--- a/CascoLogix_MSP430AFE253_Experimeter_Board_User_Guide.docx
+++ b/CascoLogix_MSP430AFE253_Experimeter_Board_User_Guide.docx
@@ -2536,8 +2536,6 @@
         </w:rPr>
         <w:t>MHz Ceramic Resonator</w:t>
       </w:r>
-      <w:bookmarkStart w:id="2" w:name="_GoBack"/>
-      <w:bookmarkEnd w:id="2"/>
     </w:p>
     <w:p>
       <w:pPr>
@@ -3172,12 +3170,12 @@
       <w:pPr>
         <w:pStyle w:val="Heading1"/>
       </w:pPr>
-      <w:bookmarkStart w:id="3" w:name="_Toc396569410"/>
+      <w:bookmarkStart w:id="2" w:name="_Toc396569410"/>
       <w:r>
         <w:lastRenderedPageBreak/>
         <w:t>Board Features</w:t>
       </w:r>
-      <w:bookmarkEnd w:id="3"/>
+      <w:bookmarkEnd w:id="2"/>
     </w:p>
     <w:p>
       <w:r>
@@ -6103,11 +6101,11 @@
       <w:pPr>
         <w:pStyle w:val="Heading2"/>
       </w:pPr>
-      <w:bookmarkStart w:id="4" w:name="_Toc396569411"/>
+      <w:bookmarkStart w:id="3" w:name="_Toc396569411"/>
       <w:r>
         <w:t>Mini USB Connector</w:t>
       </w:r>
-      <w:bookmarkEnd w:id="4"/>
+      <w:bookmarkEnd w:id="3"/>
     </w:p>
     <w:p>
       <w:r>
@@ -6166,11 +6164,11 @@
       <w:pPr>
         <w:pStyle w:val="Heading2"/>
       </w:pPr>
-      <w:bookmarkStart w:id="5" w:name="_Toc396569412"/>
+      <w:bookmarkStart w:id="4" w:name="_Toc396569412"/>
       <w:r>
         <w:t>External Power Connector</w:t>
       </w:r>
-      <w:bookmarkEnd w:id="5"/>
+      <w:bookmarkEnd w:id="4"/>
     </w:p>
     <w:p>
       <w:r>
@@ -6196,12 +6194,12 @@
       <w:pPr>
         <w:pStyle w:val="Heading2"/>
       </w:pPr>
-      <w:bookmarkStart w:id="6" w:name="_Toc396569413"/>
+      <w:bookmarkStart w:id="5" w:name="_Toc396569413"/>
       <w:r>
         <w:lastRenderedPageBreak/>
         <w:t>Analog Connections</w:t>
       </w:r>
-      <w:bookmarkEnd w:id="6"/>
+      <w:bookmarkEnd w:id="5"/>
     </w:p>
     <w:p>
       <w:r>
@@ -7954,11 +7952,11 @@
       <w:pPr>
         <w:pStyle w:val="Heading2"/>
       </w:pPr>
-      <w:bookmarkStart w:id="7" w:name="_Toc396569414"/>
+      <w:bookmarkStart w:id="6" w:name="_Toc396569414"/>
       <w:r>
         <w:t>GPIO Header</w:t>
       </w:r>
-      <w:bookmarkEnd w:id="7"/>
+      <w:bookmarkEnd w:id="6"/>
     </w:p>
     <w:p>
       <w:r>
@@ -9570,12 +9568,12 @@
       <w:pPr>
         <w:pStyle w:val="Heading2"/>
       </w:pPr>
-      <w:bookmarkStart w:id="8" w:name="_Toc396569415"/>
+      <w:bookmarkStart w:id="7" w:name="_Toc396569415"/>
       <w:r>
         <w:lastRenderedPageBreak/>
         <w:t>3.3V Jumper</w:t>
       </w:r>
-      <w:bookmarkEnd w:id="8"/>
+      <w:bookmarkEnd w:id="7"/>
     </w:p>
     <w:p>
       <w:r>
@@ -9841,11 +9839,11 @@
       <w:pPr>
         <w:pStyle w:val="Heading2"/>
       </w:pPr>
-      <w:bookmarkStart w:id="9" w:name="_Toc396569416"/>
+      <w:bookmarkStart w:id="8" w:name="_Toc396569416"/>
       <w:r>
         <w:t>TX &amp; RX Jumper</w:t>
       </w:r>
-      <w:bookmarkEnd w:id="9"/>
+      <w:bookmarkEnd w:id="8"/>
     </w:p>
     <w:p>
       <w:r>
@@ -10310,11 +10308,11 @@
       <w:pPr>
         <w:pStyle w:val="Heading2"/>
       </w:pPr>
-      <w:bookmarkStart w:id="10" w:name="_Toc396569417"/>
+      <w:bookmarkStart w:id="9" w:name="_Toc396569417"/>
       <w:r>
         <w:t>Spy-by-Wire Debug Header</w:t>
       </w:r>
-      <w:bookmarkEnd w:id="10"/>
+      <w:bookmarkEnd w:id="9"/>
     </w:p>
     <w:p>
       <w:r>
@@ -11175,11 +11173,11 @@
       <w:pPr>
         <w:pStyle w:val="Heading2"/>
       </w:pPr>
-      <w:bookmarkStart w:id="11" w:name="_Toc396569418"/>
+      <w:bookmarkStart w:id="10" w:name="_Toc396569418"/>
       <w:r>
         <w:t>Reset Pushbutton</w:t>
       </w:r>
-      <w:bookmarkEnd w:id="11"/>
+      <w:bookmarkEnd w:id="10"/>
     </w:p>
     <w:p>
       <w:r>
@@ -11190,14 +11188,14 @@
       <w:pPr>
         <w:pStyle w:val="Heading2"/>
       </w:pPr>
-      <w:bookmarkStart w:id="12" w:name="_Toc396569419"/>
+      <w:bookmarkStart w:id="11" w:name="_Toc396569419"/>
       <w:r>
         <w:t xml:space="preserve">Blue </w:t>
       </w:r>
       <w:r>
         <w:t>User LED</w:t>
       </w:r>
-      <w:bookmarkEnd w:id="12"/>
+      <w:bookmarkEnd w:id="11"/>
     </w:p>
     <w:p>
       <w:r>
@@ -11208,12 +11206,12 @@
       <w:pPr>
         <w:pStyle w:val="Heading2"/>
       </w:pPr>
-      <w:bookmarkStart w:id="13" w:name="_Toc396569420"/>
+      <w:bookmarkStart w:id="12" w:name="_Toc396569420"/>
       <w:r>
         <w:lastRenderedPageBreak/>
         <w:t>User Switch 1</w:t>
       </w:r>
-      <w:bookmarkEnd w:id="13"/>
+      <w:bookmarkEnd w:id="12"/>
     </w:p>
     <w:p>
       <w:r>
@@ -11224,11 +11222,11 @@
       <w:pPr>
         <w:pStyle w:val="Heading2"/>
       </w:pPr>
-      <w:bookmarkStart w:id="14" w:name="_Toc396569421"/>
+      <w:bookmarkStart w:id="13" w:name="_Toc396569421"/>
       <w:r>
         <w:t>User Switch 2</w:t>
       </w:r>
-      <w:bookmarkEnd w:id="14"/>
+      <w:bookmarkEnd w:id="13"/>
     </w:p>
     <w:p>
       <w:r>
@@ -11239,11 +11237,11 @@
       <w:pPr>
         <w:pStyle w:val="Heading2"/>
       </w:pPr>
-      <w:bookmarkStart w:id="15" w:name="_Toc396569422"/>
+      <w:bookmarkStart w:id="14" w:name="_Toc396569422"/>
       <w:r>
         <w:t>UART RX LED</w:t>
       </w:r>
-      <w:bookmarkEnd w:id="15"/>
+      <w:bookmarkEnd w:id="14"/>
     </w:p>
     <w:p>
       <w:r>
@@ -11254,11 +11252,11 @@
       <w:pPr>
         <w:pStyle w:val="Heading2"/>
       </w:pPr>
-      <w:bookmarkStart w:id="16" w:name="_Toc396569423"/>
+      <w:bookmarkStart w:id="15" w:name="_Toc396569423"/>
       <w:r>
         <w:t>UART TX LED</w:t>
       </w:r>
-      <w:bookmarkEnd w:id="16"/>
+      <w:bookmarkEnd w:id="15"/>
     </w:p>
     <w:p>
       <w:r>
@@ -11283,12 +11281,12 @@
       <w:pPr>
         <w:pStyle w:val="Heading1"/>
       </w:pPr>
-      <w:bookmarkStart w:id="17" w:name="_Toc396569424"/>
+      <w:bookmarkStart w:id="16" w:name="_Toc396569424"/>
       <w:r>
         <w:lastRenderedPageBreak/>
         <w:t>Schematic</w:t>
       </w:r>
-      <w:bookmarkEnd w:id="17"/>
+      <w:bookmarkEnd w:id="16"/>
     </w:p>
     <w:p>
       <w:pPr>
@@ -11302,7 +11300,7 @@
           <wp:inline distT="0" distB="0" distL="0" distR="0">
             <wp:extent cx="7625751" cy="5731688"/>
             <wp:effectExtent l="0" t="0" r="0" b="2540"/>
-            <wp:docPr id="2" name="Picture 2"/>
+            <wp:docPr id="3" name="Picture 3"/>
             <wp:cNvGraphicFramePr>
               <a:graphicFrameLocks xmlns:a="http://schemas.openxmlformats.org/drawingml/2006/main" noChangeAspect="1"/>
             </wp:cNvGraphicFramePr>
@@ -11331,7 +11329,7 @@
                   <pic:spPr bwMode="auto">
                     <a:xfrm>
                       <a:off x="0" y="0"/>
-                      <a:ext cx="7632510" cy="5736768"/>
+                      <a:ext cx="7629487" cy="5734496"/>
                     </a:xfrm>
                     <a:prstGeom prst="rect">
                       <a:avLst/>
@@ -11352,22 +11350,22 @@
       <w:pPr>
         <w:pStyle w:val="Heading1"/>
       </w:pPr>
-      <w:bookmarkStart w:id="18" w:name="_Toc396569425"/>
+      <w:bookmarkStart w:id="17" w:name="_Toc396569425"/>
       <w:r>
         <w:lastRenderedPageBreak/>
         <w:t>Board Layout</w:t>
       </w:r>
-      <w:bookmarkEnd w:id="18"/>
+      <w:bookmarkEnd w:id="17"/>
     </w:p>
     <w:p>
       <w:pPr>
         <w:pStyle w:val="Heading2"/>
       </w:pPr>
-      <w:bookmarkStart w:id="19" w:name="_Toc396569426"/>
+      <w:bookmarkStart w:id="18" w:name="_Toc396569426"/>
       <w:r>
         <w:t>Silkscreen Top</w:t>
       </w:r>
-      <w:bookmarkEnd w:id="19"/>
+      <w:bookmarkEnd w:id="18"/>
     </w:p>
     <w:p>
       <w:r>
@@ -11443,12 +11441,12 @@
       <w:pPr>
         <w:pStyle w:val="Heading2"/>
       </w:pPr>
-      <w:bookmarkStart w:id="20" w:name="_Toc396569427"/>
+      <w:bookmarkStart w:id="19" w:name="_Toc396569427"/>
       <w:r>
         <w:lastRenderedPageBreak/>
         <w:t>Top Copper</w:t>
       </w:r>
-      <w:bookmarkEnd w:id="20"/>
+      <w:bookmarkEnd w:id="19"/>
     </w:p>
     <w:p>
       <w:pPr>
@@ -11527,7 +11525,7 @@
       <w:pPr>
         <w:pStyle w:val="Heading2"/>
       </w:pPr>
-      <w:bookmarkStart w:id="21" w:name="_Toc396569428"/>
+      <w:bookmarkStart w:id="20" w:name="_Toc396569428"/>
       <w:r>
         <w:lastRenderedPageBreak/>
         <w:t>Bottom</w:t>
@@ -11535,7 +11533,7 @@
       <w:r>
         <w:t xml:space="preserve"> Copper</w:t>
       </w:r>
-      <w:bookmarkEnd w:id="21"/>
+      <w:bookmarkEnd w:id="20"/>
     </w:p>
     <w:p>
       <w:pPr>
@@ -11614,12 +11612,12 @@
       <w:pPr>
         <w:pStyle w:val="Heading2"/>
       </w:pPr>
-      <w:bookmarkStart w:id="22" w:name="_Toc396569429"/>
+      <w:bookmarkStart w:id="21" w:name="_Toc396569429"/>
       <w:r>
         <w:lastRenderedPageBreak/>
         <w:t>Silkscreen Bottom</w:t>
       </w:r>
-      <w:bookmarkEnd w:id="22"/>
+      <w:bookmarkEnd w:id="21"/>
     </w:p>
     <w:p>
       <w:r>
@@ -11628,9 +11626,9 @@
         </w:rPr>
         <w:drawing>
           <wp:inline distT="0" distB="0" distL="0" distR="0">
-            <wp:extent cx="4599740" cy="9153044"/>
-            <wp:effectExtent l="0" t="9842" r="952" b="953"/>
-            <wp:docPr id="10" name="Picture 10"/>
+            <wp:extent cx="4583604" cy="9109157"/>
+            <wp:effectExtent l="4127" t="0" r="0" b="0"/>
+            <wp:docPr id="4" name="Picture 4"/>
             <wp:cNvGraphicFramePr>
               <a:graphicFrameLocks xmlns:a="http://schemas.openxmlformats.org/drawingml/2006/main" noChangeAspect="1"/>
             </wp:cNvGraphicFramePr>
@@ -11638,7 +11636,7 @@
               <a:graphicData uri="http://schemas.openxmlformats.org/drawingml/2006/picture">
                 <pic:pic xmlns:pic="http://schemas.openxmlformats.org/drawingml/2006/picture">
                   <pic:nvPicPr>
-                    <pic:cNvPr id="0" name="Picture 8"/>
+                    <pic:cNvPr id="0" name="Picture 2"/>
                     <pic:cNvPicPr>
                       <a:picLocks noChangeAspect="1" noChangeArrowheads="1"/>
                     </pic:cNvPicPr>
@@ -11659,7 +11657,7 @@
                   <pic:spPr bwMode="auto">
                     <a:xfrm rot="5400000">
                       <a:off x="0" y="0"/>
-                      <a:ext cx="4601873" cy="9157288"/>
+                      <a:ext cx="4583986" cy="9109915"/>
                     </a:xfrm>
                     <a:prstGeom prst="rect">
                       <a:avLst/>
@@ -11675,6 +11673,8 @@
           </wp:inline>
         </w:drawing>
       </w:r>
+      <w:bookmarkStart w:id="22" w:name="_GoBack"/>
+      <w:bookmarkEnd w:id="22"/>
     </w:p>
     <w:p>
       <w:pPr>
@@ -20016,7 +20016,7 @@
 </file>
 
 <file path=customXml/itemProps1.xml><?xml version="1.0" encoding="utf-8"?>
-<ds:datastoreItem xmlns:ds="http://schemas.openxmlformats.org/officeDocument/2006/customXml" ds:itemID="{298C84DB-BC9B-4ECD-B6FA-58B123E880EC}">
+<ds:datastoreItem xmlns:ds="http://schemas.openxmlformats.org/officeDocument/2006/customXml" ds:itemID="{B9BEBB7B-FDC3-4043-8A15-2651830181F3}">
   <ds:schemaRefs>
     <ds:schemaRef ds:uri="http://schemas.openxmlformats.org/officeDocument/2006/bibliography"/>
   </ds:schemaRefs>

--- a/CascoLogix_MSP430AFE253_Experimeter_Board_User_Guide.docx
+++ b/CascoLogix_MSP430AFE253_Experimeter_Board_User_Guide.docx
@@ -2472,16 +2472,59 @@
           </w:p>
         </w:tc>
       </w:tr>
+      <w:tr>
+        <w:trPr>
+          <w:jc w:val="center"/>
+        </w:trPr>
+        <w:tc>
+          <w:tcPr>
+            <w:tcW w:w="1476" w:type="dxa"/>
+          </w:tcPr>
+          <w:p>
+            <w:pPr>
+              <w:jc w:val="center"/>
+            </w:pPr>
+            <w:r>
+              <w:t>2014-Aug-26</w:t>
+            </w:r>
+          </w:p>
+        </w:tc>
+        <w:tc>
+          <w:tcPr>
+            <w:tcW w:w="1097" w:type="dxa"/>
+          </w:tcPr>
+          <w:p>
+            <w:pPr>
+              <w:jc w:val="center"/>
+            </w:pPr>
+            <w:r>
+              <w:t>1.2</w:t>
+            </w:r>
+          </w:p>
+        </w:tc>
+        <w:tc>
+          <w:tcPr>
+            <w:tcW w:w="6198" w:type="dxa"/>
+          </w:tcPr>
+          <w:p>
+            <w:r>
+              <w:t>Updated BOM</w:t>
+            </w:r>
+            <w:bookmarkStart w:id="1" w:name="_GoBack"/>
+            <w:bookmarkEnd w:id="1"/>
+          </w:p>
+        </w:tc>
+      </w:tr>
     </w:tbl>
     <w:p>
       <w:pPr>
         <w:pStyle w:val="Heading1"/>
       </w:pPr>
-      <w:bookmarkStart w:id="1" w:name="_Toc396569409"/>
+      <w:bookmarkStart w:id="2" w:name="_Toc396569409"/>
       <w:r>
         <w:t>Features</w:t>
       </w:r>
-      <w:bookmarkEnd w:id="1"/>
+      <w:bookmarkEnd w:id="2"/>
     </w:p>
     <w:p>
       <w:pPr>
@@ -3170,12 +3213,12 @@
       <w:pPr>
         <w:pStyle w:val="Heading1"/>
       </w:pPr>
-      <w:bookmarkStart w:id="2" w:name="_Toc396569410"/>
+      <w:bookmarkStart w:id="3" w:name="_Toc396569410"/>
       <w:r>
         <w:lastRenderedPageBreak/>
         <w:t>Board Features</w:t>
       </w:r>
-      <w:bookmarkEnd w:id="2"/>
+      <w:bookmarkEnd w:id="3"/>
     </w:p>
     <w:p>
       <w:r>
@@ -6101,11 +6144,11 @@
       <w:pPr>
         <w:pStyle w:val="Heading2"/>
       </w:pPr>
-      <w:bookmarkStart w:id="3" w:name="_Toc396569411"/>
+      <w:bookmarkStart w:id="4" w:name="_Toc396569411"/>
       <w:r>
         <w:t>Mini USB Connector</w:t>
       </w:r>
-      <w:bookmarkEnd w:id="3"/>
+      <w:bookmarkEnd w:id="4"/>
     </w:p>
     <w:p>
       <w:r>
@@ -6164,11 +6207,11 @@
       <w:pPr>
         <w:pStyle w:val="Heading2"/>
       </w:pPr>
-      <w:bookmarkStart w:id="4" w:name="_Toc396569412"/>
+      <w:bookmarkStart w:id="5" w:name="_Toc396569412"/>
       <w:r>
         <w:t>External Power Connector</w:t>
       </w:r>
-      <w:bookmarkEnd w:id="4"/>
+      <w:bookmarkEnd w:id="5"/>
     </w:p>
     <w:p>
       <w:r>
@@ -6194,12 +6237,12 @@
       <w:pPr>
         <w:pStyle w:val="Heading2"/>
       </w:pPr>
-      <w:bookmarkStart w:id="5" w:name="_Toc396569413"/>
+      <w:bookmarkStart w:id="6" w:name="_Toc396569413"/>
       <w:r>
         <w:lastRenderedPageBreak/>
         <w:t>Analog Connections</w:t>
       </w:r>
-      <w:bookmarkEnd w:id="5"/>
+      <w:bookmarkEnd w:id="6"/>
     </w:p>
     <w:p>
       <w:r>
@@ -7952,11 +7995,11 @@
       <w:pPr>
         <w:pStyle w:val="Heading2"/>
       </w:pPr>
-      <w:bookmarkStart w:id="6" w:name="_Toc396569414"/>
+      <w:bookmarkStart w:id="7" w:name="_Toc396569414"/>
       <w:r>
         <w:t>GPIO Header</w:t>
       </w:r>
-      <w:bookmarkEnd w:id="6"/>
+      <w:bookmarkEnd w:id="7"/>
     </w:p>
     <w:p>
       <w:r>
@@ -9568,12 +9611,12 @@
       <w:pPr>
         <w:pStyle w:val="Heading2"/>
       </w:pPr>
-      <w:bookmarkStart w:id="7" w:name="_Toc396569415"/>
+      <w:bookmarkStart w:id="8" w:name="_Toc396569415"/>
       <w:r>
         <w:lastRenderedPageBreak/>
         <w:t>3.3V Jumper</w:t>
       </w:r>
-      <w:bookmarkEnd w:id="7"/>
+      <w:bookmarkEnd w:id="8"/>
     </w:p>
     <w:p>
       <w:r>
@@ -9839,11 +9882,11 @@
       <w:pPr>
         <w:pStyle w:val="Heading2"/>
       </w:pPr>
-      <w:bookmarkStart w:id="8" w:name="_Toc396569416"/>
+      <w:bookmarkStart w:id="9" w:name="_Toc396569416"/>
       <w:r>
         <w:t>TX &amp; RX Jumper</w:t>
       </w:r>
-      <w:bookmarkEnd w:id="8"/>
+      <w:bookmarkEnd w:id="9"/>
     </w:p>
     <w:p>
       <w:r>
@@ -10308,11 +10351,11 @@
       <w:pPr>
         <w:pStyle w:val="Heading2"/>
       </w:pPr>
-      <w:bookmarkStart w:id="9" w:name="_Toc396569417"/>
+      <w:bookmarkStart w:id="10" w:name="_Toc396569417"/>
       <w:r>
         <w:t>Spy-by-Wire Debug Header</w:t>
       </w:r>
-      <w:bookmarkEnd w:id="9"/>
+      <w:bookmarkEnd w:id="10"/>
     </w:p>
     <w:p>
       <w:r>
@@ -11173,11 +11216,11 @@
       <w:pPr>
         <w:pStyle w:val="Heading2"/>
       </w:pPr>
-      <w:bookmarkStart w:id="10" w:name="_Toc396569418"/>
+      <w:bookmarkStart w:id="11" w:name="_Toc396569418"/>
       <w:r>
         <w:t>Reset Pushbutton</w:t>
       </w:r>
-      <w:bookmarkEnd w:id="10"/>
+      <w:bookmarkEnd w:id="11"/>
     </w:p>
     <w:p>
       <w:r>
@@ -11188,14 +11231,14 @@
       <w:pPr>
         <w:pStyle w:val="Heading2"/>
       </w:pPr>
-      <w:bookmarkStart w:id="11" w:name="_Toc396569419"/>
+      <w:bookmarkStart w:id="12" w:name="_Toc396569419"/>
       <w:r>
         <w:t xml:space="preserve">Blue </w:t>
       </w:r>
       <w:r>
         <w:t>User LED</w:t>
       </w:r>
-      <w:bookmarkEnd w:id="11"/>
+      <w:bookmarkEnd w:id="12"/>
     </w:p>
     <w:p>
       <w:r>
@@ -11206,12 +11249,12 @@
       <w:pPr>
         <w:pStyle w:val="Heading2"/>
       </w:pPr>
-      <w:bookmarkStart w:id="12" w:name="_Toc396569420"/>
+      <w:bookmarkStart w:id="13" w:name="_Toc396569420"/>
       <w:r>
         <w:lastRenderedPageBreak/>
         <w:t>User Switch 1</w:t>
       </w:r>
-      <w:bookmarkEnd w:id="12"/>
+      <w:bookmarkEnd w:id="13"/>
     </w:p>
     <w:p>
       <w:r>
@@ -11222,11 +11265,11 @@
       <w:pPr>
         <w:pStyle w:val="Heading2"/>
       </w:pPr>
-      <w:bookmarkStart w:id="13" w:name="_Toc396569421"/>
+      <w:bookmarkStart w:id="14" w:name="_Toc396569421"/>
       <w:r>
         <w:t>User Switch 2</w:t>
       </w:r>
-      <w:bookmarkEnd w:id="13"/>
+      <w:bookmarkEnd w:id="14"/>
     </w:p>
     <w:p>
       <w:r>
@@ -11237,11 +11280,11 @@
       <w:pPr>
         <w:pStyle w:val="Heading2"/>
       </w:pPr>
-      <w:bookmarkStart w:id="14" w:name="_Toc396569422"/>
+      <w:bookmarkStart w:id="15" w:name="_Toc396569422"/>
       <w:r>
         <w:t>UART RX LED</w:t>
       </w:r>
-      <w:bookmarkEnd w:id="14"/>
+      <w:bookmarkEnd w:id="15"/>
     </w:p>
     <w:p>
       <w:r>
@@ -11252,11 +11295,11 @@
       <w:pPr>
         <w:pStyle w:val="Heading2"/>
       </w:pPr>
-      <w:bookmarkStart w:id="15" w:name="_Toc396569423"/>
+      <w:bookmarkStart w:id="16" w:name="_Toc396569423"/>
       <w:r>
         <w:t>UART TX LED</w:t>
       </w:r>
-      <w:bookmarkEnd w:id="15"/>
+      <w:bookmarkEnd w:id="16"/>
     </w:p>
     <w:p>
       <w:r>
@@ -11281,12 +11324,12 @@
       <w:pPr>
         <w:pStyle w:val="Heading1"/>
       </w:pPr>
-      <w:bookmarkStart w:id="16" w:name="_Toc396569424"/>
+      <w:bookmarkStart w:id="17" w:name="_Toc396569424"/>
       <w:r>
         <w:lastRenderedPageBreak/>
         <w:t>Schematic</w:t>
       </w:r>
-      <w:bookmarkEnd w:id="16"/>
+      <w:bookmarkEnd w:id="17"/>
     </w:p>
     <w:p>
       <w:pPr>
@@ -11350,22 +11393,22 @@
       <w:pPr>
         <w:pStyle w:val="Heading1"/>
       </w:pPr>
-      <w:bookmarkStart w:id="17" w:name="_Toc396569425"/>
+      <w:bookmarkStart w:id="18" w:name="_Toc396569425"/>
       <w:r>
         <w:lastRenderedPageBreak/>
         <w:t>Board Layout</w:t>
       </w:r>
-      <w:bookmarkEnd w:id="17"/>
+      <w:bookmarkEnd w:id="18"/>
     </w:p>
     <w:p>
       <w:pPr>
         <w:pStyle w:val="Heading2"/>
       </w:pPr>
-      <w:bookmarkStart w:id="18" w:name="_Toc396569426"/>
+      <w:bookmarkStart w:id="19" w:name="_Toc396569426"/>
       <w:r>
         <w:t>Silkscreen Top</w:t>
       </w:r>
-      <w:bookmarkEnd w:id="18"/>
+      <w:bookmarkEnd w:id="19"/>
     </w:p>
     <w:p>
       <w:r>
@@ -11441,12 +11484,12 @@
       <w:pPr>
         <w:pStyle w:val="Heading2"/>
       </w:pPr>
-      <w:bookmarkStart w:id="19" w:name="_Toc396569427"/>
+      <w:bookmarkStart w:id="20" w:name="_Toc396569427"/>
       <w:r>
         <w:lastRenderedPageBreak/>
         <w:t>Top Copper</w:t>
       </w:r>
-      <w:bookmarkEnd w:id="19"/>
+      <w:bookmarkEnd w:id="20"/>
     </w:p>
     <w:p>
       <w:pPr>
@@ -11525,7 +11568,7 @@
       <w:pPr>
         <w:pStyle w:val="Heading2"/>
       </w:pPr>
-      <w:bookmarkStart w:id="20" w:name="_Toc396569428"/>
+      <w:bookmarkStart w:id="21" w:name="_Toc396569428"/>
       <w:r>
         <w:lastRenderedPageBreak/>
         <w:t>Bottom</w:t>
@@ -11533,7 +11576,7 @@
       <w:r>
         <w:t xml:space="preserve"> Copper</w:t>
       </w:r>
-      <w:bookmarkEnd w:id="20"/>
+      <w:bookmarkEnd w:id="21"/>
     </w:p>
     <w:p>
       <w:pPr>
@@ -11612,12 +11655,12 @@
       <w:pPr>
         <w:pStyle w:val="Heading2"/>
       </w:pPr>
-      <w:bookmarkStart w:id="21" w:name="_Toc396569429"/>
+      <w:bookmarkStart w:id="22" w:name="_Toc396569429"/>
       <w:r>
         <w:lastRenderedPageBreak/>
         <w:t>Silkscreen Bottom</w:t>
       </w:r>
-      <w:bookmarkEnd w:id="21"/>
+      <w:bookmarkEnd w:id="22"/>
     </w:p>
     <w:p>
       <w:r>
@@ -11673,8 +11716,6 @@
           </wp:inline>
         </w:drawing>
       </w:r>
-      <w:bookmarkStart w:id="22" w:name="_GoBack"/>
-      <w:bookmarkEnd w:id="22"/>
     </w:p>
     <w:p>
       <w:pPr>
@@ -11785,28 +11826,26 @@
     </w:p>
     <w:tbl>
       <w:tblPr>
-        <w:tblW w:w="14010" w:type="dxa"/>
-        <w:jc w:val="center"/>
+        <w:tblW w:w="14229" w:type="dxa"/>
         <w:tblInd w:w="93" w:type="dxa"/>
         <w:tblLook w:val="04A0" w:firstRow="1" w:lastRow="0" w:firstColumn="1" w:lastColumn="0" w:noHBand="0" w:noVBand="1"/>
       </w:tblPr>
       <w:tblGrid>
-        <w:gridCol w:w="639"/>
-        <w:gridCol w:w="3643"/>
-        <w:gridCol w:w="2001"/>
-        <w:gridCol w:w="3494"/>
-        <w:gridCol w:w="2634"/>
-        <w:gridCol w:w="982"/>
-        <w:gridCol w:w="617"/>
+        <w:gridCol w:w="681"/>
+        <w:gridCol w:w="4120"/>
+        <w:gridCol w:w="2070"/>
+        <w:gridCol w:w="3822"/>
+        <w:gridCol w:w="2087"/>
+        <w:gridCol w:w="901"/>
+        <w:gridCol w:w="548"/>
       </w:tblGrid>
       <w:tr>
         <w:trPr>
           <w:trHeight w:val="600"/>
-          <w:jc w:val="center"/>
         </w:trPr>
         <w:tc>
           <w:tcPr>
-            <w:tcW w:w="639" w:type="dxa"/>
+            <w:tcW w:w="681" w:type="dxa"/>
             <w:tcBorders>
               <w:top w:val="single" w:sz="4" w:space="0" w:color="auto"/>
               <w:left w:val="single" w:sz="4" w:space="0" w:color="auto"/>
@@ -11826,8 +11865,6 @@
                 <w:b/>
                 <w:bCs/>
                 <w:color w:val="000000"/>
-                <w:sz w:val="20"/>
-                <w:szCs w:val="20"/>
               </w:rPr>
             </w:pPr>
             <w:r>
@@ -11836,8 +11873,6 @@
                 <w:b/>
                 <w:bCs/>
                 <w:color w:val="000000"/>
-                <w:sz w:val="20"/>
-                <w:szCs w:val="20"/>
               </w:rPr>
               <w:t>BOM</w:t>
             </w:r>
@@ -11847,8 +11882,6 @@
                 <w:b/>
                 <w:bCs/>
                 <w:color w:val="000000"/>
-                <w:sz w:val="20"/>
-                <w:szCs w:val="20"/>
               </w:rPr>
               <w:br/>
               <w:t>Item</w:t>
@@ -11857,7 +11890,7 @@
         </w:tc>
         <w:tc>
           <w:tcPr>
-            <w:tcW w:w="3643" w:type="dxa"/>
+            <w:tcW w:w="4120" w:type="dxa"/>
             <w:tcBorders>
               <w:top w:val="single" w:sz="4" w:space="0" w:color="auto"/>
               <w:left w:val="nil"/>
@@ -11877,8 +11910,6 @@
                 <w:b/>
                 <w:bCs/>
                 <w:color w:val="000000"/>
-                <w:sz w:val="20"/>
-                <w:szCs w:val="20"/>
               </w:rPr>
             </w:pPr>
             <w:proofErr w:type="spellStart"/>
@@ -11888,8 +11919,6 @@
                 <w:b/>
                 <w:bCs/>
                 <w:color w:val="000000"/>
-                <w:sz w:val="20"/>
-                <w:szCs w:val="20"/>
               </w:rPr>
               <w:t>Mfg</w:t>
             </w:r>
@@ -11898,7 +11927,7 @@
         </w:tc>
         <w:tc>
           <w:tcPr>
-            <w:tcW w:w="2001" w:type="dxa"/>
+            <w:tcW w:w="2070" w:type="dxa"/>
             <w:tcBorders>
               <w:top w:val="single" w:sz="4" w:space="0" w:color="auto"/>
               <w:left w:val="nil"/>
@@ -11918,8 +11947,6 @@
                 <w:b/>
                 <w:bCs/>
                 <w:color w:val="000000"/>
-                <w:sz w:val="20"/>
-                <w:szCs w:val="20"/>
               </w:rPr>
             </w:pPr>
             <w:proofErr w:type="spellStart"/>
@@ -11929,8 +11956,6 @@
                 <w:b/>
                 <w:bCs/>
                 <w:color w:val="000000"/>
-                <w:sz w:val="20"/>
-                <w:szCs w:val="20"/>
               </w:rPr>
               <w:t>Mfg</w:t>
             </w:r>
@@ -11941,8 +11966,6 @@
                 <w:b/>
                 <w:bCs/>
                 <w:color w:val="000000"/>
-                <w:sz w:val="20"/>
-                <w:szCs w:val="20"/>
               </w:rPr>
               <w:t xml:space="preserve"> Part#</w:t>
             </w:r>
@@ -11950,7 +11973,7 @@
         </w:tc>
         <w:tc>
           <w:tcPr>
-            <w:tcW w:w="3494" w:type="dxa"/>
+            <w:tcW w:w="3822" w:type="dxa"/>
             <w:tcBorders>
               <w:top w:val="single" w:sz="4" w:space="0" w:color="auto"/>
               <w:left w:val="nil"/>
@@ -11970,8 +11993,6 @@
                 <w:b/>
                 <w:bCs/>
                 <w:color w:val="000000"/>
-                <w:sz w:val="20"/>
-                <w:szCs w:val="20"/>
               </w:rPr>
             </w:pPr>
             <w:r>
@@ -11980,8 +12001,6 @@
                 <w:b/>
                 <w:bCs/>
                 <w:color w:val="000000"/>
-                <w:sz w:val="20"/>
-                <w:szCs w:val="20"/>
               </w:rPr>
               <w:t>Description</w:t>
             </w:r>
@@ -11989,7 +12008,7 @@
         </w:tc>
         <w:tc>
           <w:tcPr>
-            <w:tcW w:w="2634" w:type="dxa"/>
+            <w:tcW w:w="2087" w:type="dxa"/>
             <w:tcBorders>
               <w:top w:val="single" w:sz="4" w:space="0" w:color="auto"/>
               <w:left w:val="nil"/>
@@ -12008,8 +12027,6 @@
                 <w:b/>
                 <w:bCs/>
                 <w:color w:val="000000"/>
-                <w:sz w:val="20"/>
-                <w:szCs w:val="20"/>
               </w:rPr>
             </w:pPr>
             <w:r>
@@ -12018,8 +12035,6 @@
                 <w:b/>
                 <w:bCs/>
                 <w:color w:val="000000"/>
-                <w:sz w:val="20"/>
-                <w:szCs w:val="20"/>
               </w:rPr>
               <w:t>Ref Des</w:t>
             </w:r>
@@ -12027,7 +12042,7 @@
         </w:tc>
         <w:tc>
           <w:tcPr>
-            <w:tcW w:w="982" w:type="dxa"/>
+            <w:tcW w:w="901" w:type="dxa"/>
             <w:tcBorders>
               <w:top w:val="single" w:sz="4" w:space="0" w:color="auto"/>
               <w:left w:val="nil"/>
@@ -12047,8 +12062,6 @@
                 <w:b/>
                 <w:bCs/>
                 <w:color w:val="000000"/>
-                <w:sz w:val="20"/>
-                <w:szCs w:val="20"/>
               </w:rPr>
             </w:pPr>
             <w:proofErr w:type="spellStart"/>
@@ -12058,8 +12071,6 @@
                 <w:b/>
                 <w:bCs/>
                 <w:color w:val="000000"/>
-                <w:sz w:val="20"/>
-                <w:szCs w:val="20"/>
               </w:rPr>
               <w:t>Pkg</w:t>
             </w:r>
@@ -12070,8 +12081,6 @@
                 <w:b/>
                 <w:bCs/>
                 <w:color w:val="000000"/>
-                <w:sz w:val="20"/>
-                <w:szCs w:val="20"/>
               </w:rPr>
               <w:t xml:space="preserve"> Size</w:t>
             </w:r>
@@ -12079,7 +12088,7 @@
         </w:tc>
         <w:tc>
           <w:tcPr>
-            <w:tcW w:w="617" w:type="dxa"/>
+            <w:tcW w:w="548" w:type="dxa"/>
             <w:tcBorders>
               <w:top w:val="single" w:sz="4" w:space="0" w:color="auto"/>
               <w:left w:val="nil"/>
@@ -12099,8 +12108,6 @@
                 <w:b/>
                 <w:bCs/>
                 <w:color w:val="000000"/>
-                <w:sz w:val="20"/>
-                <w:szCs w:val="20"/>
               </w:rPr>
             </w:pPr>
             <w:proofErr w:type="spellStart"/>
@@ -12110,8 +12117,6 @@
                 <w:b/>
                 <w:bCs/>
                 <w:color w:val="000000"/>
-                <w:sz w:val="20"/>
-                <w:szCs w:val="20"/>
               </w:rPr>
               <w:t>Qty</w:t>
             </w:r>
@@ -12122,11 +12127,10 @@
       <w:tr>
         <w:trPr>
           <w:trHeight w:val="300"/>
-          <w:jc w:val="center"/>
         </w:trPr>
         <w:tc>
           <w:tcPr>
-            <w:tcW w:w="639" w:type="dxa"/>
+            <w:tcW w:w="681" w:type="dxa"/>
             <w:tcBorders>
               <w:top w:val="nil"/>
               <w:left w:val="single" w:sz="4" w:space="0" w:color="auto"/>
@@ -12145,16 +12149,12 @@
               <w:rPr>
                 <w:rFonts w:ascii="Calibri" w:eastAsia="Times New Roman" w:hAnsi="Calibri" w:cs="Times New Roman"/>
                 <w:color w:val="000000"/>
-                <w:sz w:val="20"/>
-                <w:szCs w:val="20"/>
               </w:rPr>
             </w:pPr>
             <w:r>
               <w:rPr>
                 <w:rFonts w:ascii="Calibri" w:eastAsia="Times New Roman" w:hAnsi="Calibri" w:cs="Times New Roman"/>
                 <w:color w:val="000000"/>
-                <w:sz w:val="20"/>
-                <w:szCs w:val="20"/>
               </w:rPr>
               <w:t>1</w:t>
             </w:r>
@@ -12162,7 +12162,7 @@
         </w:tc>
         <w:tc>
           <w:tcPr>
-            <w:tcW w:w="3643" w:type="dxa"/>
+            <w:tcW w:w="4120" w:type="dxa"/>
             <w:tcBorders>
               <w:top w:val="nil"/>
               <w:left w:val="nil"/>
@@ -12180,8 +12180,6 @@
               <w:rPr>
                 <w:rFonts w:ascii="Calibri" w:eastAsia="Times New Roman" w:hAnsi="Calibri" w:cs="Times New Roman"/>
                 <w:color w:val="000000"/>
-                <w:sz w:val="20"/>
-                <w:szCs w:val="20"/>
               </w:rPr>
             </w:pPr>
             <w:proofErr w:type="spellStart"/>
@@ -12189,8 +12187,6 @@
               <w:rPr>
                 <w:rFonts w:ascii="Calibri" w:eastAsia="Times New Roman" w:hAnsi="Calibri" w:cs="Times New Roman"/>
                 <w:color w:val="000000"/>
-                <w:sz w:val="20"/>
-                <w:szCs w:val="20"/>
               </w:rPr>
               <w:t>Kemet</w:t>
             </w:r>
@@ -12199,7 +12195,7 @@
         </w:tc>
         <w:tc>
           <w:tcPr>
-            <w:tcW w:w="2001" w:type="dxa"/>
+            <w:tcW w:w="2070" w:type="dxa"/>
             <w:tcBorders>
               <w:top w:val="nil"/>
               <w:left w:val="nil"/>
@@ -12217,16 +12213,12 @@
               <w:rPr>
                 <w:rFonts w:ascii="Calibri" w:eastAsia="Times New Roman" w:hAnsi="Calibri" w:cs="Times New Roman"/>
                 <w:color w:val="000000"/>
-                <w:sz w:val="20"/>
-                <w:szCs w:val="20"/>
               </w:rPr>
             </w:pPr>
             <w:r>
               <w:rPr>
                 <w:rFonts w:ascii="Calibri" w:eastAsia="Times New Roman" w:hAnsi="Calibri" w:cs="Times New Roman"/>
                 <w:color w:val="000000"/>
-                <w:sz w:val="20"/>
-                <w:szCs w:val="20"/>
               </w:rPr>
               <w:t>C0603C104K8RACTU</w:t>
             </w:r>
@@ -12234,7 +12226,7 @@
         </w:tc>
         <w:tc>
           <w:tcPr>
-            <w:tcW w:w="3494" w:type="dxa"/>
+            <w:tcW w:w="3822" w:type="dxa"/>
             <w:tcBorders>
               <w:top w:val="nil"/>
               <w:left w:val="nil"/>
@@ -12252,16 +12244,12 @@
               <w:rPr>
                 <w:rFonts w:ascii="Calibri" w:eastAsia="Times New Roman" w:hAnsi="Calibri" w:cs="Times New Roman"/>
                 <w:color w:val="000000"/>
-                <w:sz w:val="20"/>
-                <w:szCs w:val="20"/>
               </w:rPr>
             </w:pPr>
             <w:r>
               <w:rPr>
                 <w:rFonts w:ascii="Calibri" w:eastAsia="Times New Roman" w:hAnsi="Calibri" w:cs="Times New Roman"/>
                 <w:color w:val="000000"/>
-                <w:sz w:val="20"/>
-                <w:szCs w:val="20"/>
               </w:rPr>
               <w:t>CAP CER 0.1UF 10V 10% X7R 0603</w:t>
             </w:r>
@@ -12269,7 +12257,7 @@
         </w:tc>
         <w:tc>
           <w:tcPr>
-            <w:tcW w:w="2634" w:type="dxa"/>
+            <w:tcW w:w="2087" w:type="dxa"/>
             <w:tcBorders>
               <w:top w:val="nil"/>
               <w:left w:val="nil"/>
@@ -12287,59 +12275,20 @@
               <w:rPr>
                 <w:rFonts w:ascii="Calibri" w:eastAsia="Times New Roman" w:hAnsi="Calibri" w:cs="Times New Roman"/>
                 <w:color w:val="000000"/>
-                <w:sz w:val="20"/>
-                <w:szCs w:val="20"/>
               </w:rPr>
             </w:pPr>
             <w:r>
               <w:rPr>
                 <w:rFonts w:ascii="Calibri" w:eastAsia="Times New Roman" w:hAnsi="Calibri" w:cs="Times New Roman"/>
                 <w:color w:val="000000"/>
-                <w:sz w:val="20"/>
-                <w:szCs w:val="20"/>
-              </w:rPr>
-              <w:t>C13,C11,C10,C9,C6,C5,C1,C2</w:t>
+              </w:rPr>
+              <w:t>C13,C11,C6,C5,C1,C2</w:t>
             </w:r>
           </w:p>
         </w:tc>
         <w:tc>
           <w:tcPr>
-            <w:tcW w:w="982" w:type="dxa"/>
-            <w:tcBorders>
-              <w:top w:val="nil"/>
-              <w:left w:val="nil"/>
-              <w:bottom w:val="single" w:sz="4" w:space="0" w:color="auto"/>
-              <w:right w:val="single" w:sz="4" w:space="0" w:color="auto"/>
-            </w:tcBorders>
-            <w:shd w:val="clear" w:color="auto" w:fill="auto"/>
-            <w:noWrap/>
-            <w:vAlign w:val="bottom"/>
-            <w:hideMark/>
-          </w:tcPr>
-          <w:p>
-            <w:pPr>
-              <w:spacing w:after="0" w:line="240" w:lineRule="auto"/>
-              <w:rPr>
-                <w:rFonts w:ascii="Calibri" w:eastAsia="Times New Roman" w:hAnsi="Calibri" w:cs="Times New Roman"/>
-                <w:color w:val="000000"/>
-                <w:sz w:val="20"/>
-                <w:szCs w:val="20"/>
-              </w:rPr>
-            </w:pPr>
-            <w:r>
-              <w:rPr>
-                <w:rFonts w:ascii="Calibri" w:eastAsia="Times New Roman" w:hAnsi="Calibri" w:cs="Times New Roman"/>
-                <w:color w:val="000000"/>
-                <w:sz w:val="20"/>
-                <w:szCs w:val="20"/>
-              </w:rPr>
-              <w:t>0603</w:t>
-            </w:r>
-          </w:p>
-        </w:tc>
-        <w:tc>
-          <w:tcPr>
-            <w:tcW w:w="617" w:type="dxa"/>
+            <w:tcW w:w="901" w:type="dxa"/>
             <w:tcBorders>
               <w:top w:val="nil"/>
               <w:left w:val="nil"/>
@@ -12358,18 +12307,46 @@
               <w:rPr>
                 <w:rFonts w:ascii="Calibri" w:eastAsia="Times New Roman" w:hAnsi="Calibri" w:cs="Times New Roman"/>
                 <w:color w:val="000000"/>
-                <w:sz w:val="20"/>
-                <w:szCs w:val="20"/>
               </w:rPr>
             </w:pPr>
             <w:r>
               <w:rPr>
                 <w:rFonts w:ascii="Calibri" w:eastAsia="Times New Roman" w:hAnsi="Calibri" w:cs="Times New Roman"/>
                 <w:color w:val="000000"/>
-                <w:sz w:val="20"/>
-                <w:szCs w:val="20"/>
-              </w:rPr>
-              <w:t>8</w:t>
+              </w:rPr>
+              <w:t>0603</w:t>
+            </w:r>
+          </w:p>
+        </w:tc>
+        <w:tc>
+          <w:tcPr>
+            <w:tcW w:w="548" w:type="dxa"/>
+            <w:tcBorders>
+              <w:top w:val="nil"/>
+              <w:left w:val="nil"/>
+              <w:bottom w:val="single" w:sz="4" w:space="0" w:color="auto"/>
+              <w:right w:val="single" w:sz="4" w:space="0" w:color="auto"/>
+            </w:tcBorders>
+            <w:shd w:val="clear" w:color="auto" w:fill="auto"/>
+            <w:noWrap/>
+            <w:vAlign w:val="bottom"/>
+            <w:hideMark/>
+          </w:tcPr>
+          <w:p>
+            <w:pPr>
+              <w:spacing w:after="0" w:line="240" w:lineRule="auto"/>
+              <w:jc w:val="center"/>
+              <w:rPr>
+                <w:rFonts w:ascii="Calibri" w:eastAsia="Times New Roman" w:hAnsi="Calibri" w:cs="Times New Roman"/>
+                <w:color w:val="000000"/>
+              </w:rPr>
+            </w:pPr>
+            <w:r>
+              <w:rPr>
+                <w:rFonts w:ascii="Calibri" w:eastAsia="Times New Roman" w:hAnsi="Calibri" w:cs="Times New Roman"/>
+                <w:color w:val="000000"/>
+              </w:rPr>
+              <w:t>6</w:t>
             </w:r>
           </w:p>
         </w:tc>
@@ -12377,11 +12354,10 @@
       <w:tr>
         <w:trPr>
           <w:trHeight w:val="300"/>
-          <w:jc w:val="center"/>
         </w:trPr>
         <w:tc>
           <w:tcPr>
-            <w:tcW w:w="639" w:type="dxa"/>
+            <w:tcW w:w="681" w:type="dxa"/>
             <w:tcBorders>
               <w:top w:val="nil"/>
               <w:left w:val="single" w:sz="4" w:space="0" w:color="auto"/>
@@ -12400,16 +12376,12 @@
               <w:rPr>
                 <w:rFonts w:ascii="Calibri" w:eastAsia="Times New Roman" w:hAnsi="Calibri" w:cs="Times New Roman"/>
                 <w:color w:val="000000"/>
-                <w:sz w:val="20"/>
-                <w:szCs w:val="20"/>
               </w:rPr>
             </w:pPr>
             <w:r>
               <w:rPr>
                 <w:rFonts w:ascii="Calibri" w:eastAsia="Times New Roman" w:hAnsi="Calibri" w:cs="Times New Roman"/>
                 <w:color w:val="000000"/>
-                <w:sz w:val="20"/>
-                <w:szCs w:val="20"/>
               </w:rPr>
               <w:t>2</w:t>
             </w:r>
@@ -12417,7 +12389,7 @@
         </w:tc>
         <w:tc>
           <w:tcPr>
-            <w:tcW w:w="3643" w:type="dxa"/>
+            <w:tcW w:w="4120" w:type="dxa"/>
             <w:tcBorders>
               <w:top w:val="nil"/>
               <w:left w:val="nil"/>
@@ -12435,16 +12407,12 @@
               <w:rPr>
                 <w:rFonts w:ascii="Calibri" w:eastAsia="Times New Roman" w:hAnsi="Calibri" w:cs="Times New Roman"/>
                 <w:color w:val="000000"/>
-                <w:sz w:val="20"/>
-                <w:szCs w:val="20"/>
               </w:rPr>
             </w:pPr>
             <w:r>
               <w:rPr>
                 <w:rFonts w:ascii="Calibri" w:eastAsia="Times New Roman" w:hAnsi="Calibri" w:cs="Times New Roman"/>
                 <w:color w:val="000000"/>
-                <w:sz w:val="20"/>
-                <w:szCs w:val="20"/>
               </w:rPr>
               <w:t xml:space="preserve">Samsung Electro-Mechanics America, </w:t>
             </w:r>
@@ -12453,8 +12421,6 @@
               <w:rPr>
                 <w:rFonts w:ascii="Calibri" w:eastAsia="Times New Roman" w:hAnsi="Calibri" w:cs="Times New Roman"/>
                 <w:color w:val="000000"/>
-                <w:sz w:val="20"/>
-                <w:szCs w:val="20"/>
               </w:rPr>
               <w:t>Inc</w:t>
             </w:r>
@@ -12463,7 +12429,7 @@
         </w:tc>
         <w:tc>
           <w:tcPr>
-            <w:tcW w:w="2001" w:type="dxa"/>
+            <w:tcW w:w="2070" w:type="dxa"/>
             <w:tcBorders>
               <w:top w:val="nil"/>
               <w:left w:val="nil"/>
@@ -12481,16 +12447,12 @@
               <w:rPr>
                 <w:rFonts w:ascii="Calibri" w:eastAsia="Times New Roman" w:hAnsi="Calibri" w:cs="Times New Roman"/>
                 <w:color w:val="000000"/>
-                <w:sz w:val="20"/>
-                <w:szCs w:val="20"/>
               </w:rPr>
             </w:pPr>
             <w:r>
               <w:rPr>
                 <w:rFonts w:ascii="Calibri" w:eastAsia="Times New Roman" w:hAnsi="Calibri" w:cs="Times New Roman"/>
                 <w:color w:val="000000"/>
-                <w:sz w:val="20"/>
-                <w:szCs w:val="20"/>
               </w:rPr>
               <w:t>CL10B475KQ8NQNC</w:t>
             </w:r>
@@ -12498,7 +12460,7 @@
         </w:tc>
         <w:tc>
           <w:tcPr>
-            <w:tcW w:w="3494" w:type="dxa"/>
+            <w:tcW w:w="3822" w:type="dxa"/>
             <w:tcBorders>
               <w:top w:val="nil"/>
               <w:left w:val="nil"/>
@@ -12516,16 +12478,12 @@
               <w:rPr>
                 <w:rFonts w:ascii="Calibri" w:eastAsia="Times New Roman" w:hAnsi="Calibri" w:cs="Times New Roman"/>
                 <w:color w:val="000000"/>
-                <w:sz w:val="20"/>
-                <w:szCs w:val="20"/>
               </w:rPr>
             </w:pPr>
             <w:r>
               <w:rPr>
                 <w:rFonts w:ascii="Calibri" w:eastAsia="Times New Roman" w:hAnsi="Calibri" w:cs="Times New Roman"/>
                 <w:color w:val="000000"/>
-                <w:sz w:val="20"/>
-                <w:szCs w:val="20"/>
               </w:rPr>
               <w:t>CAP CER 4.7UF 6.3V 10% X7R 0603</w:t>
             </w:r>
@@ -12533,7 +12491,7 @@
         </w:tc>
         <w:tc>
           <w:tcPr>
-            <w:tcW w:w="2634" w:type="dxa"/>
+            <w:tcW w:w="2087" w:type="dxa"/>
             <w:tcBorders>
               <w:top w:val="nil"/>
               <w:left w:val="nil"/>
@@ -12551,16 +12509,12 @@
               <w:rPr>
                 <w:rFonts w:ascii="Calibri" w:eastAsia="Times New Roman" w:hAnsi="Calibri" w:cs="Times New Roman"/>
                 <w:color w:val="000000"/>
-                <w:sz w:val="20"/>
-                <w:szCs w:val="20"/>
               </w:rPr>
             </w:pPr>
             <w:r>
               <w:rPr>
                 <w:rFonts w:ascii="Calibri" w:eastAsia="Times New Roman" w:hAnsi="Calibri" w:cs="Times New Roman"/>
                 <w:color w:val="000000"/>
-                <w:sz w:val="20"/>
-                <w:szCs w:val="20"/>
               </w:rPr>
               <w:t>C3,C4,C7,C8,C12</w:t>
             </w:r>
@@ -12568,42 +12522,7 @@
         </w:tc>
         <w:tc>
           <w:tcPr>
-            <w:tcW w:w="982" w:type="dxa"/>
-            <w:tcBorders>
-              <w:top w:val="nil"/>
-              <w:left w:val="nil"/>
-              <w:bottom w:val="single" w:sz="4" w:space="0" w:color="auto"/>
-              <w:right w:val="single" w:sz="4" w:space="0" w:color="auto"/>
-            </w:tcBorders>
-            <w:shd w:val="clear" w:color="auto" w:fill="auto"/>
-            <w:noWrap/>
-            <w:vAlign w:val="bottom"/>
-            <w:hideMark/>
-          </w:tcPr>
-          <w:p>
-            <w:pPr>
-              <w:spacing w:after="0" w:line="240" w:lineRule="auto"/>
-              <w:rPr>
-                <w:rFonts w:ascii="Calibri" w:eastAsia="Times New Roman" w:hAnsi="Calibri" w:cs="Times New Roman"/>
-                <w:color w:val="000000"/>
-                <w:sz w:val="20"/>
-                <w:szCs w:val="20"/>
-              </w:rPr>
-            </w:pPr>
-            <w:r>
-              <w:rPr>
-                <w:rFonts w:ascii="Calibri" w:eastAsia="Times New Roman" w:hAnsi="Calibri" w:cs="Times New Roman"/>
-                <w:color w:val="000000"/>
-                <w:sz w:val="20"/>
-                <w:szCs w:val="20"/>
-              </w:rPr>
-              <w:t>0603</w:t>
-            </w:r>
-          </w:p>
-        </w:tc>
-        <w:tc>
-          <w:tcPr>
-            <w:tcW w:w="617" w:type="dxa"/>
+            <w:tcW w:w="901" w:type="dxa"/>
             <w:tcBorders>
               <w:top w:val="nil"/>
               <w:left w:val="nil"/>
@@ -12622,16 +12541,44 @@
               <w:rPr>
                 <w:rFonts w:ascii="Calibri" w:eastAsia="Times New Roman" w:hAnsi="Calibri" w:cs="Times New Roman"/>
                 <w:color w:val="000000"/>
-                <w:sz w:val="20"/>
-                <w:szCs w:val="20"/>
               </w:rPr>
             </w:pPr>
             <w:r>
               <w:rPr>
                 <w:rFonts w:ascii="Calibri" w:eastAsia="Times New Roman" w:hAnsi="Calibri" w:cs="Times New Roman"/>
                 <w:color w:val="000000"/>
-                <w:sz w:val="20"/>
-                <w:szCs w:val="20"/>
+              </w:rPr>
+              <w:t>0603</w:t>
+            </w:r>
+          </w:p>
+        </w:tc>
+        <w:tc>
+          <w:tcPr>
+            <w:tcW w:w="548" w:type="dxa"/>
+            <w:tcBorders>
+              <w:top w:val="nil"/>
+              <w:left w:val="nil"/>
+              <w:bottom w:val="single" w:sz="4" w:space="0" w:color="auto"/>
+              <w:right w:val="single" w:sz="4" w:space="0" w:color="auto"/>
+            </w:tcBorders>
+            <w:shd w:val="clear" w:color="auto" w:fill="auto"/>
+            <w:noWrap/>
+            <w:vAlign w:val="bottom"/>
+            <w:hideMark/>
+          </w:tcPr>
+          <w:p>
+            <w:pPr>
+              <w:spacing w:after="0" w:line="240" w:lineRule="auto"/>
+              <w:jc w:val="center"/>
+              <w:rPr>
+                <w:rFonts w:ascii="Calibri" w:eastAsia="Times New Roman" w:hAnsi="Calibri" w:cs="Times New Roman"/>
+                <w:color w:val="000000"/>
+              </w:rPr>
+            </w:pPr>
+            <w:r>
+              <w:rPr>
+                <w:rFonts w:ascii="Calibri" w:eastAsia="Times New Roman" w:hAnsi="Calibri" w:cs="Times New Roman"/>
+                <w:color w:val="000000"/>
               </w:rPr>
               <w:t>5</w:t>
             </w:r>
@@ -12641,11 +12588,10 @@
       <w:tr>
         <w:trPr>
           <w:trHeight w:val="300"/>
-          <w:jc w:val="center"/>
         </w:trPr>
         <w:tc>
           <w:tcPr>
-            <w:tcW w:w="639" w:type="dxa"/>
+            <w:tcW w:w="681" w:type="dxa"/>
             <w:tcBorders>
               <w:top w:val="nil"/>
               <w:left w:val="single" w:sz="4" w:space="0" w:color="auto"/>
@@ -12664,16 +12610,12 @@
               <w:rPr>
                 <w:rFonts w:ascii="Calibri" w:eastAsia="Times New Roman" w:hAnsi="Calibri" w:cs="Times New Roman"/>
                 <w:color w:val="000000"/>
-                <w:sz w:val="20"/>
-                <w:szCs w:val="20"/>
               </w:rPr>
             </w:pPr>
             <w:r>
               <w:rPr>
                 <w:rFonts w:ascii="Calibri" w:eastAsia="Times New Roman" w:hAnsi="Calibri" w:cs="Times New Roman"/>
                 <w:color w:val="000000"/>
-                <w:sz w:val="20"/>
-                <w:szCs w:val="20"/>
               </w:rPr>
               <w:t>3</w:t>
             </w:r>
@@ -12681,7 +12623,7 @@
         </w:tc>
         <w:tc>
           <w:tcPr>
-            <w:tcW w:w="3643" w:type="dxa"/>
+            <w:tcW w:w="4120" w:type="dxa"/>
             <w:tcBorders>
               <w:top w:val="nil"/>
               <w:left w:val="nil"/>
@@ -12699,16 +12641,12 @@
               <w:rPr>
                 <w:rFonts w:ascii="Calibri" w:eastAsia="Times New Roman" w:hAnsi="Calibri" w:cs="Times New Roman"/>
                 <w:color w:val="000000"/>
-                <w:sz w:val="20"/>
-                <w:szCs w:val="20"/>
               </w:rPr>
             </w:pPr>
             <w:r>
               <w:rPr>
                 <w:rFonts w:ascii="Calibri" w:eastAsia="Times New Roman" w:hAnsi="Calibri" w:cs="Times New Roman"/>
                 <w:color w:val="000000"/>
-                <w:sz w:val="20"/>
-                <w:szCs w:val="20"/>
               </w:rPr>
               <w:t xml:space="preserve">OSRAM </w:t>
             </w:r>
@@ -12717,8 +12655,6 @@
               <w:rPr>
                 <w:rFonts w:ascii="Calibri" w:eastAsia="Times New Roman" w:hAnsi="Calibri" w:cs="Times New Roman"/>
                 <w:color w:val="000000"/>
-                <w:sz w:val="20"/>
-                <w:szCs w:val="20"/>
               </w:rPr>
               <w:t>Opto</w:t>
             </w:r>
@@ -12727,8 +12663,6 @@
               <w:rPr>
                 <w:rFonts w:ascii="Calibri" w:eastAsia="Times New Roman" w:hAnsi="Calibri" w:cs="Times New Roman"/>
                 <w:color w:val="000000"/>
-                <w:sz w:val="20"/>
-                <w:szCs w:val="20"/>
               </w:rPr>
               <w:t xml:space="preserve"> Semiconductors </w:t>
             </w:r>
@@ -12737,8 +12671,6 @@
               <w:rPr>
                 <w:rFonts w:ascii="Calibri" w:eastAsia="Times New Roman" w:hAnsi="Calibri" w:cs="Times New Roman"/>
                 <w:color w:val="000000"/>
-                <w:sz w:val="20"/>
-                <w:szCs w:val="20"/>
               </w:rPr>
               <w:t>Inc</w:t>
             </w:r>
@@ -12747,7 +12679,7 @@
         </w:tc>
         <w:tc>
           <w:tcPr>
-            <w:tcW w:w="2001" w:type="dxa"/>
+            <w:tcW w:w="2070" w:type="dxa"/>
             <w:tcBorders>
               <w:top w:val="nil"/>
               <w:left w:val="nil"/>
@@ -12765,16 +12697,12 @@
               <w:rPr>
                 <w:rFonts w:ascii="Calibri" w:eastAsia="Times New Roman" w:hAnsi="Calibri" w:cs="Times New Roman"/>
                 <w:color w:val="000000"/>
-                <w:sz w:val="20"/>
-                <w:szCs w:val="20"/>
               </w:rPr>
             </w:pPr>
             <w:r>
               <w:rPr>
                 <w:rFonts w:ascii="Calibri" w:eastAsia="Times New Roman" w:hAnsi="Calibri" w:cs="Times New Roman"/>
                 <w:color w:val="000000"/>
-                <w:sz w:val="20"/>
-                <w:szCs w:val="20"/>
               </w:rPr>
               <w:t>LG L29K-G2J1-24-Z</w:t>
             </w:r>
@@ -12782,7 +12710,7 @@
         </w:tc>
         <w:tc>
           <w:tcPr>
-            <w:tcW w:w="3494" w:type="dxa"/>
+            <w:tcW w:w="3822" w:type="dxa"/>
             <w:tcBorders>
               <w:top w:val="nil"/>
               <w:left w:val="nil"/>
@@ -12800,16 +12728,12 @@
               <w:rPr>
                 <w:rFonts w:ascii="Calibri" w:eastAsia="Times New Roman" w:hAnsi="Calibri" w:cs="Times New Roman"/>
                 <w:color w:val="000000"/>
-                <w:sz w:val="20"/>
-                <w:szCs w:val="20"/>
               </w:rPr>
             </w:pPr>
             <w:r>
               <w:rPr>
                 <w:rFonts w:ascii="Calibri" w:eastAsia="Times New Roman" w:hAnsi="Calibri" w:cs="Times New Roman"/>
                 <w:color w:val="000000"/>
-                <w:sz w:val="20"/>
-                <w:szCs w:val="20"/>
               </w:rPr>
               <w:t>LED SMARTLED GREEN 570NM 0603</w:t>
             </w:r>
@@ -12817,7 +12741,7 @@
         </w:tc>
         <w:tc>
           <w:tcPr>
-            <w:tcW w:w="2634" w:type="dxa"/>
+            <w:tcW w:w="2087" w:type="dxa"/>
             <w:tcBorders>
               <w:top w:val="nil"/>
               <w:left w:val="nil"/>
@@ -12835,16 +12759,12 @@
               <w:rPr>
                 <w:rFonts w:ascii="Calibri" w:eastAsia="Times New Roman" w:hAnsi="Calibri" w:cs="Times New Roman"/>
                 <w:color w:val="000000"/>
-                <w:sz w:val="20"/>
-                <w:szCs w:val="20"/>
               </w:rPr>
             </w:pPr>
             <w:r>
               <w:rPr>
                 <w:rFonts w:ascii="Calibri" w:eastAsia="Times New Roman" w:hAnsi="Calibri" w:cs="Times New Roman"/>
                 <w:color w:val="000000"/>
-                <w:sz w:val="20"/>
-                <w:szCs w:val="20"/>
               </w:rPr>
               <w:t>D1</w:t>
             </w:r>
@@ -12852,42 +12772,7 @@
         </w:tc>
         <w:tc>
           <w:tcPr>
-            <w:tcW w:w="982" w:type="dxa"/>
-            <w:tcBorders>
-              <w:top w:val="nil"/>
-              <w:left w:val="nil"/>
-              <w:bottom w:val="single" w:sz="4" w:space="0" w:color="auto"/>
-              <w:right w:val="single" w:sz="4" w:space="0" w:color="auto"/>
-            </w:tcBorders>
-            <w:shd w:val="clear" w:color="auto" w:fill="auto"/>
-            <w:noWrap/>
-            <w:vAlign w:val="bottom"/>
-            <w:hideMark/>
-          </w:tcPr>
-          <w:p>
-            <w:pPr>
-              <w:spacing w:after="0" w:line="240" w:lineRule="auto"/>
-              <w:rPr>
-                <w:rFonts w:ascii="Calibri" w:eastAsia="Times New Roman" w:hAnsi="Calibri" w:cs="Times New Roman"/>
-                <w:color w:val="000000"/>
-                <w:sz w:val="20"/>
-                <w:szCs w:val="20"/>
-              </w:rPr>
-            </w:pPr>
-            <w:r>
-              <w:rPr>
-                <w:rFonts w:ascii="Calibri" w:eastAsia="Times New Roman" w:hAnsi="Calibri" w:cs="Times New Roman"/>
-                <w:color w:val="000000"/>
-                <w:sz w:val="20"/>
-                <w:szCs w:val="20"/>
-              </w:rPr>
-              <w:t>0603</w:t>
-            </w:r>
-          </w:p>
-        </w:tc>
-        <w:tc>
-          <w:tcPr>
-            <w:tcW w:w="617" w:type="dxa"/>
+            <w:tcW w:w="901" w:type="dxa"/>
             <w:tcBorders>
               <w:top w:val="nil"/>
               <w:left w:val="nil"/>
@@ -12906,16 +12791,44 @@
               <w:rPr>
                 <w:rFonts w:ascii="Calibri" w:eastAsia="Times New Roman" w:hAnsi="Calibri" w:cs="Times New Roman"/>
                 <w:color w:val="000000"/>
-                <w:sz w:val="20"/>
-                <w:szCs w:val="20"/>
               </w:rPr>
             </w:pPr>
             <w:r>
               <w:rPr>
                 <w:rFonts w:ascii="Calibri" w:eastAsia="Times New Roman" w:hAnsi="Calibri" w:cs="Times New Roman"/>
                 <w:color w:val="000000"/>
-                <w:sz w:val="20"/>
-                <w:szCs w:val="20"/>
+              </w:rPr>
+              <w:t>0603</w:t>
+            </w:r>
+          </w:p>
+        </w:tc>
+        <w:tc>
+          <w:tcPr>
+            <w:tcW w:w="548" w:type="dxa"/>
+            <w:tcBorders>
+              <w:top w:val="nil"/>
+              <w:left w:val="nil"/>
+              <w:bottom w:val="single" w:sz="4" w:space="0" w:color="auto"/>
+              <w:right w:val="single" w:sz="4" w:space="0" w:color="auto"/>
+            </w:tcBorders>
+            <w:shd w:val="clear" w:color="auto" w:fill="auto"/>
+            <w:noWrap/>
+            <w:vAlign w:val="bottom"/>
+            <w:hideMark/>
+          </w:tcPr>
+          <w:p>
+            <w:pPr>
+              <w:spacing w:after="0" w:line="240" w:lineRule="auto"/>
+              <w:jc w:val="center"/>
+              <w:rPr>
+                <w:rFonts w:ascii="Calibri" w:eastAsia="Times New Roman" w:hAnsi="Calibri" w:cs="Times New Roman"/>
+                <w:color w:val="000000"/>
+              </w:rPr>
+            </w:pPr>
+            <w:r>
+              <w:rPr>
+                <w:rFonts w:ascii="Calibri" w:eastAsia="Times New Roman" w:hAnsi="Calibri" w:cs="Times New Roman"/>
+                <w:color w:val="000000"/>
               </w:rPr>
               <w:t>1</w:t>
             </w:r>
@@ -12925,11 +12838,10 @@
       <w:tr>
         <w:trPr>
           <w:trHeight w:val="300"/>
-          <w:jc w:val="center"/>
         </w:trPr>
         <w:tc>
           <w:tcPr>
-            <w:tcW w:w="639" w:type="dxa"/>
+            <w:tcW w:w="681" w:type="dxa"/>
             <w:tcBorders>
               <w:top w:val="nil"/>
               <w:left w:val="single" w:sz="4" w:space="0" w:color="auto"/>
@@ -12948,16 +12860,12 @@
               <w:rPr>
                 <w:rFonts w:ascii="Calibri" w:eastAsia="Times New Roman" w:hAnsi="Calibri" w:cs="Times New Roman"/>
                 <w:color w:val="000000"/>
-                <w:sz w:val="20"/>
-                <w:szCs w:val="20"/>
               </w:rPr>
             </w:pPr>
             <w:r>
               <w:rPr>
                 <w:rFonts w:ascii="Calibri" w:eastAsia="Times New Roman" w:hAnsi="Calibri" w:cs="Times New Roman"/>
                 <w:color w:val="000000"/>
-                <w:sz w:val="20"/>
-                <w:szCs w:val="20"/>
               </w:rPr>
               <w:t>4</w:t>
             </w:r>
@@ -12965,7 +12873,7 @@
         </w:tc>
         <w:tc>
           <w:tcPr>
-            <w:tcW w:w="3643" w:type="dxa"/>
+            <w:tcW w:w="4120" w:type="dxa"/>
             <w:tcBorders>
               <w:top w:val="nil"/>
               <w:left w:val="nil"/>
@@ -12983,16 +12891,12 @@
               <w:rPr>
                 <w:rFonts w:ascii="Calibri" w:eastAsia="Times New Roman" w:hAnsi="Calibri" w:cs="Times New Roman"/>
                 <w:color w:val="000000"/>
-                <w:sz w:val="20"/>
-                <w:szCs w:val="20"/>
               </w:rPr>
             </w:pPr>
             <w:r>
               <w:rPr>
                 <w:rFonts w:ascii="Calibri" w:eastAsia="Times New Roman" w:hAnsi="Calibri" w:cs="Times New Roman"/>
                 <w:color w:val="000000"/>
-                <w:sz w:val="20"/>
-                <w:szCs w:val="20"/>
               </w:rPr>
               <w:t xml:space="preserve">OSRAM </w:t>
             </w:r>
@@ -13001,8 +12905,6 @@
               <w:rPr>
                 <w:rFonts w:ascii="Calibri" w:eastAsia="Times New Roman" w:hAnsi="Calibri" w:cs="Times New Roman"/>
                 <w:color w:val="000000"/>
-                <w:sz w:val="20"/>
-                <w:szCs w:val="20"/>
               </w:rPr>
               <w:t>Opto</w:t>
             </w:r>
@@ -13011,8 +12913,6 @@
               <w:rPr>
                 <w:rFonts w:ascii="Calibri" w:eastAsia="Times New Roman" w:hAnsi="Calibri" w:cs="Times New Roman"/>
                 <w:color w:val="000000"/>
-                <w:sz w:val="20"/>
-                <w:szCs w:val="20"/>
               </w:rPr>
               <w:t xml:space="preserve"> Semiconductors </w:t>
             </w:r>
@@ -13021,8 +12921,6 @@
               <w:rPr>
                 <w:rFonts w:ascii="Calibri" w:eastAsia="Times New Roman" w:hAnsi="Calibri" w:cs="Times New Roman"/>
                 <w:color w:val="000000"/>
-                <w:sz w:val="20"/>
-                <w:szCs w:val="20"/>
               </w:rPr>
               <w:t>Inc</w:t>
             </w:r>
@@ -13031,7 +12929,7 @@
         </w:tc>
         <w:tc>
           <w:tcPr>
-            <w:tcW w:w="2001" w:type="dxa"/>
+            <w:tcW w:w="2070" w:type="dxa"/>
             <w:tcBorders>
               <w:top w:val="nil"/>
               <w:left w:val="nil"/>
@@ -13049,16 +12947,12 @@
               <w:rPr>
                 <w:rFonts w:ascii="Calibri" w:eastAsia="Times New Roman" w:hAnsi="Calibri" w:cs="Times New Roman"/>
                 <w:color w:val="000000"/>
-                <w:sz w:val="20"/>
-                <w:szCs w:val="20"/>
               </w:rPr>
             </w:pPr>
             <w:r>
               <w:rPr>
                 <w:rFonts w:ascii="Calibri" w:eastAsia="Times New Roman" w:hAnsi="Calibri" w:cs="Times New Roman"/>
                 <w:color w:val="000000"/>
-                <w:sz w:val="20"/>
-                <w:szCs w:val="20"/>
               </w:rPr>
               <w:t>LS L29K-G1J2-1-Z</w:t>
             </w:r>
@@ -13066,7 +12960,7 @@
         </w:tc>
         <w:tc>
           <w:tcPr>
-            <w:tcW w:w="3494" w:type="dxa"/>
+            <w:tcW w:w="3822" w:type="dxa"/>
             <w:tcBorders>
               <w:top w:val="nil"/>
               <w:left w:val="nil"/>
@@ -13084,16 +12978,12 @@
               <w:rPr>
                 <w:rFonts w:ascii="Calibri" w:eastAsia="Times New Roman" w:hAnsi="Calibri" w:cs="Times New Roman"/>
                 <w:color w:val="000000"/>
-                <w:sz w:val="20"/>
-                <w:szCs w:val="20"/>
               </w:rPr>
             </w:pPr>
             <w:r>
               <w:rPr>
                 <w:rFonts w:ascii="Calibri" w:eastAsia="Times New Roman" w:hAnsi="Calibri" w:cs="Times New Roman"/>
                 <w:color w:val="000000"/>
-                <w:sz w:val="20"/>
-                <w:szCs w:val="20"/>
               </w:rPr>
               <w:t>LED SMARTLED 630NM RED 0603 SMD</w:t>
             </w:r>
@@ -13101,7 +12991,7 @@
         </w:tc>
         <w:tc>
           <w:tcPr>
-            <w:tcW w:w="2634" w:type="dxa"/>
+            <w:tcW w:w="2087" w:type="dxa"/>
             <w:tcBorders>
               <w:top w:val="nil"/>
               <w:left w:val="nil"/>
@@ -13119,16 +13009,12 @@
               <w:rPr>
                 <w:rFonts w:ascii="Calibri" w:eastAsia="Times New Roman" w:hAnsi="Calibri" w:cs="Times New Roman"/>
                 <w:color w:val="000000"/>
-                <w:sz w:val="20"/>
-                <w:szCs w:val="20"/>
               </w:rPr>
             </w:pPr>
             <w:r>
               <w:rPr>
                 <w:rFonts w:ascii="Calibri" w:eastAsia="Times New Roman" w:hAnsi="Calibri" w:cs="Times New Roman"/>
                 <w:color w:val="000000"/>
-                <w:sz w:val="20"/>
-                <w:szCs w:val="20"/>
               </w:rPr>
               <w:t>D2</w:t>
             </w:r>
@@ -13136,42 +13022,7 @@
         </w:tc>
         <w:tc>
           <w:tcPr>
-            <w:tcW w:w="982" w:type="dxa"/>
-            <w:tcBorders>
-              <w:top w:val="nil"/>
-              <w:left w:val="nil"/>
-              <w:bottom w:val="single" w:sz="4" w:space="0" w:color="auto"/>
-              <w:right w:val="single" w:sz="4" w:space="0" w:color="auto"/>
-            </w:tcBorders>
-            <w:shd w:val="clear" w:color="auto" w:fill="auto"/>
-            <w:noWrap/>
-            <w:vAlign w:val="bottom"/>
-            <w:hideMark/>
-          </w:tcPr>
-          <w:p>
-            <w:pPr>
-              <w:spacing w:after="0" w:line="240" w:lineRule="auto"/>
-              <w:rPr>
-                <w:rFonts w:ascii="Calibri" w:eastAsia="Times New Roman" w:hAnsi="Calibri" w:cs="Times New Roman"/>
-                <w:color w:val="000000"/>
-                <w:sz w:val="20"/>
-                <w:szCs w:val="20"/>
-              </w:rPr>
-            </w:pPr>
-            <w:r>
-              <w:rPr>
-                <w:rFonts w:ascii="Calibri" w:eastAsia="Times New Roman" w:hAnsi="Calibri" w:cs="Times New Roman"/>
-                <w:color w:val="000000"/>
-                <w:sz w:val="20"/>
-                <w:szCs w:val="20"/>
-              </w:rPr>
-              <w:t>0603</w:t>
-            </w:r>
-          </w:p>
-        </w:tc>
-        <w:tc>
-          <w:tcPr>
-            <w:tcW w:w="617" w:type="dxa"/>
+            <w:tcW w:w="901" w:type="dxa"/>
             <w:tcBorders>
               <w:top w:val="nil"/>
               <w:left w:val="nil"/>
@@ -13190,16 +13041,44 @@
               <w:rPr>
                 <w:rFonts w:ascii="Calibri" w:eastAsia="Times New Roman" w:hAnsi="Calibri" w:cs="Times New Roman"/>
                 <w:color w:val="000000"/>
-                <w:sz w:val="20"/>
-                <w:szCs w:val="20"/>
               </w:rPr>
             </w:pPr>
             <w:r>
               <w:rPr>
                 <w:rFonts w:ascii="Calibri" w:eastAsia="Times New Roman" w:hAnsi="Calibri" w:cs="Times New Roman"/>
                 <w:color w:val="000000"/>
-                <w:sz w:val="20"/>
-                <w:szCs w:val="20"/>
+              </w:rPr>
+              <w:t>0603</w:t>
+            </w:r>
+          </w:p>
+        </w:tc>
+        <w:tc>
+          <w:tcPr>
+            <w:tcW w:w="548" w:type="dxa"/>
+            <w:tcBorders>
+              <w:top w:val="nil"/>
+              <w:left w:val="nil"/>
+              <w:bottom w:val="single" w:sz="4" w:space="0" w:color="auto"/>
+              <w:right w:val="single" w:sz="4" w:space="0" w:color="auto"/>
+            </w:tcBorders>
+            <w:shd w:val="clear" w:color="auto" w:fill="auto"/>
+            <w:noWrap/>
+            <w:vAlign w:val="bottom"/>
+            <w:hideMark/>
+          </w:tcPr>
+          <w:p>
+            <w:pPr>
+              <w:spacing w:after="0" w:line="240" w:lineRule="auto"/>
+              <w:jc w:val="center"/>
+              <w:rPr>
+                <w:rFonts w:ascii="Calibri" w:eastAsia="Times New Roman" w:hAnsi="Calibri" w:cs="Times New Roman"/>
+                <w:color w:val="000000"/>
+              </w:rPr>
+            </w:pPr>
+            <w:r>
+              <w:rPr>
+                <w:rFonts w:ascii="Calibri" w:eastAsia="Times New Roman" w:hAnsi="Calibri" w:cs="Times New Roman"/>
+                <w:color w:val="000000"/>
               </w:rPr>
               <w:t>1</w:t>
             </w:r>
@@ -13209,11 +13088,10 @@
       <w:tr>
         <w:trPr>
           <w:trHeight w:val="300"/>
-          <w:jc w:val="center"/>
         </w:trPr>
         <w:tc>
           <w:tcPr>
-            <w:tcW w:w="639" w:type="dxa"/>
+            <w:tcW w:w="681" w:type="dxa"/>
             <w:tcBorders>
               <w:top w:val="nil"/>
               <w:left w:val="single" w:sz="4" w:space="0" w:color="auto"/>
@@ -13232,16 +13110,12 @@
               <w:rPr>
                 <w:rFonts w:ascii="Calibri" w:eastAsia="Times New Roman" w:hAnsi="Calibri" w:cs="Times New Roman"/>
                 <w:color w:val="000000"/>
-                <w:sz w:val="20"/>
-                <w:szCs w:val="20"/>
               </w:rPr>
             </w:pPr>
             <w:r>
               <w:rPr>
                 <w:rFonts w:ascii="Calibri" w:eastAsia="Times New Roman" w:hAnsi="Calibri" w:cs="Times New Roman"/>
                 <w:color w:val="000000"/>
-                <w:sz w:val="20"/>
-                <w:szCs w:val="20"/>
               </w:rPr>
               <w:t>5</w:t>
             </w:r>
@@ -13249,7 +13123,7 @@
         </w:tc>
         <w:tc>
           <w:tcPr>
-            <w:tcW w:w="3643" w:type="dxa"/>
+            <w:tcW w:w="4120" w:type="dxa"/>
             <w:tcBorders>
               <w:top w:val="nil"/>
               <w:left w:val="nil"/>
@@ -13267,16 +13141,12 @@
               <w:rPr>
                 <w:rFonts w:ascii="Calibri" w:eastAsia="Times New Roman" w:hAnsi="Calibri" w:cs="Times New Roman"/>
                 <w:color w:val="000000"/>
-                <w:sz w:val="20"/>
-                <w:szCs w:val="20"/>
               </w:rPr>
             </w:pPr>
             <w:r>
               <w:rPr>
                 <w:rFonts w:ascii="Calibri" w:eastAsia="Times New Roman" w:hAnsi="Calibri" w:cs="Times New Roman"/>
                 <w:color w:val="000000"/>
-                <w:sz w:val="20"/>
-                <w:szCs w:val="20"/>
               </w:rPr>
               <w:t xml:space="preserve">OSRAM </w:t>
             </w:r>
@@ -13285,8 +13155,6 @@
               <w:rPr>
                 <w:rFonts w:ascii="Calibri" w:eastAsia="Times New Roman" w:hAnsi="Calibri" w:cs="Times New Roman"/>
                 <w:color w:val="000000"/>
-                <w:sz w:val="20"/>
-                <w:szCs w:val="20"/>
               </w:rPr>
               <w:t>Opto</w:t>
             </w:r>
@@ -13295,8 +13163,6 @@
               <w:rPr>
                 <w:rFonts w:ascii="Calibri" w:eastAsia="Times New Roman" w:hAnsi="Calibri" w:cs="Times New Roman"/>
                 <w:color w:val="000000"/>
-                <w:sz w:val="20"/>
-                <w:szCs w:val="20"/>
               </w:rPr>
               <w:t xml:space="preserve"> Semiconductors </w:t>
             </w:r>
@@ -13305,8 +13171,6 @@
               <w:rPr>
                 <w:rFonts w:ascii="Calibri" w:eastAsia="Times New Roman" w:hAnsi="Calibri" w:cs="Times New Roman"/>
                 <w:color w:val="000000"/>
-                <w:sz w:val="20"/>
-                <w:szCs w:val="20"/>
               </w:rPr>
               <w:t>Inc</w:t>
             </w:r>
@@ -13315,7 +13179,7 @@
         </w:tc>
         <w:tc>
           <w:tcPr>
-            <w:tcW w:w="2001" w:type="dxa"/>
+            <w:tcW w:w="2070" w:type="dxa"/>
             <w:tcBorders>
               <w:top w:val="nil"/>
               <w:left w:val="nil"/>
@@ -13333,16 +13197,12 @@
               <w:rPr>
                 <w:rFonts w:ascii="Calibri" w:eastAsia="Times New Roman" w:hAnsi="Calibri" w:cs="Times New Roman"/>
                 <w:color w:val="000000"/>
-                <w:sz w:val="20"/>
-                <w:szCs w:val="20"/>
               </w:rPr>
             </w:pPr>
             <w:r>
               <w:rPr>
                 <w:rFonts w:ascii="Calibri" w:eastAsia="Times New Roman" w:hAnsi="Calibri" w:cs="Times New Roman"/>
                 <w:color w:val="000000"/>
-                <w:sz w:val="20"/>
-                <w:szCs w:val="20"/>
               </w:rPr>
               <w:t>LB Q39G-L2N2-35-1</w:t>
             </w:r>
@@ -13350,7 +13210,7 @@
         </w:tc>
         <w:tc>
           <w:tcPr>
-            <w:tcW w:w="3494" w:type="dxa"/>
+            <w:tcW w:w="3822" w:type="dxa"/>
             <w:tcBorders>
               <w:top w:val="nil"/>
               <w:left w:val="nil"/>
@@ -13368,16 +13228,12 @@
               <w:rPr>
                 <w:rFonts w:ascii="Calibri" w:eastAsia="Times New Roman" w:hAnsi="Calibri" w:cs="Times New Roman"/>
                 <w:color w:val="000000"/>
-                <w:sz w:val="20"/>
-                <w:szCs w:val="20"/>
               </w:rPr>
             </w:pPr>
             <w:r>
               <w:rPr>
                 <w:rFonts w:ascii="Calibri" w:eastAsia="Times New Roman" w:hAnsi="Calibri" w:cs="Times New Roman"/>
                 <w:color w:val="000000"/>
-                <w:sz w:val="20"/>
-                <w:szCs w:val="20"/>
               </w:rPr>
               <w:t>LED CHIPLED BLUE 470NM 0603 SMD</w:t>
             </w:r>
@@ -13385,7 +13241,7 @@
         </w:tc>
         <w:tc>
           <w:tcPr>
-            <w:tcW w:w="2634" w:type="dxa"/>
+            <w:tcW w:w="2087" w:type="dxa"/>
             <w:tcBorders>
               <w:top w:val="nil"/>
               <w:left w:val="nil"/>
@@ -13403,16 +13259,12 @@
               <w:rPr>
                 <w:rFonts w:ascii="Calibri" w:eastAsia="Times New Roman" w:hAnsi="Calibri" w:cs="Times New Roman"/>
                 <w:color w:val="000000"/>
-                <w:sz w:val="20"/>
-                <w:szCs w:val="20"/>
               </w:rPr>
             </w:pPr>
             <w:r>
               <w:rPr>
                 <w:rFonts w:ascii="Calibri" w:eastAsia="Times New Roman" w:hAnsi="Calibri" w:cs="Times New Roman"/>
                 <w:color w:val="000000"/>
-                <w:sz w:val="20"/>
-                <w:szCs w:val="20"/>
               </w:rPr>
               <w:t>D3</w:t>
             </w:r>
@@ -13420,42 +13272,7 @@
         </w:tc>
         <w:tc>
           <w:tcPr>
-            <w:tcW w:w="982" w:type="dxa"/>
-            <w:tcBorders>
-              <w:top w:val="nil"/>
-              <w:left w:val="nil"/>
-              <w:bottom w:val="single" w:sz="4" w:space="0" w:color="auto"/>
-              <w:right w:val="single" w:sz="4" w:space="0" w:color="auto"/>
-            </w:tcBorders>
-            <w:shd w:val="clear" w:color="auto" w:fill="auto"/>
-            <w:noWrap/>
-            <w:vAlign w:val="bottom"/>
-            <w:hideMark/>
-          </w:tcPr>
-          <w:p>
-            <w:pPr>
-              <w:spacing w:after="0" w:line="240" w:lineRule="auto"/>
-              <w:rPr>
-                <w:rFonts w:ascii="Calibri" w:eastAsia="Times New Roman" w:hAnsi="Calibri" w:cs="Times New Roman"/>
-                <w:color w:val="000000"/>
-                <w:sz w:val="20"/>
-                <w:szCs w:val="20"/>
-              </w:rPr>
-            </w:pPr>
-            <w:r>
-              <w:rPr>
-                <w:rFonts w:ascii="Calibri" w:eastAsia="Times New Roman" w:hAnsi="Calibri" w:cs="Times New Roman"/>
-                <w:color w:val="000000"/>
-                <w:sz w:val="20"/>
-                <w:szCs w:val="20"/>
-              </w:rPr>
-              <w:t>0603</w:t>
-            </w:r>
-          </w:p>
-        </w:tc>
-        <w:tc>
-          <w:tcPr>
-            <w:tcW w:w="617" w:type="dxa"/>
+            <w:tcW w:w="901" w:type="dxa"/>
             <w:tcBorders>
               <w:top w:val="nil"/>
               <w:left w:val="nil"/>
@@ -13474,16 +13291,44 @@
               <w:rPr>
                 <w:rFonts w:ascii="Calibri" w:eastAsia="Times New Roman" w:hAnsi="Calibri" w:cs="Times New Roman"/>
                 <w:color w:val="000000"/>
-                <w:sz w:val="20"/>
-                <w:szCs w:val="20"/>
               </w:rPr>
             </w:pPr>
             <w:r>
               <w:rPr>
                 <w:rFonts w:ascii="Calibri" w:eastAsia="Times New Roman" w:hAnsi="Calibri" w:cs="Times New Roman"/>
                 <w:color w:val="000000"/>
-                <w:sz w:val="20"/>
-                <w:szCs w:val="20"/>
+              </w:rPr>
+              <w:t>0603</w:t>
+            </w:r>
+          </w:p>
+        </w:tc>
+        <w:tc>
+          <w:tcPr>
+            <w:tcW w:w="548" w:type="dxa"/>
+            <w:tcBorders>
+              <w:top w:val="nil"/>
+              <w:left w:val="nil"/>
+              <w:bottom w:val="single" w:sz="4" w:space="0" w:color="auto"/>
+              <w:right w:val="single" w:sz="4" w:space="0" w:color="auto"/>
+            </w:tcBorders>
+            <w:shd w:val="clear" w:color="auto" w:fill="auto"/>
+            <w:noWrap/>
+            <w:vAlign w:val="bottom"/>
+            <w:hideMark/>
+          </w:tcPr>
+          <w:p>
+            <w:pPr>
+              <w:spacing w:after="0" w:line="240" w:lineRule="auto"/>
+              <w:jc w:val="center"/>
+              <w:rPr>
+                <w:rFonts w:ascii="Calibri" w:eastAsia="Times New Roman" w:hAnsi="Calibri" w:cs="Times New Roman"/>
+                <w:color w:val="000000"/>
+              </w:rPr>
+            </w:pPr>
+            <w:r>
+              <w:rPr>
+                <w:rFonts w:ascii="Calibri" w:eastAsia="Times New Roman" w:hAnsi="Calibri" w:cs="Times New Roman"/>
+                <w:color w:val="000000"/>
               </w:rPr>
               <w:t>1</w:t>
             </w:r>
@@ -13493,11 +13338,10 @@
       <w:tr>
         <w:trPr>
           <w:trHeight w:val="300"/>
-          <w:jc w:val="center"/>
         </w:trPr>
         <w:tc>
           <w:tcPr>
-            <w:tcW w:w="639" w:type="dxa"/>
+            <w:tcW w:w="681" w:type="dxa"/>
             <w:tcBorders>
               <w:top w:val="nil"/>
               <w:left w:val="single" w:sz="4" w:space="0" w:color="auto"/>
@@ -13516,16 +13360,12 @@
               <w:rPr>
                 <w:rFonts w:ascii="Calibri" w:eastAsia="Times New Roman" w:hAnsi="Calibri" w:cs="Times New Roman"/>
                 <w:color w:val="000000"/>
-                <w:sz w:val="20"/>
-                <w:szCs w:val="20"/>
               </w:rPr>
             </w:pPr>
             <w:r>
               <w:rPr>
                 <w:rFonts w:ascii="Calibri" w:eastAsia="Times New Roman" w:hAnsi="Calibri" w:cs="Times New Roman"/>
                 <w:color w:val="000000"/>
-                <w:sz w:val="20"/>
-                <w:szCs w:val="20"/>
               </w:rPr>
               <w:t>6</w:t>
             </w:r>
@@ -13533,7 +13373,7 @@
         </w:tc>
         <w:tc>
           <w:tcPr>
-            <w:tcW w:w="3643" w:type="dxa"/>
+            <w:tcW w:w="4120" w:type="dxa"/>
             <w:tcBorders>
               <w:top w:val="nil"/>
               <w:left w:val="nil"/>
@@ -13551,16 +13391,12 @@
               <w:rPr>
                 <w:rFonts w:ascii="Calibri" w:eastAsia="Times New Roman" w:hAnsi="Calibri" w:cs="Times New Roman"/>
                 <w:color w:val="000000"/>
-                <w:sz w:val="20"/>
-                <w:szCs w:val="20"/>
               </w:rPr>
             </w:pPr>
             <w:r>
               <w:rPr>
                 <w:rFonts w:ascii="Calibri" w:eastAsia="Times New Roman" w:hAnsi="Calibri" w:cs="Times New Roman"/>
                 <w:color w:val="000000"/>
-                <w:sz w:val="20"/>
-                <w:szCs w:val="20"/>
               </w:rPr>
               <w:t xml:space="preserve">On Shore Technology </w:t>
             </w:r>
@@ -13569,8 +13405,6 @@
               <w:rPr>
                 <w:rFonts w:ascii="Calibri" w:eastAsia="Times New Roman" w:hAnsi="Calibri" w:cs="Times New Roman"/>
                 <w:color w:val="000000"/>
-                <w:sz w:val="20"/>
-                <w:szCs w:val="20"/>
               </w:rPr>
               <w:t>Inc</w:t>
             </w:r>
@@ -13579,7 +13413,7 @@
         </w:tc>
         <w:tc>
           <w:tcPr>
-            <w:tcW w:w="2001" w:type="dxa"/>
+            <w:tcW w:w="2070" w:type="dxa"/>
             <w:tcBorders>
               <w:top w:val="nil"/>
               <w:left w:val="nil"/>
@@ -13597,16 +13431,12 @@
               <w:rPr>
                 <w:rFonts w:ascii="Calibri" w:eastAsia="Times New Roman" w:hAnsi="Calibri" w:cs="Times New Roman"/>
                 <w:color w:val="000000"/>
-                <w:sz w:val="20"/>
-                <w:szCs w:val="20"/>
               </w:rPr>
             </w:pPr>
             <w:r>
               <w:rPr>
                 <w:rFonts w:ascii="Calibri" w:eastAsia="Times New Roman" w:hAnsi="Calibri" w:cs="Times New Roman"/>
                 <w:color w:val="000000"/>
-                <w:sz w:val="20"/>
-                <w:szCs w:val="20"/>
               </w:rPr>
               <w:t>USB-M26FTR</w:t>
             </w:r>
@@ -13614,7 +13444,7 @@
         </w:tc>
         <w:tc>
           <w:tcPr>
-            <w:tcW w:w="3494" w:type="dxa"/>
+            <w:tcW w:w="3822" w:type="dxa"/>
             <w:tcBorders>
               <w:top w:val="nil"/>
               <w:left w:val="nil"/>
@@ -13632,16 +13462,12 @@
               <w:rPr>
                 <w:rFonts w:ascii="Calibri" w:eastAsia="Times New Roman" w:hAnsi="Calibri" w:cs="Times New Roman"/>
                 <w:color w:val="000000"/>
-                <w:sz w:val="20"/>
-                <w:szCs w:val="20"/>
               </w:rPr>
             </w:pPr>
             <w:r>
               <w:rPr>
                 <w:rFonts w:ascii="Calibri" w:eastAsia="Times New Roman" w:hAnsi="Calibri" w:cs="Times New Roman"/>
                 <w:color w:val="000000"/>
-                <w:sz w:val="20"/>
-                <w:szCs w:val="20"/>
               </w:rPr>
               <w:t>CONN USB MINI B R/A SMD</w:t>
             </w:r>
@@ -13649,7 +13475,7 @@
         </w:tc>
         <w:tc>
           <w:tcPr>
-            <w:tcW w:w="2634" w:type="dxa"/>
+            <w:tcW w:w="2087" w:type="dxa"/>
             <w:tcBorders>
               <w:top w:val="nil"/>
               <w:left w:val="nil"/>
@@ -13667,16 +13493,12 @@
               <w:rPr>
                 <w:rFonts w:ascii="Calibri" w:eastAsia="Times New Roman" w:hAnsi="Calibri" w:cs="Times New Roman"/>
                 <w:color w:val="000000"/>
-                <w:sz w:val="20"/>
-                <w:szCs w:val="20"/>
               </w:rPr>
             </w:pPr>
             <w:r>
               <w:rPr>
                 <w:rFonts w:ascii="Calibri" w:eastAsia="Times New Roman" w:hAnsi="Calibri" w:cs="Times New Roman"/>
                 <w:color w:val="000000"/>
-                <w:sz w:val="20"/>
-                <w:szCs w:val="20"/>
               </w:rPr>
               <w:t>J1</w:t>
             </w:r>
@@ -13684,42 +13506,7 @@
         </w:tc>
         <w:tc>
           <w:tcPr>
-            <w:tcW w:w="982" w:type="dxa"/>
-            <w:tcBorders>
-              <w:top w:val="nil"/>
-              <w:left w:val="nil"/>
-              <w:bottom w:val="single" w:sz="4" w:space="0" w:color="auto"/>
-              <w:right w:val="single" w:sz="4" w:space="0" w:color="auto"/>
-            </w:tcBorders>
-            <w:shd w:val="clear" w:color="auto" w:fill="auto"/>
-            <w:noWrap/>
-            <w:vAlign w:val="bottom"/>
-            <w:hideMark/>
-          </w:tcPr>
-          <w:p>
-            <w:pPr>
-              <w:spacing w:after="0" w:line="240" w:lineRule="auto"/>
-              <w:rPr>
-                <w:rFonts w:ascii="Calibri" w:eastAsia="Times New Roman" w:hAnsi="Calibri" w:cs="Times New Roman"/>
-                <w:color w:val="000000"/>
-                <w:sz w:val="20"/>
-                <w:szCs w:val="20"/>
-              </w:rPr>
-            </w:pPr>
-            <w:r>
-              <w:rPr>
-                <w:rFonts w:ascii="Calibri" w:eastAsia="Times New Roman" w:hAnsi="Calibri" w:cs="Times New Roman"/>
-                <w:color w:val="000000"/>
-                <w:sz w:val="20"/>
-                <w:szCs w:val="20"/>
-              </w:rPr>
-              <w:t> </w:t>
-            </w:r>
-          </w:p>
-        </w:tc>
-        <w:tc>
-          <w:tcPr>
-            <w:tcW w:w="617" w:type="dxa"/>
+            <w:tcW w:w="901" w:type="dxa"/>
             <w:tcBorders>
               <w:top w:val="nil"/>
               <w:left w:val="nil"/>
@@ -13738,16 +13525,37 @@
               <w:rPr>
                 <w:rFonts w:ascii="Calibri" w:eastAsia="Times New Roman" w:hAnsi="Calibri" w:cs="Times New Roman"/>
                 <w:color w:val="000000"/>
-                <w:sz w:val="20"/>
-                <w:szCs w:val="20"/>
               </w:rPr>
             </w:pPr>
-            <w:r>
-              <w:rPr>
-                <w:rFonts w:ascii="Calibri" w:eastAsia="Times New Roman" w:hAnsi="Calibri" w:cs="Times New Roman"/>
-                <w:color w:val="000000"/>
-                <w:sz w:val="20"/>
-                <w:szCs w:val="20"/>
+          </w:p>
+        </w:tc>
+        <w:tc>
+          <w:tcPr>
+            <w:tcW w:w="548" w:type="dxa"/>
+            <w:tcBorders>
+              <w:top w:val="nil"/>
+              <w:left w:val="nil"/>
+              <w:bottom w:val="single" w:sz="4" w:space="0" w:color="auto"/>
+              <w:right w:val="single" w:sz="4" w:space="0" w:color="auto"/>
+            </w:tcBorders>
+            <w:shd w:val="clear" w:color="auto" w:fill="auto"/>
+            <w:noWrap/>
+            <w:vAlign w:val="bottom"/>
+            <w:hideMark/>
+          </w:tcPr>
+          <w:p>
+            <w:pPr>
+              <w:spacing w:after="0" w:line="240" w:lineRule="auto"/>
+              <w:jc w:val="center"/>
+              <w:rPr>
+                <w:rFonts w:ascii="Calibri" w:eastAsia="Times New Roman" w:hAnsi="Calibri" w:cs="Times New Roman"/>
+                <w:color w:val="000000"/>
+              </w:rPr>
+            </w:pPr>
+            <w:r>
+              <w:rPr>
+                <w:rFonts w:ascii="Calibri" w:eastAsia="Times New Roman" w:hAnsi="Calibri" w:cs="Times New Roman"/>
+                <w:color w:val="000000"/>
               </w:rPr>
               <w:t>1</w:t>
             </w:r>
@@ -13757,11 +13565,10 @@
       <w:tr>
         <w:trPr>
           <w:trHeight w:val="300"/>
-          <w:jc w:val="center"/>
         </w:trPr>
         <w:tc>
           <w:tcPr>
-            <w:tcW w:w="639" w:type="dxa"/>
+            <w:tcW w:w="681" w:type="dxa"/>
             <w:tcBorders>
               <w:top w:val="nil"/>
               <w:left w:val="single" w:sz="4" w:space="0" w:color="auto"/>
@@ -13780,16 +13587,12 @@
               <w:rPr>
                 <w:rFonts w:ascii="Calibri" w:eastAsia="Times New Roman" w:hAnsi="Calibri" w:cs="Times New Roman"/>
                 <w:color w:val="000000"/>
-                <w:sz w:val="20"/>
-                <w:szCs w:val="20"/>
               </w:rPr>
             </w:pPr>
             <w:r>
               <w:rPr>
                 <w:rFonts w:ascii="Calibri" w:eastAsia="Times New Roman" w:hAnsi="Calibri" w:cs="Times New Roman"/>
                 <w:color w:val="000000"/>
-                <w:sz w:val="20"/>
-                <w:szCs w:val="20"/>
               </w:rPr>
               <w:t>7</w:t>
             </w:r>
@@ -13797,7 +13600,7 @@
         </w:tc>
         <w:tc>
           <w:tcPr>
-            <w:tcW w:w="3643" w:type="dxa"/>
+            <w:tcW w:w="4120" w:type="dxa"/>
             <w:tcBorders>
               <w:top w:val="nil"/>
               <w:left w:val="nil"/>
@@ -13815,8 +13618,6 @@
               <w:rPr>
                 <w:rFonts w:ascii="Calibri" w:eastAsia="Times New Roman" w:hAnsi="Calibri" w:cs="Times New Roman"/>
                 <w:color w:val="000000"/>
-                <w:sz w:val="20"/>
-                <w:szCs w:val="20"/>
               </w:rPr>
             </w:pPr>
             <w:proofErr w:type="spellStart"/>
@@ -13824,8 +13625,6 @@
               <w:rPr>
                 <w:rFonts w:ascii="Calibri" w:eastAsia="Times New Roman" w:hAnsi="Calibri" w:cs="Times New Roman"/>
                 <w:color w:val="000000"/>
-                <w:sz w:val="20"/>
-                <w:szCs w:val="20"/>
               </w:rPr>
               <w:t>Sullins</w:t>
             </w:r>
@@ -13834,7 +13633,7 @@
         </w:tc>
         <w:tc>
           <w:tcPr>
-            <w:tcW w:w="2001" w:type="dxa"/>
+            <w:tcW w:w="2070" w:type="dxa"/>
             <w:tcBorders>
               <w:top w:val="nil"/>
               <w:left w:val="nil"/>
@@ -13852,16 +13651,12 @@
               <w:rPr>
                 <w:rFonts w:ascii="Calibri" w:eastAsia="Times New Roman" w:hAnsi="Calibri" w:cs="Times New Roman"/>
                 <w:color w:val="000000"/>
-                <w:sz w:val="20"/>
-                <w:szCs w:val="20"/>
               </w:rPr>
             </w:pPr>
             <w:r>
               <w:rPr>
                 <w:rFonts w:ascii="Calibri" w:eastAsia="Times New Roman" w:hAnsi="Calibri" w:cs="Times New Roman"/>
                 <w:color w:val="000000"/>
-                <w:sz w:val="20"/>
-                <w:szCs w:val="20"/>
               </w:rPr>
               <w:t>PEC36SAAN</w:t>
             </w:r>
@@ -13869,7 +13664,7 @@
         </w:tc>
         <w:tc>
           <w:tcPr>
-            <w:tcW w:w="3494" w:type="dxa"/>
+            <w:tcW w:w="3822" w:type="dxa"/>
             <w:tcBorders>
               <w:top w:val="nil"/>
               <w:left w:val="nil"/>
@@ -13887,16 +13682,12 @@
               <w:rPr>
                 <w:rFonts w:ascii="Calibri" w:eastAsia="Times New Roman" w:hAnsi="Calibri" w:cs="Times New Roman"/>
                 <w:color w:val="000000"/>
-                <w:sz w:val="20"/>
-                <w:szCs w:val="20"/>
               </w:rPr>
             </w:pPr>
             <w:r>
               <w:rPr>
                 <w:rFonts w:ascii="Calibri" w:eastAsia="Times New Roman" w:hAnsi="Calibri" w:cs="Times New Roman"/>
                 <w:color w:val="000000"/>
-                <w:sz w:val="20"/>
-                <w:szCs w:val="20"/>
               </w:rPr>
               <w:t>CONN HEADER 36PS .100 SINGLE PTH</w:t>
             </w:r>
@@ -13904,7 +13695,7 @@
         </w:tc>
         <w:tc>
           <w:tcPr>
-            <w:tcW w:w="2634" w:type="dxa"/>
+            <w:tcW w:w="2087" w:type="dxa"/>
             <w:tcBorders>
               <w:top w:val="nil"/>
               <w:left w:val="nil"/>
@@ -13922,16 +13713,12 @@
               <w:rPr>
                 <w:rFonts w:ascii="Calibri" w:eastAsia="Times New Roman" w:hAnsi="Calibri" w:cs="Times New Roman"/>
                 <w:color w:val="000000"/>
-                <w:sz w:val="20"/>
-                <w:szCs w:val="20"/>
               </w:rPr>
             </w:pPr>
             <w:r>
               <w:rPr>
                 <w:rFonts w:ascii="Calibri" w:eastAsia="Times New Roman" w:hAnsi="Calibri" w:cs="Times New Roman"/>
                 <w:color w:val="000000"/>
-                <w:sz w:val="20"/>
-                <w:szCs w:val="20"/>
               </w:rPr>
               <w:t>P1,P3,P6</w:t>
             </w:r>
@@ -13939,42 +13726,7 @@
         </w:tc>
         <w:tc>
           <w:tcPr>
-            <w:tcW w:w="982" w:type="dxa"/>
-            <w:tcBorders>
-              <w:top w:val="nil"/>
-              <w:left w:val="nil"/>
-              <w:bottom w:val="single" w:sz="4" w:space="0" w:color="auto"/>
-              <w:right w:val="single" w:sz="4" w:space="0" w:color="auto"/>
-            </w:tcBorders>
-            <w:shd w:val="clear" w:color="auto" w:fill="auto"/>
-            <w:noWrap/>
-            <w:vAlign w:val="bottom"/>
-            <w:hideMark/>
-          </w:tcPr>
-          <w:p>
-            <w:pPr>
-              <w:spacing w:after="0" w:line="240" w:lineRule="auto"/>
-              <w:rPr>
-                <w:rFonts w:ascii="Calibri" w:eastAsia="Times New Roman" w:hAnsi="Calibri" w:cs="Times New Roman"/>
-                <w:color w:val="000000"/>
-                <w:sz w:val="20"/>
-                <w:szCs w:val="20"/>
-              </w:rPr>
-            </w:pPr>
-            <w:r>
-              <w:rPr>
-                <w:rFonts w:ascii="Calibri" w:eastAsia="Times New Roman" w:hAnsi="Calibri" w:cs="Times New Roman"/>
-                <w:color w:val="000000"/>
-                <w:sz w:val="20"/>
-                <w:szCs w:val="20"/>
-              </w:rPr>
-              <w:t> </w:t>
-            </w:r>
-          </w:p>
-        </w:tc>
-        <w:tc>
-          <w:tcPr>
-            <w:tcW w:w="617" w:type="dxa"/>
+            <w:tcW w:w="901" w:type="dxa"/>
             <w:tcBorders>
               <w:top w:val="nil"/>
               <w:left w:val="nil"/>
@@ -13993,16 +13745,37 @@
               <w:rPr>
                 <w:rFonts w:ascii="Calibri" w:eastAsia="Times New Roman" w:hAnsi="Calibri" w:cs="Times New Roman"/>
                 <w:color w:val="000000"/>
-                <w:sz w:val="20"/>
-                <w:szCs w:val="20"/>
               </w:rPr>
             </w:pPr>
-            <w:r>
-              <w:rPr>
-                <w:rFonts w:ascii="Calibri" w:eastAsia="Times New Roman" w:hAnsi="Calibri" w:cs="Times New Roman"/>
-                <w:color w:val="000000"/>
-                <w:sz w:val="20"/>
-                <w:szCs w:val="20"/>
+          </w:p>
+        </w:tc>
+        <w:tc>
+          <w:tcPr>
+            <w:tcW w:w="548" w:type="dxa"/>
+            <w:tcBorders>
+              <w:top w:val="nil"/>
+              <w:left w:val="nil"/>
+              <w:bottom w:val="single" w:sz="4" w:space="0" w:color="auto"/>
+              <w:right w:val="single" w:sz="4" w:space="0" w:color="auto"/>
+            </w:tcBorders>
+            <w:shd w:val="clear" w:color="auto" w:fill="auto"/>
+            <w:noWrap/>
+            <w:vAlign w:val="bottom"/>
+            <w:hideMark/>
+          </w:tcPr>
+          <w:p>
+            <w:pPr>
+              <w:spacing w:after="0" w:line="240" w:lineRule="auto"/>
+              <w:jc w:val="center"/>
+              <w:rPr>
+                <w:rFonts w:ascii="Calibri" w:eastAsia="Times New Roman" w:hAnsi="Calibri" w:cs="Times New Roman"/>
+                <w:color w:val="000000"/>
+              </w:rPr>
+            </w:pPr>
+            <w:r>
+              <w:rPr>
+                <w:rFonts w:ascii="Calibri" w:eastAsia="Times New Roman" w:hAnsi="Calibri" w:cs="Times New Roman"/>
+                <w:color w:val="000000"/>
               </w:rPr>
               <w:t>1</w:t>
             </w:r>
@@ -14012,11 +13785,10 @@
       <w:tr>
         <w:trPr>
           <w:trHeight w:val="300"/>
-          <w:jc w:val="center"/>
         </w:trPr>
         <w:tc>
           <w:tcPr>
-            <w:tcW w:w="639" w:type="dxa"/>
+            <w:tcW w:w="681" w:type="dxa"/>
             <w:tcBorders>
               <w:top w:val="nil"/>
               <w:left w:val="single" w:sz="4" w:space="0" w:color="auto"/>
@@ -14035,16 +13807,12 @@
               <w:rPr>
                 <w:rFonts w:ascii="Calibri" w:eastAsia="Times New Roman" w:hAnsi="Calibri" w:cs="Times New Roman"/>
                 <w:color w:val="000000"/>
-                <w:sz w:val="20"/>
-                <w:szCs w:val="20"/>
               </w:rPr>
             </w:pPr>
             <w:r>
               <w:rPr>
                 <w:rFonts w:ascii="Calibri" w:eastAsia="Times New Roman" w:hAnsi="Calibri" w:cs="Times New Roman"/>
                 <w:color w:val="000000"/>
-                <w:sz w:val="20"/>
-                <w:szCs w:val="20"/>
               </w:rPr>
               <w:t>8</w:t>
             </w:r>
@@ -14052,7 +13820,7 @@
         </w:tc>
         <w:tc>
           <w:tcPr>
-            <w:tcW w:w="3643" w:type="dxa"/>
+            <w:tcW w:w="4120" w:type="dxa"/>
             <w:tcBorders>
               <w:top w:val="nil"/>
               <w:left w:val="nil"/>
@@ -14070,8 +13838,6 @@
               <w:rPr>
                 <w:rFonts w:ascii="Calibri" w:eastAsia="Times New Roman" w:hAnsi="Calibri" w:cs="Times New Roman"/>
                 <w:color w:val="000000"/>
-                <w:sz w:val="20"/>
-                <w:szCs w:val="20"/>
               </w:rPr>
             </w:pPr>
             <w:proofErr w:type="spellStart"/>
@@ -14079,8 +13845,6 @@
               <w:rPr>
                 <w:rFonts w:ascii="Calibri" w:eastAsia="Times New Roman" w:hAnsi="Calibri" w:cs="Times New Roman"/>
                 <w:color w:val="000000"/>
-                <w:sz w:val="20"/>
-                <w:szCs w:val="20"/>
               </w:rPr>
               <w:t>Stackpole</w:t>
             </w:r>
@@ -14089,8 +13853,6 @@
               <w:rPr>
                 <w:rFonts w:ascii="Calibri" w:eastAsia="Times New Roman" w:hAnsi="Calibri" w:cs="Times New Roman"/>
                 <w:color w:val="000000"/>
-                <w:sz w:val="20"/>
-                <w:szCs w:val="20"/>
               </w:rPr>
               <w:t xml:space="preserve"> Electronics </w:t>
             </w:r>
@@ -14099,8 +13861,6 @@
               <w:rPr>
                 <w:rFonts w:ascii="Calibri" w:eastAsia="Times New Roman" w:hAnsi="Calibri" w:cs="Times New Roman"/>
                 <w:color w:val="000000"/>
-                <w:sz w:val="20"/>
-                <w:szCs w:val="20"/>
               </w:rPr>
               <w:t>Inc</w:t>
             </w:r>
@@ -14109,7 +13869,7 @@
         </w:tc>
         <w:tc>
           <w:tcPr>
-            <w:tcW w:w="2001" w:type="dxa"/>
+            <w:tcW w:w="2070" w:type="dxa"/>
             <w:tcBorders>
               <w:top w:val="nil"/>
               <w:left w:val="nil"/>
@@ -14127,16 +13887,12 @@
               <w:rPr>
                 <w:rFonts w:ascii="Calibri" w:eastAsia="Times New Roman" w:hAnsi="Calibri" w:cs="Times New Roman"/>
                 <w:color w:val="000000"/>
-                <w:sz w:val="20"/>
-                <w:szCs w:val="20"/>
               </w:rPr>
             </w:pPr>
             <w:r>
               <w:rPr>
                 <w:rFonts w:ascii="Calibri" w:eastAsia="Times New Roman" w:hAnsi="Calibri" w:cs="Times New Roman"/>
                 <w:color w:val="000000"/>
-                <w:sz w:val="20"/>
-                <w:szCs w:val="20"/>
               </w:rPr>
               <w:t>RMCF0603JT270R</w:t>
             </w:r>
@@ -14144,7 +13900,7 @@
         </w:tc>
         <w:tc>
           <w:tcPr>
-            <w:tcW w:w="3494" w:type="dxa"/>
+            <w:tcW w:w="3822" w:type="dxa"/>
             <w:tcBorders>
               <w:top w:val="nil"/>
               <w:left w:val="nil"/>
@@ -14162,16 +13918,12 @@
               <w:rPr>
                 <w:rFonts w:ascii="Calibri" w:eastAsia="Times New Roman" w:hAnsi="Calibri" w:cs="Times New Roman"/>
                 <w:color w:val="000000"/>
-                <w:sz w:val="20"/>
-                <w:szCs w:val="20"/>
               </w:rPr>
             </w:pPr>
             <w:r>
               <w:rPr>
                 <w:rFonts w:ascii="Calibri" w:eastAsia="Times New Roman" w:hAnsi="Calibri" w:cs="Times New Roman"/>
                 <w:color w:val="000000"/>
-                <w:sz w:val="20"/>
-                <w:szCs w:val="20"/>
               </w:rPr>
               <w:t>RES 270 OHM 1/10W 5% 0603</w:t>
             </w:r>
@@ -14179,7 +13931,7 @@
         </w:tc>
         <w:tc>
           <w:tcPr>
-            <w:tcW w:w="2634" w:type="dxa"/>
+            <w:tcW w:w="2087" w:type="dxa"/>
             <w:tcBorders>
               <w:top w:val="nil"/>
               <w:left w:val="nil"/>
@@ -14197,16 +13949,12 @@
               <w:rPr>
                 <w:rFonts w:ascii="Calibri" w:eastAsia="Times New Roman" w:hAnsi="Calibri" w:cs="Times New Roman"/>
                 <w:color w:val="000000"/>
-                <w:sz w:val="20"/>
-                <w:szCs w:val="20"/>
               </w:rPr>
             </w:pPr>
             <w:r>
               <w:rPr>
                 <w:rFonts w:ascii="Calibri" w:eastAsia="Times New Roman" w:hAnsi="Calibri" w:cs="Times New Roman"/>
                 <w:color w:val="000000"/>
-                <w:sz w:val="20"/>
-                <w:szCs w:val="20"/>
               </w:rPr>
               <w:t>R1,R2</w:t>
             </w:r>
@@ -14214,42 +13962,7 @@
         </w:tc>
         <w:tc>
           <w:tcPr>
-            <w:tcW w:w="982" w:type="dxa"/>
-            <w:tcBorders>
-              <w:top w:val="nil"/>
-              <w:left w:val="nil"/>
-              <w:bottom w:val="single" w:sz="4" w:space="0" w:color="auto"/>
-              <w:right w:val="single" w:sz="4" w:space="0" w:color="auto"/>
-            </w:tcBorders>
-            <w:shd w:val="clear" w:color="auto" w:fill="auto"/>
-            <w:noWrap/>
-            <w:vAlign w:val="bottom"/>
-            <w:hideMark/>
-          </w:tcPr>
-          <w:p>
-            <w:pPr>
-              <w:spacing w:after="0" w:line="240" w:lineRule="auto"/>
-              <w:rPr>
-                <w:rFonts w:ascii="Calibri" w:eastAsia="Times New Roman" w:hAnsi="Calibri" w:cs="Times New Roman"/>
-                <w:color w:val="000000"/>
-                <w:sz w:val="20"/>
-                <w:szCs w:val="20"/>
-              </w:rPr>
-            </w:pPr>
-            <w:r>
-              <w:rPr>
-                <w:rFonts w:ascii="Calibri" w:eastAsia="Times New Roman" w:hAnsi="Calibri" w:cs="Times New Roman"/>
-                <w:color w:val="000000"/>
-                <w:sz w:val="20"/>
-                <w:szCs w:val="20"/>
-              </w:rPr>
-              <w:t>0603</w:t>
-            </w:r>
-          </w:p>
-        </w:tc>
-        <w:tc>
-          <w:tcPr>
-            <w:tcW w:w="617" w:type="dxa"/>
+            <w:tcW w:w="901" w:type="dxa"/>
             <w:tcBorders>
               <w:top w:val="nil"/>
               <w:left w:val="nil"/>
@@ -14268,16 +13981,44 @@
               <w:rPr>
                 <w:rFonts w:ascii="Calibri" w:eastAsia="Times New Roman" w:hAnsi="Calibri" w:cs="Times New Roman"/>
                 <w:color w:val="000000"/>
-                <w:sz w:val="20"/>
-                <w:szCs w:val="20"/>
               </w:rPr>
             </w:pPr>
             <w:r>
               <w:rPr>
                 <w:rFonts w:ascii="Calibri" w:eastAsia="Times New Roman" w:hAnsi="Calibri" w:cs="Times New Roman"/>
                 <w:color w:val="000000"/>
-                <w:sz w:val="20"/>
-                <w:szCs w:val="20"/>
+              </w:rPr>
+              <w:t>0603</w:t>
+            </w:r>
+          </w:p>
+        </w:tc>
+        <w:tc>
+          <w:tcPr>
+            <w:tcW w:w="548" w:type="dxa"/>
+            <w:tcBorders>
+              <w:top w:val="nil"/>
+              <w:left w:val="nil"/>
+              <w:bottom w:val="single" w:sz="4" w:space="0" w:color="auto"/>
+              <w:right w:val="single" w:sz="4" w:space="0" w:color="auto"/>
+            </w:tcBorders>
+            <w:shd w:val="clear" w:color="auto" w:fill="auto"/>
+            <w:noWrap/>
+            <w:vAlign w:val="bottom"/>
+            <w:hideMark/>
+          </w:tcPr>
+          <w:p>
+            <w:pPr>
+              <w:spacing w:after="0" w:line="240" w:lineRule="auto"/>
+              <w:jc w:val="center"/>
+              <w:rPr>
+                <w:rFonts w:ascii="Calibri" w:eastAsia="Times New Roman" w:hAnsi="Calibri" w:cs="Times New Roman"/>
+                <w:color w:val="000000"/>
+              </w:rPr>
+            </w:pPr>
+            <w:r>
+              <w:rPr>
+                <w:rFonts w:ascii="Calibri" w:eastAsia="Times New Roman" w:hAnsi="Calibri" w:cs="Times New Roman"/>
+                <w:color w:val="000000"/>
               </w:rPr>
               <w:t>2</w:t>
             </w:r>
@@ -14287,11 +14028,10 @@
       <w:tr>
         <w:trPr>
           <w:trHeight w:val="300"/>
-          <w:jc w:val="center"/>
         </w:trPr>
         <w:tc>
           <w:tcPr>
-            <w:tcW w:w="639" w:type="dxa"/>
+            <w:tcW w:w="681" w:type="dxa"/>
             <w:tcBorders>
               <w:top w:val="nil"/>
               <w:left w:val="single" w:sz="4" w:space="0" w:color="auto"/>
@@ -14310,16 +14050,12 @@
               <w:rPr>
                 <w:rFonts w:ascii="Calibri" w:eastAsia="Times New Roman" w:hAnsi="Calibri" w:cs="Times New Roman"/>
                 <w:color w:val="000000"/>
-                <w:sz w:val="20"/>
-                <w:szCs w:val="20"/>
               </w:rPr>
             </w:pPr>
             <w:r>
               <w:rPr>
                 <w:rFonts w:ascii="Calibri" w:eastAsia="Times New Roman" w:hAnsi="Calibri" w:cs="Times New Roman"/>
                 <w:color w:val="000000"/>
-                <w:sz w:val="20"/>
-                <w:szCs w:val="20"/>
               </w:rPr>
               <w:t>9</w:t>
             </w:r>
@@ -14327,7 +14063,7 @@
         </w:tc>
         <w:tc>
           <w:tcPr>
-            <w:tcW w:w="3643" w:type="dxa"/>
+            <w:tcW w:w="4120" w:type="dxa"/>
             <w:tcBorders>
               <w:top w:val="nil"/>
               <w:left w:val="nil"/>
@@ -14345,8 +14081,6 @@
               <w:rPr>
                 <w:rFonts w:ascii="Calibri" w:eastAsia="Times New Roman" w:hAnsi="Calibri" w:cs="Times New Roman"/>
                 <w:color w:val="000000"/>
-                <w:sz w:val="20"/>
-                <w:szCs w:val="20"/>
               </w:rPr>
             </w:pPr>
             <w:proofErr w:type="spellStart"/>
@@ -14354,8 +14088,6 @@
               <w:rPr>
                 <w:rFonts w:ascii="Calibri" w:eastAsia="Times New Roman" w:hAnsi="Calibri" w:cs="Times New Roman"/>
                 <w:color w:val="000000"/>
-                <w:sz w:val="20"/>
-                <w:szCs w:val="20"/>
               </w:rPr>
               <w:t>Stackpole</w:t>
             </w:r>
@@ -14364,8 +14096,6 @@
               <w:rPr>
                 <w:rFonts w:ascii="Calibri" w:eastAsia="Times New Roman" w:hAnsi="Calibri" w:cs="Times New Roman"/>
                 <w:color w:val="000000"/>
-                <w:sz w:val="20"/>
-                <w:szCs w:val="20"/>
               </w:rPr>
               <w:t xml:space="preserve"> Electronics </w:t>
             </w:r>
@@ -14374,8 +14104,6 @@
               <w:rPr>
                 <w:rFonts w:ascii="Calibri" w:eastAsia="Times New Roman" w:hAnsi="Calibri" w:cs="Times New Roman"/>
                 <w:color w:val="000000"/>
-                <w:sz w:val="20"/>
-                <w:szCs w:val="20"/>
               </w:rPr>
               <w:t>Inc</w:t>
             </w:r>
@@ -14384,7 +14112,7 @@
         </w:tc>
         <w:tc>
           <w:tcPr>
-            <w:tcW w:w="2001" w:type="dxa"/>
+            <w:tcW w:w="2070" w:type="dxa"/>
             <w:tcBorders>
               <w:top w:val="nil"/>
               <w:left w:val="nil"/>
@@ -14402,16 +14130,12 @@
               <w:rPr>
                 <w:rFonts w:ascii="Calibri" w:eastAsia="Times New Roman" w:hAnsi="Calibri" w:cs="Times New Roman"/>
                 <w:color w:val="000000"/>
-                <w:sz w:val="20"/>
-                <w:szCs w:val="20"/>
               </w:rPr>
             </w:pPr>
             <w:r>
               <w:rPr>
                 <w:rFonts w:ascii="Calibri" w:eastAsia="Times New Roman" w:hAnsi="Calibri" w:cs="Times New Roman"/>
                 <w:color w:val="000000"/>
-                <w:sz w:val="20"/>
-                <w:szCs w:val="20"/>
               </w:rPr>
               <w:t>RMCF0603JT1M00</w:t>
             </w:r>
@@ -14419,7 +14143,7 @@
         </w:tc>
         <w:tc>
           <w:tcPr>
-            <w:tcW w:w="3494" w:type="dxa"/>
+            <w:tcW w:w="3822" w:type="dxa"/>
             <w:tcBorders>
               <w:top w:val="nil"/>
               <w:left w:val="nil"/>
@@ -14437,16 +14161,12 @@
               <w:rPr>
                 <w:rFonts w:ascii="Calibri" w:eastAsia="Times New Roman" w:hAnsi="Calibri" w:cs="Times New Roman"/>
                 <w:color w:val="000000"/>
-                <w:sz w:val="20"/>
-                <w:szCs w:val="20"/>
               </w:rPr>
             </w:pPr>
             <w:r>
               <w:rPr>
                 <w:rFonts w:ascii="Calibri" w:eastAsia="Times New Roman" w:hAnsi="Calibri" w:cs="Times New Roman"/>
                 <w:color w:val="000000"/>
-                <w:sz w:val="20"/>
-                <w:szCs w:val="20"/>
               </w:rPr>
               <w:t>RES 1M OHM 1/10W 5% 0603 SMD</w:t>
             </w:r>
@@ -14454,7 +14174,7 @@
         </w:tc>
         <w:tc>
           <w:tcPr>
-            <w:tcW w:w="2634" w:type="dxa"/>
+            <w:tcW w:w="2087" w:type="dxa"/>
             <w:tcBorders>
               <w:top w:val="nil"/>
               <w:left w:val="nil"/>
@@ -14472,59 +14192,20 @@
               <w:rPr>
                 <w:rFonts w:ascii="Calibri" w:eastAsia="Times New Roman" w:hAnsi="Calibri" w:cs="Times New Roman"/>
                 <w:color w:val="000000"/>
-                <w:sz w:val="20"/>
-                <w:szCs w:val="20"/>
               </w:rPr>
             </w:pPr>
             <w:r>
               <w:rPr>
                 <w:rFonts w:ascii="Calibri" w:eastAsia="Times New Roman" w:hAnsi="Calibri" w:cs="Times New Roman"/>
                 <w:color w:val="000000"/>
-                <w:sz w:val="20"/>
-                <w:szCs w:val="20"/>
-              </w:rPr>
-              <w:t>R13,R7</w:t>
+              </w:rPr>
+              <w:t>R13</w:t>
             </w:r>
           </w:p>
         </w:tc>
         <w:tc>
           <w:tcPr>
-            <w:tcW w:w="982" w:type="dxa"/>
-            <w:tcBorders>
-              <w:top w:val="nil"/>
-              <w:left w:val="nil"/>
-              <w:bottom w:val="single" w:sz="4" w:space="0" w:color="auto"/>
-              <w:right w:val="single" w:sz="4" w:space="0" w:color="auto"/>
-            </w:tcBorders>
-            <w:shd w:val="clear" w:color="auto" w:fill="auto"/>
-            <w:noWrap/>
-            <w:vAlign w:val="bottom"/>
-            <w:hideMark/>
-          </w:tcPr>
-          <w:p>
-            <w:pPr>
-              <w:spacing w:after="0" w:line="240" w:lineRule="auto"/>
-              <w:rPr>
-                <w:rFonts w:ascii="Calibri" w:eastAsia="Times New Roman" w:hAnsi="Calibri" w:cs="Times New Roman"/>
-                <w:color w:val="000000"/>
-                <w:sz w:val="20"/>
-                <w:szCs w:val="20"/>
-              </w:rPr>
-            </w:pPr>
-            <w:r>
-              <w:rPr>
-                <w:rFonts w:ascii="Calibri" w:eastAsia="Times New Roman" w:hAnsi="Calibri" w:cs="Times New Roman"/>
-                <w:color w:val="000000"/>
-                <w:sz w:val="20"/>
-                <w:szCs w:val="20"/>
-              </w:rPr>
-              <w:t>0603</w:t>
-            </w:r>
-          </w:p>
-        </w:tc>
-        <w:tc>
-          <w:tcPr>
-            <w:tcW w:w="617" w:type="dxa"/>
+            <w:tcW w:w="901" w:type="dxa"/>
             <w:tcBorders>
               <w:top w:val="nil"/>
               <w:left w:val="nil"/>
@@ -14543,18 +14224,46 @@
               <w:rPr>
                 <w:rFonts w:ascii="Calibri" w:eastAsia="Times New Roman" w:hAnsi="Calibri" w:cs="Times New Roman"/>
                 <w:color w:val="000000"/>
-                <w:sz w:val="20"/>
-                <w:szCs w:val="20"/>
               </w:rPr>
             </w:pPr>
             <w:r>
               <w:rPr>
                 <w:rFonts w:ascii="Calibri" w:eastAsia="Times New Roman" w:hAnsi="Calibri" w:cs="Times New Roman"/>
                 <w:color w:val="000000"/>
-                <w:sz w:val="20"/>
-                <w:szCs w:val="20"/>
-              </w:rPr>
-              <w:t>2</w:t>
+              </w:rPr>
+              <w:t>0603</w:t>
+            </w:r>
+          </w:p>
+        </w:tc>
+        <w:tc>
+          <w:tcPr>
+            <w:tcW w:w="548" w:type="dxa"/>
+            <w:tcBorders>
+              <w:top w:val="nil"/>
+              <w:left w:val="nil"/>
+              <w:bottom w:val="single" w:sz="4" w:space="0" w:color="auto"/>
+              <w:right w:val="single" w:sz="4" w:space="0" w:color="auto"/>
+            </w:tcBorders>
+            <w:shd w:val="clear" w:color="auto" w:fill="auto"/>
+            <w:noWrap/>
+            <w:vAlign w:val="bottom"/>
+            <w:hideMark/>
+          </w:tcPr>
+          <w:p>
+            <w:pPr>
+              <w:spacing w:after="0" w:line="240" w:lineRule="auto"/>
+              <w:jc w:val="center"/>
+              <w:rPr>
+                <w:rFonts w:ascii="Calibri" w:eastAsia="Times New Roman" w:hAnsi="Calibri" w:cs="Times New Roman"/>
+                <w:color w:val="000000"/>
+              </w:rPr>
+            </w:pPr>
+            <w:r>
+              <w:rPr>
+                <w:rFonts w:ascii="Calibri" w:eastAsia="Times New Roman" w:hAnsi="Calibri" w:cs="Times New Roman"/>
+                <w:color w:val="000000"/>
+              </w:rPr>
+              <w:t>1</w:t>
             </w:r>
           </w:p>
         </w:tc>
@@ -14562,11 +14271,10 @@
       <w:tr>
         <w:trPr>
           <w:trHeight w:val="300"/>
-          <w:jc w:val="center"/>
         </w:trPr>
         <w:tc>
           <w:tcPr>
-            <w:tcW w:w="639" w:type="dxa"/>
+            <w:tcW w:w="681" w:type="dxa"/>
             <w:tcBorders>
               <w:top w:val="nil"/>
               <w:left w:val="single" w:sz="4" w:space="0" w:color="auto"/>
@@ -14585,16 +14293,12 @@
               <w:rPr>
                 <w:rFonts w:ascii="Calibri" w:eastAsia="Times New Roman" w:hAnsi="Calibri" w:cs="Times New Roman"/>
                 <w:color w:val="000000"/>
-                <w:sz w:val="20"/>
-                <w:szCs w:val="20"/>
               </w:rPr>
             </w:pPr>
             <w:r>
               <w:rPr>
                 <w:rFonts w:ascii="Calibri" w:eastAsia="Times New Roman" w:hAnsi="Calibri" w:cs="Times New Roman"/>
                 <w:color w:val="000000"/>
-                <w:sz w:val="20"/>
-                <w:szCs w:val="20"/>
               </w:rPr>
               <w:t>10</w:t>
             </w:r>
@@ -14602,7 +14306,7 @@
         </w:tc>
         <w:tc>
           <w:tcPr>
-            <w:tcW w:w="3643" w:type="dxa"/>
+            <w:tcW w:w="4120" w:type="dxa"/>
             <w:tcBorders>
               <w:top w:val="nil"/>
               <w:left w:val="nil"/>
@@ -14620,8 +14324,6 @@
               <w:rPr>
                 <w:rFonts w:ascii="Calibri" w:eastAsia="Times New Roman" w:hAnsi="Calibri" w:cs="Times New Roman"/>
                 <w:color w:val="000000"/>
-                <w:sz w:val="20"/>
-                <w:szCs w:val="20"/>
               </w:rPr>
             </w:pPr>
             <w:proofErr w:type="spellStart"/>
@@ -14629,8 +14331,6 @@
               <w:rPr>
                 <w:rFonts w:ascii="Calibri" w:eastAsia="Times New Roman" w:hAnsi="Calibri" w:cs="Times New Roman"/>
                 <w:color w:val="000000"/>
-                <w:sz w:val="20"/>
-                <w:szCs w:val="20"/>
               </w:rPr>
               <w:t>Stackpole</w:t>
             </w:r>
@@ -14639,8 +14339,6 @@
               <w:rPr>
                 <w:rFonts w:ascii="Calibri" w:eastAsia="Times New Roman" w:hAnsi="Calibri" w:cs="Times New Roman"/>
                 <w:color w:val="000000"/>
-                <w:sz w:val="20"/>
-                <w:szCs w:val="20"/>
               </w:rPr>
               <w:t xml:space="preserve"> Electronics </w:t>
             </w:r>
@@ -14649,8 +14347,6 @@
               <w:rPr>
                 <w:rFonts w:ascii="Calibri" w:eastAsia="Times New Roman" w:hAnsi="Calibri" w:cs="Times New Roman"/>
                 <w:color w:val="000000"/>
-                <w:sz w:val="20"/>
-                <w:szCs w:val="20"/>
               </w:rPr>
               <w:t>Inc</w:t>
             </w:r>
@@ -14659,7 +14355,7 @@
         </w:tc>
         <w:tc>
           <w:tcPr>
-            <w:tcW w:w="2001" w:type="dxa"/>
+            <w:tcW w:w="2070" w:type="dxa"/>
             <w:tcBorders>
               <w:top w:val="nil"/>
               <w:left w:val="nil"/>
@@ -14677,16 +14373,12 @@
               <w:rPr>
                 <w:rFonts w:ascii="Calibri" w:eastAsia="Times New Roman" w:hAnsi="Calibri" w:cs="Times New Roman"/>
                 <w:color w:val="000000"/>
-                <w:sz w:val="20"/>
-                <w:szCs w:val="20"/>
               </w:rPr>
             </w:pPr>
             <w:r>
               <w:rPr>
                 <w:rFonts w:ascii="Calibri" w:eastAsia="Times New Roman" w:hAnsi="Calibri" w:cs="Times New Roman"/>
                 <w:color w:val="000000"/>
-                <w:sz w:val="20"/>
-                <w:szCs w:val="20"/>
               </w:rPr>
               <w:t>RMCF0603JT47K0</w:t>
             </w:r>
@@ -14694,7 +14386,7 @@
         </w:tc>
         <w:tc>
           <w:tcPr>
-            <w:tcW w:w="3494" w:type="dxa"/>
+            <w:tcW w:w="3822" w:type="dxa"/>
             <w:tcBorders>
               <w:top w:val="nil"/>
               <w:left w:val="nil"/>
@@ -14712,16 +14404,12 @@
               <w:rPr>
                 <w:rFonts w:ascii="Calibri" w:eastAsia="Times New Roman" w:hAnsi="Calibri" w:cs="Times New Roman"/>
                 <w:color w:val="000000"/>
-                <w:sz w:val="20"/>
-                <w:szCs w:val="20"/>
               </w:rPr>
             </w:pPr>
             <w:r>
               <w:rPr>
                 <w:rFonts w:ascii="Calibri" w:eastAsia="Times New Roman" w:hAnsi="Calibri" w:cs="Times New Roman"/>
                 <w:color w:val="000000"/>
-                <w:sz w:val="20"/>
-                <w:szCs w:val="20"/>
               </w:rPr>
               <w:t>RES 47K OHM 1/10W 5% 0603 SMD</w:t>
             </w:r>
@@ -14729,7 +14417,7 @@
         </w:tc>
         <w:tc>
           <w:tcPr>
-            <w:tcW w:w="2634" w:type="dxa"/>
+            <w:tcW w:w="2087" w:type="dxa"/>
             <w:tcBorders>
               <w:top w:val="nil"/>
               <w:left w:val="nil"/>
@@ -14747,59 +14435,20 @@
               <w:rPr>
                 <w:rFonts w:ascii="Calibri" w:eastAsia="Times New Roman" w:hAnsi="Calibri" w:cs="Times New Roman"/>
                 <w:color w:val="000000"/>
-                <w:sz w:val="20"/>
-                <w:szCs w:val="20"/>
               </w:rPr>
             </w:pPr>
             <w:r>
               <w:rPr>
                 <w:rFonts w:ascii="Calibri" w:eastAsia="Times New Roman" w:hAnsi="Calibri" w:cs="Times New Roman"/>
                 <w:color w:val="000000"/>
-                <w:sz w:val="20"/>
-                <w:szCs w:val="20"/>
-              </w:rPr>
-              <w:t>R16,R3,R4,R5,R11,R15</w:t>
+              </w:rPr>
+              <w:t>R3,R11</w:t>
             </w:r>
           </w:p>
         </w:tc>
         <w:tc>
           <w:tcPr>
-            <w:tcW w:w="982" w:type="dxa"/>
-            <w:tcBorders>
-              <w:top w:val="nil"/>
-              <w:left w:val="nil"/>
-              <w:bottom w:val="single" w:sz="4" w:space="0" w:color="auto"/>
-              <w:right w:val="single" w:sz="4" w:space="0" w:color="auto"/>
-            </w:tcBorders>
-            <w:shd w:val="clear" w:color="auto" w:fill="auto"/>
-            <w:noWrap/>
-            <w:vAlign w:val="bottom"/>
-            <w:hideMark/>
-          </w:tcPr>
-          <w:p>
-            <w:pPr>
-              <w:spacing w:after="0" w:line="240" w:lineRule="auto"/>
-              <w:rPr>
-                <w:rFonts w:ascii="Calibri" w:eastAsia="Times New Roman" w:hAnsi="Calibri" w:cs="Times New Roman"/>
-                <w:color w:val="000000"/>
-                <w:sz w:val="20"/>
-                <w:szCs w:val="20"/>
-              </w:rPr>
-            </w:pPr>
-            <w:r>
-              <w:rPr>
-                <w:rFonts w:ascii="Calibri" w:eastAsia="Times New Roman" w:hAnsi="Calibri" w:cs="Times New Roman"/>
-                <w:color w:val="000000"/>
-                <w:sz w:val="20"/>
-                <w:szCs w:val="20"/>
-              </w:rPr>
-              <w:t>0603</w:t>
-            </w:r>
-          </w:p>
-        </w:tc>
-        <w:tc>
-          <w:tcPr>
-            <w:tcW w:w="617" w:type="dxa"/>
+            <w:tcW w:w="901" w:type="dxa"/>
             <w:tcBorders>
               <w:top w:val="nil"/>
               <w:left w:val="nil"/>
@@ -14818,18 +14467,46 @@
               <w:rPr>
                 <w:rFonts w:ascii="Calibri" w:eastAsia="Times New Roman" w:hAnsi="Calibri" w:cs="Times New Roman"/>
                 <w:color w:val="000000"/>
-                <w:sz w:val="20"/>
-                <w:szCs w:val="20"/>
               </w:rPr>
             </w:pPr>
             <w:r>
               <w:rPr>
                 <w:rFonts w:ascii="Calibri" w:eastAsia="Times New Roman" w:hAnsi="Calibri" w:cs="Times New Roman"/>
                 <w:color w:val="000000"/>
-                <w:sz w:val="20"/>
-                <w:szCs w:val="20"/>
-              </w:rPr>
-              <w:t>6</w:t>
+              </w:rPr>
+              <w:t>0603</w:t>
+            </w:r>
+          </w:p>
+        </w:tc>
+        <w:tc>
+          <w:tcPr>
+            <w:tcW w:w="548" w:type="dxa"/>
+            <w:tcBorders>
+              <w:top w:val="nil"/>
+              <w:left w:val="nil"/>
+              <w:bottom w:val="single" w:sz="4" w:space="0" w:color="auto"/>
+              <w:right w:val="single" w:sz="4" w:space="0" w:color="auto"/>
+            </w:tcBorders>
+            <w:shd w:val="clear" w:color="auto" w:fill="auto"/>
+            <w:noWrap/>
+            <w:vAlign w:val="bottom"/>
+            <w:hideMark/>
+          </w:tcPr>
+          <w:p>
+            <w:pPr>
+              <w:spacing w:after="0" w:line="240" w:lineRule="auto"/>
+              <w:jc w:val="center"/>
+              <w:rPr>
+                <w:rFonts w:ascii="Calibri" w:eastAsia="Times New Roman" w:hAnsi="Calibri" w:cs="Times New Roman"/>
+                <w:color w:val="000000"/>
+              </w:rPr>
+            </w:pPr>
+            <w:r>
+              <w:rPr>
+                <w:rFonts w:ascii="Calibri" w:eastAsia="Times New Roman" w:hAnsi="Calibri" w:cs="Times New Roman"/>
+                <w:color w:val="000000"/>
+              </w:rPr>
+              <w:t>2</w:t>
             </w:r>
           </w:p>
         </w:tc>
@@ -14837,11 +14514,10 @@
       <w:tr>
         <w:trPr>
           <w:trHeight w:val="300"/>
-          <w:jc w:val="center"/>
         </w:trPr>
         <w:tc>
           <w:tcPr>
-            <w:tcW w:w="639" w:type="dxa"/>
+            <w:tcW w:w="681" w:type="dxa"/>
             <w:tcBorders>
               <w:top w:val="nil"/>
               <w:left w:val="single" w:sz="4" w:space="0" w:color="auto"/>
@@ -14860,16 +14536,12 @@
               <w:rPr>
                 <w:rFonts w:ascii="Calibri" w:eastAsia="Times New Roman" w:hAnsi="Calibri" w:cs="Times New Roman"/>
                 <w:color w:val="000000"/>
-                <w:sz w:val="20"/>
-                <w:szCs w:val="20"/>
               </w:rPr>
             </w:pPr>
             <w:r>
               <w:rPr>
                 <w:rFonts w:ascii="Calibri" w:eastAsia="Times New Roman" w:hAnsi="Calibri" w:cs="Times New Roman"/>
                 <w:color w:val="000000"/>
-                <w:sz w:val="20"/>
-                <w:szCs w:val="20"/>
               </w:rPr>
               <w:t>11</w:t>
             </w:r>
@@ -14877,7 +14549,7 @@
         </w:tc>
         <w:tc>
           <w:tcPr>
-            <w:tcW w:w="3643" w:type="dxa"/>
+            <w:tcW w:w="4120" w:type="dxa"/>
             <w:tcBorders>
               <w:top w:val="nil"/>
               <w:left w:val="nil"/>
@@ -14895,8 +14567,6 @@
               <w:rPr>
                 <w:rFonts w:ascii="Calibri" w:eastAsia="Times New Roman" w:hAnsi="Calibri" w:cs="Times New Roman"/>
                 <w:color w:val="000000"/>
-                <w:sz w:val="20"/>
-                <w:szCs w:val="20"/>
               </w:rPr>
             </w:pPr>
             <w:proofErr w:type="spellStart"/>
@@ -14904,8 +14574,6 @@
               <w:rPr>
                 <w:rFonts w:ascii="Calibri" w:eastAsia="Times New Roman" w:hAnsi="Calibri" w:cs="Times New Roman"/>
                 <w:color w:val="000000"/>
-                <w:sz w:val="20"/>
-                <w:szCs w:val="20"/>
               </w:rPr>
               <w:t>Stackpole</w:t>
             </w:r>
@@ -14914,8 +14582,6 @@
               <w:rPr>
                 <w:rFonts w:ascii="Calibri" w:eastAsia="Times New Roman" w:hAnsi="Calibri" w:cs="Times New Roman"/>
                 <w:color w:val="000000"/>
-                <w:sz w:val="20"/>
-                <w:szCs w:val="20"/>
               </w:rPr>
               <w:t xml:space="preserve"> Electronics </w:t>
             </w:r>
@@ -14924,8 +14590,6 @@
               <w:rPr>
                 <w:rFonts w:ascii="Calibri" w:eastAsia="Times New Roman" w:hAnsi="Calibri" w:cs="Times New Roman"/>
                 <w:color w:val="000000"/>
-                <w:sz w:val="20"/>
-                <w:szCs w:val="20"/>
               </w:rPr>
               <w:t>Inc</w:t>
             </w:r>
@@ -14934,7 +14598,7 @@
         </w:tc>
         <w:tc>
           <w:tcPr>
-            <w:tcW w:w="2001" w:type="dxa"/>
+            <w:tcW w:w="2070" w:type="dxa"/>
             <w:tcBorders>
               <w:top w:val="nil"/>
               <w:left w:val="nil"/>
@@ -14952,16 +14616,12 @@
               <w:rPr>
                 <w:rFonts w:ascii="Calibri" w:eastAsia="Times New Roman" w:hAnsi="Calibri" w:cs="Times New Roman"/>
                 <w:color w:val="000000"/>
-                <w:sz w:val="20"/>
-                <w:szCs w:val="20"/>
               </w:rPr>
             </w:pPr>
             <w:r>
               <w:rPr>
                 <w:rFonts w:ascii="Calibri" w:eastAsia="Times New Roman" w:hAnsi="Calibri" w:cs="Times New Roman"/>
                 <w:color w:val="000000"/>
-                <w:sz w:val="20"/>
-                <w:szCs w:val="20"/>
               </w:rPr>
               <w:t>RMCF0603JT750R</w:t>
             </w:r>
@@ -14969,7 +14629,7 @@
         </w:tc>
         <w:tc>
           <w:tcPr>
-            <w:tcW w:w="3494" w:type="dxa"/>
+            <w:tcW w:w="3822" w:type="dxa"/>
             <w:tcBorders>
               <w:top w:val="nil"/>
               <w:left w:val="nil"/>
@@ -14987,16 +14647,12 @@
               <w:rPr>
                 <w:rFonts w:ascii="Calibri" w:eastAsia="Times New Roman" w:hAnsi="Calibri" w:cs="Times New Roman"/>
                 <w:color w:val="000000"/>
-                <w:sz w:val="20"/>
-                <w:szCs w:val="20"/>
               </w:rPr>
             </w:pPr>
             <w:r>
               <w:rPr>
                 <w:rFonts w:ascii="Calibri" w:eastAsia="Times New Roman" w:hAnsi="Calibri" w:cs="Times New Roman"/>
                 <w:color w:val="000000"/>
-                <w:sz w:val="20"/>
-                <w:szCs w:val="20"/>
               </w:rPr>
               <w:t>RES 750 OHM 1/10W 5% 0603 SMD</w:t>
             </w:r>
@@ -15004,7 +14660,7 @@
         </w:tc>
         <w:tc>
           <w:tcPr>
-            <w:tcW w:w="2634" w:type="dxa"/>
+            <w:tcW w:w="2087" w:type="dxa"/>
             <w:tcBorders>
               <w:top w:val="nil"/>
               <w:left w:val="nil"/>
@@ -15022,16 +14678,12 @@
               <w:rPr>
                 <w:rFonts w:ascii="Calibri" w:eastAsia="Times New Roman" w:hAnsi="Calibri" w:cs="Times New Roman"/>
                 <w:color w:val="000000"/>
-                <w:sz w:val="20"/>
-                <w:szCs w:val="20"/>
               </w:rPr>
             </w:pPr>
             <w:r>
               <w:rPr>
                 <w:rFonts w:ascii="Calibri" w:eastAsia="Times New Roman" w:hAnsi="Calibri" w:cs="Times New Roman"/>
                 <w:color w:val="000000"/>
-                <w:sz w:val="20"/>
-                <w:szCs w:val="20"/>
               </w:rPr>
               <w:t>R17</w:t>
             </w:r>
@@ -15039,42 +14691,7 @@
         </w:tc>
         <w:tc>
           <w:tcPr>
-            <w:tcW w:w="982" w:type="dxa"/>
-            <w:tcBorders>
-              <w:top w:val="nil"/>
-              <w:left w:val="nil"/>
-              <w:bottom w:val="single" w:sz="4" w:space="0" w:color="auto"/>
-              <w:right w:val="single" w:sz="4" w:space="0" w:color="auto"/>
-            </w:tcBorders>
-            <w:shd w:val="clear" w:color="auto" w:fill="auto"/>
-            <w:noWrap/>
-            <w:vAlign w:val="bottom"/>
-            <w:hideMark/>
-          </w:tcPr>
-          <w:p>
-            <w:pPr>
-              <w:spacing w:after="0" w:line="240" w:lineRule="auto"/>
-              <w:rPr>
-                <w:rFonts w:ascii="Calibri" w:eastAsia="Times New Roman" w:hAnsi="Calibri" w:cs="Times New Roman"/>
-                <w:color w:val="000000"/>
-                <w:sz w:val="20"/>
-                <w:szCs w:val="20"/>
-              </w:rPr>
-            </w:pPr>
-            <w:r>
-              <w:rPr>
-                <w:rFonts w:ascii="Calibri" w:eastAsia="Times New Roman" w:hAnsi="Calibri" w:cs="Times New Roman"/>
-                <w:color w:val="000000"/>
-                <w:sz w:val="20"/>
-                <w:szCs w:val="20"/>
-              </w:rPr>
-              <w:t>0603</w:t>
-            </w:r>
-          </w:p>
-        </w:tc>
-        <w:tc>
-          <w:tcPr>
-            <w:tcW w:w="617" w:type="dxa"/>
+            <w:tcW w:w="901" w:type="dxa"/>
             <w:tcBorders>
               <w:top w:val="nil"/>
               <w:left w:val="nil"/>
@@ -15093,16 +14710,44 @@
               <w:rPr>
                 <w:rFonts w:ascii="Calibri" w:eastAsia="Times New Roman" w:hAnsi="Calibri" w:cs="Times New Roman"/>
                 <w:color w:val="000000"/>
-                <w:sz w:val="20"/>
-                <w:szCs w:val="20"/>
               </w:rPr>
             </w:pPr>
             <w:r>
               <w:rPr>
                 <w:rFonts w:ascii="Calibri" w:eastAsia="Times New Roman" w:hAnsi="Calibri" w:cs="Times New Roman"/>
                 <w:color w:val="000000"/>
-                <w:sz w:val="20"/>
-                <w:szCs w:val="20"/>
+              </w:rPr>
+              <w:t>0603</w:t>
+            </w:r>
+          </w:p>
+        </w:tc>
+        <w:tc>
+          <w:tcPr>
+            <w:tcW w:w="548" w:type="dxa"/>
+            <w:tcBorders>
+              <w:top w:val="nil"/>
+              <w:left w:val="nil"/>
+              <w:bottom w:val="single" w:sz="4" w:space="0" w:color="auto"/>
+              <w:right w:val="single" w:sz="4" w:space="0" w:color="auto"/>
+            </w:tcBorders>
+            <w:shd w:val="clear" w:color="auto" w:fill="auto"/>
+            <w:noWrap/>
+            <w:vAlign w:val="bottom"/>
+            <w:hideMark/>
+          </w:tcPr>
+          <w:p>
+            <w:pPr>
+              <w:spacing w:after="0" w:line="240" w:lineRule="auto"/>
+              <w:jc w:val="center"/>
+              <w:rPr>
+                <w:rFonts w:ascii="Calibri" w:eastAsia="Times New Roman" w:hAnsi="Calibri" w:cs="Times New Roman"/>
+                <w:color w:val="000000"/>
+              </w:rPr>
+            </w:pPr>
+            <w:r>
+              <w:rPr>
+                <w:rFonts w:ascii="Calibri" w:eastAsia="Times New Roman" w:hAnsi="Calibri" w:cs="Times New Roman"/>
+                <w:color w:val="000000"/>
               </w:rPr>
               <w:t>1</w:t>
             </w:r>
@@ -15112,11 +14757,10 @@
       <w:tr>
         <w:trPr>
           <w:trHeight w:val="300"/>
-          <w:jc w:val="center"/>
         </w:trPr>
         <w:tc>
           <w:tcPr>
-            <w:tcW w:w="639" w:type="dxa"/>
+            <w:tcW w:w="681" w:type="dxa"/>
             <w:tcBorders>
               <w:top w:val="nil"/>
               <w:left w:val="single" w:sz="4" w:space="0" w:color="auto"/>
@@ -15135,16 +14779,12 @@
               <w:rPr>
                 <w:rFonts w:ascii="Calibri" w:eastAsia="Times New Roman" w:hAnsi="Calibri" w:cs="Times New Roman"/>
                 <w:color w:val="000000"/>
-                <w:sz w:val="20"/>
-                <w:szCs w:val="20"/>
               </w:rPr>
             </w:pPr>
             <w:r>
               <w:rPr>
                 <w:rFonts w:ascii="Calibri" w:eastAsia="Times New Roman" w:hAnsi="Calibri" w:cs="Times New Roman"/>
                 <w:color w:val="000000"/>
-                <w:sz w:val="20"/>
-                <w:szCs w:val="20"/>
               </w:rPr>
               <w:t>12</w:t>
             </w:r>
@@ -15152,7 +14792,7 @@
         </w:tc>
         <w:tc>
           <w:tcPr>
-            <w:tcW w:w="3643" w:type="dxa"/>
+            <w:tcW w:w="4120" w:type="dxa"/>
             <w:tcBorders>
               <w:top w:val="nil"/>
               <w:left w:val="nil"/>
@@ -15170,16 +14810,12 @@
               <w:rPr>
                 <w:rFonts w:ascii="Calibri" w:eastAsia="Times New Roman" w:hAnsi="Calibri" w:cs="Times New Roman"/>
                 <w:color w:val="000000"/>
-                <w:sz w:val="20"/>
-                <w:szCs w:val="20"/>
               </w:rPr>
             </w:pPr>
             <w:r>
               <w:rPr>
                 <w:rFonts w:ascii="Calibri" w:eastAsia="Times New Roman" w:hAnsi="Calibri" w:cs="Times New Roman"/>
                 <w:color w:val="000000"/>
-                <w:sz w:val="20"/>
-                <w:szCs w:val="20"/>
               </w:rPr>
               <w:t>Panasonic Electronic Components</w:t>
             </w:r>
@@ -15187,7 +14823,7 @@
         </w:tc>
         <w:tc>
           <w:tcPr>
-            <w:tcW w:w="2001" w:type="dxa"/>
+            <w:tcW w:w="2070" w:type="dxa"/>
             <w:tcBorders>
               <w:top w:val="nil"/>
               <w:left w:val="nil"/>
@@ -15205,16 +14841,12 @@
               <w:rPr>
                 <w:rFonts w:ascii="Calibri" w:eastAsia="Times New Roman" w:hAnsi="Calibri" w:cs="Times New Roman"/>
                 <w:color w:val="000000"/>
-                <w:sz w:val="20"/>
-                <w:szCs w:val="20"/>
               </w:rPr>
             </w:pPr>
             <w:r>
               <w:rPr>
                 <w:rFonts w:ascii="Calibri" w:eastAsia="Times New Roman" w:hAnsi="Calibri" w:cs="Times New Roman"/>
                 <w:color w:val="000000"/>
-                <w:sz w:val="20"/>
-                <w:szCs w:val="20"/>
               </w:rPr>
               <w:t>ERJ-3GEY0R00V</w:t>
             </w:r>
@@ -15222,7 +14854,7 @@
         </w:tc>
         <w:tc>
           <w:tcPr>
-            <w:tcW w:w="3494" w:type="dxa"/>
+            <w:tcW w:w="3822" w:type="dxa"/>
             <w:tcBorders>
               <w:top w:val="nil"/>
               <w:left w:val="nil"/>
@@ -15240,16 +14872,12 @@
               <w:rPr>
                 <w:rFonts w:ascii="Calibri" w:eastAsia="Times New Roman" w:hAnsi="Calibri" w:cs="Times New Roman"/>
                 <w:color w:val="000000"/>
-                <w:sz w:val="20"/>
-                <w:szCs w:val="20"/>
               </w:rPr>
             </w:pPr>
             <w:r>
               <w:rPr>
                 <w:rFonts w:ascii="Calibri" w:eastAsia="Times New Roman" w:hAnsi="Calibri" w:cs="Times New Roman"/>
                 <w:color w:val="000000"/>
-                <w:sz w:val="20"/>
-                <w:szCs w:val="20"/>
               </w:rPr>
               <w:t>RES 0.0 OHM 1/10W 0603 SMD</w:t>
             </w:r>
@@ -15257,7 +14885,7 @@
         </w:tc>
         <w:tc>
           <w:tcPr>
-            <w:tcW w:w="2634" w:type="dxa"/>
+            <w:tcW w:w="2087" w:type="dxa"/>
             <w:tcBorders>
               <w:top w:val="nil"/>
               <w:left w:val="nil"/>
@@ -15275,59 +14903,20 @@
               <w:rPr>
                 <w:rFonts w:ascii="Calibri" w:eastAsia="Times New Roman" w:hAnsi="Calibri" w:cs="Times New Roman"/>
                 <w:color w:val="000000"/>
-                <w:sz w:val="20"/>
-                <w:szCs w:val="20"/>
               </w:rPr>
             </w:pPr>
             <w:r>
               <w:rPr>
                 <w:rFonts w:ascii="Calibri" w:eastAsia="Times New Roman" w:hAnsi="Calibri" w:cs="Times New Roman"/>
                 <w:color w:val="000000"/>
-                <w:sz w:val="20"/>
-                <w:szCs w:val="20"/>
-              </w:rPr>
-              <w:t>R6,R8,R14,R12</w:t>
+              </w:rPr>
+              <w:t>R14,R12</w:t>
             </w:r>
           </w:p>
         </w:tc>
         <w:tc>
           <w:tcPr>
-            <w:tcW w:w="982" w:type="dxa"/>
-            <w:tcBorders>
-              <w:top w:val="nil"/>
-              <w:left w:val="nil"/>
-              <w:bottom w:val="single" w:sz="4" w:space="0" w:color="auto"/>
-              <w:right w:val="single" w:sz="4" w:space="0" w:color="auto"/>
-            </w:tcBorders>
-            <w:shd w:val="clear" w:color="auto" w:fill="auto"/>
-            <w:noWrap/>
-            <w:vAlign w:val="bottom"/>
-            <w:hideMark/>
-          </w:tcPr>
-          <w:p>
-            <w:pPr>
-              <w:spacing w:after="0" w:line="240" w:lineRule="auto"/>
-              <w:rPr>
-                <w:rFonts w:ascii="Calibri" w:eastAsia="Times New Roman" w:hAnsi="Calibri" w:cs="Times New Roman"/>
-                <w:color w:val="000000"/>
-                <w:sz w:val="20"/>
-                <w:szCs w:val="20"/>
-              </w:rPr>
-            </w:pPr>
-            <w:r>
-              <w:rPr>
-                <w:rFonts w:ascii="Calibri" w:eastAsia="Times New Roman" w:hAnsi="Calibri" w:cs="Times New Roman"/>
-                <w:color w:val="000000"/>
-                <w:sz w:val="20"/>
-                <w:szCs w:val="20"/>
-              </w:rPr>
-              <w:t>0603</w:t>
-            </w:r>
-          </w:p>
-        </w:tc>
-        <w:tc>
-          <w:tcPr>
-            <w:tcW w:w="617" w:type="dxa"/>
+            <w:tcW w:w="901" w:type="dxa"/>
             <w:tcBorders>
               <w:top w:val="nil"/>
               <w:left w:val="nil"/>
@@ -15346,18 +14935,46 @@
               <w:rPr>
                 <w:rFonts w:ascii="Calibri" w:eastAsia="Times New Roman" w:hAnsi="Calibri" w:cs="Times New Roman"/>
                 <w:color w:val="000000"/>
-                <w:sz w:val="20"/>
-                <w:szCs w:val="20"/>
               </w:rPr>
             </w:pPr>
             <w:r>
               <w:rPr>
                 <w:rFonts w:ascii="Calibri" w:eastAsia="Times New Roman" w:hAnsi="Calibri" w:cs="Times New Roman"/>
                 <w:color w:val="000000"/>
-                <w:sz w:val="20"/>
-                <w:szCs w:val="20"/>
-              </w:rPr>
-              <w:t>4</w:t>
+              </w:rPr>
+              <w:t>0603</w:t>
+            </w:r>
+          </w:p>
+        </w:tc>
+        <w:tc>
+          <w:tcPr>
+            <w:tcW w:w="548" w:type="dxa"/>
+            <w:tcBorders>
+              <w:top w:val="nil"/>
+              <w:left w:val="nil"/>
+              <w:bottom w:val="single" w:sz="4" w:space="0" w:color="auto"/>
+              <w:right w:val="single" w:sz="4" w:space="0" w:color="auto"/>
+            </w:tcBorders>
+            <w:shd w:val="clear" w:color="auto" w:fill="auto"/>
+            <w:noWrap/>
+            <w:vAlign w:val="bottom"/>
+            <w:hideMark/>
+          </w:tcPr>
+          <w:p>
+            <w:pPr>
+              <w:spacing w:after="0" w:line="240" w:lineRule="auto"/>
+              <w:jc w:val="center"/>
+              <w:rPr>
+                <w:rFonts w:ascii="Calibri" w:eastAsia="Times New Roman" w:hAnsi="Calibri" w:cs="Times New Roman"/>
+                <w:color w:val="000000"/>
+              </w:rPr>
+            </w:pPr>
+            <w:r>
+              <w:rPr>
+                <w:rFonts w:ascii="Calibri" w:eastAsia="Times New Roman" w:hAnsi="Calibri" w:cs="Times New Roman"/>
+                <w:color w:val="000000"/>
+              </w:rPr>
+              <w:t>2</w:t>
             </w:r>
           </w:p>
         </w:tc>
@@ -15365,11 +14982,10 @@
       <w:tr>
         <w:trPr>
           <w:trHeight w:val="300"/>
-          <w:jc w:val="center"/>
         </w:trPr>
         <w:tc>
           <w:tcPr>
-            <w:tcW w:w="639" w:type="dxa"/>
+            <w:tcW w:w="681" w:type="dxa"/>
             <w:tcBorders>
               <w:top w:val="nil"/>
               <w:left w:val="single" w:sz="4" w:space="0" w:color="auto"/>
@@ -15388,16 +15004,12 @@
               <w:rPr>
                 <w:rFonts w:ascii="Calibri" w:eastAsia="Times New Roman" w:hAnsi="Calibri" w:cs="Times New Roman"/>
                 <w:color w:val="000000"/>
-                <w:sz w:val="20"/>
-                <w:szCs w:val="20"/>
               </w:rPr>
             </w:pPr>
             <w:r>
               <w:rPr>
                 <w:rFonts w:ascii="Calibri" w:eastAsia="Times New Roman" w:hAnsi="Calibri" w:cs="Times New Roman"/>
                 <w:color w:val="000000"/>
-                <w:sz w:val="20"/>
-                <w:szCs w:val="20"/>
               </w:rPr>
               <w:t>13</w:t>
             </w:r>
@@ -15405,7 +15017,7 @@
         </w:tc>
         <w:tc>
           <w:tcPr>
-            <w:tcW w:w="3643" w:type="dxa"/>
+            <w:tcW w:w="4120" w:type="dxa"/>
             <w:tcBorders>
               <w:top w:val="nil"/>
               <w:left w:val="nil"/>
@@ -15423,8 +15035,6 @@
               <w:rPr>
                 <w:rFonts w:ascii="Calibri" w:eastAsia="Times New Roman" w:hAnsi="Calibri" w:cs="Times New Roman"/>
                 <w:color w:val="000000"/>
-                <w:sz w:val="20"/>
-                <w:szCs w:val="20"/>
               </w:rPr>
             </w:pPr>
             <w:proofErr w:type="spellStart"/>
@@ -15432,8 +15042,6 @@
               <w:rPr>
                 <w:rFonts w:ascii="Calibri" w:eastAsia="Times New Roman" w:hAnsi="Calibri" w:cs="Times New Roman"/>
                 <w:color w:val="000000"/>
-                <w:sz w:val="20"/>
-                <w:szCs w:val="20"/>
               </w:rPr>
               <w:t>Stackpole</w:t>
             </w:r>
@@ -15442,8 +15050,6 @@
               <w:rPr>
                 <w:rFonts w:ascii="Calibri" w:eastAsia="Times New Roman" w:hAnsi="Calibri" w:cs="Times New Roman"/>
                 <w:color w:val="000000"/>
-                <w:sz w:val="20"/>
-                <w:szCs w:val="20"/>
               </w:rPr>
               <w:t xml:space="preserve"> Electronics </w:t>
             </w:r>
@@ -15452,8 +15058,6 @@
               <w:rPr>
                 <w:rFonts w:ascii="Calibri" w:eastAsia="Times New Roman" w:hAnsi="Calibri" w:cs="Times New Roman"/>
                 <w:color w:val="000000"/>
-                <w:sz w:val="20"/>
-                <w:szCs w:val="20"/>
               </w:rPr>
               <w:t>Inc</w:t>
             </w:r>
@@ -15462,7 +15066,7 @@
         </w:tc>
         <w:tc>
           <w:tcPr>
-            <w:tcW w:w="2001" w:type="dxa"/>
+            <w:tcW w:w="2070" w:type="dxa"/>
             <w:tcBorders>
               <w:top w:val="nil"/>
               <w:left w:val="nil"/>
@@ -15480,16 +15084,12 @@
               <w:rPr>
                 <w:rFonts w:ascii="Calibri" w:eastAsia="Times New Roman" w:hAnsi="Calibri" w:cs="Times New Roman"/>
                 <w:color w:val="000000"/>
-                <w:sz w:val="20"/>
-                <w:szCs w:val="20"/>
               </w:rPr>
             </w:pPr>
             <w:r>
               <w:rPr>
                 <w:rFonts w:ascii="Calibri" w:eastAsia="Times New Roman" w:hAnsi="Calibri" w:cs="Times New Roman"/>
                 <w:color w:val="000000"/>
-                <w:sz w:val="20"/>
-                <w:szCs w:val="20"/>
               </w:rPr>
               <w:t>RMCF0603JT33R0</w:t>
             </w:r>
@@ -15497,7 +15097,7 @@
         </w:tc>
         <w:tc>
           <w:tcPr>
-            <w:tcW w:w="3494" w:type="dxa"/>
+            <w:tcW w:w="3822" w:type="dxa"/>
             <w:tcBorders>
               <w:top w:val="nil"/>
               <w:left w:val="nil"/>
@@ -15515,16 +15115,12 @@
               <w:rPr>
                 <w:rFonts w:ascii="Calibri" w:eastAsia="Times New Roman" w:hAnsi="Calibri" w:cs="Times New Roman"/>
                 <w:color w:val="000000"/>
-                <w:sz w:val="20"/>
-                <w:szCs w:val="20"/>
               </w:rPr>
             </w:pPr>
             <w:r>
               <w:rPr>
                 <w:rFonts w:ascii="Calibri" w:eastAsia="Times New Roman" w:hAnsi="Calibri" w:cs="Times New Roman"/>
                 <w:color w:val="000000"/>
-                <w:sz w:val="20"/>
-                <w:szCs w:val="20"/>
               </w:rPr>
               <w:t>RES 33 OHM 1/10W 5% 0603 SMD</w:t>
             </w:r>
@@ -15532,7 +15128,7 @@
         </w:tc>
         <w:tc>
           <w:tcPr>
-            <w:tcW w:w="2634" w:type="dxa"/>
+            <w:tcW w:w="2087" w:type="dxa"/>
             <w:tcBorders>
               <w:top w:val="nil"/>
               <w:left w:val="nil"/>
@@ -15550,16 +15146,12 @@
               <w:rPr>
                 <w:rFonts w:ascii="Calibri" w:eastAsia="Times New Roman" w:hAnsi="Calibri" w:cs="Times New Roman"/>
                 <w:color w:val="000000"/>
-                <w:sz w:val="20"/>
-                <w:szCs w:val="20"/>
               </w:rPr>
             </w:pPr>
             <w:r>
               <w:rPr>
                 <w:rFonts w:ascii="Calibri" w:eastAsia="Times New Roman" w:hAnsi="Calibri" w:cs="Times New Roman"/>
                 <w:color w:val="000000"/>
-                <w:sz w:val="20"/>
-                <w:szCs w:val="20"/>
               </w:rPr>
               <w:t>R9,R10</w:t>
             </w:r>
@@ -15567,42 +15159,7 @@
         </w:tc>
         <w:tc>
           <w:tcPr>
-            <w:tcW w:w="982" w:type="dxa"/>
-            <w:tcBorders>
-              <w:top w:val="nil"/>
-              <w:left w:val="nil"/>
-              <w:bottom w:val="single" w:sz="4" w:space="0" w:color="auto"/>
-              <w:right w:val="single" w:sz="4" w:space="0" w:color="auto"/>
-            </w:tcBorders>
-            <w:shd w:val="clear" w:color="auto" w:fill="auto"/>
-            <w:noWrap/>
-            <w:vAlign w:val="bottom"/>
-            <w:hideMark/>
-          </w:tcPr>
-          <w:p>
-            <w:pPr>
-              <w:spacing w:after="0" w:line="240" w:lineRule="auto"/>
-              <w:rPr>
-                <w:rFonts w:ascii="Calibri" w:eastAsia="Times New Roman" w:hAnsi="Calibri" w:cs="Times New Roman"/>
-                <w:color w:val="000000"/>
-                <w:sz w:val="20"/>
-                <w:szCs w:val="20"/>
-              </w:rPr>
-            </w:pPr>
-            <w:r>
-              <w:rPr>
-                <w:rFonts w:ascii="Calibri" w:eastAsia="Times New Roman" w:hAnsi="Calibri" w:cs="Times New Roman"/>
-                <w:color w:val="000000"/>
-                <w:sz w:val="20"/>
-                <w:szCs w:val="20"/>
-              </w:rPr>
-              <w:t>0603</w:t>
-            </w:r>
-          </w:p>
-        </w:tc>
-        <w:tc>
-          <w:tcPr>
-            <w:tcW w:w="617" w:type="dxa"/>
+            <w:tcW w:w="901" w:type="dxa"/>
             <w:tcBorders>
               <w:top w:val="nil"/>
               <w:left w:val="nil"/>
@@ -15621,16 +15178,44 @@
               <w:rPr>
                 <w:rFonts w:ascii="Calibri" w:eastAsia="Times New Roman" w:hAnsi="Calibri" w:cs="Times New Roman"/>
                 <w:color w:val="000000"/>
-                <w:sz w:val="20"/>
-                <w:szCs w:val="20"/>
               </w:rPr>
             </w:pPr>
             <w:r>
               <w:rPr>
                 <w:rFonts w:ascii="Calibri" w:eastAsia="Times New Roman" w:hAnsi="Calibri" w:cs="Times New Roman"/>
                 <w:color w:val="000000"/>
-                <w:sz w:val="20"/>
-                <w:szCs w:val="20"/>
+              </w:rPr>
+              <w:t>0603</w:t>
+            </w:r>
+          </w:p>
+        </w:tc>
+        <w:tc>
+          <w:tcPr>
+            <w:tcW w:w="548" w:type="dxa"/>
+            <w:tcBorders>
+              <w:top w:val="nil"/>
+              <w:left w:val="nil"/>
+              <w:bottom w:val="single" w:sz="4" w:space="0" w:color="auto"/>
+              <w:right w:val="single" w:sz="4" w:space="0" w:color="auto"/>
+            </w:tcBorders>
+            <w:shd w:val="clear" w:color="auto" w:fill="auto"/>
+            <w:noWrap/>
+            <w:vAlign w:val="bottom"/>
+            <w:hideMark/>
+          </w:tcPr>
+          <w:p>
+            <w:pPr>
+              <w:spacing w:after="0" w:line="240" w:lineRule="auto"/>
+              <w:jc w:val="center"/>
+              <w:rPr>
+                <w:rFonts w:ascii="Calibri" w:eastAsia="Times New Roman" w:hAnsi="Calibri" w:cs="Times New Roman"/>
+                <w:color w:val="000000"/>
+              </w:rPr>
+            </w:pPr>
+            <w:r>
+              <w:rPr>
+                <w:rFonts w:ascii="Calibri" w:eastAsia="Times New Roman" w:hAnsi="Calibri" w:cs="Times New Roman"/>
+                <w:color w:val="000000"/>
               </w:rPr>
               <w:t>2</w:t>
             </w:r>
@@ -15640,11 +15225,10 @@
       <w:tr>
         <w:trPr>
           <w:trHeight w:val="300"/>
-          <w:jc w:val="center"/>
         </w:trPr>
         <w:tc>
           <w:tcPr>
-            <w:tcW w:w="639" w:type="dxa"/>
+            <w:tcW w:w="681" w:type="dxa"/>
             <w:tcBorders>
               <w:top w:val="nil"/>
               <w:left w:val="single" w:sz="4" w:space="0" w:color="auto"/>
@@ -15663,16 +15247,12 @@
               <w:rPr>
                 <w:rFonts w:ascii="Calibri" w:eastAsia="Times New Roman" w:hAnsi="Calibri" w:cs="Times New Roman"/>
                 <w:color w:val="000000"/>
-                <w:sz w:val="20"/>
-                <w:szCs w:val="20"/>
               </w:rPr>
             </w:pPr>
             <w:r>
               <w:rPr>
                 <w:rFonts w:ascii="Calibri" w:eastAsia="Times New Roman" w:hAnsi="Calibri" w:cs="Times New Roman"/>
                 <w:color w:val="000000"/>
-                <w:sz w:val="20"/>
-                <w:szCs w:val="20"/>
               </w:rPr>
               <w:t>14</w:t>
             </w:r>
@@ -15680,7 +15260,7 @@
         </w:tc>
         <w:tc>
           <w:tcPr>
-            <w:tcW w:w="3643" w:type="dxa"/>
+            <w:tcW w:w="4120" w:type="dxa"/>
             <w:tcBorders>
               <w:top w:val="nil"/>
               <w:left w:val="nil"/>
@@ -15698,16 +15278,12 @@
               <w:rPr>
                 <w:rFonts w:ascii="Calibri" w:eastAsia="Times New Roman" w:hAnsi="Calibri" w:cs="Times New Roman"/>
                 <w:color w:val="000000"/>
-                <w:sz w:val="20"/>
-                <w:szCs w:val="20"/>
               </w:rPr>
             </w:pPr>
             <w:r>
               <w:rPr>
                 <w:rFonts w:ascii="Calibri" w:eastAsia="Times New Roman" w:hAnsi="Calibri" w:cs="Times New Roman"/>
                 <w:color w:val="000000"/>
-                <w:sz w:val="20"/>
-                <w:szCs w:val="20"/>
               </w:rPr>
               <w:t>TE Connectivity</w:t>
             </w:r>
@@ -15715,7 +15291,7 @@
         </w:tc>
         <w:tc>
           <w:tcPr>
-            <w:tcW w:w="2001" w:type="dxa"/>
+            <w:tcW w:w="2070" w:type="dxa"/>
             <w:tcBorders>
               <w:top w:val="nil"/>
               <w:left w:val="nil"/>
@@ -15733,16 +15309,12 @@
               <w:rPr>
                 <w:rFonts w:ascii="Calibri" w:eastAsia="Times New Roman" w:hAnsi="Calibri" w:cs="Times New Roman"/>
                 <w:color w:val="000000"/>
-                <w:sz w:val="20"/>
-                <w:szCs w:val="20"/>
               </w:rPr>
             </w:pPr>
             <w:r>
               <w:rPr>
                 <w:rFonts w:ascii="Calibri" w:eastAsia="Times New Roman" w:hAnsi="Calibri" w:cs="Times New Roman"/>
                 <w:color w:val="000000"/>
-                <w:sz w:val="20"/>
-                <w:szCs w:val="20"/>
               </w:rPr>
               <w:t>FSMSM</w:t>
             </w:r>
@@ -15750,7 +15322,7 @@
         </w:tc>
         <w:tc>
           <w:tcPr>
-            <w:tcW w:w="3494" w:type="dxa"/>
+            <w:tcW w:w="3822" w:type="dxa"/>
             <w:tcBorders>
               <w:top w:val="nil"/>
               <w:left w:val="single" w:sz="4" w:space="0" w:color="auto"/>
@@ -15768,16 +15340,12 @@
               <w:rPr>
                 <w:rFonts w:ascii="Calibri" w:eastAsia="Times New Roman" w:hAnsi="Calibri" w:cs="Times New Roman"/>
                 <w:color w:val="000000"/>
-                <w:sz w:val="20"/>
-                <w:szCs w:val="20"/>
               </w:rPr>
             </w:pPr>
             <w:r>
               <w:rPr>
                 <w:rFonts w:ascii="Calibri" w:eastAsia="Times New Roman" w:hAnsi="Calibri" w:cs="Times New Roman"/>
                 <w:color w:val="000000"/>
-                <w:sz w:val="20"/>
-                <w:szCs w:val="20"/>
               </w:rPr>
               <w:t>SWITCH TACTILE SPST-NO 0.05A 12V</w:t>
             </w:r>
@@ -15785,7 +15353,7 @@
         </w:tc>
         <w:tc>
           <w:tcPr>
-            <w:tcW w:w="2634" w:type="dxa"/>
+            <w:tcW w:w="2087" w:type="dxa"/>
             <w:tcBorders>
               <w:top w:val="nil"/>
               <w:left w:val="nil"/>
@@ -15803,16 +15371,12 @@
               <w:rPr>
                 <w:rFonts w:ascii="Calibri" w:eastAsia="Times New Roman" w:hAnsi="Calibri" w:cs="Times New Roman"/>
                 <w:color w:val="000000"/>
-                <w:sz w:val="20"/>
-                <w:szCs w:val="20"/>
               </w:rPr>
             </w:pPr>
             <w:r>
               <w:rPr>
                 <w:rFonts w:ascii="Calibri" w:eastAsia="Times New Roman" w:hAnsi="Calibri" w:cs="Times New Roman"/>
                 <w:color w:val="000000"/>
-                <w:sz w:val="20"/>
-                <w:szCs w:val="20"/>
               </w:rPr>
               <w:t>SW1,SW3,SW2</w:t>
             </w:r>
@@ -15820,7 +15384,7 @@
         </w:tc>
         <w:tc>
           <w:tcPr>
-            <w:tcW w:w="982" w:type="dxa"/>
+            <w:tcW w:w="901" w:type="dxa"/>
             <w:tcBorders>
               <w:top w:val="nil"/>
               <w:left w:val="nil"/>
@@ -15835,18 +15399,17 @@
           <w:p>
             <w:pPr>
               <w:spacing w:after="0" w:line="240" w:lineRule="auto"/>
-              <w:rPr>
-                <w:rFonts w:ascii="Calibri" w:eastAsia="Times New Roman" w:hAnsi="Calibri" w:cs="Times New Roman"/>
-                <w:color w:val="000000"/>
-                <w:sz w:val="20"/>
-                <w:szCs w:val="20"/>
+              <w:jc w:val="center"/>
+              <w:rPr>
+                <w:rFonts w:ascii="Calibri" w:eastAsia="Times New Roman" w:hAnsi="Calibri" w:cs="Times New Roman"/>
+                <w:color w:val="000000"/>
               </w:rPr>
             </w:pPr>
           </w:p>
         </w:tc>
         <w:tc>
           <w:tcPr>
-            <w:tcW w:w="617" w:type="dxa"/>
+            <w:tcW w:w="548" w:type="dxa"/>
             <w:tcBorders>
               <w:top w:val="nil"/>
               <w:left w:val="single" w:sz="4" w:space="0" w:color="auto"/>
@@ -15865,16 +15428,12 @@
               <w:rPr>
                 <w:rFonts w:ascii="Calibri" w:eastAsia="Times New Roman" w:hAnsi="Calibri" w:cs="Times New Roman"/>
                 <w:color w:val="000000"/>
-                <w:sz w:val="20"/>
-                <w:szCs w:val="20"/>
               </w:rPr>
             </w:pPr>
             <w:r>
               <w:rPr>
                 <w:rFonts w:ascii="Calibri" w:eastAsia="Times New Roman" w:hAnsi="Calibri" w:cs="Times New Roman"/>
                 <w:color w:val="000000"/>
-                <w:sz w:val="20"/>
-                <w:szCs w:val="20"/>
               </w:rPr>
               <w:t>3</w:t>
             </w:r>
@@ -15884,11 +15443,10 @@
       <w:tr>
         <w:trPr>
           <w:trHeight w:val="300"/>
-          <w:jc w:val="center"/>
         </w:trPr>
         <w:tc>
           <w:tcPr>
-            <w:tcW w:w="639" w:type="dxa"/>
+            <w:tcW w:w="681" w:type="dxa"/>
             <w:tcBorders>
               <w:top w:val="nil"/>
               <w:left w:val="single" w:sz="4" w:space="0" w:color="auto"/>
@@ -15907,16 +15465,12 @@
               <w:rPr>
                 <w:rFonts w:ascii="Calibri" w:eastAsia="Times New Roman" w:hAnsi="Calibri" w:cs="Times New Roman"/>
                 <w:color w:val="000000"/>
-                <w:sz w:val="20"/>
-                <w:szCs w:val="20"/>
               </w:rPr>
             </w:pPr>
             <w:r>
               <w:rPr>
                 <w:rFonts w:ascii="Calibri" w:eastAsia="Times New Roman" w:hAnsi="Calibri" w:cs="Times New Roman"/>
                 <w:color w:val="000000"/>
-                <w:sz w:val="20"/>
-                <w:szCs w:val="20"/>
               </w:rPr>
               <w:t>15</w:t>
             </w:r>
@@ -15924,7 +15478,7 @@
         </w:tc>
         <w:tc>
           <w:tcPr>
-            <w:tcW w:w="3643" w:type="dxa"/>
+            <w:tcW w:w="4120" w:type="dxa"/>
             <w:tcBorders>
               <w:top w:val="nil"/>
               <w:left w:val="nil"/>
@@ -15942,16 +15496,12 @@
               <w:rPr>
                 <w:rFonts w:ascii="Calibri" w:eastAsia="Times New Roman" w:hAnsi="Calibri" w:cs="Times New Roman"/>
                 <w:color w:val="000000"/>
-                <w:sz w:val="20"/>
-                <w:szCs w:val="20"/>
               </w:rPr>
             </w:pPr>
             <w:r>
               <w:rPr>
                 <w:rFonts w:ascii="Calibri" w:eastAsia="Times New Roman" w:hAnsi="Calibri" w:cs="Times New Roman"/>
                 <w:color w:val="000000"/>
-                <w:sz w:val="20"/>
-                <w:szCs w:val="20"/>
               </w:rPr>
               <w:t xml:space="preserve">On Shore Technology </w:t>
             </w:r>
@@ -15960,8 +15510,6 @@
               <w:rPr>
                 <w:rFonts w:ascii="Calibri" w:eastAsia="Times New Roman" w:hAnsi="Calibri" w:cs="Times New Roman"/>
                 <w:color w:val="000000"/>
-                <w:sz w:val="20"/>
-                <w:szCs w:val="20"/>
               </w:rPr>
               <w:t>Inc</w:t>
             </w:r>
@@ -15970,7 +15518,7 @@
         </w:tc>
         <w:tc>
           <w:tcPr>
-            <w:tcW w:w="2001" w:type="dxa"/>
+            <w:tcW w:w="2070" w:type="dxa"/>
             <w:tcBorders>
               <w:top w:val="single" w:sz="4" w:space="0" w:color="auto"/>
               <w:left w:val="nil"/>
@@ -15988,16 +15536,12 @@
               <w:rPr>
                 <w:rFonts w:ascii="Calibri" w:eastAsia="Times New Roman" w:hAnsi="Calibri" w:cs="Times New Roman"/>
                 <w:color w:val="000000"/>
-                <w:sz w:val="20"/>
-                <w:szCs w:val="20"/>
               </w:rPr>
             </w:pPr>
             <w:r>
               <w:rPr>
                 <w:rFonts w:ascii="Calibri" w:eastAsia="Times New Roman" w:hAnsi="Calibri" w:cs="Times New Roman"/>
                 <w:color w:val="000000"/>
-                <w:sz w:val="20"/>
-                <w:szCs w:val="20"/>
               </w:rPr>
               <w:t>OSTVN08A150</w:t>
             </w:r>
@@ -16005,7 +15549,7 @@
         </w:tc>
         <w:tc>
           <w:tcPr>
-            <w:tcW w:w="3494" w:type="dxa"/>
+            <w:tcW w:w="3822" w:type="dxa"/>
             <w:tcBorders>
               <w:top w:val="nil"/>
               <w:left w:val="nil"/>
@@ -16023,16 +15567,12 @@
               <w:rPr>
                 <w:rFonts w:ascii="Calibri" w:eastAsia="Times New Roman" w:hAnsi="Calibri" w:cs="Times New Roman"/>
                 <w:color w:val="000000"/>
-                <w:sz w:val="20"/>
-                <w:szCs w:val="20"/>
               </w:rPr>
             </w:pPr>
             <w:r>
               <w:rPr>
                 <w:rFonts w:ascii="Calibri" w:eastAsia="Times New Roman" w:hAnsi="Calibri" w:cs="Times New Roman"/>
                 <w:color w:val="000000"/>
-                <w:sz w:val="20"/>
-                <w:szCs w:val="20"/>
               </w:rPr>
               <w:t>CONN TERM BLOCK 2.54MM 8POS PCB</w:t>
             </w:r>
@@ -16040,7 +15580,7 @@
         </w:tc>
         <w:tc>
           <w:tcPr>
-            <w:tcW w:w="2634" w:type="dxa"/>
+            <w:tcW w:w="2087" w:type="dxa"/>
             <w:tcBorders>
               <w:top w:val="nil"/>
               <w:left w:val="nil"/>
@@ -16058,16 +15598,12 @@
               <w:rPr>
                 <w:rFonts w:ascii="Calibri" w:eastAsia="Times New Roman" w:hAnsi="Calibri" w:cs="Times New Roman"/>
                 <w:color w:val="000000"/>
-                <w:sz w:val="20"/>
-                <w:szCs w:val="20"/>
               </w:rPr>
             </w:pPr>
             <w:r>
               <w:rPr>
                 <w:rFonts w:ascii="Calibri" w:eastAsia="Times New Roman" w:hAnsi="Calibri" w:cs="Times New Roman"/>
                 <w:color w:val="000000"/>
-                <w:sz w:val="20"/>
-                <w:szCs w:val="20"/>
               </w:rPr>
               <w:t>TB1</w:t>
             </w:r>
@@ -16075,7 +15611,7 @@
         </w:tc>
         <w:tc>
           <w:tcPr>
-            <w:tcW w:w="982" w:type="dxa"/>
+            <w:tcW w:w="901" w:type="dxa"/>
             <w:tcBorders>
               <w:top w:val="single" w:sz="4" w:space="0" w:color="auto"/>
               <w:left w:val="nil"/>
@@ -16090,27 +15626,17 @@
           <w:p>
             <w:pPr>
               <w:spacing w:after="0" w:line="240" w:lineRule="auto"/>
-              <w:rPr>
-                <w:rFonts w:ascii="Calibri" w:eastAsia="Times New Roman" w:hAnsi="Calibri" w:cs="Times New Roman"/>
-                <w:color w:val="000000"/>
-                <w:sz w:val="20"/>
-                <w:szCs w:val="20"/>
+              <w:jc w:val="center"/>
+              <w:rPr>
+                <w:rFonts w:ascii="Calibri" w:eastAsia="Times New Roman" w:hAnsi="Calibri" w:cs="Times New Roman"/>
+                <w:color w:val="000000"/>
               </w:rPr>
             </w:pPr>
-            <w:r>
-              <w:rPr>
-                <w:rFonts w:ascii="Calibri" w:eastAsia="Times New Roman" w:hAnsi="Calibri" w:cs="Times New Roman"/>
-                <w:color w:val="000000"/>
-                <w:sz w:val="20"/>
-                <w:szCs w:val="20"/>
-              </w:rPr>
-              <w:t> </w:t>
-            </w:r>
           </w:p>
         </w:tc>
         <w:tc>
           <w:tcPr>
-            <w:tcW w:w="617" w:type="dxa"/>
+            <w:tcW w:w="548" w:type="dxa"/>
             <w:tcBorders>
               <w:top w:val="nil"/>
               <w:left w:val="nil"/>
@@ -16129,16 +15655,12 @@
               <w:rPr>
                 <w:rFonts w:ascii="Calibri" w:eastAsia="Times New Roman" w:hAnsi="Calibri" w:cs="Times New Roman"/>
                 <w:color w:val="000000"/>
-                <w:sz w:val="20"/>
-                <w:szCs w:val="20"/>
               </w:rPr>
             </w:pPr>
             <w:r>
               <w:rPr>
                 <w:rFonts w:ascii="Calibri" w:eastAsia="Times New Roman" w:hAnsi="Calibri" w:cs="Times New Roman"/>
                 <w:color w:val="000000"/>
-                <w:sz w:val="20"/>
-                <w:szCs w:val="20"/>
               </w:rPr>
               <w:t>1</w:t>
             </w:r>
@@ -16148,11 +15670,10 @@
       <w:tr>
         <w:trPr>
           <w:trHeight w:val="300"/>
-          <w:jc w:val="center"/>
         </w:trPr>
         <w:tc>
           <w:tcPr>
-            <w:tcW w:w="639" w:type="dxa"/>
+            <w:tcW w:w="681" w:type="dxa"/>
             <w:tcBorders>
               <w:top w:val="nil"/>
               <w:left w:val="single" w:sz="4" w:space="0" w:color="auto"/>
@@ -16171,16 +15692,12 @@
               <w:rPr>
                 <w:rFonts w:ascii="Calibri" w:eastAsia="Times New Roman" w:hAnsi="Calibri" w:cs="Times New Roman"/>
                 <w:color w:val="000000"/>
-                <w:sz w:val="20"/>
-                <w:szCs w:val="20"/>
               </w:rPr>
             </w:pPr>
             <w:r>
               <w:rPr>
                 <w:rFonts w:ascii="Calibri" w:eastAsia="Times New Roman" w:hAnsi="Calibri" w:cs="Times New Roman"/>
                 <w:color w:val="000000"/>
-                <w:sz w:val="20"/>
-                <w:szCs w:val="20"/>
               </w:rPr>
               <w:t>16</w:t>
             </w:r>
@@ -16188,7 +15705,7 @@
         </w:tc>
         <w:tc>
           <w:tcPr>
-            <w:tcW w:w="3643" w:type="dxa"/>
+            <w:tcW w:w="4120" w:type="dxa"/>
             <w:tcBorders>
               <w:top w:val="nil"/>
               <w:left w:val="nil"/>
@@ -16206,16 +15723,12 @@
               <w:rPr>
                 <w:rFonts w:ascii="Calibri" w:eastAsia="Times New Roman" w:hAnsi="Calibri" w:cs="Times New Roman"/>
                 <w:color w:val="000000"/>
-                <w:sz w:val="20"/>
-                <w:szCs w:val="20"/>
               </w:rPr>
             </w:pPr>
             <w:r>
               <w:rPr>
                 <w:rFonts w:ascii="Calibri" w:eastAsia="Times New Roman" w:hAnsi="Calibri" w:cs="Times New Roman"/>
                 <w:color w:val="000000"/>
-                <w:sz w:val="20"/>
-                <w:szCs w:val="20"/>
               </w:rPr>
               <w:t>FTDI</w:t>
             </w:r>
@@ -16223,7 +15736,7 @@
         </w:tc>
         <w:tc>
           <w:tcPr>
-            <w:tcW w:w="2001" w:type="dxa"/>
+            <w:tcW w:w="2070" w:type="dxa"/>
             <w:tcBorders>
               <w:top w:val="nil"/>
               <w:left w:val="nil"/>
@@ -16241,16 +15754,12 @@
               <w:rPr>
                 <w:rFonts w:ascii="Calibri" w:eastAsia="Times New Roman" w:hAnsi="Calibri" w:cs="Times New Roman"/>
                 <w:color w:val="000000"/>
-                <w:sz w:val="20"/>
-                <w:szCs w:val="20"/>
               </w:rPr>
             </w:pPr>
             <w:r>
               <w:rPr>
                 <w:rFonts w:ascii="Calibri" w:eastAsia="Times New Roman" w:hAnsi="Calibri" w:cs="Times New Roman"/>
                 <w:color w:val="000000"/>
-                <w:sz w:val="20"/>
-                <w:szCs w:val="20"/>
               </w:rPr>
               <w:t>FT230XQ-R</w:t>
             </w:r>
@@ -16258,7 +15767,7 @@
         </w:tc>
         <w:tc>
           <w:tcPr>
-            <w:tcW w:w="3494" w:type="dxa"/>
+            <w:tcW w:w="3822" w:type="dxa"/>
             <w:tcBorders>
               <w:top w:val="nil"/>
               <w:left w:val="nil"/>
@@ -16276,16 +15785,12 @@
               <w:rPr>
                 <w:rFonts w:ascii="Calibri" w:eastAsia="Times New Roman" w:hAnsi="Calibri" w:cs="Times New Roman"/>
                 <w:color w:val="000000"/>
-                <w:sz w:val="20"/>
-                <w:szCs w:val="20"/>
               </w:rPr>
             </w:pPr>
             <w:r>
               <w:rPr>
                 <w:rFonts w:ascii="Calibri" w:eastAsia="Times New Roman" w:hAnsi="Calibri" w:cs="Times New Roman"/>
                 <w:color w:val="000000"/>
-                <w:sz w:val="20"/>
-                <w:szCs w:val="20"/>
               </w:rPr>
               <w:t>USB TO SERIAL BRIDGE</w:t>
             </w:r>
@@ -16293,7 +15798,7 @@
         </w:tc>
         <w:tc>
           <w:tcPr>
-            <w:tcW w:w="2634" w:type="dxa"/>
+            <w:tcW w:w="2087" w:type="dxa"/>
             <w:tcBorders>
               <w:top w:val="nil"/>
               <w:left w:val="nil"/>
@@ -16311,16 +15816,12 @@
               <w:rPr>
                 <w:rFonts w:ascii="Calibri" w:eastAsia="Times New Roman" w:hAnsi="Calibri" w:cs="Times New Roman"/>
                 <w:color w:val="000000"/>
-                <w:sz w:val="20"/>
-                <w:szCs w:val="20"/>
               </w:rPr>
             </w:pPr>
             <w:r>
               <w:rPr>
                 <w:rFonts w:ascii="Calibri" w:eastAsia="Times New Roman" w:hAnsi="Calibri" w:cs="Times New Roman"/>
                 <w:color w:val="000000"/>
-                <w:sz w:val="20"/>
-                <w:szCs w:val="20"/>
               </w:rPr>
               <w:t>U1</w:t>
             </w:r>
@@ -16328,7 +15829,7 @@
         </w:tc>
         <w:tc>
           <w:tcPr>
-            <w:tcW w:w="982" w:type="dxa"/>
+            <w:tcW w:w="901" w:type="dxa"/>
             <w:tcBorders>
               <w:top w:val="nil"/>
               <w:left w:val="nil"/>
@@ -16343,19 +15844,16 @@
           <w:p>
             <w:pPr>
               <w:spacing w:after="0" w:line="240" w:lineRule="auto"/>
-              <w:rPr>
-                <w:rFonts w:ascii="Calibri" w:eastAsia="Times New Roman" w:hAnsi="Calibri" w:cs="Times New Roman"/>
-                <w:color w:val="000000"/>
-                <w:sz w:val="20"/>
-                <w:szCs w:val="20"/>
+              <w:jc w:val="center"/>
+              <w:rPr>
+                <w:rFonts w:ascii="Calibri" w:eastAsia="Times New Roman" w:hAnsi="Calibri" w:cs="Times New Roman"/>
+                <w:color w:val="000000"/>
               </w:rPr>
             </w:pPr>
             <w:r>
               <w:rPr>
                 <w:rFonts w:ascii="Calibri" w:eastAsia="Times New Roman" w:hAnsi="Calibri" w:cs="Times New Roman"/>
                 <w:color w:val="000000"/>
-                <w:sz w:val="20"/>
-                <w:szCs w:val="20"/>
               </w:rPr>
               <w:t>QFN16</w:t>
             </w:r>
@@ -16363,7 +15861,7 @@
         </w:tc>
         <w:tc>
           <w:tcPr>
-            <w:tcW w:w="617" w:type="dxa"/>
+            <w:tcW w:w="548" w:type="dxa"/>
             <w:tcBorders>
               <w:top w:val="nil"/>
               <w:left w:val="single" w:sz="4" w:space="0" w:color="auto"/>
@@ -16382,16 +15880,12 @@
               <w:rPr>
                 <w:rFonts w:ascii="Calibri" w:eastAsia="Times New Roman" w:hAnsi="Calibri" w:cs="Times New Roman"/>
                 <w:color w:val="000000"/>
-                <w:sz w:val="20"/>
-                <w:szCs w:val="20"/>
               </w:rPr>
             </w:pPr>
             <w:r>
               <w:rPr>
                 <w:rFonts w:ascii="Calibri" w:eastAsia="Times New Roman" w:hAnsi="Calibri" w:cs="Times New Roman"/>
                 <w:color w:val="000000"/>
-                <w:sz w:val="20"/>
-                <w:szCs w:val="20"/>
               </w:rPr>
               <w:t>1</w:t>
             </w:r>
@@ -16401,11 +15895,10 @@
       <w:tr>
         <w:trPr>
           <w:trHeight w:val="300"/>
-          <w:jc w:val="center"/>
         </w:trPr>
         <w:tc>
           <w:tcPr>
-            <w:tcW w:w="639" w:type="dxa"/>
+            <w:tcW w:w="681" w:type="dxa"/>
             <w:tcBorders>
               <w:top w:val="nil"/>
               <w:left w:val="single" w:sz="4" w:space="0" w:color="auto"/>
@@ -16424,16 +15917,12 @@
               <w:rPr>
                 <w:rFonts w:ascii="Calibri" w:eastAsia="Times New Roman" w:hAnsi="Calibri" w:cs="Times New Roman"/>
                 <w:color w:val="000000"/>
-                <w:sz w:val="20"/>
-                <w:szCs w:val="20"/>
               </w:rPr>
             </w:pPr>
             <w:r>
               <w:rPr>
                 <w:rFonts w:ascii="Calibri" w:eastAsia="Times New Roman" w:hAnsi="Calibri" w:cs="Times New Roman"/>
                 <w:color w:val="000000"/>
-                <w:sz w:val="20"/>
-                <w:szCs w:val="20"/>
               </w:rPr>
               <w:t>17</w:t>
             </w:r>
@@ -16441,7 +15930,7 @@
         </w:tc>
         <w:tc>
           <w:tcPr>
-            <w:tcW w:w="3643" w:type="dxa"/>
+            <w:tcW w:w="4120" w:type="dxa"/>
             <w:tcBorders>
               <w:top w:val="nil"/>
               <w:left w:val="nil"/>
@@ -16459,16 +15948,12 @@
               <w:rPr>
                 <w:rFonts w:ascii="Calibri" w:eastAsia="Times New Roman" w:hAnsi="Calibri" w:cs="Times New Roman"/>
                 <w:color w:val="000000"/>
-                <w:sz w:val="20"/>
-                <w:szCs w:val="20"/>
               </w:rPr>
             </w:pPr>
             <w:r>
               <w:rPr>
                 <w:rFonts w:ascii="Calibri" w:eastAsia="Times New Roman" w:hAnsi="Calibri" w:cs="Times New Roman"/>
                 <w:color w:val="000000"/>
-                <w:sz w:val="20"/>
-                <w:szCs w:val="20"/>
               </w:rPr>
               <w:t>Texas Instruments</w:t>
             </w:r>
@@ -16476,7 +15961,7 @@
         </w:tc>
         <w:tc>
           <w:tcPr>
-            <w:tcW w:w="2001" w:type="dxa"/>
+            <w:tcW w:w="2070" w:type="dxa"/>
             <w:tcBorders>
               <w:top w:val="nil"/>
               <w:left w:val="nil"/>
@@ -16494,16 +15979,12 @@
               <w:rPr>
                 <w:rFonts w:ascii="Calibri" w:eastAsia="Times New Roman" w:hAnsi="Calibri" w:cs="Times New Roman"/>
                 <w:color w:val="000000"/>
-                <w:sz w:val="20"/>
-                <w:szCs w:val="20"/>
               </w:rPr>
             </w:pPr>
             <w:r>
               <w:rPr>
                 <w:rFonts w:ascii="Calibri" w:eastAsia="Times New Roman" w:hAnsi="Calibri" w:cs="Times New Roman"/>
                 <w:color w:val="000000"/>
-                <w:sz w:val="20"/>
-                <w:szCs w:val="20"/>
               </w:rPr>
               <w:t>MSP430AFE253IPW</w:t>
             </w:r>
@@ -16511,7 +15992,7 @@
         </w:tc>
         <w:tc>
           <w:tcPr>
-            <w:tcW w:w="3494" w:type="dxa"/>
+            <w:tcW w:w="3822" w:type="dxa"/>
             <w:tcBorders>
               <w:top w:val="nil"/>
               <w:left w:val="nil"/>
@@ -16529,16 +16010,12 @@
               <w:rPr>
                 <w:rFonts w:ascii="Calibri" w:eastAsia="Times New Roman" w:hAnsi="Calibri" w:cs="Times New Roman"/>
                 <w:color w:val="000000"/>
-                <w:sz w:val="20"/>
-                <w:szCs w:val="20"/>
               </w:rPr>
             </w:pPr>
             <w:r>
               <w:rPr>
                 <w:rFonts w:ascii="Calibri" w:eastAsia="Times New Roman" w:hAnsi="Calibri" w:cs="Times New Roman"/>
                 <w:color w:val="000000"/>
-                <w:sz w:val="20"/>
-                <w:szCs w:val="20"/>
               </w:rPr>
               <w:t>IC MCU 16BIT 16KB FLASH 24TSSOP</w:t>
             </w:r>
@@ -16546,7 +16023,7 @@
         </w:tc>
         <w:tc>
           <w:tcPr>
-            <w:tcW w:w="2634" w:type="dxa"/>
+            <w:tcW w:w="2087" w:type="dxa"/>
             <w:tcBorders>
               <w:top w:val="nil"/>
               <w:left w:val="nil"/>
@@ -16564,16 +16041,12 @@
               <w:rPr>
                 <w:rFonts w:ascii="Calibri" w:eastAsia="Times New Roman" w:hAnsi="Calibri" w:cs="Times New Roman"/>
                 <w:color w:val="000000"/>
-                <w:sz w:val="20"/>
-                <w:szCs w:val="20"/>
               </w:rPr>
             </w:pPr>
             <w:r>
               <w:rPr>
                 <w:rFonts w:ascii="Calibri" w:eastAsia="Times New Roman" w:hAnsi="Calibri" w:cs="Times New Roman"/>
                 <w:color w:val="000000"/>
-                <w:sz w:val="20"/>
-                <w:szCs w:val="20"/>
               </w:rPr>
               <w:t>U2</w:t>
             </w:r>
@@ -16581,7 +16054,7 @@
         </w:tc>
         <w:tc>
           <w:tcPr>
-            <w:tcW w:w="982" w:type="dxa"/>
+            <w:tcW w:w="901" w:type="dxa"/>
             <w:tcBorders>
               <w:top w:val="single" w:sz="4" w:space="0" w:color="auto"/>
               <w:left w:val="nil"/>
@@ -16596,19 +16069,16 @@
           <w:p>
             <w:pPr>
               <w:spacing w:after="0" w:line="240" w:lineRule="auto"/>
-              <w:rPr>
-                <w:rFonts w:ascii="Calibri" w:eastAsia="Times New Roman" w:hAnsi="Calibri" w:cs="Times New Roman"/>
-                <w:color w:val="000000"/>
-                <w:sz w:val="20"/>
-                <w:szCs w:val="20"/>
+              <w:jc w:val="center"/>
+              <w:rPr>
+                <w:rFonts w:ascii="Calibri" w:eastAsia="Times New Roman" w:hAnsi="Calibri" w:cs="Times New Roman"/>
+                <w:color w:val="000000"/>
               </w:rPr>
             </w:pPr>
             <w:r>
               <w:rPr>
                 <w:rFonts w:ascii="Calibri" w:eastAsia="Times New Roman" w:hAnsi="Calibri" w:cs="Times New Roman"/>
                 <w:color w:val="000000"/>
-                <w:sz w:val="20"/>
-                <w:szCs w:val="20"/>
               </w:rPr>
               <w:t>SSOP24</w:t>
             </w:r>
@@ -16616,7 +16086,7 @@
         </w:tc>
         <w:tc>
           <w:tcPr>
-            <w:tcW w:w="617" w:type="dxa"/>
+            <w:tcW w:w="548" w:type="dxa"/>
             <w:tcBorders>
               <w:top w:val="nil"/>
               <w:left w:val="nil"/>
@@ -16635,16 +16105,12 @@
               <w:rPr>
                 <w:rFonts w:ascii="Calibri" w:eastAsia="Times New Roman" w:hAnsi="Calibri" w:cs="Times New Roman"/>
                 <w:color w:val="000000"/>
-                <w:sz w:val="20"/>
-                <w:szCs w:val="20"/>
               </w:rPr>
             </w:pPr>
             <w:r>
               <w:rPr>
                 <w:rFonts w:ascii="Calibri" w:eastAsia="Times New Roman" w:hAnsi="Calibri" w:cs="Times New Roman"/>
                 <w:color w:val="000000"/>
-                <w:sz w:val="20"/>
-                <w:szCs w:val="20"/>
               </w:rPr>
               <w:t>1</w:t>
             </w:r>
@@ -16654,11 +16120,10 @@
       <w:tr>
         <w:trPr>
           <w:trHeight w:val="300"/>
-          <w:jc w:val="center"/>
         </w:trPr>
         <w:tc>
           <w:tcPr>
-            <w:tcW w:w="639" w:type="dxa"/>
+            <w:tcW w:w="681" w:type="dxa"/>
             <w:tcBorders>
               <w:top w:val="nil"/>
               <w:left w:val="single" w:sz="4" w:space="0" w:color="auto"/>
@@ -16677,16 +16142,12 @@
               <w:rPr>
                 <w:rFonts w:ascii="Calibri" w:eastAsia="Times New Roman" w:hAnsi="Calibri" w:cs="Times New Roman"/>
                 <w:color w:val="000000"/>
-                <w:sz w:val="20"/>
-                <w:szCs w:val="20"/>
               </w:rPr>
             </w:pPr>
             <w:r>
               <w:rPr>
                 <w:rFonts w:ascii="Calibri" w:eastAsia="Times New Roman" w:hAnsi="Calibri" w:cs="Times New Roman"/>
                 <w:color w:val="000000"/>
-                <w:sz w:val="20"/>
-                <w:szCs w:val="20"/>
               </w:rPr>
               <w:t>18</w:t>
             </w:r>
@@ -16694,7 +16155,7 @@
         </w:tc>
         <w:tc>
           <w:tcPr>
-            <w:tcW w:w="3643" w:type="dxa"/>
+            <w:tcW w:w="4120" w:type="dxa"/>
             <w:tcBorders>
               <w:top w:val="nil"/>
               <w:left w:val="nil"/>
@@ -16712,16 +16173,12 @@
               <w:rPr>
                 <w:rFonts w:ascii="Calibri" w:eastAsia="Times New Roman" w:hAnsi="Calibri" w:cs="Times New Roman"/>
                 <w:color w:val="000000"/>
-                <w:sz w:val="20"/>
-                <w:szCs w:val="20"/>
               </w:rPr>
             </w:pPr>
             <w:r>
               <w:rPr>
                 <w:rFonts w:ascii="Calibri" w:eastAsia="Times New Roman" w:hAnsi="Calibri" w:cs="Times New Roman"/>
                 <w:color w:val="000000"/>
-                <w:sz w:val="20"/>
-                <w:szCs w:val="20"/>
               </w:rPr>
               <w:t>Murata Electronics North America</w:t>
             </w:r>
@@ -16729,7 +16186,7 @@
         </w:tc>
         <w:tc>
           <w:tcPr>
-            <w:tcW w:w="2001" w:type="dxa"/>
+            <w:tcW w:w="2070" w:type="dxa"/>
             <w:tcBorders>
               <w:top w:val="nil"/>
               <w:left w:val="nil"/>
@@ -16747,16 +16204,12 @@
               <w:rPr>
                 <w:rFonts w:ascii="Calibri" w:eastAsia="Times New Roman" w:hAnsi="Calibri" w:cs="Times New Roman"/>
                 <w:color w:val="000000"/>
-                <w:sz w:val="20"/>
-                <w:szCs w:val="20"/>
               </w:rPr>
             </w:pPr>
             <w:r>
               <w:rPr>
                 <w:rFonts w:ascii="Calibri" w:eastAsia="Times New Roman" w:hAnsi="Calibri" w:cs="Times New Roman"/>
                 <w:color w:val="000000"/>
-                <w:sz w:val="20"/>
-                <w:szCs w:val="20"/>
               </w:rPr>
               <w:t>CSTCE8M00G55-R0</w:t>
             </w:r>
@@ -16764,7 +16217,7 @@
         </w:tc>
         <w:tc>
           <w:tcPr>
-            <w:tcW w:w="3494" w:type="dxa"/>
+            <w:tcW w:w="3822" w:type="dxa"/>
             <w:tcBorders>
               <w:top w:val="nil"/>
               <w:left w:val="nil"/>
@@ -16782,16 +16235,12 @@
               <w:rPr>
                 <w:rFonts w:ascii="Calibri" w:eastAsia="Times New Roman" w:hAnsi="Calibri" w:cs="Times New Roman"/>
                 <w:color w:val="000000"/>
-                <w:sz w:val="20"/>
-                <w:szCs w:val="20"/>
               </w:rPr>
             </w:pPr>
             <w:r>
               <w:rPr>
                 <w:rFonts w:ascii="Calibri" w:eastAsia="Times New Roman" w:hAnsi="Calibri" w:cs="Times New Roman"/>
                 <w:color w:val="000000"/>
-                <w:sz w:val="20"/>
-                <w:szCs w:val="20"/>
               </w:rPr>
               <w:t>CER RESONATOR 8.00MHZ SMD</w:t>
             </w:r>
@@ -16799,7 +16248,7 @@
         </w:tc>
         <w:tc>
           <w:tcPr>
-            <w:tcW w:w="2634" w:type="dxa"/>
+            <w:tcW w:w="2087" w:type="dxa"/>
             <w:tcBorders>
               <w:top w:val="nil"/>
               <w:left w:val="nil"/>
@@ -16817,16 +16266,12 @@
               <w:rPr>
                 <w:rFonts w:ascii="Calibri" w:eastAsia="Times New Roman" w:hAnsi="Calibri" w:cs="Times New Roman"/>
                 <w:color w:val="000000"/>
-                <w:sz w:val="20"/>
-                <w:szCs w:val="20"/>
               </w:rPr>
             </w:pPr>
             <w:r>
               <w:rPr>
                 <w:rFonts w:ascii="Calibri" w:eastAsia="Times New Roman" w:hAnsi="Calibri" w:cs="Times New Roman"/>
                 <w:color w:val="000000"/>
-                <w:sz w:val="20"/>
-                <w:szCs w:val="20"/>
               </w:rPr>
               <w:t>X2</w:t>
             </w:r>
@@ -16834,42 +16279,7 @@
         </w:tc>
         <w:tc>
           <w:tcPr>
-            <w:tcW w:w="982" w:type="dxa"/>
-            <w:tcBorders>
-              <w:top w:val="nil"/>
-              <w:left w:val="nil"/>
-              <w:bottom w:val="single" w:sz="4" w:space="0" w:color="auto"/>
-              <w:right w:val="single" w:sz="4" w:space="0" w:color="auto"/>
-            </w:tcBorders>
-            <w:shd w:val="clear" w:color="auto" w:fill="auto"/>
-            <w:noWrap/>
-            <w:vAlign w:val="bottom"/>
-            <w:hideMark/>
-          </w:tcPr>
-          <w:p>
-            <w:pPr>
-              <w:spacing w:after="0" w:line="240" w:lineRule="auto"/>
-              <w:rPr>
-                <w:rFonts w:ascii="Calibri" w:eastAsia="Times New Roman" w:hAnsi="Calibri" w:cs="Times New Roman"/>
-                <w:color w:val="000000"/>
-                <w:sz w:val="20"/>
-                <w:szCs w:val="20"/>
-              </w:rPr>
-            </w:pPr>
-            <w:r>
-              <w:rPr>
-                <w:rFonts w:ascii="Calibri" w:eastAsia="Times New Roman" w:hAnsi="Calibri" w:cs="Times New Roman"/>
-                <w:color w:val="000000"/>
-                <w:sz w:val="20"/>
-                <w:szCs w:val="20"/>
-              </w:rPr>
-              <w:t> </w:t>
-            </w:r>
-          </w:p>
-        </w:tc>
-        <w:tc>
-          <w:tcPr>
-            <w:tcW w:w="617" w:type="dxa"/>
+            <w:tcW w:w="901" w:type="dxa"/>
             <w:tcBorders>
               <w:top w:val="nil"/>
               <w:left w:val="nil"/>
@@ -16888,16 +16298,37 @@
               <w:rPr>
                 <w:rFonts w:ascii="Calibri" w:eastAsia="Times New Roman" w:hAnsi="Calibri" w:cs="Times New Roman"/>
                 <w:color w:val="000000"/>
-                <w:sz w:val="20"/>
-                <w:szCs w:val="20"/>
               </w:rPr>
             </w:pPr>
-            <w:r>
-              <w:rPr>
-                <w:rFonts w:ascii="Calibri" w:eastAsia="Times New Roman" w:hAnsi="Calibri" w:cs="Times New Roman"/>
-                <w:color w:val="000000"/>
-                <w:sz w:val="20"/>
-                <w:szCs w:val="20"/>
+          </w:p>
+        </w:tc>
+        <w:tc>
+          <w:tcPr>
+            <w:tcW w:w="548" w:type="dxa"/>
+            <w:tcBorders>
+              <w:top w:val="nil"/>
+              <w:left w:val="nil"/>
+              <w:bottom w:val="single" w:sz="4" w:space="0" w:color="auto"/>
+              <w:right w:val="single" w:sz="4" w:space="0" w:color="auto"/>
+            </w:tcBorders>
+            <w:shd w:val="clear" w:color="auto" w:fill="auto"/>
+            <w:noWrap/>
+            <w:vAlign w:val="bottom"/>
+            <w:hideMark/>
+          </w:tcPr>
+          <w:p>
+            <w:pPr>
+              <w:spacing w:after="0" w:line="240" w:lineRule="auto"/>
+              <w:jc w:val="center"/>
+              <w:rPr>
+                <w:rFonts w:ascii="Calibri" w:eastAsia="Times New Roman" w:hAnsi="Calibri" w:cs="Times New Roman"/>
+                <w:color w:val="000000"/>
+              </w:rPr>
+            </w:pPr>
+            <w:r>
+              <w:rPr>
+                <w:rFonts w:ascii="Calibri" w:eastAsia="Times New Roman" w:hAnsi="Calibri" w:cs="Times New Roman"/>
+                <w:color w:val="000000"/>
               </w:rPr>
               <w:t>1</w:t>
             </w:r>
@@ -16907,11 +16338,10 @@
       <w:tr>
         <w:trPr>
           <w:trHeight w:val="300"/>
-          <w:jc w:val="center"/>
         </w:trPr>
         <w:tc>
           <w:tcPr>
-            <w:tcW w:w="639" w:type="dxa"/>
+            <w:tcW w:w="681" w:type="dxa"/>
             <w:tcBorders>
               <w:top w:val="nil"/>
               <w:left w:val="single" w:sz="4" w:space="0" w:color="auto"/>
@@ -16930,16 +16360,12 @@
               <w:rPr>
                 <w:rFonts w:ascii="Calibri" w:eastAsia="Times New Roman" w:hAnsi="Calibri" w:cs="Times New Roman"/>
                 <w:color w:val="000000"/>
-                <w:sz w:val="20"/>
-                <w:szCs w:val="20"/>
               </w:rPr>
             </w:pPr>
             <w:r>
               <w:rPr>
                 <w:rFonts w:ascii="Calibri" w:eastAsia="Times New Roman" w:hAnsi="Calibri" w:cs="Times New Roman"/>
                 <w:color w:val="000000"/>
-                <w:sz w:val="20"/>
-                <w:szCs w:val="20"/>
               </w:rPr>
               <w:t>19</w:t>
             </w:r>
@@ -16947,7 +16373,7 @@
         </w:tc>
         <w:tc>
           <w:tcPr>
-            <w:tcW w:w="3643" w:type="dxa"/>
+            <w:tcW w:w="4120" w:type="dxa"/>
             <w:tcBorders>
               <w:top w:val="nil"/>
               <w:left w:val="nil"/>
@@ -16965,16 +16391,12 @@
               <w:rPr>
                 <w:rFonts w:ascii="Calibri" w:eastAsia="Times New Roman" w:hAnsi="Calibri" w:cs="Times New Roman"/>
                 <w:color w:val="000000"/>
-                <w:sz w:val="20"/>
-                <w:szCs w:val="20"/>
               </w:rPr>
             </w:pPr>
             <w:r>
               <w:rPr>
                 <w:rFonts w:ascii="Calibri" w:eastAsia="Times New Roman" w:hAnsi="Calibri" w:cs="Times New Roman"/>
                 <w:color w:val="000000"/>
-                <w:sz w:val="20"/>
-                <w:szCs w:val="20"/>
               </w:rPr>
               <w:t>3M</w:t>
             </w:r>
@@ -16982,7 +16404,7 @@
         </w:tc>
         <w:tc>
           <w:tcPr>
-            <w:tcW w:w="2001" w:type="dxa"/>
+            <w:tcW w:w="2070" w:type="dxa"/>
             <w:tcBorders>
               <w:top w:val="nil"/>
               <w:left w:val="nil"/>
@@ -17000,16 +16422,12 @@
               <w:rPr>
                 <w:rFonts w:ascii="Calibri" w:eastAsia="Times New Roman" w:hAnsi="Calibri" w:cs="Times New Roman"/>
                 <w:color w:val="000000"/>
-                <w:sz w:val="20"/>
-                <w:szCs w:val="20"/>
               </w:rPr>
             </w:pPr>
             <w:r>
               <w:rPr>
                 <w:rFonts w:ascii="Calibri" w:eastAsia="Times New Roman" w:hAnsi="Calibri" w:cs="Times New Roman"/>
                 <w:color w:val="000000"/>
-                <w:sz w:val="20"/>
-                <w:szCs w:val="20"/>
               </w:rPr>
               <w:t>969102-0000-DA</w:t>
             </w:r>
@@ -17017,7 +16435,7 @@
         </w:tc>
         <w:tc>
           <w:tcPr>
-            <w:tcW w:w="3494" w:type="dxa"/>
+            <w:tcW w:w="3822" w:type="dxa"/>
             <w:tcBorders>
               <w:top w:val="nil"/>
               <w:left w:val="nil"/>
@@ -17035,16 +16453,12 @@
               <w:rPr>
                 <w:rFonts w:ascii="Calibri" w:eastAsia="Times New Roman" w:hAnsi="Calibri" w:cs="Times New Roman"/>
                 <w:color w:val="000000"/>
-                <w:sz w:val="20"/>
-                <w:szCs w:val="20"/>
               </w:rPr>
             </w:pPr>
             <w:r>
               <w:rPr>
                 <w:rFonts w:ascii="Calibri" w:eastAsia="Times New Roman" w:hAnsi="Calibri" w:cs="Times New Roman"/>
                 <w:color w:val="000000"/>
-                <w:sz w:val="20"/>
-                <w:szCs w:val="20"/>
               </w:rPr>
               <w:t>SHUNT JUMPER .1" BLACK GOLD</w:t>
             </w:r>
@@ -17052,7 +16466,7 @@
         </w:tc>
         <w:tc>
           <w:tcPr>
-            <w:tcW w:w="2634" w:type="dxa"/>
+            <w:tcW w:w="2087" w:type="dxa"/>
             <w:tcBorders>
               <w:top w:val="nil"/>
               <w:left w:val="nil"/>
@@ -17070,16 +16484,12 @@
               <w:rPr>
                 <w:rFonts w:ascii="Calibri" w:eastAsia="Times New Roman" w:hAnsi="Calibri" w:cs="Times New Roman"/>
                 <w:color w:val="000000"/>
-                <w:sz w:val="20"/>
-                <w:szCs w:val="20"/>
               </w:rPr>
             </w:pPr>
             <w:r>
               <w:rPr>
                 <w:rFonts w:ascii="Calibri" w:eastAsia="Times New Roman" w:hAnsi="Calibri" w:cs="Times New Roman"/>
                 <w:color w:val="000000"/>
-                <w:sz w:val="20"/>
-                <w:szCs w:val="20"/>
               </w:rPr>
               <w:t>N/A</w:t>
             </w:r>
@@ -17087,42 +16497,7 @@
         </w:tc>
         <w:tc>
           <w:tcPr>
-            <w:tcW w:w="982" w:type="dxa"/>
-            <w:tcBorders>
-              <w:top w:val="nil"/>
-              <w:left w:val="nil"/>
-              <w:bottom w:val="single" w:sz="4" w:space="0" w:color="auto"/>
-              <w:right w:val="single" w:sz="4" w:space="0" w:color="auto"/>
-            </w:tcBorders>
-            <w:shd w:val="clear" w:color="auto" w:fill="auto"/>
-            <w:noWrap/>
-            <w:vAlign w:val="bottom"/>
-            <w:hideMark/>
-          </w:tcPr>
-          <w:p>
-            <w:pPr>
-              <w:spacing w:after="0" w:line="240" w:lineRule="auto"/>
-              <w:rPr>
-                <w:rFonts w:ascii="Calibri" w:eastAsia="Times New Roman" w:hAnsi="Calibri" w:cs="Times New Roman"/>
-                <w:color w:val="000000"/>
-                <w:sz w:val="20"/>
-                <w:szCs w:val="20"/>
-              </w:rPr>
-            </w:pPr>
-            <w:r>
-              <w:rPr>
-                <w:rFonts w:ascii="Calibri" w:eastAsia="Times New Roman" w:hAnsi="Calibri" w:cs="Times New Roman"/>
-                <w:color w:val="000000"/>
-                <w:sz w:val="20"/>
-                <w:szCs w:val="20"/>
-              </w:rPr>
-              <w:t> </w:t>
-            </w:r>
-          </w:p>
-        </w:tc>
-        <w:tc>
-          <w:tcPr>
-            <w:tcW w:w="617" w:type="dxa"/>
+            <w:tcW w:w="901" w:type="dxa"/>
             <w:tcBorders>
               <w:top w:val="nil"/>
               <w:left w:val="nil"/>
@@ -17141,16 +16516,37 @@
               <w:rPr>
                 <w:rFonts w:ascii="Calibri" w:eastAsia="Times New Roman" w:hAnsi="Calibri" w:cs="Times New Roman"/>
                 <w:color w:val="000000"/>
-                <w:sz w:val="20"/>
-                <w:szCs w:val="20"/>
               </w:rPr>
             </w:pPr>
-            <w:r>
-              <w:rPr>
-                <w:rFonts w:ascii="Calibri" w:eastAsia="Times New Roman" w:hAnsi="Calibri" w:cs="Times New Roman"/>
-                <w:color w:val="000000"/>
-                <w:sz w:val="20"/>
-                <w:szCs w:val="20"/>
+          </w:p>
+        </w:tc>
+        <w:tc>
+          <w:tcPr>
+            <w:tcW w:w="548" w:type="dxa"/>
+            <w:tcBorders>
+              <w:top w:val="nil"/>
+              <w:left w:val="nil"/>
+              <w:bottom w:val="single" w:sz="4" w:space="0" w:color="auto"/>
+              <w:right w:val="single" w:sz="4" w:space="0" w:color="auto"/>
+            </w:tcBorders>
+            <w:shd w:val="clear" w:color="auto" w:fill="auto"/>
+            <w:noWrap/>
+            <w:vAlign w:val="bottom"/>
+            <w:hideMark/>
+          </w:tcPr>
+          <w:p>
+            <w:pPr>
+              <w:spacing w:after="0" w:line="240" w:lineRule="auto"/>
+              <w:jc w:val="center"/>
+              <w:rPr>
+                <w:rFonts w:ascii="Calibri" w:eastAsia="Times New Roman" w:hAnsi="Calibri" w:cs="Times New Roman"/>
+                <w:color w:val="000000"/>
+              </w:rPr>
+            </w:pPr>
+            <w:r>
+              <w:rPr>
+                <w:rFonts w:ascii="Calibri" w:eastAsia="Times New Roman" w:hAnsi="Calibri" w:cs="Times New Roman"/>
+                <w:color w:val="000000"/>
               </w:rPr>
               <w:t>3</w:t>
             </w:r>
@@ -17160,11 +16556,10 @@
       <w:tr>
         <w:trPr>
           <w:trHeight w:val="300"/>
-          <w:jc w:val="center"/>
         </w:trPr>
         <w:tc>
           <w:tcPr>
-            <w:tcW w:w="639" w:type="dxa"/>
+            <w:tcW w:w="681" w:type="dxa"/>
             <w:tcBorders>
               <w:top w:val="nil"/>
               <w:left w:val="single" w:sz="4" w:space="0" w:color="auto"/>
@@ -17183,16 +16578,12 @@
               <w:rPr>
                 <w:rFonts w:ascii="Calibri" w:eastAsia="Times New Roman" w:hAnsi="Calibri" w:cs="Times New Roman"/>
                 <w:color w:val="000000"/>
-                <w:sz w:val="20"/>
-                <w:szCs w:val="20"/>
               </w:rPr>
             </w:pPr>
             <w:r>
               <w:rPr>
                 <w:rFonts w:ascii="Calibri" w:eastAsia="Times New Roman" w:hAnsi="Calibri" w:cs="Times New Roman"/>
                 <w:color w:val="000000"/>
-                <w:sz w:val="20"/>
-                <w:szCs w:val="20"/>
               </w:rPr>
               <w:t>20</w:t>
             </w:r>
@@ -17200,7 +16591,7 @@
         </w:tc>
         <w:tc>
           <w:tcPr>
-            <w:tcW w:w="3643" w:type="dxa"/>
+            <w:tcW w:w="4120" w:type="dxa"/>
             <w:tcBorders>
               <w:top w:val="nil"/>
               <w:left w:val="nil"/>
@@ -17218,16 +16609,12 @@
               <w:rPr>
                 <w:rFonts w:ascii="Calibri" w:eastAsia="Times New Roman" w:hAnsi="Calibri" w:cs="Times New Roman"/>
                 <w:color w:val="000000"/>
-                <w:sz w:val="20"/>
-                <w:szCs w:val="20"/>
               </w:rPr>
             </w:pPr>
             <w:r>
               <w:rPr>
                 <w:rFonts w:ascii="Calibri" w:eastAsia="Times New Roman" w:hAnsi="Calibri" w:cs="Times New Roman"/>
                 <w:color w:val="000000"/>
-                <w:sz w:val="20"/>
-                <w:szCs w:val="20"/>
               </w:rPr>
               <w:t>FCI</w:t>
             </w:r>
@@ -17235,7 +16622,7 @@
         </w:tc>
         <w:tc>
           <w:tcPr>
-            <w:tcW w:w="2001" w:type="dxa"/>
+            <w:tcW w:w="2070" w:type="dxa"/>
             <w:tcBorders>
               <w:top w:val="nil"/>
               <w:left w:val="nil"/>
@@ -17253,16 +16640,12 @@
               <w:rPr>
                 <w:rFonts w:ascii="Calibri" w:eastAsia="Times New Roman" w:hAnsi="Calibri" w:cs="Times New Roman"/>
                 <w:color w:val="000000"/>
-                <w:sz w:val="20"/>
-                <w:szCs w:val="20"/>
               </w:rPr>
             </w:pPr>
             <w:r>
               <w:rPr>
                 <w:rFonts w:ascii="Calibri" w:eastAsia="Times New Roman" w:hAnsi="Calibri" w:cs="Times New Roman"/>
                 <w:color w:val="000000"/>
-                <w:sz w:val="20"/>
-                <w:szCs w:val="20"/>
               </w:rPr>
               <w:t>67997-472HLF</w:t>
             </w:r>
@@ -17270,7 +16653,7 @@
         </w:tc>
         <w:tc>
           <w:tcPr>
-            <w:tcW w:w="3494" w:type="dxa"/>
+            <w:tcW w:w="3822" w:type="dxa"/>
             <w:tcBorders>
               <w:top w:val="nil"/>
               <w:left w:val="nil"/>
@@ -17288,16 +16671,12 @@
               <w:rPr>
                 <w:rFonts w:ascii="Calibri" w:eastAsia="Times New Roman" w:hAnsi="Calibri" w:cs="Times New Roman"/>
                 <w:color w:val="000000"/>
-                <w:sz w:val="20"/>
-                <w:szCs w:val="20"/>
               </w:rPr>
             </w:pPr>
             <w:r>
               <w:rPr>
                 <w:rFonts w:ascii="Calibri" w:eastAsia="Times New Roman" w:hAnsi="Calibri" w:cs="Times New Roman"/>
                 <w:color w:val="000000"/>
-                <w:sz w:val="20"/>
-                <w:szCs w:val="20"/>
               </w:rPr>
               <w:t>CONN HEADER 72POS .100 DUAL TIN</w:t>
             </w:r>
@@ -17305,7 +16684,7 @@
         </w:tc>
         <w:tc>
           <w:tcPr>
-            <w:tcW w:w="2634" w:type="dxa"/>
+            <w:tcW w:w="2087" w:type="dxa"/>
             <w:tcBorders>
               <w:top w:val="nil"/>
               <w:left w:val="nil"/>
@@ -17323,16 +16702,12 @@
               <w:rPr>
                 <w:rFonts w:ascii="Calibri" w:eastAsia="Times New Roman" w:hAnsi="Calibri" w:cs="Times New Roman"/>
                 <w:color w:val="000000"/>
-                <w:sz w:val="20"/>
-                <w:szCs w:val="20"/>
               </w:rPr>
             </w:pPr>
             <w:r>
               <w:rPr>
                 <w:rFonts w:ascii="Calibri" w:eastAsia="Times New Roman" w:hAnsi="Calibri" w:cs="Times New Roman"/>
                 <w:color w:val="000000"/>
-                <w:sz w:val="20"/>
-                <w:szCs w:val="20"/>
               </w:rPr>
               <w:t>P2,P4,P5</w:t>
             </w:r>
@@ -17340,42 +16715,7 @@
         </w:tc>
         <w:tc>
           <w:tcPr>
-            <w:tcW w:w="982" w:type="dxa"/>
-            <w:tcBorders>
-              <w:top w:val="nil"/>
-              <w:left w:val="nil"/>
-              <w:bottom w:val="single" w:sz="4" w:space="0" w:color="auto"/>
-              <w:right w:val="single" w:sz="4" w:space="0" w:color="auto"/>
-            </w:tcBorders>
-            <w:shd w:val="clear" w:color="auto" w:fill="auto"/>
-            <w:noWrap/>
-            <w:vAlign w:val="bottom"/>
-            <w:hideMark/>
-          </w:tcPr>
-          <w:p>
-            <w:pPr>
-              <w:spacing w:after="0" w:line="240" w:lineRule="auto"/>
-              <w:rPr>
-                <w:rFonts w:ascii="Calibri" w:eastAsia="Times New Roman" w:hAnsi="Calibri" w:cs="Times New Roman"/>
-                <w:color w:val="000000"/>
-                <w:sz w:val="20"/>
-                <w:szCs w:val="20"/>
-              </w:rPr>
-            </w:pPr>
-            <w:r>
-              <w:rPr>
-                <w:rFonts w:ascii="Calibri" w:eastAsia="Times New Roman" w:hAnsi="Calibri" w:cs="Times New Roman"/>
-                <w:color w:val="000000"/>
-                <w:sz w:val="20"/>
-                <w:szCs w:val="20"/>
-              </w:rPr>
-              <w:t> </w:t>
-            </w:r>
-          </w:p>
-        </w:tc>
-        <w:tc>
-          <w:tcPr>
-            <w:tcW w:w="617" w:type="dxa"/>
+            <w:tcW w:w="901" w:type="dxa"/>
             <w:tcBorders>
               <w:top w:val="nil"/>
               <w:left w:val="nil"/>
@@ -17394,16 +16734,37 @@
               <w:rPr>
                 <w:rFonts w:ascii="Calibri" w:eastAsia="Times New Roman" w:hAnsi="Calibri" w:cs="Times New Roman"/>
                 <w:color w:val="000000"/>
-                <w:sz w:val="20"/>
-                <w:szCs w:val="20"/>
               </w:rPr>
             </w:pPr>
-            <w:r>
-              <w:rPr>
-                <w:rFonts w:ascii="Calibri" w:eastAsia="Times New Roman" w:hAnsi="Calibri" w:cs="Times New Roman"/>
-                <w:color w:val="000000"/>
-                <w:sz w:val="20"/>
-                <w:szCs w:val="20"/>
+          </w:p>
+        </w:tc>
+        <w:tc>
+          <w:tcPr>
+            <w:tcW w:w="548" w:type="dxa"/>
+            <w:tcBorders>
+              <w:top w:val="nil"/>
+              <w:left w:val="nil"/>
+              <w:bottom w:val="single" w:sz="4" w:space="0" w:color="auto"/>
+              <w:right w:val="single" w:sz="4" w:space="0" w:color="auto"/>
+            </w:tcBorders>
+            <w:shd w:val="clear" w:color="auto" w:fill="auto"/>
+            <w:noWrap/>
+            <w:vAlign w:val="bottom"/>
+            <w:hideMark/>
+          </w:tcPr>
+          <w:p>
+            <w:pPr>
+              <w:spacing w:after="0" w:line="240" w:lineRule="auto"/>
+              <w:jc w:val="center"/>
+              <w:rPr>
+                <w:rFonts w:ascii="Calibri" w:eastAsia="Times New Roman" w:hAnsi="Calibri" w:cs="Times New Roman"/>
+                <w:color w:val="000000"/>
+              </w:rPr>
+            </w:pPr>
+            <w:r>
+              <w:rPr>
+                <w:rFonts w:ascii="Calibri" w:eastAsia="Times New Roman" w:hAnsi="Calibri" w:cs="Times New Roman"/>
+                <w:color w:val="000000"/>
               </w:rPr>
               <w:t>1</w:t>
             </w:r>
@@ -17552,7 +16913,7 @@
         <w:rFonts w:asciiTheme="majorHAnsi" w:eastAsiaTheme="majorEastAsia" w:hAnsiTheme="majorHAnsi" w:cstheme="majorBidi"/>
         <w:noProof/>
       </w:rPr>
-      <w:t>2</w:t>
+      <w:t>3</w:t>
     </w:r>
     <w:r>
       <w:rPr>
@@ -20016,7 +19377,7 @@
 </file>
 
 <file path=customXml/itemProps1.xml><?xml version="1.0" encoding="utf-8"?>
-<ds:datastoreItem xmlns:ds="http://schemas.openxmlformats.org/officeDocument/2006/customXml" ds:itemID="{B9BEBB7B-FDC3-4043-8A15-2651830181F3}">
+<ds:datastoreItem xmlns:ds="http://schemas.openxmlformats.org/officeDocument/2006/customXml" ds:itemID="{E6E2B813-6537-4181-ADA6-2F9A93B564FA}">
   <ds:schemaRefs>
     <ds:schemaRef ds:uri="http://schemas.openxmlformats.org/officeDocument/2006/bibliography"/>
   </ds:schemaRefs>

--- a/CascoLogix_MSP430AFE253_Experimeter_Board_User_Guide.docx
+++ b/CascoLogix_MSP430AFE253_Experimeter_Board_User_Guide.docx
@@ -272,7 +272,7 @@
           <w:r>
             <w:fldChar w:fldCharType="separate"/>
           </w:r>
-          <w:hyperlink w:anchor="_Toc396569408" w:history="1">
+          <w:hyperlink w:anchor="_Toc398673096" w:history="1">
             <w:r>
               <w:rPr>
                 <w:rStyle w:val="Hyperlink"/>
@@ -313,7 +313,7 @@
                 <w:noProof/>
                 <w:webHidden/>
               </w:rPr>
-              <w:instrText xml:space="preserve"> PAGEREF _Toc396569408 \h </w:instrText>
+              <w:instrText xml:space="preserve"> PAGEREF _Toc398673096 \h </w:instrText>
             </w:r>
             <w:r>
               <w:rPr>
@@ -356,7 +356,7 @@
               <w:noProof/>
             </w:rPr>
           </w:pPr>
-          <w:hyperlink w:anchor="_Toc396569409" w:history="1">
+          <w:hyperlink w:anchor="_Toc398673097" w:history="1">
             <w:r>
               <w:rPr>
                 <w:rStyle w:val="Hyperlink"/>
@@ -397,7 +397,7 @@
                 <w:noProof/>
                 <w:webHidden/>
               </w:rPr>
-              <w:instrText xml:space="preserve"> PAGEREF _Toc396569409 \h </w:instrText>
+              <w:instrText xml:space="preserve"> PAGEREF _Toc398673097 \h </w:instrText>
             </w:r>
             <w:r>
               <w:rPr>
@@ -440,7 +440,7 @@
               <w:noProof/>
             </w:rPr>
           </w:pPr>
-          <w:hyperlink w:anchor="_Toc396569410" w:history="1">
+          <w:hyperlink w:anchor="_Toc398673098" w:history="1">
             <w:r>
               <w:rPr>
                 <w:rStyle w:val="Hyperlink"/>
@@ -481,7 +481,7 @@
                 <w:noProof/>
                 <w:webHidden/>
               </w:rPr>
-              <w:instrText xml:space="preserve"> PAGEREF _Toc396569410 \h </w:instrText>
+              <w:instrText xml:space="preserve"> PAGEREF _Toc398673098 \h </w:instrText>
             </w:r>
             <w:r>
               <w:rPr>
@@ -524,7 +524,7 @@
               <w:noProof/>
             </w:rPr>
           </w:pPr>
-          <w:hyperlink w:anchor="_Toc396569411" w:history="1">
+          <w:hyperlink w:anchor="_Toc398673099" w:history="1">
             <w:r>
               <w:rPr>
                 <w:rStyle w:val="Hyperlink"/>
@@ -565,7 +565,7 @@
                 <w:noProof/>
                 <w:webHidden/>
               </w:rPr>
-              <w:instrText xml:space="preserve"> PAGEREF _Toc396569411 \h </w:instrText>
+              <w:instrText xml:space="preserve"> PAGEREF _Toc398673099 \h </w:instrText>
             </w:r>
             <w:r>
               <w:rPr>
@@ -608,7 +608,7 @@
               <w:noProof/>
             </w:rPr>
           </w:pPr>
-          <w:hyperlink w:anchor="_Toc396569412" w:history="1">
+          <w:hyperlink w:anchor="_Toc398673100" w:history="1">
             <w:r>
               <w:rPr>
                 <w:rStyle w:val="Hyperlink"/>
@@ -649,7 +649,7 @@
                 <w:noProof/>
                 <w:webHidden/>
               </w:rPr>
-              <w:instrText xml:space="preserve"> PAGEREF _Toc396569412 \h </w:instrText>
+              <w:instrText xml:space="preserve"> PAGEREF _Toc398673100 \h </w:instrText>
             </w:r>
             <w:r>
               <w:rPr>
@@ -692,7 +692,7 @@
               <w:noProof/>
             </w:rPr>
           </w:pPr>
-          <w:hyperlink w:anchor="_Toc396569413" w:history="1">
+          <w:hyperlink w:anchor="_Toc398673101" w:history="1">
             <w:r>
               <w:rPr>
                 <w:rStyle w:val="Hyperlink"/>
@@ -733,7 +733,7 @@
                 <w:noProof/>
                 <w:webHidden/>
               </w:rPr>
-              <w:instrText xml:space="preserve"> PAGEREF _Toc396569413 \h </w:instrText>
+              <w:instrText xml:space="preserve"> PAGEREF _Toc398673101 \h </w:instrText>
             </w:r>
             <w:r>
               <w:rPr>
@@ -776,7 +776,7 @@
               <w:noProof/>
             </w:rPr>
           </w:pPr>
-          <w:hyperlink w:anchor="_Toc396569414" w:history="1">
+          <w:hyperlink w:anchor="_Toc398673102" w:history="1">
             <w:r>
               <w:rPr>
                 <w:rStyle w:val="Hyperlink"/>
@@ -817,7 +817,7 @@
                 <w:noProof/>
                 <w:webHidden/>
               </w:rPr>
-              <w:instrText xml:space="preserve"> PAGEREF _Toc396569414 \h </w:instrText>
+              <w:instrText xml:space="preserve"> PAGEREF _Toc398673102 \h </w:instrText>
             </w:r>
             <w:r>
               <w:rPr>
@@ -860,7 +860,7 @@
               <w:noProof/>
             </w:rPr>
           </w:pPr>
-          <w:hyperlink w:anchor="_Toc396569415" w:history="1">
+          <w:hyperlink w:anchor="_Toc398673103" w:history="1">
             <w:r>
               <w:rPr>
                 <w:rStyle w:val="Hyperlink"/>
@@ -901,7 +901,7 @@
                 <w:noProof/>
                 <w:webHidden/>
               </w:rPr>
-              <w:instrText xml:space="preserve"> PAGEREF _Toc396569415 \h </w:instrText>
+              <w:instrText xml:space="preserve"> PAGEREF _Toc398673103 \h </w:instrText>
             </w:r>
             <w:r>
               <w:rPr>
@@ -944,7 +944,7 @@
               <w:noProof/>
             </w:rPr>
           </w:pPr>
-          <w:hyperlink w:anchor="_Toc396569416" w:history="1">
+          <w:hyperlink w:anchor="_Toc398673104" w:history="1">
             <w:r>
               <w:rPr>
                 <w:rStyle w:val="Hyperlink"/>
@@ -985,7 +985,7 @@
                 <w:noProof/>
                 <w:webHidden/>
               </w:rPr>
-              <w:instrText xml:space="preserve"> PAGEREF _Toc396569416 \h </w:instrText>
+              <w:instrText xml:space="preserve"> PAGEREF _Toc398673104 \h </w:instrText>
             </w:r>
             <w:r>
               <w:rPr>
@@ -1028,7 +1028,7 @@
               <w:noProof/>
             </w:rPr>
           </w:pPr>
-          <w:hyperlink w:anchor="_Toc396569417" w:history="1">
+          <w:hyperlink w:anchor="_Toc398673105" w:history="1">
             <w:r>
               <w:rPr>
                 <w:rStyle w:val="Hyperlink"/>
@@ -1069,7 +1069,7 @@
                 <w:noProof/>
                 <w:webHidden/>
               </w:rPr>
-              <w:instrText xml:space="preserve"> PAGEREF _Toc396569417 \h </w:instrText>
+              <w:instrText xml:space="preserve"> PAGEREF _Toc398673105 \h </w:instrText>
             </w:r>
             <w:r>
               <w:rPr>
@@ -1112,7 +1112,7 @@
               <w:noProof/>
             </w:rPr>
           </w:pPr>
-          <w:hyperlink w:anchor="_Toc396569418" w:history="1">
+          <w:hyperlink w:anchor="_Toc398673106" w:history="1">
             <w:r>
               <w:rPr>
                 <w:rStyle w:val="Hyperlink"/>
@@ -1153,7 +1153,7 @@
                 <w:noProof/>
                 <w:webHidden/>
               </w:rPr>
-              <w:instrText xml:space="preserve"> PAGEREF _Toc396569418 \h </w:instrText>
+              <w:instrText xml:space="preserve"> PAGEREF _Toc398673106 \h </w:instrText>
             </w:r>
             <w:r>
               <w:rPr>
@@ -1173,7 +1173,7 @@
                 <w:noProof/>
                 <w:webHidden/>
               </w:rPr>
-              <w:t>6</w:t>
+              <w:t>7</w:t>
             </w:r>
             <w:r>
               <w:rPr>
@@ -1196,7 +1196,7 @@
               <w:noProof/>
             </w:rPr>
           </w:pPr>
-          <w:hyperlink w:anchor="_Toc396569419" w:history="1">
+          <w:hyperlink w:anchor="_Toc398673107" w:history="1">
             <w:r>
               <w:rPr>
                 <w:rStyle w:val="Hyperlink"/>
@@ -1237,7 +1237,7 @@
                 <w:noProof/>
                 <w:webHidden/>
               </w:rPr>
-              <w:instrText xml:space="preserve"> PAGEREF _Toc396569419 \h </w:instrText>
+              <w:instrText xml:space="preserve"> PAGEREF _Toc398673107 \h </w:instrText>
             </w:r>
             <w:r>
               <w:rPr>
@@ -1257,7 +1257,93 @@
                 <w:noProof/>
                 <w:webHidden/>
               </w:rPr>
-              <w:t>6</w:t>
+              <w:t>7</w:t>
+            </w:r>
+            <w:r>
+              <w:rPr>
+                <w:noProof/>
+                <w:webHidden/>
+              </w:rPr>
+              <w:fldChar w:fldCharType="end"/>
+            </w:r>
+          </w:hyperlink>
+          <w:bookmarkStart w:id="0" w:name="_GoBack"/>
+          <w:bookmarkEnd w:id="0"/>
+        </w:p>
+        <w:p>
+          <w:pPr>
+            <w:pStyle w:val="TOC2"/>
+            <w:tabs>
+              <w:tab w:val="left" w:pos="880"/>
+              <w:tab w:val="right" w:leader="dot" w:pos="10070"/>
+            </w:tabs>
+            <w:rPr>
+              <w:rFonts w:eastAsiaTheme="minorEastAsia"/>
+              <w:noProof/>
+            </w:rPr>
+          </w:pPr>
+          <w:hyperlink w:anchor="_Toc398673108" w:history="1">
+            <w:r>
+              <w:rPr>
+                <w:rStyle w:val="Hyperlink"/>
+                <w:noProof/>
+              </w:rPr>
+              <w:t>3.10</w:t>
+            </w:r>
+            <w:r>
+              <w:rPr>
+                <w:rFonts w:eastAsiaTheme="minorEastAsia"/>
+                <w:noProof/>
+              </w:rPr>
+              <w:tab/>
+            </w:r>
+            <w:r>
+              <w:rPr>
+                <w:rStyle w:val="Hyperlink"/>
+                <w:noProof/>
+              </w:rPr>
+              <w:t>User Switch 1</w:t>
+            </w:r>
+            <w:r>
+              <w:rPr>
+                <w:noProof/>
+                <w:webHidden/>
+              </w:rPr>
+              <w:tab/>
+            </w:r>
+            <w:r>
+              <w:rPr>
+                <w:noProof/>
+                <w:webHidden/>
+              </w:rPr>
+              <w:fldChar w:fldCharType="begin"/>
+            </w:r>
+            <w:r>
+              <w:rPr>
+                <w:noProof/>
+                <w:webHidden/>
+              </w:rPr>
+              <w:instrText xml:space="preserve"> PAGEREF _Toc398673108 \h </w:instrText>
+            </w:r>
+            <w:r>
+              <w:rPr>
+                <w:noProof/>
+                <w:webHidden/>
+              </w:rPr>
+            </w:r>
+            <w:r>
+              <w:rPr>
+                <w:noProof/>
+                <w:webHidden/>
+              </w:rPr>
+              <w:fldChar w:fldCharType="separate"/>
+            </w:r>
+            <w:r>
+              <w:rPr>
+                <w:noProof/>
+                <w:webHidden/>
+              </w:rPr>
+              <w:t>7</w:t>
             </w:r>
             <w:r>
               <w:rPr>
@@ -1280,13 +1366,13 @@
               <w:noProof/>
             </w:rPr>
           </w:pPr>
-          <w:hyperlink w:anchor="_Toc396569420" w:history="1">
+          <w:hyperlink w:anchor="_Toc398673109" w:history="1">
             <w:r>
               <w:rPr>
                 <w:rStyle w:val="Hyperlink"/>
                 <w:noProof/>
               </w:rPr>
-              <w:t>3.10</w:t>
+              <w:t>3.11</w:t>
             </w:r>
             <w:r>
               <w:rPr>
@@ -1300,7 +1386,7 @@
                 <w:rStyle w:val="Hyperlink"/>
                 <w:noProof/>
               </w:rPr>
-              <w:t>User Switch 1</w:t>
+              <w:t>User Switch 2</w:t>
             </w:r>
             <w:r>
               <w:rPr>
@@ -1321,7 +1407,7 @@
                 <w:noProof/>
                 <w:webHidden/>
               </w:rPr>
-              <w:instrText xml:space="preserve"> PAGEREF _Toc396569420 \h </w:instrText>
+              <w:instrText xml:space="preserve"> PAGEREF _Toc398673109 \h </w:instrText>
             </w:r>
             <w:r>
               <w:rPr>
@@ -1341,7 +1427,7 @@
                 <w:noProof/>
                 <w:webHidden/>
               </w:rPr>
-              <w:t>7</w:t>
+              <w:t>8</w:t>
             </w:r>
             <w:r>
               <w:rPr>
@@ -1364,13 +1450,13 @@
               <w:noProof/>
             </w:rPr>
           </w:pPr>
-          <w:hyperlink w:anchor="_Toc396569421" w:history="1">
+          <w:hyperlink w:anchor="_Toc398673110" w:history="1">
             <w:r>
               <w:rPr>
                 <w:rStyle w:val="Hyperlink"/>
                 <w:noProof/>
               </w:rPr>
-              <w:t>3.11</w:t>
+              <w:t>3.12</w:t>
             </w:r>
             <w:r>
               <w:rPr>
@@ -1384,7 +1470,7 @@
                 <w:rStyle w:val="Hyperlink"/>
                 <w:noProof/>
               </w:rPr>
-              <w:t>User Switch 2</w:t>
+              <w:t>UART RX &amp; TX LED</w:t>
             </w:r>
             <w:r>
               <w:rPr>
@@ -1405,7 +1491,7 @@
                 <w:noProof/>
                 <w:webHidden/>
               </w:rPr>
-              <w:instrText xml:space="preserve"> PAGEREF _Toc396569421 \h </w:instrText>
+              <w:instrText xml:space="preserve"> PAGEREF _Toc398673110 \h </w:instrText>
             </w:r>
             <w:r>
               <w:rPr>
@@ -1425,175 +1511,7 @@
                 <w:noProof/>
                 <w:webHidden/>
               </w:rPr>
-              <w:t>7</w:t>
-            </w:r>
-            <w:r>
-              <w:rPr>
-                <w:noProof/>
-                <w:webHidden/>
-              </w:rPr>
-              <w:fldChar w:fldCharType="end"/>
-            </w:r>
-          </w:hyperlink>
-        </w:p>
-        <w:p>
-          <w:pPr>
-            <w:pStyle w:val="TOC2"/>
-            <w:tabs>
-              <w:tab w:val="left" w:pos="880"/>
-              <w:tab w:val="right" w:leader="dot" w:pos="10070"/>
-            </w:tabs>
-            <w:rPr>
-              <w:rFonts w:eastAsiaTheme="minorEastAsia"/>
-              <w:noProof/>
-            </w:rPr>
-          </w:pPr>
-          <w:hyperlink w:anchor="_Toc396569422" w:history="1">
-            <w:r>
-              <w:rPr>
-                <w:rStyle w:val="Hyperlink"/>
-                <w:noProof/>
-              </w:rPr>
-              <w:t>3.12</w:t>
-            </w:r>
-            <w:r>
-              <w:rPr>
-                <w:rFonts w:eastAsiaTheme="minorEastAsia"/>
-                <w:noProof/>
-              </w:rPr>
-              <w:tab/>
-            </w:r>
-            <w:r>
-              <w:rPr>
-                <w:rStyle w:val="Hyperlink"/>
-                <w:noProof/>
-              </w:rPr>
-              <w:t>UART RX LED</w:t>
-            </w:r>
-            <w:r>
-              <w:rPr>
-                <w:noProof/>
-                <w:webHidden/>
-              </w:rPr>
-              <w:tab/>
-            </w:r>
-            <w:r>
-              <w:rPr>
-                <w:noProof/>
-                <w:webHidden/>
-              </w:rPr>
-              <w:fldChar w:fldCharType="begin"/>
-            </w:r>
-            <w:r>
-              <w:rPr>
-                <w:noProof/>
-                <w:webHidden/>
-              </w:rPr>
-              <w:instrText xml:space="preserve"> PAGEREF _Toc396569422 \h </w:instrText>
-            </w:r>
-            <w:r>
-              <w:rPr>
-                <w:noProof/>
-                <w:webHidden/>
-              </w:rPr>
-            </w:r>
-            <w:r>
-              <w:rPr>
-                <w:noProof/>
-                <w:webHidden/>
-              </w:rPr>
-              <w:fldChar w:fldCharType="separate"/>
-            </w:r>
-            <w:r>
-              <w:rPr>
-                <w:noProof/>
-                <w:webHidden/>
-              </w:rPr>
-              <w:t>7</w:t>
-            </w:r>
-            <w:r>
-              <w:rPr>
-                <w:noProof/>
-                <w:webHidden/>
-              </w:rPr>
-              <w:fldChar w:fldCharType="end"/>
-            </w:r>
-          </w:hyperlink>
-        </w:p>
-        <w:p>
-          <w:pPr>
-            <w:pStyle w:val="TOC2"/>
-            <w:tabs>
-              <w:tab w:val="left" w:pos="880"/>
-              <w:tab w:val="right" w:leader="dot" w:pos="10070"/>
-            </w:tabs>
-            <w:rPr>
-              <w:rFonts w:eastAsiaTheme="minorEastAsia"/>
-              <w:noProof/>
-            </w:rPr>
-          </w:pPr>
-          <w:hyperlink w:anchor="_Toc396569423" w:history="1">
-            <w:r>
-              <w:rPr>
-                <w:rStyle w:val="Hyperlink"/>
-                <w:noProof/>
-              </w:rPr>
-              <w:t>3.13</w:t>
-            </w:r>
-            <w:r>
-              <w:rPr>
-                <w:rFonts w:eastAsiaTheme="minorEastAsia"/>
-                <w:noProof/>
-              </w:rPr>
-              <w:tab/>
-            </w:r>
-            <w:r>
-              <w:rPr>
-                <w:rStyle w:val="Hyperlink"/>
-                <w:noProof/>
-              </w:rPr>
-              <w:t>UART TX LED</w:t>
-            </w:r>
-            <w:r>
-              <w:rPr>
-                <w:noProof/>
-                <w:webHidden/>
-              </w:rPr>
-              <w:tab/>
-            </w:r>
-            <w:r>
-              <w:rPr>
-                <w:noProof/>
-                <w:webHidden/>
-              </w:rPr>
-              <w:fldChar w:fldCharType="begin"/>
-            </w:r>
-            <w:r>
-              <w:rPr>
-                <w:noProof/>
-                <w:webHidden/>
-              </w:rPr>
-              <w:instrText xml:space="preserve"> PAGEREF _Toc396569423 \h </w:instrText>
-            </w:r>
-            <w:r>
-              <w:rPr>
-                <w:noProof/>
-                <w:webHidden/>
-              </w:rPr>
-            </w:r>
-            <w:r>
-              <w:rPr>
-                <w:noProof/>
-                <w:webHidden/>
-              </w:rPr>
-              <w:fldChar w:fldCharType="separate"/>
-            </w:r>
-            <w:r>
-              <w:rPr>
-                <w:noProof/>
-                <w:webHidden/>
-              </w:rPr>
-              <w:t>7</w:t>
+              <w:t>8</w:t>
             </w:r>
             <w:r>
               <w:rPr>
@@ -1616,7 +1534,7 @@
               <w:noProof/>
             </w:rPr>
           </w:pPr>
-          <w:hyperlink w:anchor="_Toc396569424" w:history="1">
+          <w:hyperlink w:anchor="_Toc398673111" w:history="1">
             <w:r>
               <w:rPr>
                 <w:rStyle w:val="Hyperlink"/>
@@ -1657,7 +1575,7 @@
                 <w:noProof/>
                 <w:webHidden/>
               </w:rPr>
-              <w:instrText xml:space="preserve"> PAGEREF _Toc396569424 \h </w:instrText>
+              <w:instrText xml:space="preserve"> PAGEREF _Toc398673111 \h </w:instrText>
             </w:r>
             <w:r>
               <w:rPr>
@@ -1677,7 +1595,7 @@
                 <w:noProof/>
                 <w:webHidden/>
               </w:rPr>
-              <w:t>8</w:t>
+              <w:t>9</w:t>
             </w:r>
             <w:r>
               <w:rPr>
@@ -1700,7 +1618,7 @@
               <w:noProof/>
             </w:rPr>
           </w:pPr>
-          <w:hyperlink w:anchor="_Toc396569425" w:history="1">
+          <w:hyperlink w:anchor="_Toc398673112" w:history="1">
             <w:r>
               <w:rPr>
                 <w:rStyle w:val="Hyperlink"/>
@@ -1720,7 +1638,7 @@
                 <w:rStyle w:val="Hyperlink"/>
                 <w:noProof/>
               </w:rPr>
-              <w:t>Board Layout</w:t>
+              <w:t>PCB Layers</w:t>
             </w:r>
             <w:r>
               <w:rPr>
@@ -1741,7 +1659,7 @@
                 <w:noProof/>
                 <w:webHidden/>
               </w:rPr>
-              <w:instrText xml:space="preserve"> PAGEREF _Toc396569425 \h </w:instrText>
+              <w:instrText xml:space="preserve"> PAGEREF _Toc398673112 \h </w:instrText>
             </w:r>
             <w:r>
               <w:rPr>
@@ -1761,427 +1679,7 @@
                 <w:noProof/>
                 <w:webHidden/>
               </w:rPr>
-              <w:t>9</w:t>
-            </w:r>
-            <w:r>
-              <w:rPr>
-                <w:noProof/>
-                <w:webHidden/>
-              </w:rPr>
-              <w:fldChar w:fldCharType="end"/>
-            </w:r>
-          </w:hyperlink>
-        </w:p>
-        <w:p>
-          <w:pPr>
-            <w:pStyle w:val="TOC2"/>
-            <w:tabs>
-              <w:tab w:val="left" w:pos="880"/>
-              <w:tab w:val="right" w:leader="dot" w:pos="10070"/>
-            </w:tabs>
-            <w:rPr>
-              <w:rFonts w:eastAsiaTheme="minorEastAsia"/>
-              <w:noProof/>
-            </w:rPr>
-          </w:pPr>
-          <w:hyperlink w:anchor="_Toc396569426" w:history="1">
-            <w:r>
-              <w:rPr>
-                <w:rStyle w:val="Hyperlink"/>
-                <w:noProof/>
-              </w:rPr>
-              <w:t>5.1</w:t>
-            </w:r>
-            <w:r>
-              <w:rPr>
-                <w:rFonts w:eastAsiaTheme="minorEastAsia"/>
-                <w:noProof/>
-              </w:rPr>
-              <w:tab/>
-            </w:r>
-            <w:r>
-              <w:rPr>
-                <w:rStyle w:val="Hyperlink"/>
-                <w:noProof/>
-              </w:rPr>
-              <w:t>Silkscreen Top</w:t>
-            </w:r>
-            <w:r>
-              <w:rPr>
-                <w:noProof/>
-                <w:webHidden/>
-              </w:rPr>
-              <w:tab/>
-            </w:r>
-            <w:r>
-              <w:rPr>
-                <w:noProof/>
-                <w:webHidden/>
-              </w:rPr>
-              <w:fldChar w:fldCharType="begin"/>
-            </w:r>
-            <w:r>
-              <w:rPr>
-                <w:noProof/>
-                <w:webHidden/>
-              </w:rPr>
-              <w:instrText xml:space="preserve"> PAGEREF _Toc396569426 \h </w:instrText>
-            </w:r>
-            <w:r>
-              <w:rPr>
-                <w:noProof/>
-                <w:webHidden/>
-              </w:rPr>
-            </w:r>
-            <w:r>
-              <w:rPr>
-                <w:noProof/>
-                <w:webHidden/>
-              </w:rPr>
-              <w:fldChar w:fldCharType="separate"/>
-            </w:r>
-            <w:r>
-              <w:rPr>
-                <w:noProof/>
-                <w:webHidden/>
-              </w:rPr>
-              <w:t>9</w:t>
-            </w:r>
-            <w:r>
-              <w:rPr>
-                <w:noProof/>
-                <w:webHidden/>
-              </w:rPr>
-              <w:fldChar w:fldCharType="end"/>
-            </w:r>
-          </w:hyperlink>
-        </w:p>
-        <w:p>
-          <w:pPr>
-            <w:pStyle w:val="TOC2"/>
-            <w:tabs>
-              <w:tab w:val="left" w:pos="880"/>
-              <w:tab w:val="right" w:leader="dot" w:pos="10070"/>
-            </w:tabs>
-            <w:rPr>
-              <w:rFonts w:eastAsiaTheme="minorEastAsia"/>
-              <w:noProof/>
-            </w:rPr>
-          </w:pPr>
-          <w:hyperlink w:anchor="_Toc396569427" w:history="1">
-            <w:r>
-              <w:rPr>
-                <w:rStyle w:val="Hyperlink"/>
-                <w:noProof/>
-              </w:rPr>
-              <w:t>5.2</w:t>
-            </w:r>
-            <w:r>
-              <w:rPr>
-                <w:rFonts w:eastAsiaTheme="minorEastAsia"/>
-                <w:noProof/>
-              </w:rPr>
-              <w:tab/>
-            </w:r>
-            <w:r>
-              <w:rPr>
-                <w:rStyle w:val="Hyperlink"/>
-                <w:noProof/>
-              </w:rPr>
-              <w:t>Top Copper</w:t>
-            </w:r>
-            <w:r>
-              <w:rPr>
-                <w:noProof/>
-                <w:webHidden/>
-              </w:rPr>
-              <w:tab/>
-            </w:r>
-            <w:r>
-              <w:rPr>
-                <w:noProof/>
-                <w:webHidden/>
-              </w:rPr>
-              <w:fldChar w:fldCharType="begin"/>
-            </w:r>
-            <w:r>
-              <w:rPr>
-                <w:noProof/>
-                <w:webHidden/>
-              </w:rPr>
-              <w:instrText xml:space="preserve"> PAGEREF _Toc396569427 \h </w:instrText>
-            </w:r>
-            <w:r>
-              <w:rPr>
-                <w:noProof/>
-                <w:webHidden/>
-              </w:rPr>
-            </w:r>
-            <w:r>
-              <w:rPr>
-                <w:noProof/>
-                <w:webHidden/>
-              </w:rPr>
-              <w:fldChar w:fldCharType="separate"/>
-            </w:r>
-            <w:r>
-              <w:rPr>
-                <w:noProof/>
-                <w:webHidden/>
-              </w:rPr>
               <w:t>10</w:t>
-            </w:r>
-            <w:r>
-              <w:rPr>
-                <w:noProof/>
-                <w:webHidden/>
-              </w:rPr>
-              <w:fldChar w:fldCharType="end"/>
-            </w:r>
-          </w:hyperlink>
-        </w:p>
-        <w:p>
-          <w:pPr>
-            <w:pStyle w:val="TOC2"/>
-            <w:tabs>
-              <w:tab w:val="left" w:pos="880"/>
-              <w:tab w:val="right" w:leader="dot" w:pos="10070"/>
-            </w:tabs>
-            <w:rPr>
-              <w:rFonts w:eastAsiaTheme="minorEastAsia"/>
-              <w:noProof/>
-            </w:rPr>
-          </w:pPr>
-          <w:hyperlink w:anchor="_Toc396569428" w:history="1">
-            <w:r>
-              <w:rPr>
-                <w:rStyle w:val="Hyperlink"/>
-                <w:noProof/>
-              </w:rPr>
-              <w:t>5.3</w:t>
-            </w:r>
-            <w:r>
-              <w:rPr>
-                <w:rFonts w:eastAsiaTheme="minorEastAsia"/>
-                <w:noProof/>
-              </w:rPr>
-              <w:tab/>
-            </w:r>
-            <w:r>
-              <w:rPr>
-                <w:rStyle w:val="Hyperlink"/>
-                <w:noProof/>
-              </w:rPr>
-              <w:t>Bottom Copper</w:t>
-            </w:r>
-            <w:r>
-              <w:rPr>
-                <w:noProof/>
-                <w:webHidden/>
-              </w:rPr>
-              <w:tab/>
-            </w:r>
-            <w:r>
-              <w:rPr>
-                <w:noProof/>
-                <w:webHidden/>
-              </w:rPr>
-              <w:fldChar w:fldCharType="begin"/>
-            </w:r>
-            <w:r>
-              <w:rPr>
-                <w:noProof/>
-                <w:webHidden/>
-              </w:rPr>
-              <w:instrText xml:space="preserve"> PAGEREF _Toc396569428 \h </w:instrText>
-            </w:r>
-            <w:r>
-              <w:rPr>
-                <w:noProof/>
-                <w:webHidden/>
-              </w:rPr>
-            </w:r>
-            <w:r>
-              <w:rPr>
-                <w:noProof/>
-                <w:webHidden/>
-              </w:rPr>
-              <w:fldChar w:fldCharType="separate"/>
-            </w:r>
-            <w:r>
-              <w:rPr>
-                <w:noProof/>
-                <w:webHidden/>
-              </w:rPr>
-              <w:t>11</w:t>
-            </w:r>
-            <w:r>
-              <w:rPr>
-                <w:noProof/>
-                <w:webHidden/>
-              </w:rPr>
-              <w:fldChar w:fldCharType="end"/>
-            </w:r>
-          </w:hyperlink>
-        </w:p>
-        <w:p>
-          <w:pPr>
-            <w:pStyle w:val="TOC2"/>
-            <w:tabs>
-              <w:tab w:val="left" w:pos="880"/>
-              <w:tab w:val="right" w:leader="dot" w:pos="10070"/>
-            </w:tabs>
-            <w:rPr>
-              <w:rFonts w:eastAsiaTheme="minorEastAsia"/>
-              <w:noProof/>
-            </w:rPr>
-          </w:pPr>
-          <w:hyperlink w:anchor="_Toc396569429" w:history="1">
-            <w:r>
-              <w:rPr>
-                <w:rStyle w:val="Hyperlink"/>
-                <w:noProof/>
-              </w:rPr>
-              <w:t>5.4</w:t>
-            </w:r>
-            <w:r>
-              <w:rPr>
-                <w:rFonts w:eastAsiaTheme="minorEastAsia"/>
-                <w:noProof/>
-              </w:rPr>
-              <w:tab/>
-            </w:r>
-            <w:r>
-              <w:rPr>
-                <w:rStyle w:val="Hyperlink"/>
-                <w:noProof/>
-              </w:rPr>
-              <w:t>Silkscreen Bottom</w:t>
-            </w:r>
-            <w:r>
-              <w:rPr>
-                <w:noProof/>
-                <w:webHidden/>
-              </w:rPr>
-              <w:tab/>
-            </w:r>
-            <w:r>
-              <w:rPr>
-                <w:noProof/>
-                <w:webHidden/>
-              </w:rPr>
-              <w:fldChar w:fldCharType="begin"/>
-            </w:r>
-            <w:r>
-              <w:rPr>
-                <w:noProof/>
-                <w:webHidden/>
-              </w:rPr>
-              <w:instrText xml:space="preserve"> PAGEREF _Toc396569429 \h </w:instrText>
-            </w:r>
-            <w:r>
-              <w:rPr>
-                <w:noProof/>
-                <w:webHidden/>
-              </w:rPr>
-            </w:r>
-            <w:r>
-              <w:rPr>
-                <w:noProof/>
-                <w:webHidden/>
-              </w:rPr>
-              <w:fldChar w:fldCharType="separate"/>
-            </w:r>
-            <w:r>
-              <w:rPr>
-                <w:noProof/>
-                <w:webHidden/>
-              </w:rPr>
-              <w:t>12</w:t>
-            </w:r>
-            <w:r>
-              <w:rPr>
-                <w:noProof/>
-                <w:webHidden/>
-              </w:rPr>
-              <w:fldChar w:fldCharType="end"/>
-            </w:r>
-          </w:hyperlink>
-        </w:p>
-        <w:p>
-          <w:pPr>
-            <w:pStyle w:val="TOC2"/>
-            <w:tabs>
-              <w:tab w:val="left" w:pos="880"/>
-              <w:tab w:val="right" w:leader="dot" w:pos="10070"/>
-            </w:tabs>
-            <w:rPr>
-              <w:rFonts w:eastAsiaTheme="minorEastAsia"/>
-              <w:noProof/>
-            </w:rPr>
-          </w:pPr>
-          <w:hyperlink w:anchor="_Toc396569430" w:history="1">
-            <w:r>
-              <w:rPr>
-                <w:rStyle w:val="Hyperlink"/>
-                <w:noProof/>
-              </w:rPr>
-              <w:t>5.5</w:t>
-            </w:r>
-            <w:r>
-              <w:rPr>
-                <w:rFonts w:eastAsiaTheme="minorEastAsia"/>
-                <w:noProof/>
-              </w:rPr>
-              <w:tab/>
-            </w:r>
-            <w:r>
-              <w:rPr>
-                <w:rStyle w:val="Hyperlink"/>
-                <w:noProof/>
-              </w:rPr>
-              <w:t>Board Outline</w:t>
-            </w:r>
-            <w:r>
-              <w:rPr>
-                <w:noProof/>
-                <w:webHidden/>
-              </w:rPr>
-              <w:tab/>
-            </w:r>
-            <w:r>
-              <w:rPr>
-                <w:noProof/>
-                <w:webHidden/>
-              </w:rPr>
-              <w:fldChar w:fldCharType="begin"/>
-            </w:r>
-            <w:r>
-              <w:rPr>
-                <w:noProof/>
-                <w:webHidden/>
-              </w:rPr>
-              <w:instrText xml:space="preserve"> PAGEREF _Toc396569430 \h </w:instrText>
-            </w:r>
-            <w:r>
-              <w:rPr>
-                <w:noProof/>
-                <w:webHidden/>
-              </w:rPr>
-            </w:r>
-            <w:r>
-              <w:rPr>
-                <w:noProof/>
-                <w:webHidden/>
-              </w:rPr>
-              <w:fldChar w:fldCharType="separate"/>
-            </w:r>
-            <w:r>
-              <w:rPr>
-                <w:noProof/>
-                <w:webHidden/>
-              </w:rPr>
-              <w:t>13</w:t>
             </w:r>
             <w:r>
               <w:rPr>
@@ -2204,7 +1702,7 @@
               <w:noProof/>
             </w:rPr>
           </w:pPr>
-          <w:hyperlink w:anchor="_Toc396569431" w:history="1">
+          <w:hyperlink w:anchor="_Toc398673113" w:history="1">
             <w:r>
               <w:rPr>
                 <w:rStyle w:val="Hyperlink"/>
@@ -2245,7 +1743,7 @@
                 <w:noProof/>
                 <w:webHidden/>
               </w:rPr>
-              <w:instrText xml:space="preserve"> PAGEREF _Toc396569431 \h </w:instrText>
+              <w:instrText xml:space="preserve"> PAGEREF _Toc398673113 \h </w:instrText>
             </w:r>
             <w:r>
               <w:rPr>
@@ -2265,7 +1763,7 @@
                 <w:noProof/>
                 <w:webHidden/>
               </w:rPr>
-              <w:t>14</w:t>
+              <w:t>12</w:t>
             </w:r>
             <w:r>
               <w:rPr>
@@ -2309,12 +1807,12 @@
       <w:pPr>
         <w:pStyle w:val="Heading1"/>
       </w:pPr>
-      <w:bookmarkStart w:id="0" w:name="_Toc396569408"/>
+      <w:bookmarkStart w:id="1" w:name="_Toc398673096"/>
       <w:r>
         <w:lastRenderedPageBreak/>
         <w:t>Revision History</w:t>
       </w:r>
-      <w:bookmarkEnd w:id="0"/>
+      <w:bookmarkEnd w:id="1"/>
     </w:p>
     <w:tbl>
       <w:tblPr>
@@ -2510,8 +2008,47 @@
             <w:r>
               <w:t>Updated BOM</w:t>
             </w:r>
-            <w:bookmarkStart w:id="1" w:name="_GoBack"/>
-            <w:bookmarkEnd w:id="1"/>
+          </w:p>
+        </w:tc>
+      </w:tr>
+      <w:tr>
+        <w:trPr>
+          <w:jc w:val="center"/>
+        </w:trPr>
+        <w:tc>
+          <w:tcPr>
+            <w:tcW w:w="1476" w:type="dxa"/>
+          </w:tcPr>
+          <w:p>
+            <w:pPr>
+              <w:jc w:val="center"/>
+            </w:pPr>
+            <w:r>
+              <w:t>2014-Sep-16</w:t>
+            </w:r>
+          </w:p>
+        </w:tc>
+        <w:tc>
+          <w:tcPr>
+            <w:tcW w:w="1097" w:type="dxa"/>
+          </w:tcPr>
+          <w:p>
+            <w:pPr>
+              <w:jc w:val="center"/>
+            </w:pPr>
+            <w:r>
+              <w:t>1.3</w:t>
+            </w:r>
+          </w:p>
+        </w:tc>
+        <w:tc>
+          <w:tcPr>
+            <w:tcW w:w="6198" w:type="dxa"/>
+          </w:tcPr>
+          <w:p>
+            <w:r>
+              <w:t>Updated schematic and PCB drawings</w:t>
+            </w:r>
           </w:p>
         </w:tc>
       </w:tr>
@@ -2520,7 +2057,7 @@
       <w:pPr>
         <w:pStyle w:val="Heading1"/>
       </w:pPr>
-      <w:bookmarkStart w:id="2" w:name="_Toc396569409"/>
+      <w:bookmarkStart w:id="2" w:name="_Toc398673097"/>
       <w:r>
         <w:t>Features</w:t>
       </w:r>
@@ -3213,7 +2750,7 @@
       <w:pPr>
         <w:pStyle w:val="Heading1"/>
       </w:pPr>
-      <w:bookmarkStart w:id="3" w:name="_Toc396569410"/>
+      <w:bookmarkStart w:id="3" w:name="_Toc398673098"/>
       <w:r>
         <w:lastRenderedPageBreak/>
         <w:t>Board Features</w:t>
@@ -4399,10 +3936,7 @@
                               <w:jc w:val="center"/>
                             </w:pPr>
                             <w:r>
-                              <w:t>Spy</w:t>
-                            </w:r>
-                            <w:r>
-                              <w:t>-Bi-Wire</w:t>
+                              <w:t>Spy-Bi-Wire</w:t>
                             </w:r>
                           </w:p>
                           <w:p>
@@ -4451,10 +3985,7 @@
                         <w:jc w:val="center"/>
                       </w:pPr>
                       <w:r>
-                        <w:t>Spy</w:t>
-                      </w:r>
-                      <w:r>
-                        <w:t>-Bi-Wire</w:t>
+                        <w:t>Spy-Bi-Wire</w:t>
                       </w:r>
                     </w:p>
                     <w:p>
@@ -4639,7 +4170,7 @@
         <mc:AlternateContent>
           <mc:Choice Requires="wps">
             <w:drawing>
-              <wp:anchor distT="0" distB="0" distL="114300" distR="114300" simplePos="0" relativeHeight="251713536" behindDoc="0" locked="0" layoutInCell="1" allowOverlap="1" wp14:anchorId="786041DC" wp14:editId="1FCB8F6F">
+              <wp:anchor distT="0" distB="0" distL="114300" distR="114300" simplePos="0" relativeHeight="251713536" behindDoc="0" locked="0" layoutInCell="1" allowOverlap="1" wp14:anchorId="518627B7" wp14:editId="22AE827B">
                 <wp:simplePos x="0" y="0"/>
                 <wp:positionH relativeFrom="column">
                   <wp:posOffset>2379269</wp:posOffset>
@@ -4697,6 +4228,10 @@
           </mc:Choice>
           <mc:Fallback>
             <w:pict>
+              <v:shapetype id="_x0000_t32" coordsize="21600,21600" o:spt="32" o:oned="t" path="m,l21600,21600e" filled="f">
+                <v:path arrowok="t" fillok="f" o:connecttype="none"/>
+                <o:lock v:ext="edit" shapetype="t"/>
+              </v:shapetype>
               <v:shape id="Straight Arrow Connector 50" o:spid="_x0000_s1026" type="#_x0000_t32" style="position:absolute;margin-left:187.35pt;margin-top:144.9pt;width:12.65pt;height:25.85pt;flip:y;z-index:251713536;visibility:visible;mso-wrap-style:square;mso-width-percent:0;mso-height-percent:0;mso-wrap-distance-left:9pt;mso-wrap-distance-top:0;mso-wrap-distance-right:9pt;mso-wrap-distance-bottom:0;mso-position-horizontal:absolute;mso-position-horizontal-relative:text;mso-position-vertical:absolute;mso-position-vertical-relative:text;mso-width-percent:0;mso-height-percent:0;mso-width-relative:margin;mso-height-relative:margin" o:gfxdata="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" strokecolor="black [3200]" strokeweight="3pt">
                 <v:stroke endarrow="open"/>
                 <v:shadow on="t" color="black" opacity="22937f" origin=",.5" offset="0,.63889mm"/>
@@ -4712,7 +4247,7 @@
         <mc:AlternateContent>
           <mc:Choice Requires="wps">
             <w:drawing>
-              <wp:anchor distT="0" distB="0" distL="114300" distR="114300" simplePos="0" relativeHeight="251709440" behindDoc="0" locked="0" layoutInCell="1" allowOverlap="1" wp14:anchorId="5F4A4833" wp14:editId="3FC0B32E">
+              <wp:anchor distT="0" distB="0" distL="114300" distR="114300" simplePos="0" relativeHeight="251709440" behindDoc="0" locked="0" layoutInCell="1" allowOverlap="1" wp14:anchorId="1BD06AD9" wp14:editId="259FC938">
                 <wp:simplePos x="0" y="0"/>
                 <wp:positionH relativeFrom="column">
                   <wp:posOffset>1091565</wp:posOffset>
@@ -4782,7 +4317,7 @@
         <mc:AlternateContent>
           <mc:Choice Requires="wps">
             <w:drawing>
-              <wp:anchor distT="0" distB="0" distL="114300" distR="114300" simplePos="0" relativeHeight="251711488" behindDoc="0" locked="0" layoutInCell="1" allowOverlap="1" wp14:anchorId="5EA6BFB4" wp14:editId="3E154DFB">
+              <wp:anchor distT="0" distB="0" distL="114300" distR="114300" simplePos="0" relativeHeight="251711488" behindDoc="0" locked="0" layoutInCell="1" allowOverlap="1" wp14:anchorId="7DF740A2" wp14:editId="11777825">
                 <wp:simplePos x="0" y="0"/>
                 <wp:positionH relativeFrom="column">
                   <wp:posOffset>1091794</wp:posOffset>
@@ -4852,7 +4387,7 @@
         <mc:AlternateContent>
           <mc:Choice Requires="wps">
             <w:drawing>
-              <wp:anchor distT="0" distB="0" distL="114300" distR="114300" simplePos="0" relativeHeight="251705344" behindDoc="0" locked="0" layoutInCell="1" allowOverlap="1" wp14:anchorId="525D7E1C" wp14:editId="67BBCF89">
+              <wp:anchor distT="0" distB="0" distL="114300" distR="114300" simplePos="0" relativeHeight="251705344" behindDoc="0" locked="0" layoutInCell="1" allowOverlap="1" wp14:anchorId="2F48EF7F" wp14:editId="1C189CA0">
                 <wp:simplePos x="0" y="0"/>
                 <wp:positionH relativeFrom="column">
                   <wp:posOffset>520065</wp:posOffset>
@@ -4906,10 +4441,7 @@
                               <w:spacing w:after="0" w:line="240" w:lineRule="auto"/>
                             </w:pPr>
                             <w:r>
-                              <w:t>R</w:t>
-                            </w:r>
-                            <w:r>
-                              <w:t>X LED</w:t>
+                              <w:t>RX LED</w:t>
                             </w:r>
                           </w:p>
                         </w:txbxContent>
@@ -4939,10 +4471,7 @@
                         <w:spacing w:after="0" w:line="240" w:lineRule="auto"/>
                       </w:pPr>
                       <w:r>
-                        <w:t>R</w:t>
-                      </w:r>
-                      <w:r>
-                        <w:t>X LED</w:t>
+                        <w:t>RX LED</w:t>
                       </w:r>
                     </w:p>
                   </w:txbxContent>
@@ -4959,7 +4488,7 @@
         <mc:AlternateContent>
           <mc:Choice Requires="wps">
             <w:drawing>
-              <wp:anchor distT="0" distB="0" distL="114300" distR="114300" simplePos="0" relativeHeight="251707392" behindDoc="0" locked="0" layoutInCell="1" allowOverlap="1" wp14:anchorId="2B15B308" wp14:editId="7A8201D6">
+              <wp:anchor distT="0" distB="0" distL="114300" distR="114300" simplePos="0" relativeHeight="251707392" behindDoc="0" locked="0" layoutInCell="1" allowOverlap="1" wp14:anchorId="773D7685" wp14:editId="0BF8C8B3">
                 <wp:simplePos x="0" y="0"/>
                 <wp:positionH relativeFrom="column">
                   <wp:posOffset>522986</wp:posOffset>
@@ -5013,10 +4542,7 @@
                               <w:spacing w:after="0" w:line="240" w:lineRule="auto"/>
                             </w:pPr>
                             <w:r>
-                              <w:t>T</w:t>
-                            </w:r>
-                            <w:r>
-                              <w:t>X LED</w:t>
+                              <w:t>TX LED</w:t>
                             </w:r>
                           </w:p>
                         </w:txbxContent>
@@ -5046,10 +4572,7 @@
                         <w:spacing w:after="0" w:line="240" w:lineRule="auto"/>
                       </w:pPr>
                       <w:r>
-                        <w:t>T</w:t>
-                      </w:r>
-                      <w:r>
-                        <w:t>X LED</w:t>
+                        <w:t>TX LED</w:t>
                       </w:r>
                     </w:p>
                   </w:txbxContent>
@@ -5066,7 +4589,7 @@
         <mc:AlternateContent>
           <mc:Choice Requires="wps">
             <w:drawing>
-              <wp:anchor distT="0" distB="0" distL="114300" distR="114300" simplePos="0" relativeHeight="251699200" behindDoc="0" locked="0" layoutInCell="1" allowOverlap="1" wp14:anchorId="688D56F7" wp14:editId="114E350C">
+              <wp:anchor distT="0" distB="0" distL="114300" distR="114300" simplePos="0" relativeHeight="251699200" behindDoc="0" locked="0" layoutInCell="1" allowOverlap="1" wp14:anchorId="62384295" wp14:editId="235F39E1">
                 <wp:simplePos x="0" y="0"/>
                 <wp:positionH relativeFrom="column">
                   <wp:posOffset>1150061</wp:posOffset>
@@ -5133,7 +4656,7 @@
         <mc:AlternateContent>
           <mc:Choice Requires="wps">
             <w:drawing>
-              <wp:anchor distT="0" distB="0" distL="114300" distR="114300" simplePos="0" relativeHeight="251668480" behindDoc="0" locked="0" layoutInCell="1" allowOverlap="1" wp14:anchorId="0055D5BF" wp14:editId="77F59F54">
+              <wp:anchor distT="0" distB="0" distL="114300" distR="114300" simplePos="0" relativeHeight="251668480" behindDoc="0" locked="0" layoutInCell="1" allowOverlap="1" wp14:anchorId="173C27DC" wp14:editId="79D1E275">
                 <wp:simplePos x="0" y="0"/>
                 <wp:positionH relativeFrom="column">
                   <wp:posOffset>387350</wp:posOffset>
@@ -5250,7 +4773,7 @@
         <mc:AlternateContent>
           <mc:Choice Requires="wps">
             <w:drawing>
-              <wp:anchor distT="0" distB="0" distL="114300" distR="114300" simplePos="0" relativeHeight="251672576" behindDoc="0" locked="0" layoutInCell="1" allowOverlap="1" wp14:anchorId="24EE5A65" wp14:editId="670EA6BC">
+              <wp:anchor distT="0" distB="0" distL="114300" distR="114300" simplePos="0" relativeHeight="251672576" behindDoc="0" locked="0" layoutInCell="1" allowOverlap="1" wp14:anchorId="03E9A3E9" wp14:editId="3541C96F">
                 <wp:simplePos x="0" y="0"/>
                 <wp:positionH relativeFrom="column">
                   <wp:posOffset>2651760</wp:posOffset>
@@ -5371,7 +4894,7 @@
         <mc:AlternateContent>
           <mc:Choice Requires="wps">
             <w:drawing>
-              <wp:anchor distT="0" distB="0" distL="114300" distR="114300" simplePos="0" relativeHeight="251670528" behindDoc="0" locked="0" layoutInCell="1" allowOverlap="1" wp14:anchorId="381F7687" wp14:editId="2A12F907">
+              <wp:anchor distT="0" distB="0" distL="114300" distR="114300" simplePos="0" relativeHeight="251670528" behindDoc="0" locked="0" layoutInCell="1" allowOverlap="1" wp14:anchorId="37D96C1C" wp14:editId="2B153E46">
                 <wp:simplePos x="0" y="0"/>
                 <wp:positionH relativeFrom="column">
                   <wp:posOffset>1904365</wp:posOffset>
@@ -6144,7 +5667,7 @@
       <w:pPr>
         <w:pStyle w:val="Heading2"/>
       </w:pPr>
-      <w:bookmarkStart w:id="4" w:name="_Toc396569411"/>
+      <w:bookmarkStart w:id="4" w:name="_Toc398673099"/>
       <w:r>
         <w:t>Mini USB Connector</w:t>
       </w:r>
@@ -6207,7 +5730,7 @@
       <w:pPr>
         <w:pStyle w:val="Heading2"/>
       </w:pPr>
-      <w:bookmarkStart w:id="5" w:name="_Toc396569412"/>
+      <w:bookmarkStart w:id="5" w:name="_Toc398673100"/>
       <w:r>
         <w:t>External Power Connector</w:t>
       </w:r>
@@ -6237,7 +5760,7 @@
       <w:pPr>
         <w:pStyle w:val="Heading2"/>
       </w:pPr>
-      <w:bookmarkStart w:id="6" w:name="_Toc396569413"/>
+      <w:bookmarkStart w:id="6" w:name="_Toc398673101"/>
       <w:r>
         <w:lastRenderedPageBreak/>
         <w:t>Analog Connections</w:t>
@@ -7974,10 +7497,12 @@
                     <a:prstGeom prst="rect">
                       <a:avLst/>
                     </a:prstGeom>
-                    <a:noFill/>
                     <a:ln>
                       <a:noFill/>
                     </a:ln>
+                    <a:effectLst>
+                      <a:softEdge rad="112500"/>
+                    </a:effectLst>
                     <a:extLst>
                       <a:ext uri="{53640926-AAD7-44D8-BBD7-CCE9431645EC}">
                         <a14:shadowObscured xmlns:a14="http://schemas.microsoft.com/office/drawing/2010/main"/>
@@ -7995,7 +7520,7 @@
       <w:pPr>
         <w:pStyle w:val="Heading2"/>
       </w:pPr>
-      <w:bookmarkStart w:id="7" w:name="_Toc396569414"/>
+      <w:bookmarkStart w:id="7" w:name="_Toc398673102"/>
       <w:r>
         <w:t>GPIO Header</w:t>
       </w:r>
@@ -9541,8 +9066,8 @@
         </w:rPr>
         <w:drawing>
           <wp:inline distT="0" distB="0" distL="0" distR="0" wp14:anchorId="6B1F968D" wp14:editId="35DF9A8E">
-            <wp:extent cx="1949570" cy="1231350"/>
-            <wp:effectExtent l="0" t="2858" r="0" b="0"/>
+            <wp:extent cx="1949569" cy="1292848"/>
+            <wp:effectExtent l="4762" t="0" r="0" b="0"/>
             <wp:docPr id="86" name="Picture 86" descr="P:\Engineering_SECURE\Projects\MSP430AFE253_Demo_Board\Rendered_Pics\MSP430AFE253_Demo_Board7.png"/>
             <wp:cNvGraphicFramePr>
               <a:graphicFrameLocks xmlns:a="http://schemas.openxmlformats.org/drawingml/2006/main" noChangeAspect="1"/>
@@ -9564,21 +9089,23 @@
                         </a:ext>
                       </a:extLst>
                     </a:blip>
-                    <a:srcRect l="37060" t="52333" r="32132" b="15386"/>
+                    <a:srcRect l="37060" t="52333" r="32132" b="13774"/>
                     <a:stretch/>
                   </pic:blipFill>
                   <pic:spPr bwMode="auto">
                     <a:xfrm rot="16200000">
                       <a:off x="0" y="0"/>
-                      <a:ext cx="1971985" cy="1245507"/>
+                      <a:ext cx="1971985" cy="1307713"/>
                     </a:xfrm>
                     <a:prstGeom prst="rect">
                       <a:avLst/>
                     </a:prstGeom>
-                    <a:noFill/>
                     <a:ln>
                       <a:noFill/>
                     </a:ln>
+                    <a:effectLst>
+                      <a:softEdge rad="112500"/>
+                    </a:effectLst>
                     <a:extLst>
                       <a:ext uri="{53640926-AAD7-44D8-BBD7-CCE9431645EC}">
                         <a14:shadowObscured xmlns:a14="http://schemas.microsoft.com/office/drawing/2010/main"/>
@@ -9611,7 +9138,7 @@
       <w:pPr>
         <w:pStyle w:val="Heading2"/>
       </w:pPr>
-      <w:bookmarkStart w:id="8" w:name="_Toc396569415"/>
+      <w:bookmarkStart w:id="8" w:name="_Toc398673103"/>
       <w:r>
         <w:lastRenderedPageBreak/>
         <w:t>3.3V Jumper</w:t>
@@ -9861,10 +9388,12 @@
                     <a:prstGeom prst="rect">
                       <a:avLst/>
                     </a:prstGeom>
-                    <a:noFill/>
                     <a:ln>
                       <a:noFill/>
                     </a:ln>
+                    <a:effectLst>
+                      <a:softEdge rad="112500"/>
+                    </a:effectLst>
                     <a:extLst>
                       <a:ext uri="{53640926-AAD7-44D8-BBD7-CCE9431645EC}">
                         <a14:shadowObscured xmlns:a14="http://schemas.microsoft.com/office/drawing/2010/main"/>
@@ -9882,7 +9411,7 @@
       <w:pPr>
         <w:pStyle w:val="Heading2"/>
       </w:pPr>
-      <w:bookmarkStart w:id="9" w:name="_Toc396569416"/>
+      <w:bookmarkStart w:id="9" w:name="_Toc398673104"/>
       <w:r>
         <w:t>TX &amp; RX Jumper</w:t>
       </w:r>
@@ -10330,10 +9859,12 @@
                     <a:prstGeom prst="rect">
                       <a:avLst/>
                     </a:prstGeom>
-                    <a:noFill/>
                     <a:ln>
                       <a:noFill/>
                     </a:ln>
+                    <a:effectLst>
+                      <a:softEdge rad="112500"/>
+                    </a:effectLst>
                     <a:extLst>
                       <a:ext uri="{53640926-AAD7-44D8-BBD7-CCE9431645EC}">
                         <a14:shadowObscured xmlns:a14="http://schemas.microsoft.com/office/drawing/2010/main"/>
@@ -10351,7 +9882,7 @@
       <w:pPr>
         <w:pStyle w:val="Heading2"/>
       </w:pPr>
-      <w:bookmarkStart w:id="10" w:name="_Toc396569417"/>
+      <w:bookmarkStart w:id="10" w:name="_Toc398673105"/>
       <w:r>
         <w:t>Spy-by-Wire Debug Header</w:t>
       </w:r>
@@ -10390,13 +9921,373 @@
         <mc:AlternateContent>
           <mc:Choice Requires="wps">
             <w:drawing>
-              <wp:anchor distT="0" distB="0" distL="114300" distR="114300" simplePos="0" relativeHeight="251786240" behindDoc="0" locked="0" layoutInCell="1" allowOverlap="1" wp14:anchorId="7FFD5287" wp14:editId="3453FFC7">
+              <wp:anchor distT="0" distB="0" distL="114300" distR="114300" simplePos="0" relativeHeight="251774976" behindDoc="0" locked="0" layoutInCell="1" allowOverlap="1" wp14:anchorId="08CF1757" wp14:editId="0BBF19E2">
                 <wp:simplePos x="0" y="0"/>
                 <wp:positionH relativeFrom="column">
                   <wp:posOffset>327025</wp:posOffset>
                 </wp:positionH>
                 <wp:positionV relativeFrom="paragraph">
-                  <wp:posOffset>579755</wp:posOffset>
+                  <wp:posOffset>111760</wp:posOffset>
+                </wp:positionV>
+                <wp:extent cx="1423035" cy="267335"/>
+                <wp:effectExtent l="0" t="0" r="5715" b="0"/>
+                <wp:wrapNone/>
+                <wp:docPr id="104" name="Text Box 104"/>
+                <wp:cNvGraphicFramePr/>
+                <a:graphic xmlns:a="http://schemas.openxmlformats.org/drawingml/2006/main">
+                  <a:graphicData uri="http://schemas.microsoft.com/office/word/2010/wordprocessingShape">
+                    <wps:wsp>
+                      <wps:cNvSpPr txBox="1"/>
+                      <wps:spPr>
+                        <a:xfrm>
+                          <a:off x="0" y="0"/>
+                          <a:ext cx="1423035" cy="267335"/>
+                        </a:xfrm>
+                        <a:prstGeom prst="rect">
+                          <a:avLst/>
+                        </a:prstGeom>
+                        <a:noFill/>
+                        <a:ln w="6350">
+                          <a:noFill/>
+                        </a:ln>
+                        <a:effectLst/>
+                      </wps:spPr>
+                      <wps:style>
+                        <a:lnRef idx="0">
+                          <a:schemeClr val="accent1"/>
+                        </a:lnRef>
+                        <a:fillRef idx="0">
+                          <a:schemeClr val="accent1"/>
+                        </a:fillRef>
+                        <a:effectRef idx="0">
+                          <a:schemeClr val="accent1"/>
+                        </a:effectRef>
+                        <a:fontRef idx="minor">
+                          <a:schemeClr val="dk1"/>
+                        </a:fontRef>
+                      </wps:style>
+                      <wps:txbx>
+                        <w:txbxContent>
+                          <w:p>
+                            <w:pPr>
+                              <w:spacing w:after="0" w:line="240" w:lineRule="auto"/>
+                              <w:jc w:val="right"/>
+                              <w:rPr>
+                                <w:sz w:val="20"/>
+                                <w:szCs w:val="20"/>
+                              </w:rPr>
+                            </w:pPr>
+                            <w:r>
+                              <w:rPr>
+                                <w:sz w:val="20"/>
+                                <w:szCs w:val="20"/>
+                              </w:rPr>
+                              <w:t>VCC (3.3V)</w:t>
+                            </w:r>
+                          </w:p>
+                        </w:txbxContent>
+                      </wps:txbx>
+                      <wps:bodyPr rot="0" spcFirstLastPara="0" vertOverflow="overflow" horzOverflow="overflow" vert="horz" wrap="square" lIns="0" tIns="0" rIns="0" bIns="0" numCol="1" spcCol="0" rtlCol="0" fromWordArt="0" anchor="ctr" anchorCtr="0" forceAA="0" compatLnSpc="1">
+                        <a:prstTxWarp prst="textNoShape">
+                          <a:avLst/>
+                        </a:prstTxWarp>
+                        <a:noAutofit/>
+                      </wps:bodyPr>
+                    </wps:wsp>
+                  </a:graphicData>
+                </a:graphic>
+                <wp14:sizeRelH relativeFrom="margin">
+                  <wp14:pctWidth>0</wp14:pctWidth>
+                </wp14:sizeRelH>
+                <wp14:sizeRelV relativeFrom="margin">
+                  <wp14:pctHeight>0</wp14:pctHeight>
+                </wp14:sizeRelV>
+              </wp:anchor>
+            </w:drawing>
+          </mc:Choice>
+          <mc:Fallback>
+            <w:pict>
+              <v:shape id="Text Box 104" o:spid="_x0000_s1059" type="#_x0000_t202" style="position:absolute;left:0;text-align:left;margin-left:25.75pt;margin-top:8.8pt;width:112.05pt;height:21.05pt;z-index:251774976;visibility:visible;mso-wrap-style:square;mso-width-percent:0;mso-height-percent:0;mso-wrap-distance-left:9pt;mso-wrap-distance-top:0;mso-wrap-distance-right:9pt;mso-wrap-distance-bottom:0;mso-position-horizontal:absolute;mso-position-horizontal-relative:text;mso-position-vertical:absolute;mso-position-vertical-relative:text;mso-width-percent:0;mso-height-percent:0;mso-width-relative:margin;mso-height-relative:margin;v-text-anchor:middle" o:gfxdata="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" filled="f" stroked="f" strokeweight=".5pt">
+                <v:textbox inset="0,0,0,0">
+                  <w:txbxContent>
+                    <w:p>
+                      <w:pPr>
+                        <w:spacing w:after="0" w:line="240" w:lineRule="auto"/>
+                        <w:jc w:val="right"/>
+                        <w:rPr>
+                          <w:sz w:val="20"/>
+                          <w:szCs w:val="20"/>
+                        </w:rPr>
+                      </w:pPr>
+                      <w:r>
+                        <w:rPr>
+                          <w:sz w:val="20"/>
+                          <w:szCs w:val="20"/>
+                        </w:rPr>
+                        <w:t>VCC (3.3V)</w:t>
+                      </w:r>
+                    </w:p>
+                  </w:txbxContent>
+                </v:textbox>
+              </v:shape>
+            </w:pict>
+          </mc:Fallback>
+        </mc:AlternateContent>
+      </w:r>
+      <w:r>
+        <w:rPr>
+          <w:noProof/>
+        </w:rPr>
+        <mc:AlternateContent>
+          <mc:Choice Requires="wps">
+            <w:drawing>
+              <wp:anchor distT="0" distB="0" distL="114300" distR="114300" simplePos="0" relativeHeight="251783168" behindDoc="0" locked="0" layoutInCell="1" allowOverlap="1" wp14:anchorId="0E2525F7" wp14:editId="422E407C">
+                <wp:simplePos x="0" y="0"/>
+                <wp:positionH relativeFrom="column">
+                  <wp:posOffset>327025</wp:posOffset>
+                </wp:positionH>
+                <wp:positionV relativeFrom="paragraph">
+                  <wp:posOffset>292735</wp:posOffset>
+                </wp:positionV>
+                <wp:extent cx="1423035" cy="267335"/>
+                <wp:effectExtent l="0" t="0" r="5715" b="0"/>
+                <wp:wrapNone/>
+                <wp:docPr id="110" name="Text Box 110"/>
+                <wp:cNvGraphicFramePr/>
+                <a:graphic xmlns:a="http://schemas.openxmlformats.org/drawingml/2006/main">
+                  <a:graphicData uri="http://schemas.microsoft.com/office/word/2010/wordprocessingShape">
+                    <wps:wsp>
+                      <wps:cNvSpPr txBox="1"/>
+                      <wps:spPr>
+                        <a:xfrm>
+                          <a:off x="0" y="0"/>
+                          <a:ext cx="1423035" cy="267335"/>
+                        </a:xfrm>
+                        <a:prstGeom prst="rect">
+                          <a:avLst/>
+                        </a:prstGeom>
+                        <a:noFill/>
+                        <a:ln w="6350">
+                          <a:noFill/>
+                        </a:ln>
+                        <a:effectLst/>
+                      </wps:spPr>
+                      <wps:style>
+                        <a:lnRef idx="0">
+                          <a:schemeClr val="accent1"/>
+                        </a:lnRef>
+                        <a:fillRef idx="0">
+                          <a:schemeClr val="accent1"/>
+                        </a:fillRef>
+                        <a:effectRef idx="0">
+                          <a:schemeClr val="accent1"/>
+                        </a:effectRef>
+                        <a:fontRef idx="minor">
+                          <a:schemeClr val="dk1"/>
+                        </a:fontRef>
+                      </wps:style>
+                      <wps:txbx>
+                        <w:txbxContent>
+                          <w:p>
+                            <w:pPr>
+                              <w:spacing w:after="0" w:line="240" w:lineRule="auto"/>
+                              <w:jc w:val="right"/>
+                              <w:rPr>
+                                <w:sz w:val="20"/>
+                                <w:szCs w:val="20"/>
+                              </w:rPr>
+                            </w:pPr>
+                            <w:r>
+                              <w:rPr>
+                                <w:sz w:val="20"/>
+                                <w:szCs w:val="20"/>
+                              </w:rPr>
+                              <w:t>SBWTDIO</w:t>
+                            </w:r>
+                          </w:p>
+                        </w:txbxContent>
+                      </wps:txbx>
+                      <wps:bodyPr rot="0" spcFirstLastPara="0" vertOverflow="overflow" horzOverflow="overflow" vert="horz" wrap="square" lIns="0" tIns="0" rIns="0" bIns="0" numCol="1" spcCol="0" rtlCol="0" fromWordArt="0" anchor="ctr" anchorCtr="0" forceAA="0" compatLnSpc="1">
+                        <a:prstTxWarp prst="textNoShape">
+                          <a:avLst/>
+                        </a:prstTxWarp>
+                        <a:noAutofit/>
+                      </wps:bodyPr>
+                    </wps:wsp>
+                  </a:graphicData>
+                </a:graphic>
+                <wp14:sizeRelH relativeFrom="margin">
+                  <wp14:pctWidth>0</wp14:pctWidth>
+                </wp14:sizeRelH>
+                <wp14:sizeRelV relativeFrom="margin">
+                  <wp14:pctHeight>0</wp14:pctHeight>
+                </wp14:sizeRelV>
+              </wp:anchor>
+            </w:drawing>
+          </mc:Choice>
+          <mc:Fallback>
+            <w:pict>
+              <v:shape id="Text Box 110" o:spid="_x0000_s1060" type="#_x0000_t202" style="position:absolute;left:0;text-align:left;margin-left:25.75pt;margin-top:23.05pt;width:112.05pt;height:21.05pt;z-index:251783168;visibility:visible;mso-wrap-style:square;mso-width-percent:0;mso-height-percent:0;mso-wrap-distance-left:9pt;mso-wrap-distance-top:0;mso-wrap-distance-right:9pt;mso-wrap-distance-bottom:0;mso-position-horizontal:absolute;mso-position-horizontal-relative:text;mso-position-vertical:absolute;mso-position-vertical-relative:text;mso-width-percent:0;mso-height-percent:0;mso-width-relative:margin;mso-height-relative:margin;v-text-anchor:middle" o:gfxdata="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" filled="f" stroked="f" strokeweight=".5pt">
+                <v:textbox inset="0,0,0,0">
+                  <w:txbxContent>
+                    <w:p>
+                      <w:pPr>
+                        <w:spacing w:after="0" w:line="240" w:lineRule="auto"/>
+                        <w:jc w:val="right"/>
+                        <w:rPr>
+                          <w:sz w:val="20"/>
+                          <w:szCs w:val="20"/>
+                        </w:rPr>
+                      </w:pPr>
+                      <w:r>
+                        <w:rPr>
+                          <w:sz w:val="20"/>
+                          <w:szCs w:val="20"/>
+                        </w:rPr>
+                        <w:t>SBWTDIO</w:t>
+                      </w:r>
+                    </w:p>
+                  </w:txbxContent>
+                </v:textbox>
+              </v:shape>
+            </w:pict>
+          </mc:Fallback>
+        </mc:AlternateContent>
+      </w:r>
+      <w:r>
+        <w:rPr>
+          <w:noProof/>
+        </w:rPr>
+        <mc:AlternateContent>
+          <mc:Choice Requires="wps">
+            <w:drawing>
+              <wp:anchor distT="0" distB="0" distL="114300" distR="114300" simplePos="0" relativeHeight="251785216" behindDoc="0" locked="0" layoutInCell="1" allowOverlap="1" wp14:anchorId="234DF1FB" wp14:editId="0048FDE2">
+                <wp:simplePos x="0" y="0"/>
+                <wp:positionH relativeFrom="column">
+                  <wp:posOffset>327025</wp:posOffset>
+                </wp:positionH>
+                <wp:positionV relativeFrom="paragraph">
+                  <wp:posOffset>489585</wp:posOffset>
+                </wp:positionV>
+                <wp:extent cx="1423035" cy="267335"/>
+                <wp:effectExtent l="0" t="0" r="5715" b="0"/>
+                <wp:wrapNone/>
+                <wp:docPr id="111" name="Text Box 111"/>
+                <wp:cNvGraphicFramePr/>
+                <a:graphic xmlns:a="http://schemas.openxmlformats.org/drawingml/2006/main">
+                  <a:graphicData uri="http://schemas.microsoft.com/office/word/2010/wordprocessingShape">
+                    <wps:wsp>
+                      <wps:cNvSpPr txBox="1"/>
+                      <wps:spPr>
+                        <a:xfrm>
+                          <a:off x="0" y="0"/>
+                          <a:ext cx="1423035" cy="267335"/>
+                        </a:xfrm>
+                        <a:prstGeom prst="rect">
+                          <a:avLst/>
+                        </a:prstGeom>
+                        <a:noFill/>
+                        <a:ln w="6350">
+                          <a:noFill/>
+                        </a:ln>
+                        <a:effectLst/>
+                      </wps:spPr>
+                      <wps:style>
+                        <a:lnRef idx="0">
+                          <a:schemeClr val="accent1"/>
+                        </a:lnRef>
+                        <a:fillRef idx="0">
+                          <a:schemeClr val="accent1"/>
+                        </a:fillRef>
+                        <a:effectRef idx="0">
+                          <a:schemeClr val="accent1"/>
+                        </a:effectRef>
+                        <a:fontRef idx="minor">
+                          <a:schemeClr val="dk1"/>
+                        </a:fontRef>
+                      </wps:style>
+                      <wps:txbx>
+                        <w:txbxContent>
+                          <w:p>
+                            <w:pPr>
+                              <w:spacing w:after="0" w:line="240" w:lineRule="auto"/>
+                              <w:jc w:val="right"/>
+                              <w:rPr>
+                                <w:sz w:val="20"/>
+                                <w:szCs w:val="20"/>
+                              </w:rPr>
+                            </w:pPr>
+                            <w:r>
+                              <w:rPr>
+                                <w:sz w:val="20"/>
+                                <w:szCs w:val="20"/>
+                              </w:rPr>
+                              <w:t>SBWTCK</w:t>
+                            </w:r>
+                          </w:p>
+                        </w:txbxContent>
+                      </wps:txbx>
+                      <wps:bodyPr rot="0" spcFirstLastPara="0" vertOverflow="overflow" horzOverflow="overflow" vert="horz" wrap="square" lIns="0" tIns="0" rIns="0" bIns="0" numCol="1" spcCol="0" rtlCol="0" fromWordArt="0" anchor="ctr" anchorCtr="0" forceAA="0" compatLnSpc="1">
+                        <a:prstTxWarp prst="textNoShape">
+                          <a:avLst/>
+                        </a:prstTxWarp>
+                        <a:noAutofit/>
+                      </wps:bodyPr>
+                    </wps:wsp>
+                  </a:graphicData>
+                </a:graphic>
+                <wp14:sizeRelH relativeFrom="margin">
+                  <wp14:pctWidth>0</wp14:pctWidth>
+                </wp14:sizeRelH>
+                <wp14:sizeRelV relativeFrom="margin">
+                  <wp14:pctHeight>0</wp14:pctHeight>
+                </wp14:sizeRelV>
+              </wp:anchor>
+            </w:drawing>
+          </mc:Choice>
+          <mc:Fallback>
+            <w:pict>
+              <v:shape id="Text Box 111" o:spid="_x0000_s1061" type="#_x0000_t202" style="position:absolute;left:0;text-align:left;margin-left:25.75pt;margin-top:38.55pt;width:112.05pt;height:21.05pt;z-index:251785216;visibility:visible;mso-wrap-style:square;mso-width-percent:0;mso-height-percent:0;mso-wrap-distance-left:9pt;mso-wrap-distance-top:0;mso-wrap-distance-right:9pt;mso-wrap-distance-bottom:0;mso-position-horizontal:absolute;mso-position-horizontal-relative:text;mso-position-vertical:absolute;mso-position-vertical-relative:text;mso-width-percent:0;mso-height-percent:0;mso-width-relative:margin;mso-height-relative:margin;v-text-anchor:middle" o:gfxdata="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" filled="f" stroked="f" strokeweight=".5pt">
+                <v:textbox inset="0,0,0,0">
+                  <w:txbxContent>
+                    <w:p>
+                      <w:pPr>
+                        <w:spacing w:after="0" w:line="240" w:lineRule="auto"/>
+                        <w:jc w:val="right"/>
+                        <w:rPr>
+                          <w:sz w:val="20"/>
+                          <w:szCs w:val="20"/>
+                        </w:rPr>
+                      </w:pPr>
+                      <w:r>
+                        <w:rPr>
+                          <w:sz w:val="20"/>
+                          <w:szCs w:val="20"/>
+                        </w:rPr>
+                        <w:t>SBWTCK</w:t>
+                      </w:r>
+                    </w:p>
+                  </w:txbxContent>
+                </v:textbox>
+              </v:shape>
+            </w:pict>
+          </mc:Fallback>
+        </mc:AlternateContent>
+      </w:r>
+      <w:r>
+        <w:rPr>
+          <w:noProof/>
+        </w:rPr>
+        <mc:AlternateContent>
+          <mc:Choice Requires="wps">
+            <w:drawing>
+              <wp:anchor distT="0" distB="0" distL="114300" distR="114300" simplePos="0" relativeHeight="251786240" behindDoc="0" locked="0" layoutInCell="1" allowOverlap="1" wp14:anchorId="3DB7047A" wp14:editId="313397A9">
+                <wp:simplePos x="0" y="0"/>
+                <wp:positionH relativeFrom="column">
+                  <wp:posOffset>327025</wp:posOffset>
+                </wp:positionH>
+                <wp:positionV relativeFrom="paragraph">
+                  <wp:posOffset>670931</wp:posOffset>
                 </wp:positionV>
                 <wp:extent cx="1423035" cy="267335"/>
                 <wp:effectExtent l="0" t="0" r="5715" b="0"/>
@@ -10476,7 +10367,7 @@
           </mc:Choice>
           <mc:Fallback>
             <w:pict>
-              <v:shape id="Text Box 112" o:spid="_x0000_s1059" type="#_x0000_t202" style="position:absolute;left:0;text-align:left;margin-left:25.75pt;margin-top:45.65pt;width:112.05pt;height:21.05pt;z-index:251786240;visibility:visible;mso-wrap-style:square;mso-width-percent:0;mso-height-percent:0;mso-wrap-distance-left:9pt;mso-wrap-distance-top:0;mso-wrap-distance-right:9pt;mso-wrap-distance-bottom:0;mso-position-horizontal:absolute;mso-position-horizontal-relative:text;mso-position-vertical:absolute;mso-position-vertical-relative:text;mso-width-percent:0;mso-height-percent:0;mso-width-relative:margin;mso-height-relative:margin;v-text-anchor:middle" o:gfxdata="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" filled="f" stroked="f" strokeweight=".5pt">
+              <v:shape id="Text Box 112" o:spid="_x0000_s1062" type="#_x0000_t202" style="position:absolute;left:0;text-align:left;margin-left:25.75pt;margin-top:52.85pt;width:112.05pt;height:21.05pt;z-index:251786240;visibility:visible;mso-wrap-style:square;mso-width-percent:0;mso-height-percent:0;mso-wrap-distance-left:9pt;mso-wrap-distance-top:0;mso-wrap-distance-right:9pt;mso-wrap-distance-bottom:0;mso-position-horizontal:absolute;mso-position-horizontal-relative:text;mso-position-vertical:absolute;mso-position-vertical-relative:text;mso-width-percent:0;mso-height-percent:0;mso-width-relative:margin;mso-height-relative:margin;v-text-anchor:middle" o:gfxdata="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" filled="f" stroked="f" strokeweight=".5pt">
                 <v:textbox inset="0,0,0,0">
                   <w:txbxContent>
                     <w:p>
@@ -10510,78 +10401,50 @@
         <mc:AlternateContent>
           <mc:Choice Requires="wps">
             <w:drawing>
-              <wp:anchor distT="0" distB="0" distL="114300" distR="114300" simplePos="0" relativeHeight="251785216" behindDoc="0" locked="0" layoutInCell="1" allowOverlap="1" wp14:anchorId="7E6F9C46" wp14:editId="1ACB3001">
+              <wp:anchor distT="0" distB="0" distL="114300" distR="114300" simplePos="0" relativeHeight="251778048" behindDoc="0" locked="0" layoutInCell="1" allowOverlap="1" wp14:anchorId="6264A9D4" wp14:editId="4AD42858">
                 <wp:simplePos x="0" y="0"/>
                 <wp:positionH relativeFrom="column">
-                  <wp:posOffset>327025</wp:posOffset>
+                  <wp:posOffset>1812925</wp:posOffset>
                 </wp:positionH>
                 <wp:positionV relativeFrom="paragraph">
-                  <wp:posOffset>399151</wp:posOffset>
+                  <wp:posOffset>432435</wp:posOffset>
                 </wp:positionV>
-                <wp:extent cx="1423035" cy="267335"/>
-                <wp:effectExtent l="0" t="0" r="5715" b="0"/>
+                <wp:extent cx="499745" cy="0"/>
+                <wp:effectExtent l="0" t="133350" r="0" b="171450"/>
                 <wp:wrapNone/>
-                <wp:docPr id="111" name="Text Box 111"/>
+                <wp:docPr id="107" name="Straight Arrow Connector 107"/>
                 <wp:cNvGraphicFramePr/>
                 <a:graphic xmlns:a="http://schemas.openxmlformats.org/drawingml/2006/main">
                   <a:graphicData uri="http://schemas.microsoft.com/office/word/2010/wordprocessingShape">
                     <wps:wsp>
-                      <wps:cNvSpPr txBox="1"/>
+                      <wps:cNvCnPr/>
                       <wps:spPr>
                         <a:xfrm>
                           <a:off x="0" y="0"/>
-                          <a:ext cx="1423035" cy="267335"/>
+                          <a:ext cx="499745" cy="0"/>
                         </a:xfrm>
-                        <a:prstGeom prst="rect">
+                        <a:prstGeom prst="straightConnector1">
                           <a:avLst/>
                         </a:prstGeom>
-                        <a:noFill/>
-                        <a:ln w="6350">
-                          <a:noFill/>
+                        <a:ln>
+                          <a:tailEnd type="arrow"/>
                         </a:ln>
-                        <a:effectLst/>
                       </wps:spPr>
                       <wps:style>
-                        <a:lnRef idx="0">
-                          <a:schemeClr val="accent1"/>
+                        <a:lnRef idx="3">
+                          <a:schemeClr val="dk1"/>
                         </a:lnRef>
                         <a:fillRef idx="0">
-                          <a:schemeClr val="accent1"/>
+                          <a:schemeClr val="dk1"/>
                         </a:fillRef>
-                        <a:effectRef idx="0">
-                          <a:schemeClr val="accent1"/>
+                        <a:effectRef idx="2">
+                          <a:schemeClr val="dk1"/>
                         </a:effectRef>
                         <a:fontRef idx="minor">
-                          <a:schemeClr val="dk1"/>
+                          <a:schemeClr val="tx1"/>
                         </a:fontRef>
                       </wps:style>
-                      <wps:txbx>
-                        <w:txbxContent>
-                          <w:p>
-                            <w:pPr>
-                              <w:spacing w:after="0" w:line="240" w:lineRule="auto"/>
-                              <w:jc w:val="right"/>
-                              <w:rPr>
-                                <w:sz w:val="20"/>
-                                <w:szCs w:val="20"/>
-                              </w:rPr>
-                            </w:pPr>
-                            <w:r>
-                              <w:rPr>
-                                <w:sz w:val="20"/>
-                                <w:szCs w:val="20"/>
-                              </w:rPr>
-                              <w:t>SBWTCK</w:t>
-                            </w:r>
-                          </w:p>
-                        </w:txbxContent>
-                      </wps:txbx>
-                      <wps:bodyPr rot="0" spcFirstLastPara="0" vertOverflow="overflow" horzOverflow="overflow" vert="horz" wrap="square" lIns="0" tIns="0" rIns="0" bIns="0" numCol="1" spcCol="0" rtlCol="0" fromWordArt="0" anchor="ctr" anchorCtr="0" forceAA="0" compatLnSpc="1">
-                        <a:prstTxWarp prst="textNoShape">
-                          <a:avLst/>
-                        </a:prstTxWarp>
-                        <a:noAutofit/>
-                      </wps:bodyPr>
+                      <wps:bodyPr/>
                     </wps:wsp>
                   </a:graphicData>
                 </a:graphic>
@@ -10596,28 +10459,9 @@
           </mc:Choice>
           <mc:Fallback>
             <w:pict>
-              <v:shape id="Text Box 111" o:spid="_x0000_s1060" type="#_x0000_t202" style="position:absolute;left:0;text-align:left;margin-left:25.75pt;margin-top:31.45pt;width:112.05pt;height:21.05pt;z-index:251785216;visibility:visible;mso-wrap-style:square;mso-width-percent:0;mso-height-percent:0;mso-wrap-distance-left:9pt;mso-wrap-distance-top:0;mso-wrap-distance-right:9pt;mso-wrap-distance-bottom:0;mso-position-horizontal:absolute;mso-position-horizontal-relative:text;mso-position-vertical:absolute;mso-position-vertical-relative:text;mso-width-percent:0;mso-height-percent:0;mso-width-relative:margin;mso-height-relative:margin;v-text-anchor:middle" o:gfxdata="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" filled="f" stroked="f" strokeweight=".5pt">
-                <v:textbox inset="0,0,0,0">
-                  <w:txbxContent>
-                    <w:p>
-                      <w:pPr>
-                        <w:spacing w:after="0" w:line="240" w:lineRule="auto"/>
-                        <w:jc w:val="right"/>
-                        <w:rPr>
-                          <w:sz w:val="20"/>
-                          <w:szCs w:val="20"/>
-                        </w:rPr>
-                      </w:pPr>
-                      <w:r>
-                        <w:rPr>
-                          <w:sz w:val="20"/>
-                          <w:szCs w:val="20"/>
-                        </w:rPr>
-                        <w:t>SBWTCK</w:t>
-                      </w:r>
-                    </w:p>
-                  </w:txbxContent>
-                </v:textbox>
+              <v:shape id="Straight Arrow Connector 107" o:spid="_x0000_s1026" type="#_x0000_t32" style="position:absolute;margin-left:142.75pt;margin-top:34.05pt;width:39.35pt;height:0;z-index:251778048;visibility:visible;mso-wrap-style:square;mso-width-percent:0;mso-height-percent:0;mso-wrap-distance-left:9pt;mso-wrap-distance-top:0;mso-wrap-distance-right:9pt;mso-wrap-distance-bottom:0;mso-position-horizontal:absolute;mso-position-horizontal-relative:text;mso-position-vertical:absolute;mso-position-vertical-relative:text;mso-width-percent:0;mso-height-percent:0;mso-width-relative:margin;mso-height-relative:margin" o:gfxdata="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" strokecolor="black [3200]" strokeweight="3pt">
+                <v:stroke endarrow="open"/>
+                <v:shadow on="t" color="black" opacity="22937f" origin=",.5" offset="0,.63889mm"/>
               </v:shape>
             </w:pict>
           </mc:Fallback>
@@ -10630,78 +10474,50 @@
         <mc:AlternateContent>
           <mc:Choice Requires="wps">
             <w:drawing>
-              <wp:anchor distT="0" distB="0" distL="114300" distR="114300" simplePos="0" relativeHeight="251783168" behindDoc="0" locked="0" layoutInCell="1" allowOverlap="1" wp14:anchorId="77113C82" wp14:editId="6B4B3F42">
+              <wp:anchor distT="0" distB="0" distL="114300" distR="114300" simplePos="0" relativeHeight="251776000" behindDoc="0" locked="0" layoutInCell="1" allowOverlap="1" wp14:anchorId="481C9B40" wp14:editId="0C7CB394">
                 <wp:simplePos x="0" y="0"/>
                 <wp:positionH relativeFrom="column">
-                  <wp:posOffset>327025</wp:posOffset>
+                  <wp:posOffset>1812925</wp:posOffset>
                 </wp:positionH>
                 <wp:positionV relativeFrom="paragraph">
-                  <wp:posOffset>202110</wp:posOffset>
+                  <wp:posOffset>260350</wp:posOffset>
                 </wp:positionV>
-                <wp:extent cx="1423035" cy="267335"/>
-                <wp:effectExtent l="0" t="0" r="5715" b="0"/>
+                <wp:extent cx="499745" cy="0"/>
+                <wp:effectExtent l="0" t="133350" r="0" b="171450"/>
                 <wp:wrapNone/>
-                <wp:docPr id="110" name="Text Box 110"/>
+                <wp:docPr id="105" name="Straight Arrow Connector 105"/>
                 <wp:cNvGraphicFramePr/>
                 <a:graphic xmlns:a="http://schemas.openxmlformats.org/drawingml/2006/main">
                   <a:graphicData uri="http://schemas.microsoft.com/office/word/2010/wordprocessingShape">
                     <wps:wsp>
-                      <wps:cNvSpPr txBox="1"/>
+                      <wps:cNvCnPr/>
                       <wps:spPr>
                         <a:xfrm>
                           <a:off x="0" y="0"/>
-                          <a:ext cx="1423035" cy="267335"/>
+                          <a:ext cx="499745" cy="0"/>
                         </a:xfrm>
-                        <a:prstGeom prst="rect">
+                        <a:prstGeom prst="straightConnector1">
                           <a:avLst/>
                         </a:prstGeom>
-                        <a:noFill/>
-                        <a:ln w="6350">
-                          <a:noFill/>
+                        <a:ln>
+                          <a:tailEnd type="arrow"/>
                         </a:ln>
-                        <a:effectLst/>
                       </wps:spPr>
                       <wps:style>
-                        <a:lnRef idx="0">
-                          <a:schemeClr val="accent1"/>
+                        <a:lnRef idx="3">
+                          <a:schemeClr val="dk1"/>
                         </a:lnRef>
                         <a:fillRef idx="0">
-                          <a:schemeClr val="accent1"/>
+                          <a:schemeClr val="dk1"/>
                         </a:fillRef>
-                        <a:effectRef idx="0">
-                          <a:schemeClr val="accent1"/>
+                        <a:effectRef idx="2">
+                          <a:schemeClr val="dk1"/>
                         </a:effectRef>
                         <a:fontRef idx="minor">
-                          <a:schemeClr val="dk1"/>
+                          <a:schemeClr val="tx1"/>
                         </a:fontRef>
                       </wps:style>
-                      <wps:txbx>
-                        <w:txbxContent>
-                          <w:p>
-                            <w:pPr>
-                              <w:spacing w:after="0" w:line="240" w:lineRule="auto"/>
-                              <w:jc w:val="right"/>
-                              <w:rPr>
-                                <w:sz w:val="20"/>
-                                <w:szCs w:val="20"/>
-                              </w:rPr>
-                            </w:pPr>
-                            <w:r>
-                              <w:rPr>
-                                <w:sz w:val="20"/>
-                                <w:szCs w:val="20"/>
-                              </w:rPr>
-                              <w:t>SBWTDIO</w:t>
-                            </w:r>
-                          </w:p>
-                        </w:txbxContent>
-                      </wps:txbx>
-                      <wps:bodyPr rot="0" spcFirstLastPara="0" vertOverflow="overflow" horzOverflow="overflow" vert="horz" wrap="square" lIns="0" tIns="0" rIns="0" bIns="0" numCol="1" spcCol="0" rtlCol="0" fromWordArt="0" anchor="ctr" anchorCtr="0" forceAA="0" compatLnSpc="1">
-                        <a:prstTxWarp prst="textNoShape">
-                          <a:avLst/>
-                        </a:prstTxWarp>
-                        <a:noAutofit/>
-                      </wps:bodyPr>
+                      <wps:bodyPr/>
                     </wps:wsp>
                   </a:graphicData>
                 </a:graphic>
@@ -10716,28 +10532,9 @@
           </mc:Choice>
           <mc:Fallback>
             <w:pict>
-              <v:shape id="Text Box 110" o:spid="_x0000_s1061" type="#_x0000_t202" style="position:absolute;left:0;text-align:left;margin-left:25.75pt;margin-top:15.9pt;width:112.05pt;height:21.05pt;z-index:251783168;visibility:visible;mso-wrap-style:square;mso-width-percent:0;mso-height-percent:0;mso-wrap-distance-left:9pt;mso-wrap-distance-top:0;mso-wrap-distance-right:9pt;mso-wrap-distance-bottom:0;mso-position-horizontal:absolute;mso-position-horizontal-relative:text;mso-position-vertical:absolute;mso-position-vertical-relative:text;mso-width-percent:0;mso-height-percent:0;mso-width-relative:margin;mso-height-relative:margin;v-text-anchor:middle" o:gfxdata="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" filled="f" stroked="f" strokeweight=".5pt">
-                <v:textbox inset="0,0,0,0">
-                  <w:txbxContent>
-                    <w:p>
-                      <w:pPr>
-                        <w:spacing w:after="0" w:line="240" w:lineRule="auto"/>
-                        <w:jc w:val="right"/>
-                        <w:rPr>
-                          <w:sz w:val="20"/>
-                          <w:szCs w:val="20"/>
-                        </w:rPr>
-                      </w:pPr>
-                      <w:r>
-                        <w:rPr>
-                          <w:sz w:val="20"/>
-                          <w:szCs w:val="20"/>
-                        </w:rPr>
-                        <w:t>SBWTDIO</w:t>
-                      </w:r>
-                    </w:p>
-                  </w:txbxContent>
-                </v:textbox>
+              <v:shape id="Straight Arrow Connector 105" o:spid="_x0000_s1026" type="#_x0000_t32" style="position:absolute;margin-left:142.75pt;margin-top:20.5pt;width:39.35pt;height:0;z-index:251776000;visibility:visible;mso-wrap-style:square;mso-width-percent:0;mso-height-percent:0;mso-wrap-distance-left:9pt;mso-wrap-distance-top:0;mso-wrap-distance-right:9pt;mso-wrap-distance-bottom:0;mso-position-horizontal:absolute;mso-position-horizontal-relative:text;mso-position-vertical:absolute;mso-position-vertical-relative:text;mso-width-percent:0;mso-height-percent:0;mso-width-relative:margin;mso-height-relative:margin" o:gfxdata="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" strokecolor="black [3200]" strokeweight="3pt">
+                <v:stroke endarrow="open"/>
+                <v:shadow on="t" color="black" opacity="22937f" origin=",.5" offset="0,.63889mm"/>
               </v:shape>
             </w:pict>
           </mc:Fallback>
@@ -10750,78 +10547,50 @@
         <mc:AlternateContent>
           <mc:Choice Requires="wps">
             <w:drawing>
-              <wp:anchor distT="0" distB="0" distL="114300" distR="114300" simplePos="0" relativeHeight="251774976" behindDoc="0" locked="0" layoutInCell="1" allowOverlap="1" wp14:anchorId="3535075A" wp14:editId="4E67D83E">
+              <wp:anchor distT="0" distB="0" distL="114300" distR="114300" simplePos="0" relativeHeight="251781120" behindDoc="0" locked="0" layoutInCell="1" allowOverlap="1" wp14:anchorId="2701F9A0" wp14:editId="11D24632">
                 <wp:simplePos x="0" y="0"/>
                 <wp:positionH relativeFrom="column">
-                  <wp:posOffset>327289</wp:posOffset>
+                  <wp:posOffset>1812925</wp:posOffset>
                 </wp:positionH>
                 <wp:positionV relativeFrom="paragraph">
-                  <wp:posOffset>20955</wp:posOffset>
+                  <wp:posOffset>802005</wp:posOffset>
                 </wp:positionV>
-                <wp:extent cx="1423035" cy="267335"/>
-                <wp:effectExtent l="0" t="0" r="5715" b="0"/>
+                <wp:extent cx="499745" cy="0"/>
+                <wp:effectExtent l="0" t="133350" r="0" b="171450"/>
                 <wp:wrapNone/>
-                <wp:docPr id="104" name="Text Box 104"/>
+                <wp:docPr id="109" name="Straight Arrow Connector 109"/>
                 <wp:cNvGraphicFramePr/>
                 <a:graphic xmlns:a="http://schemas.openxmlformats.org/drawingml/2006/main">
                   <a:graphicData uri="http://schemas.microsoft.com/office/word/2010/wordprocessingShape">
                     <wps:wsp>
-                      <wps:cNvSpPr txBox="1"/>
+                      <wps:cNvCnPr/>
                       <wps:spPr>
                         <a:xfrm>
                           <a:off x="0" y="0"/>
-                          <a:ext cx="1423035" cy="267335"/>
+                          <a:ext cx="499745" cy="0"/>
                         </a:xfrm>
-                        <a:prstGeom prst="rect">
+                        <a:prstGeom prst="straightConnector1">
                           <a:avLst/>
                         </a:prstGeom>
-                        <a:noFill/>
-                        <a:ln w="6350">
-                          <a:noFill/>
+                        <a:ln>
+                          <a:tailEnd type="arrow"/>
                         </a:ln>
-                        <a:effectLst/>
                       </wps:spPr>
                       <wps:style>
-                        <a:lnRef idx="0">
-                          <a:schemeClr val="accent1"/>
+                        <a:lnRef idx="3">
+                          <a:schemeClr val="dk1"/>
                         </a:lnRef>
                         <a:fillRef idx="0">
-                          <a:schemeClr val="accent1"/>
+                          <a:schemeClr val="dk1"/>
                         </a:fillRef>
-                        <a:effectRef idx="0">
-                          <a:schemeClr val="accent1"/>
+                        <a:effectRef idx="2">
+                          <a:schemeClr val="dk1"/>
                         </a:effectRef>
                         <a:fontRef idx="minor">
-                          <a:schemeClr val="dk1"/>
+                          <a:schemeClr val="tx1"/>
                         </a:fontRef>
                       </wps:style>
-                      <wps:txbx>
-                        <w:txbxContent>
-                          <w:p>
-                            <w:pPr>
-                              <w:spacing w:after="0" w:line="240" w:lineRule="auto"/>
-                              <w:jc w:val="right"/>
-                              <w:rPr>
-                                <w:sz w:val="20"/>
-                                <w:szCs w:val="20"/>
-                              </w:rPr>
-                            </w:pPr>
-                            <w:r>
-                              <w:rPr>
-                                <w:sz w:val="20"/>
-                                <w:szCs w:val="20"/>
-                              </w:rPr>
-                              <w:t>VCC (3.3V)</w:t>
-                            </w:r>
-                          </w:p>
-                        </w:txbxContent>
-                      </wps:txbx>
-                      <wps:bodyPr rot="0" spcFirstLastPara="0" vertOverflow="overflow" horzOverflow="overflow" vert="horz" wrap="square" lIns="0" tIns="0" rIns="0" bIns="0" numCol="1" spcCol="0" rtlCol="0" fromWordArt="0" anchor="ctr" anchorCtr="0" forceAA="0" compatLnSpc="1">
-                        <a:prstTxWarp prst="textNoShape">
-                          <a:avLst/>
-                        </a:prstTxWarp>
-                        <a:noAutofit/>
-                      </wps:bodyPr>
+                      <wps:bodyPr/>
                     </wps:wsp>
                   </a:graphicData>
                 </a:graphic>
@@ -10836,28 +10605,9 @@
           </mc:Choice>
           <mc:Fallback>
             <w:pict>
-              <v:shape id="Text Box 104" o:spid="_x0000_s1062" type="#_x0000_t202" style="position:absolute;left:0;text-align:left;margin-left:25.75pt;margin-top:1.65pt;width:112.05pt;height:21.05pt;z-index:251774976;visibility:visible;mso-wrap-style:square;mso-width-percent:0;mso-height-percent:0;mso-wrap-distance-left:9pt;mso-wrap-distance-top:0;mso-wrap-distance-right:9pt;mso-wrap-distance-bottom:0;mso-position-horizontal:absolute;mso-position-horizontal-relative:text;mso-position-vertical:absolute;mso-position-vertical-relative:text;mso-width-percent:0;mso-height-percent:0;mso-width-relative:margin;mso-height-relative:margin;v-text-anchor:middle" o:gfxdata="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" filled="f" stroked="f" strokeweight=".5pt">
-                <v:textbox inset="0,0,0,0">
-                  <w:txbxContent>
-                    <w:p>
-                      <w:pPr>
-                        <w:spacing w:after="0" w:line="240" w:lineRule="auto"/>
-                        <w:jc w:val="right"/>
-                        <w:rPr>
-                          <w:sz w:val="20"/>
-                          <w:szCs w:val="20"/>
-                        </w:rPr>
-                      </w:pPr>
-                      <w:r>
-                        <w:rPr>
-                          <w:sz w:val="20"/>
-                          <w:szCs w:val="20"/>
-                        </w:rPr>
-                        <w:t>VCC (3.3V)</w:t>
-                      </w:r>
-                    </w:p>
-                  </w:txbxContent>
-                </v:textbox>
+              <v:shape id="Straight Arrow Connector 109" o:spid="_x0000_s1026" type="#_x0000_t32" style="position:absolute;margin-left:142.75pt;margin-top:63.15pt;width:39.35pt;height:0;z-index:251781120;visibility:visible;mso-wrap-style:square;mso-width-percent:0;mso-height-percent:0;mso-wrap-distance-left:9pt;mso-wrap-distance-top:0;mso-wrap-distance-right:9pt;mso-wrap-distance-bottom:0;mso-position-horizontal:absolute;mso-position-horizontal-relative:text;mso-position-vertical:absolute;mso-position-vertical-relative:text;mso-width-percent:0;mso-height-percent:0;mso-width-relative:margin;mso-height-relative:margin" o:gfxdata="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" strokecolor="black [3200]" strokeweight="3pt">
+                <v:stroke endarrow="open"/>
+                <v:shadow on="t" color="black" opacity="22937f" origin=",.5" offset="0,.63889mm"/>
               </v:shape>
             </w:pict>
           </mc:Fallback>
@@ -10870,13 +10620,13 @@
         <mc:AlternateContent>
           <mc:Choice Requires="wps">
             <w:drawing>
-              <wp:anchor distT="0" distB="0" distL="114300" distR="114300" simplePos="0" relativeHeight="251780096" behindDoc="0" locked="0" layoutInCell="1" allowOverlap="1" wp14:anchorId="0CB9E467" wp14:editId="527C074D">
+              <wp:anchor distT="0" distB="0" distL="114300" distR="114300" simplePos="0" relativeHeight="251780096" behindDoc="0" locked="0" layoutInCell="1" allowOverlap="1" wp14:anchorId="4ADBA230" wp14:editId="66E9E3DA">
                 <wp:simplePos x="0" y="0"/>
                 <wp:positionH relativeFrom="column">
                   <wp:posOffset>1812925</wp:posOffset>
                 </wp:positionH>
                 <wp:positionV relativeFrom="paragraph">
-                  <wp:posOffset>539115</wp:posOffset>
+                  <wp:posOffset>630291</wp:posOffset>
                 </wp:positionV>
                 <wp:extent cx="499745" cy="0"/>
                 <wp:effectExtent l="0" t="133350" r="0" b="171450"/>
@@ -10928,7 +10678,7 @@
           </mc:Choice>
           <mc:Fallback>
             <w:pict>
-              <v:shape id="Straight Arrow Connector 108" o:spid="_x0000_s1026" type="#_x0000_t32" style="position:absolute;margin-left:142.75pt;margin-top:42.45pt;width:39.35pt;height:0;z-index:251780096;visibility:visible;mso-wrap-style:square;mso-width-percent:0;mso-height-percent:0;mso-wrap-distance-left:9pt;mso-wrap-distance-top:0;mso-wrap-distance-right:9pt;mso-wrap-distance-bottom:0;mso-position-horizontal:absolute;mso-position-horizontal-relative:text;mso-position-vertical:absolute;mso-position-vertical-relative:text;mso-width-percent:0;mso-height-percent:0;mso-width-relative:margin;mso-height-relative:margin" o:gfxdata="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" strokecolor="black [3200]" strokeweight="3pt">
+              <v:shape id="Straight Arrow Connector 108" o:spid="_x0000_s1026" type="#_x0000_t32" style="position:absolute;margin-left:142.75pt;margin-top:49.65pt;width:39.35pt;height:0;z-index:251780096;visibility:visible;mso-wrap-style:square;mso-width-percent:0;mso-height-percent:0;mso-wrap-distance-left:9pt;mso-wrap-distance-top:0;mso-wrap-distance-right:9pt;mso-wrap-distance-bottom:0;mso-position-horizontal:absolute;mso-position-horizontal-relative:text;mso-position-vertical:absolute;mso-position-vertical-relative:text;mso-width-percent:0;mso-height-percent:0;mso-width-relative:margin;mso-height-relative:margin" o:gfxdata="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" strokecolor="black [3200]" strokeweight="3pt">
                 <v:stroke endarrow="open"/>
                 <v:shadow on="t" color="black" opacity="22937f" origin=",.5" offset="0,.63889mm"/>
               </v:shape>
@@ -10940,30 +10690,121 @@
         <w:rPr>
           <w:noProof/>
         </w:rPr>
+        <w:drawing>
+          <wp:inline distT="0" distB="0" distL="0" distR="0" wp14:anchorId="34B37EA7" wp14:editId="650E8E4E">
+            <wp:extent cx="1966823" cy="1009290"/>
+            <wp:effectExtent l="0" t="0" r="0" b="635"/>
+            <wp:docPr id="103" name="Picture 103" descr="P:\Engineering_SECURE\Projects\MSP430AFE253_Demo_Board\Rendered_Pics\MSP430AFE253_Demo_Board7.png"/>
+            <wp:cNvGraphicFramePr>
+              <a:graphicFrameLocks xmlns:a="http://schemas.openxmlformats.org/drawingml/2006/main" noChangeAspect="1"/>
+            </wp:cNvGraphicFramePr>
+            <a:graphic xmlns:a="http://schemas.openxmlformats.org/drawingml/2006/main">
+              <a:graphicData uri="http://schemas.openxmlformats.org/drawingml/2006/picture">
+                <pic:pic xmlns:pic="http://schemas.openxmlformats.org/drawingml/2006/picture">
+                  <pic:nvPicPr>
+                    <pic:cNvPr id="0" name="Picture 6" descr="P:\Engineering_SECURE\Projects\MSP430AFE253_Demo_Board\Rendered_Pics\MSP430AFE253_Demo_Board7.png"/>
+                    <pic:cNvPicPr>
+                      <a:picLocks noChangeAspect="1" noChangeArrowheads="1"/>
+                    </pic:cNvPicPr>
+                  </pic:nvPicPr>
+                  <pic:blipFill rotWithShape="1">
+                    <a:blip r:embed="rId11">
+                      <a:extLst>
+                        <a:ext uri="{28A0092B-C50C-407E-A947-70E740481C1C}">
+                          <a14:useLocalDpi xmlns:a14="http://schemas.microsoft.com/office/drawing/2010/main" val="0"/>
+                        </a:ext>
+                      </a:extLst>
+                    </a:blip>
+                    <a:srcRect l="37060" t="54580" r="32132" b="19191"/>
+                    <a:stretch/>
+                  </pic:blipFill>
+                  <pic:spPr bwMode="auto">
+                    <a:xfrm>
+                      <a:off x="0" y="0"/>
+                      <a:ext cx="1966825" cy="1009291"/>
+                    </a:xfrm>
+                    <a:prstGeom prst="rect">
+                      <a:avLst/>
+                    </a:prstGeom>
+                    <a:ln>
+                      <a:noFill/>
+                    </a:ln>
+                    <a:effectLst>
+                      <a:softEdge rad="112500"/>
+                    </a:effectLst>
+                    <a:extLst>
+                      <a:ext uri="{53640926-AAD7-44D8-BBD7-CCE9431645EC}">
+                        <a14:shadowObscured xmlns:a14="http://schemas.microsoft.com/office/drawing/2010/main"/>
+                      </a:ext>
+                    </a:extLst>
+                  </pic:spPr>
+                </pic:pic>
+              </a:graphicData>
+            </a:graphic>
+          </wp:inline>
+        </w:drawing>
+      </w:r>
+    </w:p>
+    <w:p>
+      <w:pPr>
+        <w:rPr>
+          <w:rFonts w:asciiTheme="majorHAnsi" w:eastAsiaTheme="majorEastAsia" w:hAnsiTheme="majorHAnsi" w:cstheme="majorBidi"/>
+          <w:b/>
+          <w:bCs/>
+          <w:color w:val="4F81BD" w:themeColor="accent1"/>
+          <w:sz w:val="26"/>
+          <w:szCs w:val="26"/>
+        </w:rPr>
+      </w:pPr>
+      <w:r>
+        <w:br w:type="page"/>
+      </w:r>
+    </w:p>
+    <w:p>
+      <w:pPr>
+        <w:pStyle w:val="Heading2"/>
+      </w:pPr>
+      <w:bookmarkStart w:id="11" w:name="_Toc398673106"/>
+      <w:r>
+        <w:lastRenderedPageBreak/>
+        <w:t>Reset Pushbutton</w:t>
+      </w:r>
+      <w:bookmarkEnd w:id="11"/>
+    </w:p>
+    <w:p>
+      <w:r>
+        <w:t>The reset pushbutton (SW3) provides ready access the MSP430AFE253 Reset pin.  Pressing this will give a hard reset to the MSP430AFE253.</w:t>
+      </w:r>
+    </w:p>
+    <w:p>
+      <w:pPr>
+        <w:jc w:val="center"/>
+      </w:pPr>
+      <w:r>
         <mc:AlternateContent>
           <mc:Choice Requires="wps">
             <w:drawing>
-              <wp:anchor distT="0" distB="0" distL="114300" distR="114300" simplePos="0" relativeHeight="251781120" behindDoc="0" locked="0" layoutInCell="1" allowOverlap="1" wp14:anchorId="7B31048A" wp14:editId="22880DBB">
+              <wp:anchor distT="0" distB="0" distL="114300" distR="114300" simplePos="0" relativeHeight="251806720" behindDoc="0" locked="0" layoutInCell="1" allowOverlap="1" wp14:anchorId="165513D9" wp14:editId="58E7363C">
                 <wp:simplePos x="0" y="0"/>
                 <wp:positionH relativeFrom="column">
-                  <wp:posOffset>1812925</wp:posOffset>
+                  <wp:posOffset>3825815</wp:posOffset>
                 </wp:positionH>
                 <wp:positionV relativeFrom="paragraph">
-                  <wp:posOffset>711571</wp:posOffset>
+                  <wp:posOffset>362501</wp:posOffset>
                 </wp:positionV>
-                <wp:extent cx="499745" cy="0"/>
-                <wp:effectExtent l="0" t="133350" r="0" b="171450"/>
+                <wp:extent cx="443099" cy="353683"/>
+                <wp:effectExtent l="57150" t="38100" r="52705" b="85090"/>
                 <wp:wrapNone/>
-                <wp:docPr id="109" name="Straight Arrow Connector 109"/>
+                <wp:docPr id="84" name="Straight Arrow Connector 84"/>
                 <wp:cNvGraphicFramePr/>
                 <a:graphic xmlns:a="http://schemas.openxmlformats.org/drawingml/2006/main">
                   <a:graphicData uri="http://schemas.microsoft.com/office/word/2010/wordprocessingShape">
                     <wps:wsp>
                       <wps:cNvCnPr/>
                       <wps:spPr>
-                        <a:xfrm>
+                        <a:xfrm flipH="1">
                           <a:off x="0" y="0"/>
-                          <a:ext cx="499745" cy="0"/>
+                          <a:ext cx="443099" cy="353683"/>
                         </a:xfrm>
                         <a:prstGeom prst="straightConnector1">
                           <a:avLst/>
@@ -11001,7 +10842,7 @@
           </mc:Choice>
           <mc:Fallback>
             <w:pict>
-              <v:shape id="Straight Arrow Connector 109" o:spid="_x0000_s1026" type="#_x0000_t32" style="position:absolute;margin-left:142.75pt;margin-top:56.05pt;width:39.35pt;height:0;z-index:251781120;visibility:visible;mso-wrap-style:square;mso-width-percent:0;mso-height-percent:0;mso-wrap-distance-left:9pt;mso-wrap-distance-top:0;mso-wrap-distance-right:9pt;mso-wrap-distance-bottom:0;mso-position-horizontal:absolute;mso-position-horizontal-relative:text;mso-position-vertical:absolute;mso-position-vertical-relative:text;mso-width-percent:0;mso-height-percent:0;mso-width-relative:margin;mso-height-relative:margin" o:gfxdata="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" strokecolor="black [3200]" strokeweight="3pt">
+              <v:shape id="Straight Arrow Connector 84" o:spid="_x0000_s1026" type="#_x0000_t32" style="position:absolute;margin-left:301.25pt;margin-top:28.55pt;width:34.9pt;height:27.85pt;flip:x;z-index:251806720;visibility:visible;mso-wrap-style:square;mso-width-percent:0;mso-height-percent:0;mso-wrap-distance-left:9pt;mso-wrap-distance-top:0;mso-wrap-distance-right:9pt;mso-wrap-distance-bottom:0;mso-position-horizontal:absolute;mso-position-horizontal-relative:text;mso-position-vertical:absolute;mso-position-vertical-relative:text;mso-width-percent:0;mso-height-percent:0;mso-width-relative:margin;mso-height-relative:margin" o:gfxdata="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" strokecolor="black [3200]" strokeweight="3pt">
                 <v:stroke endarrow="open"/>
                 <v:shadow on="t" color="black" opacity="22937f" origin=",.5" offset="0,.63889mm"/>
               </v:shape>
@@ -11010,24 +10851,333 @@
         </mc:AlternateContent>
       </w:r>
       <w:r>
+        <mc:AlternateContent>
+          <mc:Choice Requires="wps">
+            <w:drawing>
+              <wp:anchor distT="0" distB="0" distL="114300" distR="114300" simplePos="0" relativeHeight="251805696" behindDoc="0" locked="0" layoutInCell="1" allowOverlap="1" wp14:anchorId="391883CC" wp14:editId="7C850771">
+                <wp:simplePos x="0" y="0"/>
+                <wp:positionH relativeFrom="column">
+                  <wp:posOffset>4224020</wp:posOffset>
+                </wp:positionH>
+                <wp:positionV relativeFrom="paragraph">
+                  <wp:posOffset>170180</wp:posOffset>
+                </wp:positionV>
+                <wp:extent cx="914400" cy="466725"/>
+                <wp:effectExtent l="0" t="0" r="0" b="9525"/>
+                <wp:wrapNone/>
+                <wp:docPr id="83" name="Text Box 83"/>
+                <wp:cNvGraphicFramePr/>
+                <a:graphic xmlns:a="http://schemas.openxmlformats.org/drawingml/2006/main">
+                  <a:graphicData uri="http://schemas.microsoft.com/office/word/2010/wordprocessingShape">
+                    <wps:wsp>
+                      <wps:cNvSpPr txBox="1"/>
+                      <wps:spPr>
+                        <a:xfrm>
+                          <a:off x="0" y="0"/>
+                          <a:ext cx="914400" cy="466725"/>
+                        </a:xfrm>
+                        <a:prstGeom prst="rect">
+                          <a:avLst/>
+                        </a:prstGeom>
+                        <a:solidFill>
+                          <a:schemeClr val="lt1"/>
+                        </a:solidFill>
+                        <a:ln w="6350">
+                          <a:noFill/>
+                        </a:ln>
+                        <a:effectLst/>
+                      </wps:spPr>
+                      <wps:style>
+                        <a:lnRef idx="0">
+                          <a:schemeClr val="accent1"/>
+                        </a:lnRef>
+                        <a:fillRef idx="0">
+                          <a:schemeClr val="accent1"/>
+                        </a:fillRef>
+                        <a:effectRef idx="0">
+                          <a:schemeClr val="accent1"/>
+                        </a:effectRef>
+                        <a:fontRef idx="minor">
+                          <a:schemeClr val="dk1"/>
+                        </a:fontRef>
+                      </wps:style>
+                      <wps:txbx>
+                        <w:txbxContent>
+                          <w:p>
+                            <w:pPr>
+                              <w:spacing w:after="0" w:line="240" w:lineRule="auto"/>
+                              <w:jc w:val="center"/>
+                            </w:pPr>
+                            <w:r>
+                              <w:t>Hardware</w:t>
+                            </w:r>
+                          </w:p>
+                          <w:p>
+                            <w:pPr>
+                              <w:spacing w:after="0" w:line="240" w:lineRule="auto"/>
+                              <w:jc w:val="center"/>
+                            </w:pPr>
+                            <w:r>
+                              <w:t>Reset</w:t>
+                            </w:r>
+                          </w:p>
+                        </w:txbxContent>
+                      </wps:txbx>
+                      <wps:bodyPr rot="0" spcFirstLastPara="0" vertOverflow="overflow" horzOverflow="overflow" vert="horz" wrap="none" lIns="91440" tIns="45720" rIns="91440" bIns="45720" numCol="1" spcCol="0" rtlCol="0" fromWordArt="0" anchor="t" anchorCtr="0" forceAA="0" compatLnSpc="1">
+                        <a:prstTxWarp prst="textNoShape">
+                          <a:avLst/>
+                        </a:prstTxWarp>
+                        <a:noAutofit/>
+                      </wps:bodyPr>
+                    </wps:wsp>
+                  </a:graphicData>
+                </a:graphic>
+                <wp14:sizeRelV relativeFrom="margin">
+                  <wp14:pctHeight>0</wp14:pctHeight>
+                </wp14:sizeRelV>
+              </wp:anchor>
+            </w:drawing>
+          </mc:Choice>
+          <mc:Fallback>
+            <w:pict>
+              <v:shape id="Text Box 83" o:spid="_x0000_s1063" type="#_x0000_t202" style="position:absolute;left:0;text-align:left;margin-left:332.6pt;margin-top:13.4pt;width:1in;height:36.75pt;z-index:251805696;visibility:visible;mso-wrap-style:none;mso-height-percent:0;mso-wrap-distance-left:9pt;mso-wrap-distance-top:0;mso-wrap-distance-right:9pt;mso-wrap-distance-bottom:0;mso-position-horizontal:absolute;mso-position-horizontal-relative:text;mso-position-vertical:absolute;mso-position-vertical-relative:text;mso-height-percent:0;mso-height-relative:margin;v-text-anchor:top" o:gfxdata="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" fillcolor="white [3201]" stroked="f" strokeweight=".5pt">
+                <v:textbox>
+                  <w:txbxContent>
+                    <w:p>
+                      <w:pPr>
+                        <w:spacing w:after="0" w:line="240" w:lineRule="auto"/>
+                        <w:jc w:val="center"/>
+                      </w:pPr>
+                      <w:r>
+                        <w:t>Hardware</w:t>
+                      </w:r>
+                    </w:p>
+                    <w:p>
+                      <w:pPr>
+                        <w:spacing w:after="0" w:line="240" w:lineRule="auto"/>
+                        <w:jc w:val="center"/>
+                      </w:pPr>
+                      <w:r>
+                        <w:t>Reset</w:t>
+                      </w:r>
+                    </w:p>
+                  </w:txbxContent>
+                </v:textbox>
+              </v:shape>
+            </w:pict>
+          </mc:Fallback>
+        </mc:AlternateContent>
+      </w:r>
+      <w:r>
         <w:rPr>
           <w:noProof/>
         </w:rPr>
+        <w:drawing>
+          <wp:inline distT="0" distB="0" distL="0" distR="0" wp14:anchorId="167B6E31" wp14:editId="183F1642">
+            <wp:extent cx="1101882" cy="1882859"/>
+            <wp:effectExtent l="0" t="9525" r="0" b="0"/>
+            <wp:docPr id="55" name="Picture 55" descr="P:\Engineering_SECURE\Projects\MSP430AFE253_Demo_Board\Rendered_Pics\MSP430AFE253_Demo_Board7.png"/>
+            <wp:cNvGraphicFramePr>
+              <a:graphicFrameLocks xmlns:a="http://schemas.openxmlformats.org/drawingml/2006/main" noChangeAspect="1"/>
+            </wp:cNvGraphicFramePr>
+            <a:graphic xmlns:a="http://schemas.openxmlformats.org/drawingml/2006/main">
+              <a:graphicData uri="http://schemas.openxmlformats.org/drawingml/2006/picture">
+                <pic:pic xmlns:pic="http://schemas.openxmlformats.org/drawingml/2006/picture">
+                  <pic:nvPicPr>
+                    <pic:cNvPr id="0" name="Picture 6" descr="P:\Engineering_SECURE\Projects\MSP430AFE253_Demo_Board\Rendered_Pics\MSP430AFE253_Demo_Board7.png"/>
+                    <pic:cNvPicPr>
+                      <a:picLocks noChangeAspect="1" noChangeArrowheads="1"/>
+                    </pic:cNvPicPr>
+                  </pic:nvPicPr>
+                  <pic:blipFill rotWithShape="1">
+                    <a:blip r:embed="rId11">
+                      <a:extLst>
+                        <a:ext uri="{28A0092B-C50C-407E-A947-70E740481C1C}">
+                          <a14:useLocalDpi xmlns:a14="http://schemas.microsoft.com/office/drawing/2010/main" val="0"/>
+                        </a:ext>
+                      </a:extLst>
+                    </a:blip>
+                    <a:srcRect l="37060" r="45716" b="51171"/>
+                    <a:stretch/>
+                  </pic:blipFill>
+                  <pic:spPr bwMode="auto">
+                    <a:xfrm rot="16200000">
+                      <a:off x="0" y="0"/>
+                      <a:ext cx="1102517" cy="1883944"/>
+                    </a:xfrm>
+                    <a:prstGeom prst="rect">
+                      <a:avLst/>
+                    </a:prstGeom>
+                    <a:ln>
+                      <a:noFill/>
+                    </a:ln>
+                    <a:effectLst>
+                      <a:softEdge rad="112500"/>
+                    </a:effectLst>
+                    <a:extLst>
+                      <a:ext uri="{53640926-AAD7-44D8-BBD7-CCE9431645EC}">
+                        <a14:shadowObscured xmlns:a14="http://schemas.microsoft.com/office/drawing/2010/main"/>
+                      </a:ext>
+                    </a:extLst>
+                  </pic:spPr>
+                </pic:pic>
+              </a:graphicData>
+            </a:graphic>
+          </wp:inline>
+        </w:drawing>
+      </w:r>
+    </w:p>
+    <w:p>
+      <w:pPr>
+        <w:pStyle w:val="Heading2"/>
+      </w:pPr>
+      <w:bookmarkStart w:id="12" w:name="_Toc398673107"/>
+      <w:r>
+        <w:t xml:space="preserve">Blue </w:t>
+      </w:r>
+      <w:r>
+        <w:t>User LED</w:t>
+      </w:r>
+      <w:bookmarkEnd w:id="12"/>
+    </w:p>
+    <w:p>
+      <w:r>
         <mc:AlternateContent>
           <mc:Choice Requires="wps">
             <w:drawing>
-              <wp:anchor distT="0" distB="0" distL="114300" distR="114300" simplePos="0" relativeHeight="251776000" behindDoc="0" locked="0" layoutInCell="1" allowOverlap="1" wp14:anchorId="5883927A" wp14:editId="4A974077">
+              <wp:anchor distT="0" distB="0" distL="114300" distR="114300" simplePos="0" relativeHeight="251808768" behindDoc="0" locked="0" layoutInCell="1" allowOverlap="1" wp14:anchorId="02197998" wp14:editId="265A7EAF">
                 <wp:simplePos x="0" y="0"/>
                 <wp:positionH relativeFrom="column">
-                  <wp:posOffset>1812925</wp:posOffset>
+                  <wp:posOffset>2940685</wp:posOffset>
                 </wp:positionH>
                 <wp:positionV relativeFrom="paragraph">
-                  <wp:posOffset>169545</wp:posOffset>
+                  <wp:posOffset>197485</wp:posOffset>
                 </wp:positionV>
-                <wp:extent cx="499745" cy="0"/>
-                <wp:effectExtent l="0" t="133350" r="0" b="171450"/>
+                <wp:extent cx="914400" cy="438150"/>
+                <wp:effectExtent l="0" t="0" r="0" b="0"/>
                 <wp:wrapNone/>
-                <wp:docPr id="105" name="Straight Arrow Connector 105"/>
+                <wp:docPr id="85" name="Text Box 85"/>
+                <wp:cNvGraphicFramePr/>
+                <a:graphic xmlns:a="http://schemas.openxmlformats.org/drawingml/2006/main">
+                  <a:graphicData uri="http://schemas.microsoft.com/office/word/2010/wordprocessingShape">
+                    <wps:wsp>
+                      <wps:cNvSpPr txBox="1"/>
+                      <wps:spPr>
+                        <a:xfrm>
+                          <a:off x="0" y="0"/>
+                          <a:ext cx="914400" cy="438150"/>
+                        </a:xfrm>
+                        <a:prstGeom prst="rect">
+                          <a:avLst/>
+                        </a:prstGeom>
+                        <a:noFill/>
+                        <a:ln w="6350">
+                          <a:noFill/>
+                        </a:ln>
+                        <a:effectLst/>
+                      </wps:spPr>
+                      <wps:style>
+                        <a:lnRef idx="0">
+                          <a:schemeClr val="accent1"/>
+                        </a:lnRef>
+                        <a:fillRef idx="0">
+                          <a:schemeClr val="accent1"/>
+                        </a:fillRef>
+                        <a:effectRef idx="0">
+                          <a:schemeClr val="accent1"/>
+                        </a:effectRef>
+                        <a:fontRef idx="minor">
+                          <a:schemeClr val="dk1"/>
+                        </a:fontRef>
+                      </wps:style>
+                      <wps:txbx>
+                        <w:txbxContent>
+                          <w:p>
+                            <w:pPr>
+                              <w:spacing w:after="0" w:line="240" w:lineRule="auto"/>
+                              <w:jc w:val="center"/>
+                            </w:pPr>
+                            <w:r>
+                              <w:t>Blue</w:t>
+                            </w:r>
+                          </w:p>
+                          <w:p>
+                            <w:pPr>
+                              <w:spacing w:after="0" w:line="240" w:lineRule="auto"/>
+                              <w:jc w:val="center"/>
+                            </w:pPr>
+                            <w:r>
+                              <w:t>User LED</w:t>
+                            </w:r>
+                          </w:p>
+                        </w:txbxContent>
+                      </wps:txbx>
+                      <wps:bodyPr rot="0" spcFirstLastPara="0" vertOverflow="overflow" horzOverflow="overflow" vert="horz" wrap="none" lIns="91440" tIns="45720" rIns="91440" bIns="45720" numCol="1" spcCol="0" rtlCol="0" fromWordArt="0" anchor="t" anchorCtr="0" forceAA="0" compatLnSpc="1">
+                        <a:prstTxWarp prst="textNoShape">
+                          <a:avLst/>
+                        </a:prstTxWarp>
+                        <a:noAutofit/>
+                      </wps:bodyPr>
+                    </wps:wsp>
+                  </a:graphicData>
+                </a:graphic>
+                <wp14:sizeRelV relativeFrom="margin">
+                  <wp14:pctHeight>0</wp14:pctHeight>
+                </wp14:sizeRelV>
+              </wp:anchor>
+            </w:drawing>
+          </mc:Choice>
+          <mc:Fallback>
+            <w:pict>
+              <v:shape id="Text Box 85" o:spid="_x0000_s1064" type="#_x0000_t202" style="position:absolute;margin-left:231.55pt;margin-top:15.55pt;width:1in;height:34.5pt;z-index:251808768;visibility:visible;mso-wrap-style:none;mso-height-percent:0;mso-wrap-distance-left:9pt;mso-wrap-distance-top:0;mso-wrap-distance-right:9pt;mso-wrap-distance-bottom:0;mso-position-horizontal:absolute;mso-position-horizontal-relative:text;mso-position-vertical:absolute;mso-position-vertical-relative:text;mso-height-percent:0;mso-height-relative:margin;v-text-anchor:top" o:gfxdata="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" filled="f" stroked="f" strokeweight=".5pt">
+                <v:textbox>
+                  <w:txbxContent>
+                    <w:p>
+                      <w:pPr>
+                        <w:spacing w:after="0" w:line="240" w:lineRule="auto"/>
+                        <w:jc w:val="center"/>
+                      </w:pPr>
+                      <w:r>
+                        <w:t>Blue</w:t>
+                      </w:r>
+                    </w:p>
+                    <w:p>
+                      <w:pPr>
+                        <w:spacing w:after="0" w:line="240" w:lineRule="auto"/>
+                        <w:jc w:val="center"/>
+                      </w:pPr>
+                      <w:r>
+                        <w:t>User LED</w:t>
+                      </w:r>
+                    </w:p>
+                  </w:txbxContent>
+                </v:textbox>
+              </v:shape>
+            </w:pict>
+          </mc:Fallback>
+        </mc:AlternateContent>
+      </w:r>
+      <w:r>
+        <w:t>The blue user led (D3) is connected to P1.7 and is available as an application-defined method of visual feedback.</w:t>
+      </w:r>
+    </w:p>
+    <w:p>
+      <w:r>
+        <mc:AlternateContent>
+          <mc:Choice Requires="wps">
+            <w:drawing>
+              <wp:anchor distT="0" distB="0" distL="114300" distR="114300" simplePos="0" relativeHeight="251809792" behindDoc="0" locked="0" layoutInCell="1" allowOverlap="1" wp14:anchorId="393E15D6" wp14:editId="1DD878A7">
+                <wp:simplePos x="0" y="0"/>
+                <wp:positionH relativeFrom="column">
+                  <wp:posOffset>3288030</wp:posOffset>
+                </wp:positionH>
+                <wp:positionV relativeFrom="paragraph">
+                  <wp:posOffset>259451</wp:posOffset>
+                </wp:positionV>
+                <wp:extent cx="0" cy="267419"/>
+                <wp:effectExtent l="152400" t="19050" r="76200" b="75565"/>
+                <wp:wrapNone/>
+                <wp:docPr id="106" name="Straight Arrow Connector 106"/>
                 <wp:cNvGraphicFramePr/>
                 <a:graphic xmlns:a="http://schemas.openxmlformats.org/drawingml/2006/main">
                   <a:graphicData uri="http://schemas.microsoft.com/office/word/2010/wordprocessingShape">
@@ -11036,7 +11186,7 @@
                       <wps:spPr>
                         <a:xfrm>
                           <a:off x="0" y="0"/>
-                          <a:ext cx="499745" cy="0"/>
+                          <a:ext cx="0" cy="267419"/>
                         </a:xfrm>
                         <a:prstGeom prst="straightConnector1">
                           <a:avLst/>
@@ -11074,7 +11224,7 @@
           </mc:Choice>
           <mc:Fallback>
             <w:pict>
-              <v:shape id="Straight Arrow Connector 105" o:spid="_x0000_s1026" type="#_x0000_t32" style="position:absolute;margin-left:142.75pt;margin-top:13.35pt;width:39.35pt;height:0;z-index:251776000;visibility:visible;mso-wrap-style:square;mso-width-percent:0;mso-height-percent:0;mso-wrap-distance-left:9pt;mso-wrap-distance-top:0;mso-wrap-distance-right:9pt;mso-wrap-distance-bottom:0;mso-position-horizontal:absolute;mso-position-horizontal-relative:text;mso-position-vertical:absolute;mso-position-vertical-relative:text;mso-width-percent:0;mso-height-percent:0;mso-width-relative:margin;mso-height-relative:margin" o:gfxdata="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" strokecolor="black [3200]" strokeweight="3pt">
+              <v:shape id="Straight Arrow Connector 106" o:spid="_x0000_s1026" type="#_x0000_t32" style="position:absolute;margin-left:258.9pt;margin-top:20.45pt;width:0;height:21.05pt;z-index:251809792;visibility:visible;mso-wrap-style:square;mso-width-percent:0;mso-height-percent:0;mso-wrap-distance-left:9pt;mso-wrap-distance-top:0;mso-wrap-distance-right:9pt;mso-wrap-distance-bottom:0;mso-position-horizontal:absolute;mso-position-horizontal-relative:text;mso-position-vertical:absolute;mso-position-vertical-relative:text;mso-width-percent:0;mso-height-percent:0;mso-width-relative:margin;mso-height-relative:margin" o:gfxdata="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" strokecolor="black [3200]" strokeweight="3pt">
                 <v:stroke endarrow="open"/>
                 <v:shadow on="t" color="black" opacity="22937f" origin=",.5" offset="0,.63889mm"/>
               </v:shape>
@@ -11082,25 +11232,222 @@
           </mc:Fallback>
         </mc:AlternateContent>
       </w:r>
+    </w:p>
+    <w:p>
+      <w:pPr>
+        <w:jc w:val="center"/>
+      </w:pPr>
       <w:r>
         <w:rPr>
           <w:noProof/>
         </w:rPr>
+        <w:drawing>
+          <wp:inline distT="0" distB="0" distL="0" distR="0" wp14:anchorId="79F00441" wp14:editId="07E02BAD">
+            <wp:extent cx="756827" cy="2046764"/>
+            <wp:effectExtent l="2540" t="0" r="8255" b="8255"/>
+            <wp:docPr id="62" name="Picture 62" descr="P:\Engineering_SECURE\Projects\MSP430AFE253_Demo_Board\Rendered_Pics\MSP430AFE253_Demo_Board7.png"/>
+            <wp:cNvGraphicFramePr>
+              <a:graphicFrameLocks xmlns:a="http://schemas.openxmlformats.org/drawingml/2006/main" noChangeAspect="1"/>
+            </wp:cNvGraphicFramePr>
+            <a:graphic xmlns:a="http://schemas.openxmlformats.org/drawingml/2006/main">
+              <a:graphicData uri="http://schemas.openxmlformats.org/drawingml/2006/picture">
+                <pic:pic xmlns:pic="http://schemas.openxmlformats.org/drawingml/2006/picture">
+                  <pic:nvPicPr>
+                    <pic:cNvPr id="0" name="Picture 6" descr="P:\Engineering_SECURE\Projects\MSP430AFE253_Demo_Board\Rendered_Pics\MSP430AFE253_Demo_Board7.png"/>
+                    <pic:cNvPicPr>
+                      <a:picLocks noChangeAspect="1" noChangeArrowheads="1"/>
+                    </pic:cNvPicPr>
+                  </pic:nvPicPr>
+                  <pic:blipFill rotWithShape="1">
+                    <a:blip r:embed="rId11">
+                      <a:extLst>
+                        <a:ext uri="{28A0092B-C50C-407E-A947-70E740481C1C}">
+                          <a14:useLocalDpi xmlns:a14="http://schemas.microsoft.com/office/drawing/2010/main" val="0"/>
+                        </a:ext>
+                      </a:extLst>
+                    </a:blip>
+                    <a:srcRect l="56037" r="32132" b="46920"/>
+                    <a:stretch/>
+                  </pic:blipFill>
+                  <pic:spPr bwMode="auto">
+                    <a:xfrm rot="16200000">
+                      <a:off x="0" y="0"/>
+                      <a:ext cx="757263" cy="2047944"/>
+                    </a:xfrm>
+                    <a:prstGeom prst="rect">
+                      <a:avLst/>
+                    </a:prstGeom>
+                    <a:ln>
+                      <a:noFill/>
+                    </a:ln>
+                    <a:effectLst>
+                      <a:softEdge rad="112500"/>
+                    </a:effectLst>
+                    <a:extLst>
+                      <a:ext uri="{53640926-AAD7-44D8-BBD7-CCE9431645EC}">
+                        <a14:shadowObscured xmlns:a14="http://schemas.microsoft.com/office/drawing/2010/main"/>
+                      </a:ext>
+                    </a:extLst>
+                  </pic:spPr>
+                </pic:pic>
+              </a:graphicData>
+            </a:graphic>
+          </wp:inline>
+        </w:drawing>
+      </w:r>
+    </w:p>
+    <w:p>
+      <w:pPr>
+        <w:pStyle w:val="Heading2"/>
+      </w:pPr>
+      <w:bookmarkStart w:id="13" w:name="_Toc398673108"/>
+      <w:r>
+        <w:t>User Switch 1</w:t>
+      </w:r>
+      <w:bookmarkEnd w:id="13"/>
+    </w:p>
+    <w:p>
+      <w:r>
+        <w:t>User switch 1 (SW1) is connected to P1.2 and is available as an application-defined method of tactile user input.</w:t>
+      </w:r>
+    </w:p>
+    <w:p>
+      <w:r>
         <mc:AlternateContent>
           <mc:Choice Requires="wps">
             <w:drawing>
-              <wp:anchor distT="0" distB="0" distL="114300" distR="114300" simplePos="0" relativeHeight="251778048" behindDoc="0" locked="0" layoutInCell="1" allowOverlap="1" wp14:anchorId="2790EF85" wp14:editId="7E41966E">
+              <wp:anchor distT="0" distB="0" distL="114300" distR="114300" simplePos="0" relativeHeight="251811840" behindDoc="0" locked="0" layoutInCell="1" allowOverlap="1" wp14:anchorId="40E29E3D" wp14:editId="50DD62CD">
                 <wp:simplePos x="0" y="0"/>
                 <wp:positionH relativeFrom="column">
-                  <wp:posOffset>1812925</wp:posOffset>
+                  <wp:posOffset>2272030</wp:posOffset>
                 </wp:positionH>
                 <wp:positionV relativeFrom="paragraph">
-                  <wp:posOffset>342001</wp:posOffset>
+                  <wp:posOffset>22860</wp:posOffset>
                 </wp:positionV>
-                <wp:extent cx="499745" cy="0"/>
-                <wp:effectExtent l="0" t="133350" r="0" b="171450"/>
+                <wp:extent cx="914400" cy="466725"/>
+                <wp:effectExtent l="0" t="0" r="0" b="9525"/>
                 <wp:wrapNone/>
-                <wp:docPr id="107" name="Straight Arrow Connector 107"/>
+                <wp:docPr id="113" name="Text Box 113"/>
+                <wp:cNvGraphicFramePr/>
+                <a:graphic xmlns:a="http://schemas.openxmlformats.org/drawingml/2006/main">
+                  <a:graphicData uri="http://schemas.microsoft.com/office/word/2010/wordprocessingShape">
+                    <wps:wsp>
+                      <wps:cNvSpPr txBox="1"/>
+                      <wps:spPr>
+                        <a:xfrm>
+                          <a:off x="0" y="0"/>
+                          <a:ext cx="914400" cy="466725"/>
+                        </a:xfrm>
+                        <a:prstGeom prst="rect">
+                          <a:avLst/>
+                        </a:prstGeom>
+                        <a:solidFill>
+                          <a:schemeClr val="lt1"/>
+                        </a:solidFill>
+                        <a:ln w="6350">
+                          <a:noFill/>
+                        </a:ln>
+                        <a:effectLst/>
+                      </wps:spPr>
+                      <wps:style>
+                        <a:lnRef idx="0">
+                          <a:schemeClr val="accent1"/>
+                        </a:lnRef>
+                        <a:fillRef idx="0">
+                          <a:schemeClr val="accent1"/>
+                        </a:fillRef>
+                        <a:effectRef idx="0">
+                          <a:schemeClr val="accent1"/>
+                        </a:effectRef>
+                        <a:fontRef idx="minor">
+                          <a:schemeClr val="dk1"/>
+                        </a:fontRef>
+                      </wps:style>
+                      <wps:txbx>
+                        <w:txbxContent>
+                          <w:p>
+                            <w:pPr>
+                              <w:spacing w:after="0" w:line="240" w:lineRule="auto"/>
+                              <w:jc w:val="center"/>
+                            </w:pPr>
+                            <w:r>
+                              <w:t>User</w:t>
+                            </w:r>
+                          </w:p>
+                          <w:p>
+                            <w:pPr>
+                              <w:spacing w:after="0" w:line="240" w:lineRule="auto"/>
+                              <w:jc w:val="center"/>
+                            </w:pPr>
+                            <w:r>
+                              <w:t>Switch 1</w:t>
+                            </w:r>
+                          </w:p>
+                        </w:txbxContent>
+                      </wps:txbx>
+                      <wps:bodyPr rot="0" spcFirstLastPara="0" vertOverflow="overflow" horzOverflow="overflow" vert="horz" wrap="none" lIns="91440" tIns="45720" rIns="91440" bIns="45720" numCol="1" spcCol="0" rtlCol="0" fromWordArt="0" anchor="t" anchorCtr="0" forceAA="0" compatLnSpc="1">
+                        <a:prstTxWarp prst="textNoShape">
+                          <a:avLst/>
+                        </a:prstTxWarp>
+                        <a:noAutofit/>
+                      </wps:bodyPr>
+                    </wps:wsp>
+                  </a:graphicData>
+                </a:graphic>
+                <wp14:sizeRelV relativeFrom="margin">
+                  <wp14:pctHeight>0</wp14:pctHeight>
+                </wp14:sizeRelV>
+              </wp:anchor>
+            </w:drawing>
+          </mc:Choice>
+          <mc:Fallback>
+            <w:pict>
+              <v:shape id="Text Box 113" o:spid="_x0000_s1065" type="#_x0000_t202" style="position:absolute;margin-left:178.9pt;margin-top:1.8pt;width:1in;height:36.75pt;z-index:251811840;visibility:visible;mso-wrap-style:none;mso-height-percent:0;mso-wrap-distance-left:9pt;mso-wrap-distance-top:0;mso-wrap-distance-right:9pt;mso-wrap-distance-bottom:0;mso-position-horizontal:absolute;mso-position-horizontal-relative:text;mso-position-vertical:absolute;mso-position-vertical-relative:text;mso-height-percent:0;mso-height-relative:margin;v-text-anchor:top" o:gfxdata="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" fillcolor="white [3201]" stroked="f" strokeweight=".5pt">
+                <v:textbox>
+                  <w:txbxContent>
+                    <w:p>
+                      <w:pPr>
+                        <w:spacing w:after="0" w:line="240" w:lineRule="auto"/>
+                        <w:jc w:val="center"/>
+                      </w:pPr>
+                      <w:r>
+                        <w:t>User</w:t>
+                      </w:r>
+                    </w:p>
+                    <w:p>
+                      <w:pPr>
+                        <w:spacing w:after="0" w:line="240" w:lineRule="auto"/>
+                        <w:jc w:val="center"/>
+                      </w:pPr>
+                      <w:r>
+                        <w:t>Switch 1</w:t>
+                      </w:r>
+                    </w:p>
+                  </w:txbxContent>
+                </v:textbox>
+              </v:shape>
+            </w:pict>
+          </mc:Fallback>
+        </mc:AlternateContent>
+      </w:r>
+    </w:p>
+    <w:p>
+      <w:r>
+        <mc:AlternateContent>
+          <mc:Choice Requires="wps">
+            <w:drawing>
+              <wp:anchor distT="0" distB="0" distL="114300" distR="114300" simplePos="0" relativeHeight="251812864" behindDoc="0" locked="0" layoutInCell="1" allowOverlap="1" wp14:anchorId="7E0ACEA2" wp14:editId="7FA62238">
+                <wp:simplePos x="0" y="0"/>
+                <wp:positionH relativeFrom="column">
+                  <wp:posOffset>2607310</wp:posOffset>
+                </wp:positionH>
+                <wp:positionV relativeFrom="paragraph">
+                  <wp:posOffset>116840</wp:posOffset>
+                </wp:positionV>
+                <wp:extent cx="0" cy="304800"/>
+                <wp:effectExtent l="152400" t="19050" r="76200" b="76200"/>
+                <wp:wrapNone/>
+                <wp:docPr id="114" name="Straight Arrow Connector 114"/>
                 <wp:cNvGraphicFramePr/>
                 <a:graphic xmlns:a="http://schemas.openxmlformats.org/drawingml/2006/main">
                   <a:graphicData uri="http://schemas.microsoft.com/office/word/2010/wordprocessingShape">
@@ -11109,7 +11456,7 @@
                       <wps:spPr>
                         <a:xfrm>
                           <a:off x="0" y="0"/>
-                          <a:ext cx="499745" cy="0"/>
+                          <a:ext cx="0" cy="304800"/>
                         </a:xfrm>
                         <a:prstGeom prst="straightConnector1">
                           <a:avLst/>
@@ -11147,7 +11494,7 @@
           </mc:Choice>
           <mc:Fallback>
             <w:pict>
-              <v:shape id="Straight Arrow Connector 107" o:spid="_x0000_s1026" type="#_x0000_t32" style="position:absolute;margin-left:142.75pt;margin-top:26.95pt;width:39.35pt;height:0;z-index:251778048;visibility:visible;mso-wrap-style:square;mso-width-percent:0;mso-height-percent:0;mso-wrap-distance-left:9pt;mso-wrap-distance-top:0;mso-wrap-distance-right:9pt;mso-wrap-distance-bottom:0;mso-position-horizontal:absolute;mso-position-horizontal-relative:text;mso-position-vertical:absolute;mso-position-vertical-relative:text;mso-width-percent:0;mso-height-percent:0;mso-width-relative:margin;mso-height-relative:margin" o:gfxdata="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" strokecolor="black [3200]" strokeweight="3pt">
+              <v:shape id="Straight Arrow Connector 114" o:spid="_x0000_s1026" type="#_x0000_t32" style="position:absolute;margin-left:205.3pt;margin-top:9.2pt;width:0;height:24pt;z-index:251812864;visibility:visible;mso-wrap-style:square;mso-width-percent:0;mso-height-percent:0;mso-wrap-distance-left:9pt;mso-wrap-distance-top:0;mso-wrap-distance-right:9pt;mso-wrap-distance-bottom:0;mso-position-horizontal:absolute;mso-position-horizontal-relative:text;mso-position-vertical:absolute;mso-position-vertical-relative:text;mso-width-percent:0;mso-height-percent:0;mso-width-relative:margin;mso-height-relative:margin" o:gfxdata="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" strokecolor="black [3200]" strokeweight="3pt">
                 <v:stroke endarrow="open"/>
                 <v:shadow on="t" color="black" opacity="22937f" origin=",.5" offset="0,.63889mm"/>
               </v:shape>
@@ -11155,15 +11502,20 @@
           </mc:Fallback>
         </mc:AlternateContent>
       </w:r>
+    </w:p>
+    <w:p>
+      <w:pPr>
+        <w:jc w:val="center"/>
+      </w:pPr>
       <w:r>
         <w:rPr>
           <w:noProof/>
         </w:rPr>
         <w:drawing>
-          <wp:inline distT="0" distB="0" distL="0" distR="0" wp14:anchorId="34B37EA7" wp14:editId="650E8E4E">
-            <wp:extent cx="1966823" cy="836762"/>
-            <wp:effectExtent l="0" t="0" r="0" b="1905"/>
-            <wp:docPr id="103" name="Picture 103" descr="P:\Engineering_SECURE\Projects\MSP430AFE253_Demo_Board\Rendered_Pics\MSP430AFE253_Demo_Board7.png"/>
+          <wp:inline distT="0" distB="0" distL="0" distR="0" wp14:anchorId="699EE7D8" wp14:editId="1031476D">
+            <wp:extent cx="1138061" cy="2536792"/>
+            <wp:effectExtent l="5715" t="0" r="0" b="0"/>
+            <wp:docPr id="71" name="Picture 71" descr="P:\Engineering_SECURE\Projects\MSP430AFE253_Demo_Board\Rendered_Pics\MSP430AFE253_Demo_Board7.png"/>
             <wp:cNvGraphicFramePr>
               <a:graphicFrameLocks xmlns:a="http://schemas.openxmlformats.org/drawingml/2006/main" noChangeAspect="1"/>
             </wp:cNvGraphicFramePr>
@@ -11184,21 +11536,23 @@
                         </a:ext>
                       </a:extLst>
                     </a:blip>
-                    <a:srcRect l="37060" t="57047" r="32132" b="21208"/>
+                    <a:srcRect l="50093" t="27800" r="32132" b="6466"/>
                     <a:stretch/>
                   </pic:blipFill>
                   <pic:spPr bwMode="auto">
-                    <a:xfrm>
+                    <a:xfrm rot="16200000">
                       <a:off x="0" y="0"/>
-                      <a:ext cx="1971985" cy="838958"/>
+                      <a:ext cx="1137776" cy="2536157"/>
                     </a:xfrm>
                     <a:prstGeom prst="rect">
                       <a:avLst/>
                     </a:prstGeom>
-                    <a:noFill/>
                     <a:ln>
                       <a:noFill/>
                     </a:ln>
+                    <a:effectLst>
+                      <a:softEdge rad="112500"/>
+                    </a:effectLst>
                     <a:extLst>
                       <a:ext uri="{53640926-AAD7-44D8-BBD7-CCE9431645EC}">
                         <a14:shadowObscured xmlns:a14="http://schemas.microsoft.com/office/drawing/2010/main"/>
@@ -11214,96 +11568,773 @@
     </w:p>
     <w:p>
       <w:pPr>
-        <w:pStyle w:val="Heading2"/>
+        <w:rPr>
+          <w:rFonts w:asciiTheme="majorHAnsi" w:eastAsiaTheme="majorEastAsia" w:hAnsiTheme="majorHAnsi" w:cstheme="majorBidi"/>
+          <w:b/>
+          <w:bCs/>
+          <w:color w:val="4F81BD" w:themeColor="accent1"/>
+          <w:sz w:val="26"/>
+          <w:szCs w:val="26"/>
+        </w:rPr>
       </w:pPr>
-      <w:bookmarkStart w:id="11" w:name="_Toc396569418"/>
-      <w:r>
-        <w:t>Reset Pushbutton</w:t>
-      </w:r>
-      <w:bookmarkEnd w:id="11"/>
-    </w:p>
-    <w:p>
-      <w:r>
-        <w:t>The reset pushbutton (SW3) provides ready access the MSP430AFE253 Reset pin.  Pressing this will give a hard reset to the MSP430AFE253.</w:t>
+      <w:r>
+        <w:br w:type="page"/>
       </w:r>
     </w:p>
     <w:p>
       <w:pPr>
         <w:pStyle w:val="Heading2"/>
       </w:pPr>
-      <w:bookmarkStart w:id="12" w:name="_Toc396569419"/>
-      <w:r>
-        <w:t xml:space="preserve">Blue </w:t>
-      </w:r>
-      <w:r>
-        <w:t>User LED</w:t>
-      </w:r>
-      <w:bookmarkEnd w:id="12"/>
+      <w:bookmarkStart w:id="14" w:name="_Toc398673109"/>
+      <w:r>
+        <w:lastRenderedPageBreak/>
+        <w:t>User Switch 2</w:t>
+      </w:r>
+      <w:bookmarkEnd w:id="14"/>
     </w:p>
     <w:p>
       <w:r>
-        <w:t>The blue user led (D3) is connected to P1.7 and is available as an application-defined method of visual feedback.</w:t>
+        <w:t>User switch 2 (SW2) is connected to P1.0 and is available as an application-defined method of tactile user input.</w:t>
+      </w:r>
+    </w:p>
+    <w:p>
+      <w:r>
+        <mc:AlternateContent>
+          <mc:Choice Requires="wps">
+            <w:drawing>
+              <wp:anchor distT="0" distB="0" distL="114300" distR="114300" simplePos="0" relativeHeight="251815936" behindDoc="0" locked="0" layoutInCell="1" allowOverlap="1" wp14:anchorId="1183EBE0" wp14:editId="0CFCAB1F">
+                <wp:simplePos x="0" y="0"/>
+                <wp:positionH relativeFrom="column">
+                  <wp:posOffset>3437890</wp:posOffset>
+                </wp:positionH>
+                <wp:positionV relativeFrom="paragraph">
+                  <wp:posOffset>493395</wp:posOffset>
+                </wp:positionV>
+                <wp:extent cx="0" cy="304800"/>
+                <wp:effectExtent l="152400" t="19050" r="76200" b="76200"/>
+                <wp:wrapNone/>
+                <wp:docPr id="117" name="Straight Arrow Connector 117"/>
+                <wp:cNvGraphicFramePr/>
+                <a:graphic xmlns:a="http://schemas.openxmlformats.org/drawingml/2006/main">
+                  <a:graphicData uri="http://schemas.microsoft.com/office/word/2010/wordprocessingShape">
+                    <wps:wsp>
+                      <wps:cNvCnPr/>
+                      <wps:spPr>
+                        <a:xfrm>
+                          <a:off x="0" y="0"/>
+                          <a:ext cx="0" cy="304800"/>
+                        </a:xfrm>
+                        <a:prstGeom prst="straightConnector1">
+                          <a:avLst/>
+                        </a:prstGeom>
+                        <a:ln>
+                          <a:tailEnd type="arrow"/>
+                        </a:ln>
+                      </wps:spPr>
+                      <wps:style>
+                        <a:lnRef idx="3">
+                          <a:schemeClr val="dk1"/>
+                        </a:lnRef>
+                        <a:fillRef idx="0">
+                          <a:schemeClr val="dk1"/>
+                        </a:fillRef>
+                        <a:effectRef idx="2">
+                          <a:schemeClr val="dk1"/>
+                        </a:effectRef>
+                        <a:fontRef idx="minor">
+                          <a:schemeClr val="tx1"/>
+                        </a:fontRef>
+                      </wps:style>
+                      <wps:bodyPr/>
+                    </wps:wsp>
+                  </a:graphicData>
+                </a:graphic>
+                <wp14:sizeRelH relativeFrom="margin">
+                  <wp14:pctWidth>0</wp14:pctWidth>
+                </wp14:sizeRelH>
+                <wp14:sizeRelV relativeFrom="margin">
+                  <wp14:pctHeight>0</wp14:pctHeight>
+                </wp14:sizeRelV>
+              </wp:anchor>
+            </w:drawing>
+          </mc:Choice>
+          <mc:Fallback>
+            <w:pict>
+              <v:shape id="Straight Arrow Connector 117" o:spid="_x0000_s1026" type="#_x0000_t32" style="position:absolute;margin-left:270.7pt;margin-top:38.85pt;width:0;height:24pt;z-index:251815936;visibility:visible;mso-wrap-style:square;mso-width-percent:0;mso-height-percent:0;mso-wrap-distance-left:9pt;mso-wrap-distance-top:0;mso-wrap-distance-right:9pt;mso-wrap-distance-bottom:0;mso-position-horizontal:absolute;mso-position-horizontal-relative:text;mso-position-vertical:absolute;mso-position-vertical-relative:text;mso-width-percent:0;mso-height-percent:0;mso-width-relative:margin;mso-height-relative:margin" o:gfxdata="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" strokecolor="black [3200]" strokeweight="3pt">
+                <v:stroke endarrow="open"/>
+                <v:shadow on="t" color="black" opacity="22937f" origin=",.5" offset="0,.63889mm"/>
+              </v:shape>
+            </w:pict>
+          </mc:Fallback>
+        </mc:AlternateContent>
+      </w:r>
+      <w:r>
+        <mc:AlternateContent>
+          <mc:Choice Requires="wps">
+            <w:drawing>
+              <wp:anchor distT="0" distB="0" distL="114300" distR="114300" simplePos="0" relativeHeight="251814912" behindDoc="0" locked="0" layoutInCell="1" allowOverlap="1" wp14:anchorId="0752FC12" wp14:editId="159CF29E">
+                <wp:simplePos x="0" y="0"/>
+                <wp:positionH relativeFrom="column">
+                  <wp:posOffset>3102610</wp:posOffset>
+                </wp:positionH>
+                <wp:positionV relativeFrom="paragraph">
+                  <wp:posOffset>76200</wp:posOffset>
+                </wp:positionV>
+                <wp:extent cx="914400" cy="466725"/>
+                <wp:effectExtent l="0" t="0" r="0" b="9525"/>
+                <wp:wrapNone/>
+                <wp:docPr id="116" name="Text Box 116"/>
+                <wp:cNvGraphicFramePr/>
+                <a:graphic xmlns:a="http://schemas.openxmlformats.org/drawingml/2006/main">
+                  <a:graphicData uri="http://schemas.microsoft.com/office/word/2010/wordprocessingShape">
+                    <wps:wsp>
+                      <wps:cNvSpPr txBox="1"/>
+                      <wps:spPr>
+                        <a:xfrm>
+                          <a:off x="0" y="0"/>
+                          <a:ext cx="914400" cy="466725"/>
+                        </a:xfrm>
+                        <a:prstGeom prst="rect">
+                          <a:avLst/>
+                        </a:prstGeom>
+                        <a:solidFill>
+                          <a:schemeClr val="lt1"/>
+                        </a:solidFill>
+                        <a:ln w="6350">
+                          <a:noFill/>
+                        </a:ln>
+                        <a:effectLst/>
+                      </wps:spPr>
+                      <wps:style>
+                        <a:lnRef idx="0">
+                          <a:schemeClr val="accent1"/>
+                        </a:lnRef>
+                        <a:fillRef idx="0">
+                          <a:schemeClr val="accent1"/>
+                        </a:fillRef>
+                        <a:effectRef idx="0">
+                          <a:schemeClr val="accent1"/>
+                        </a:effectRef>
+                        <a:fontRef idx="minor">
+                          <a:schemeClr val="dk1"/>
+                        </a:fontRef>
+                      </wps:style>
+                      <wps:txbx>
+                        <w:txbxContent>
+                          <w:p>
+                            <w:pPr>
+                              <w:spacing w:after="0" w:line="240" w:lineRule="auto"/>
+                              <w:jc w:val="center"/>
+                            </w:pPr>
+                            <w:r>
+                              <w:t>User</w:t>
+                            </w:r>
+                          </w:p>
+                          <w:p>
+                            <w:pPr>
+                              <w:spacing w:after="0" w:line="240" w:lineRule="auto"/>
+                              <w:jc w:val="center"/>
+                            </w:pPr>
+                            <w:r>
+                              <w:t>Switch 2</w:t>
+                            </w:r>
+                          </w:p>
+                        </w:txbxContent>
+                      </wps:txbx>
+                      <wps:bodyPr rot="0" spcFirstLastPara="0" vertOverflow="overflow" horzOverflow="overflow" vert="horz" wrap="none" lIns="91440" tIns="45720" rIns="91440" bIns="45720" numCol="1" spcCol="0" rtlCol="0" fromWordArt="0" anchor="t" anchorCtr="0" forceAA="0" compatLnSpc="1">
+                        <a:prstTxWarp prst="textNoShape">
+                          <a:avLst/>
+                        </a:prstTxWarp>
+                        <a:noAutofit/>
+                      </wps:bodyPr>
+                    </wps:wsp>
+                  </a:graphicData>
+                </a:graphic>
+                <wp14:sizeRelV relativeFrom="margin">
+                  <wp14:pctHeight>0</wp14:pctHeight>
+                </wp14:sizeRelV>
+              </wp:anchor>
+            </w:drawing>
+          </mc:Choice>
+          <mc:Fallback>
+            <w:pict>
+              <v:shape id="Text Box 116" o:spid="_x0000_s1066" type="#_x0000_t202" style="position:absolute;margin-left:244.3pt;margin-top:6pt;width:1in;height:36.75pt;z-index:251814912;visibility:visible;mso-wrap-style:none;mso-height-percent:0;mso-wrap-distance-left:9pt;mso-wrap-distance-top:0;mso-wrap-distance-right:9pt;mso-wrap-distance-bottom:0;mso-position-horizontal:absolute;mso-position-horizontal-relative:text;mso-position-vertical:absolute;mso-position-vertical-relative:text;mso-height-percent:0;mso-height-relative:margin;v-text-anchor:top" o:gfxdata="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" fillcolor="white [3201]" stroked="f" strokeweight=".5pt">
+                <v:textbox>
+                  <w:txbxContent>
+                    <w:p>
+                      <w:pPr>
+                        <w:spacing w:after="0" w:line="240" w:lineRule="auto"/>
+                        <w:jc w:val="center"/>
+                      </w:pPr>
+                      <w:r>
+                        <w:t>User</w:t>
+                      </w:r>
+                    </w:p>
+                    <w:p>
+                      <w:pPr>
+                        <w:spacing w:after="0" w:line="240" w:lineRule="auto"/>
+                        <w:jc w:val="center"/>
+                      </w:pPr>
+                      <w:r>
+                        <w:t>Switch 2</w:t>
+                      </w:r>
+                    </w:p>
+                  </w:txbxContent>
+                </v:textbox>
+              </v:shape>
+            </w:pict>
+          </mc:Fallback>
+        </mc:AlternateContent>
+      </w:r>
+    </w:p>
+    <w:p/>
+    <w:p>
+      <w:pPr>
+        <w:jc w:val="center"/>
+      </w:pPr>
+      <w:r>
+        <w:rPr>
+          <w:noProof/>
+        </w:rPr>
+        <w:drawing>
+          <wp:inline distT="0" distB="0" distL="0" distR="0" wp14:anchorId="3565C9C6" wp14:editId="1CFA92A3">
+            <wp:extent cx="1138061" cy="2536792"/>
+            <wp:effectExtent l="5715" t="0" r="0" b="0"/>
+            <wp:docPr id="115" name="Picture 115" descr="P:\Engineering_SECURE\Projects\MSP430AFE253_Demo_Board\Rendered_Pics\MSP430AFE253_Demo_Board7.png"/>
+            <wp:cNvGraphicFramePr>
+              <a:graphicFrameLocks xmlns:a="http://schemas.openxmlformats.org/drawingml/2006/main" noChangeAspect="1"/>
+            </wp:cNvGraphicFramePr>
+            <a:graphic xmlns:a="http://schemas.openxmlformats.org/drawingml/2006/main">
+              <a:graphicData uri="http://schemas.openxmlformats.org/drawingml/2006/picture">
+                <pic:pic xmlns:pic="http://schemas.openxmlformats.org/drawingml/2006/picture">
+                  <pic:nvPicPr>
+                    <pic:cNvPr id="0" name="Picture 6" descr="P:\Engineering_SECURE\Projects\MSP430AFE253_Demo_Board\Rendered_Pics\MSP430AFE253_Demo_Board7.png"/>
+                    <pic:cNvPicPr>
+                      <a:picLocks noChangeAspect="1" noChangeArrowheads="1"/>
+                    </pic:cNvPicPr>
+                  </pic:nvPicPr>
+                  <pic:blipFill rotWithShape="1">
+                    <a:blip r:embed="rId11">
+                      <a:extLst>
+                        <a:ext uri="{28A0092B-C50C-407E-A947-70E740481C1C}">
+                          <a14:useLocalDpi xmlns:a14="http://schemas.microsoft.com/office/drawing/2010/main" val="0"/>
+                        </a:ext>
+                      </a:extLst>
+                    </a:blip>
+                    <a:srcRect l="50093" t="27800" r="32132" b="6466"/>
+                    <a:stretch/>
+                  </pic:blipFill>
+                  <pic:spPr bwMode="auto">
+                    <a:xfrm rot="16200000">
+                      <a:off x="0" y="0"/>
+                      <a:ext cx="1137776" cy="2536157"/>
+                    </a:xfrm>
+                    <a:prstGeom prst="rect">
+                      <a:avLst/>
+                    </a:prstGeom>
+                    <a:ln>
+                      <a:noFill/>
+                    </a:ln>
+                    <a:effectLst>
+                      <a:softEdge rad="112500"/>
+                    </a:effectLst>
+                    <a:extLst>
+                      <a:ext uri="{53640926-AAD7-44D8-BBD7-CCE9431645EC}">
+                        <a14:shadowObscured xmlns:a14="http://schemas.microsoft.com/office/drawing/2010/main"/>
+                      </a:ext>
+                    </a:extLst>
+                  </pic:spPr>
+                </pic:pic>
+              </a:graphicData>
+            </a:graphic>
+          </wp:inline>
+        </w:drawing>
       </w:r>
     </w:p>
     <w:p>
       <w:pPr>
         <w:pStyle w:val="Heading2"/>
       </w:pPr>
-      <w:bookmarkStart w:id="13" w:name="_Toc396569420"/>
-      <w:r>
-        <w:lastRenderedPageBreak/>
-        <w:t>User Switch 1</w:t>
-      </w:r>
-      <w:bookmarkEnd w:id="13"/>
+      <w:bookmarkStart w:id="15" w:name="_Toc398673110"/>
+      <w:r>
+        <w:t>UART RX</w:t>
+      </w:r>
+      <w:r>
+        <w:t xml:space="preserve"> &amp; TX</w:t>
+      </w:r>
+      <w:r>
+        <w:t xml:space="preserve"> LED</w:t>
+      </w:r>
+      <w:bookmarkEnd w:id="15"/>
     </w:p>
     <w:p>
       <w:r>
-        <w:t>User switch 1 (SW1) is connected to P1.2 and is available as an application-defined method of tactile user input.</w:t>
+        <w:t xml:space="preserve">A </w:t>
+      </w:r>
+      <w:r>
+        <w:t xml:space="preserve">green UART TX LED (D1) </w:t>
+      </w:r>
+      <w:r>
+        <w:t xml:space="preserve">and </w:t>
+      </w:r>
+      <w:r>
+        <w:t>red UART RX LED (D</w:t>
+      </w:r>
+      <w:r>
+        <w:t>2</w:t>
+      </w:r>
+      <w:r>
+        <w:t xml:space="preserve">) has been provided </w:t>
+      </w:r>
+      <w:r>
+        <w:t xml:space="preserve">to indicate serial data communication activity.  </w:t>
+      </w:r>
+      <w:r>
+        <w:t xml:space="preserve">Using the FTDI factory default memory configuration of the FT230XQ, the green LED (D1), connected to the CBUS2 pin, blinks whenever serial </w:t>
+      </w:r>
+      <w:r>
+        <w:t xml:space="preserve">data is being </w:t>
+      </w:r>
+      <w:r>
+        <w:t xml:space="preserve">transmitted over USB from the board.  </w:t>
+      </w:r>
+      <w:r>
+        <w:t xml:space="preserve">Using the FTDI factory default memory configuration of the FT230XQ, </w:t>
+      </w:r>
+      <w:r>
+        <w:t>t</w:t>
+      </w:r>
+      <w:r>
+        <w:t xml:space="preserve">he </w:t>
+      </w:r>
+      <w:r>
+        <w:t>red</w:t>
+      </w:r>
+      <w:r>
+        <w:t xml:space="preserve"> LED (D</w:t>
+      </w:r>
+      <w:r>
+        <w:t xml:space="preserve">2), </w:t>
+      </w:r>
+      <w:r>
+        <w:t>connected to the CBUS</w:t>
+      </w:r>
+      <w:r>
+        <w:t>1</w:t>
+      </w:r>
+      <w:r>
+        <w:t xml:space="preserve"> pin</w:t>
+      </w:r>
+      <w:r>
+        <w:t>,</w:t>
+      </w:r>
+      <w:r>
+        <w:t xml:space="preserve"> blinks whenever serial data is being </w:t>
+      </w:r>
+      <w:r>
+        <w:t>received</w:t>
+      </w:r>
+      <w:r>
+        <w:t xml:space="preserve"> over USB </w:t>
+      </w:r>
+      <w:r>
+        <w:t>to</w:t>
+      </w:r>
+      <w:r>
+        <w:t xml:space="preserve"> the board.</w:t>
       </w:r>
     </w:p>
     <w:p>
       <w:pPr>
-        <w:pStyle w:val="Heading2"/>
+        <w:jc w:val="center"/>
       </w:pPr>
-      <w:bookmarkStart w:id="14" w:name="_Toc396569421"/>
-      <w:r>
-        <w:t>User Switch 2</w:t>
-      </w:r>
-      <w:bookmarkEnd w:id="14"/>
-    </w:p>
-    <w:p>
-      <w:r>
-        <w:t>User switch 2 (SW2) is connected to P1.0 and is available as an application-defined method of tactile user input.</w:t>
-      </w:r>
-    </w:p>
-    <w:p>
-      <w:pPr>
-        <w:pStyle w:val="Heading2"/>
-      </w:pPr>
-      <w:bookmarkStart w:id="15" w:name="_Toc396569422"/>
-      <w:r>
-        <w:t>UART RX LED</w:t>
-      </w:r>
-      <w:bookmarkEnd w:id="15"/>
-    </w:p>
-    <w:p>
-      <w:r>
-        <w:t>A red UART RX LED (D) has been provided which blinks whenever data is being received on the FT230XQ UART RX pin.</w:t>
-      </w:r>
-    </w:p>
-    <w:p>
-      <w:pPr>
-        <w:pStyle w:val="Heading2"/>
-      </w:pPr>
-      <w:bookmarkStart w:id="16" w:name="_Toc396569423"/>
-      <w:r>
-        <w:t>UART TX LED</w:t>
-      </w:r>
-      <w:bookmarkEnd w:id="16"/>
-    </w:p>
-    <w:p>
-      <w:r>
-        <w:t>A green UART TX LED (D) has been provided which blinks whenever data is being transmitted on the FT230XQ UART TX pin.</w:t>
+      <w:r>
+        <mc:AlternateContent>
+          <mc:Choice Requires="wps">
+            <w:drawing>
+              <wp:anchor distT="0" distB="0" distL="114300" distR="114300" simplePos="0" relativeHeight="251821056" behindDoc="0" locked="0" layoutInCell="1" allowOverlap="1" wp14:anchorId="577ED532" wp14:editId="37C5C105">
+                <wp:simplePos x="0" y="0"/>
+                <wp:positionH relativeFrom="column">
+                  <wp:posOffset>2425700</wp:posOffset>
+                </wp:positionH>
+                <wp:positionV relativeFrom="paragraph">
+                  <wp:posOffset>973455</wp:posOffset>
+                </wp:positionV>
+                <wp:extent cx="438785" cy="0"/>
+                <wp:effectExtent l="0" t="133350" r="0" b="171450"/>
+                <wp:wrapNone/>
+                <wp:docPr id="122" name="Straight Arrow Connector 122"/>
+                <wp:cNvGraphicFramePr/>
+                <a:graphic xmlns:a="http://schemas.openxmlformats.org/drawingml/2006/main">
+                  <a:graphicData uri="http://schemas.microsoft.com/office/word/2010/wordprocessingShape">
+                    <wps:wsp>
+                      <wps:cNvCnPr/>
+                      <wps:spPr>
+                        <a:xfrm flipV="1">
+                          <a:off x="0" y="0"/>
+                          <a:ext cx="438785" cy="0"/>
+                        </a:xfrm>
+                        <a:prstGeom prst="straightConnector1">
+                          <a:avLst/>
+                        </a:prstGeom>
+                        <a:ln>
+                          <a:tailEnd type="arrow"/>
+                        </a:ln>
+                      </wps:spPr>
+                      <wps:style>
+                        <a:lnRef idx="3">
+                          <a:schemeClr val="dk1"/>
+                        </a:lnRef>
+                        <a:fillRef idx="0">
+                          <a:schemeClr val="dk1"/>
+                        </a:fillRef>
+                        <a:effectRef idx="2">
+                          <a:schemeClr val="dk1"/>
+                        </a:effectRef>
+                        <a:fontRef idx="minor">
+                          <a:schemeClr val="tx1"/>
+                        </a:fontRef>
+                      </wps:style>
+                      <wps:bodyPr/>
+                    </wps:wsp>
+                  </a:graphicData>
+                </a:graphic>
+                <wp14:sizeRelH relativeFrom="margin">
+                  <wp14:pctWidth>0</wp14:pctWidth>
+                </wp14:sizeRelH>
+              </wp:anchor>
+            </w:drawing>
+          </mc:Choice>
+          <mc:Fallback>
+            <w:pict>
+              <v:shape id="Straight Arrow Connector 122" o:spid="_x0000_s1026" type="#_x0000_t32" style="position:absolute;margin-left:191pt;margin-top:76.65pt;width:34.55pt;height:0;flip:y;z-index:251821056;visibility:visible;mso-wrap-style:square;mso-width-percent:0;mso-wrap-distance-left:9pt;mso-wrap-distance-top:0;mso-wrap-distance-right:9pt;mso-wrap-distance-bottom:0;mso-position-horizontal:absolute;mso-position-horizontal-relative:text;mso-position-vertical:absolute;mso-position-vertical-relative:text;mso-width-percent:0;mso-width-relative:margin" o:gfxdata="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" strokecolor="black [3200]" strokeweight="3pt">
+                <v:stroke endarrow="open"/>
+                <v:shadow on="t" color="black" opacity="22937f" origin=",.5" offset="0,.63889mm"/>
+              </v:shape>
+            </w:pict>
+          </mc:Fallback>
+        </mc:AlternateContent>
+      </w:r>
+      <w:r>
+        <mc:AlternateContent>
+          <mc:Choice Requires="wps">
+            <w:drawing>
+              <wp:anchor distT="0" distB="0" distL="114300" distR="114300" simplePos="0" relativeHeight="251820032" behindDoc="0" locked="0" layoutInCell="1" allowOverlap="1" wp14:anchorId="447BB45B" wp14:editId="58C2D19C">
+                <wp:simplePos x="0" y="0"/>
+                <wp:positionH relativeFrom="column">
+                  <wp:posOffset>2425700</wp:posOffset>
+                </wp:positionH>
+                <wp:positionV relativeFrom="paragraph">
+                  <wp:posOffset>739775</wp:posOffset>
+                </wp:positionV>
+                <wp:extent cx="438785" cy="0"/>
+                <wp:effectExtent l="0" t="133350" r="0" b="171450"/>
+                <wp:wrapNone/>
+                <wp:docPr id="121" name="Straight Arrow Connector 121"/>
+                <wp:cNvGraphicFramePr/>
+                <a:graphic xmlns:a="http://schemas.openxmlformats.org/drawingml/2006/main">
+                  <a:graphicData uri="http://schemas.microsoft.com/office/word/2010/wordprocessingShape">
+                    <wps:wsp>
+                      <wps:cNvCnPr/>
+                      <wps:spPr>
+                        <a:xfrm>
+                          <a:off x="0" y="0"/>
+                          <a:ext cx="438785" cy="0"/>
+                        </a:xfrm>
+                        <a:prstGeom prst="straightConnector1">
+                          <a:avLst/>
+                        </a:prstGeom>
+                        <a:ln>
+                          <a:tailEnd type="arrow"/>
+                        </a:ln>
+                      </wps:spPr>
+                      <wps:style>
+                        <a:lnRef idx="3">
+                          <a:schemeClr val="dk1"/>
+                        </a:lnRef>
+                        <a:fillRef idx="0">
+                          <a:schemeClr val="dk1"/>
+                        </a:fillRef>
+                        <a:effectRef idx="2">
+                          <a:schemeClr val="dk1"/>
+                        </a:effectRef>
+                        <a:fontRef idx="minor">
+                          <a:schemeClr val="tx1"/>
+                        </a:fontRef>
+                      </wps:style>
+                      <wps:bodyPr/>
+                    </wps:wsp>
+                  </a:graphicData>
+                </a:graphic>
+                <wp14:sizeRelH relativeFrom="margin">
+                  <wp14:pctWidth>0</wp14:pctWidth>
+                </wp14:sizeRelH>
+              </wp:anchor>
+            </w:drawing>
+          </mc:Choice>
+          <mc:Fallback>
+            <w:pict>
+              <v:shape id="Straight Arrow Connector 121" o:spid="_x0000_s1026" type="#_x0000_t32" style="position:absolute;margin-left:191pt;margin-top:58.25pt;width:34.55pt;height:0;z-index:251820032;visibility:visible;mso-wrap-style:square;mso-width-percent:0;mso-wrap-distance-left:9pt;mso-wrap-distance-top:0;mso-wrap-distance-right:9pt;mso-wrap-distance-bottom:0;mso-position-horizontal:absolute;mso-position-horizontal-relative:text;mso-position-vertical:absolute;mso-position-vertical-relative:text;mso-width-percent:0;mso-width-relative:margin" o:gfxdata="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" strokecolor="black [3200]" strokeweight="3pt">
+                <v:stroke endarrow="open"/>
+                <v:shadow on="t" color="black" opacity="22937f" origin=",.5" offset="0,.63889mm"/>
+              </v:shape>
+            </w:pict>
+          </mc:Fallback>
+        </mc:AlternateContent>
+      </w:r>
+      <w:r>
+        <mc:AlternateContent>
+          <mc:Choice Requires="wps">
+            <w:drawing>
+              <wp:anchor distT="0" distB="0" distL="114300" distR="114300" simplePos="0" relativeHeight="251819008" behindDoc="0" locked="0" layoutInCell="1" allowOverlap="1" wp14:anchorId="6EE0CF7B" wp14:editId="4184911A">
+                <wp:simplePos x="0" y="0"/>
+                <wp:positionH relativeFrom="column">
+                  <wp:posOffset>1856740</wp:posOffset>
+                </wp:positionH>
+                <wp:positionV relativeFrom="paragraph">
+                  <wp:posOffset>841375</wp:posOffset>
+                </wp:positionV>
+                <wp:extent cx="914400" cy="255905"/>
+                <wp:effectExtent l="0" t="0" r="0" b="0"/>
+                <wp:wrapNone/>
+                <wp:docPr id="120" name="Text Box 120"/>
+                <wp:cNvGraphicFramePr/>
+                <a:graphic xmlns:a="http://schemas.openxmlformats.org/drawingml/2006/main">
+                  <a:graphicData uri="http://schemas.microsoft.com/office/word/2010/wordprocessingShape">
+                    <wps:wsp>
+                      <wps:cNvSpPr txBox="1"/>
+                      <wps:spPr>
+                        <a:xfrm>
+                          <a:off x="0" y="0"/>
+                          <a:ext cx="914400" cy="255905"/>
+                        </a:xfrm>
+                        <a:prstGeom prst="rect">
+                          <a:avLst/>
+                        </a:prstGeom>
+                        <a:solidFill>
+                          <a:schemeClr val="lt1"/>
+                        </a:solidFill>
+                        <a:ln w="6350">
+                          <a:noFill/>
+                        </a:ln>
+                        <a:effectLst/>
+                      </wps:spPr>
+                      <wps:style>
+                        <a:lnRef idx="0">
+                          <a:schemeClr val="accent1"/>
+                        </a:lnRef>
+                        <a:fillRef idx="0">
+                          <a:schemeClr val="accent1"/>
+                        </a:fillRef>
+                        <a:effectRef idx="0">
+                          <a:schemeClr val="accent1"/>
+                        </a:effectRef>
+                        <a:fontRef idx="minor">
+                          <a:schemeClr val="dk1"/>
+                        </a:fontRef>
+                      </wps:style>
+                      <wps:txbx>
+                        <w:txbxContent>
+                          <w:p>
+                            <w:pPr>
+                              <w:spacing w:after="0" w:line="240" w:lineRule="auto"/>
+                            </w:pPr>
+                            <w:r>
+                              <w:t>TX LED</w:t>
+                            </w:r>
+                          </w:p>
+                        </w:txbxContent>
+                      </wps:txbx>
+                      <wps:bodyPr rot="0" spcFirstLastPara="0" vertOverflow="overflow" horzOverflow="overflow" vert="horz" wrap="none" lIns="91440" tIns="45720" rIns="91440" bIns="45720" numCol="1" spcCol="0" rtlCol="0" fromWordArt="0" anchor="t" anchorCtr="0" forceAA="0" compatLnSpc="1">
+                        <a:prstTxWarp prst="textNoShape">
+                          <a:avLst/>
+                        </a:prstTxWarp>
+                        <a:noAutofit/>
+                      </wps:bodyPr>
+                    </wps:wsp>
+                  </a:graphicData>
+                </a:graphic>
+                <wp14:sizeRelV relativeFrom="margin">
+                  <wp14:pctHeight>0</wp14:pctHeight>
+                </wp14:sizeRelV>
+              </wp:anchor>
+            </w:drawing>
+          </mc:Choice>
+          <mc:Fallback>
+            <w:pict>
+              <v:shape id="Text Box 120" o:spid="_x0000_s1067" type="#_x0000_t202" style="position:absolute;left:0;text-align:left;margin-left:146.2pt;margin-top:66.25pt;width:1in;height:20.15pt;z-index:251819008;visibility:visible;mso-wrap-style:none;mso-height-percent:0;mso-wrap-distance-left:9pt;mso-wrap-distance-top:0;mso-wrap-distance-right:9pt;mso-wrap-distance-bottom:0;mso-position-horizontal:absolute;mso-position-horizontal-relative:text;mso-position-vertical:absolute;mso-position-vertical-relative:text;mso-height-percent:0;mso-height-relative:margin;v-text-anchor:top" o:gfxdata="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" fillcolor="white [3201]" stroked="f" strokeweight=".5pt">
+                <v:textbox>
+                  <w:txbxContent>
+                    <w:p>
+                      <w:pPr>
+                        <w:spacing w:after="0" w:line="240" w:lineRule="auto"/>
+                      </w:pPr>
+                      <w:r>
+                        <w:t>TX LED</w:t>
+                      </w:r>
+                    </w:p>
+                  </w:txbxContent>
+                </v:textbox>
+              </v:shape>
+            </w:pict>
+          </mc:Fallback>
+        </mc:AlternateContent>
+      </w:r>
+      <w:r>
+        <mc:AlternateContent>
+          <mc:Choice Requires="wps">
+            <w:drawing>
+              <wp:anchor distT="0" distB="0" distL="114300" distR="114300" simplePos="0" relativeHeight="251817984" behindDoc="0" locked="0" layoutInCell="1" allowOverlap="1" wp14:anchorId="19362ADE" wp14:editId="4E174C8E">
+                <wp:simplePos x="0" y="0"/>
+                <wp:positionH relativeFrom="column">
+                  <wp:posOffset>1854284</wp:posOffset>
+                </wp:positionH>
+                <wp:positionV relativeFrom="paragraph">
+                  <wp:posOffset>608282</wp:posOffset>
+                </wp:positionV>
+                <wp:extent cx="914400" cy="255905"/>
+                <wp:effectExtent l="0" t="0" r="8255" b="0"/>
+                <wp:wrapNone/>
+                <wp:docPr id="119" name="Text Box 119"/>
+                <wp:cNvGraphicFramePr/>
+                <a:graphic xmlns:a="http://schemas.openxmlformats.org/drawingml/2006/main">
+                  <a:graphicData uri="http://schemas.microsoft.com/office/word/2010/wordprocessingShape">
+                    <wps:wsp>
+                      <wps:cNvSpPr txBox="1"/>
+                      <wps:spPr>
+                        <a:xfrm>
+                          <a:off x="0" y="0"/>
+                          <a:ext cx="914400" cy="255905"/>
+                        </a:xfrm>
+                        <a:prstGeom prst="rect">
+                          <a:avLst/>
+                        </a:prstGeom>
+                        <a:solidFill>
+                          <a:schemeClr val="lt1"/>
+                        </a:solidFill>
+                        <a:ln w="6350">
+                          <a:noFill/>
+                        </a:ln>
+                        <a:effectLst/>
+                      </wps:spPr>
+                      <wps:style>
+                        <a:lnRef idx="0">
+                          <a:schemeClr val="accent1"/>
+                        </a:lnRef>
+                        <a:fillRef idx="0">
+                          <a:schemeClr val="accent1"/>
+                        </a:fillRef>
+                        <a:effectRef idx="0">
+                          <a:schemeClr val="accent1"/>
+                        </a:effectRef>
+                        <a:fontRef idx="minor">
+                          <a:schemeClr val="dk1"/>
+                        </a:fontRef>
+                      </wps:style>
+                      <wps:txbx>
+                        <w:txbxContent>
+                          <w:p>
+                            <w:pPr>
+                              <w:spacing w:after="0" w:line="240" w:lineRule="auto"/>
+                            </w:pPr>
+                            <w:r>
+                              <w:t>RX LED</w:t>
+                            </w:r>
+                          </w:p>
+                        </w:txbxContent>
+                      </wps:txbx>
+                      <wps:bodyPr rot="0" spcFirstLastPara="0" vertOverflow="overflow" horzOverflow="overflow" vert="horz" wrap="none" lIns="91440" tIns="45720" rIns="91440" bIns="45720" numCol="1" spcCol="0" rtlCol="0" fromWordArt="0" anchor="t" anchorCtr="0" forceAA="0" compatLnSpc="1">
+                        <a:prstTxWarp prst="textNoShape">
+                          <a:avLst/>
+                        </a:prstTxWarp>
+                        <a:noAutofit/>
+                      </wps:bodyPr>
+                    </wps:wsp>
+                  </a:graphicData>
+                </a:graphic>
+                <wp14:sizeRelV relativeFrom="margin">
+                  <wp14:pctHeight>0</wp14:pctHeight>
+                </wp14:sizeRelV>
+              </wp:anchor>
+            </w:drawing>
+          </mc:Choice>
+          <mc:Fallback>
+            <w:pict>
+              <v:shape id="Text Box 119" o:spid="_x0000_s1068" type="#_x0000_t202" style="position:absolute;left:0;text-align:left;margin-left:146pt;margin-top:47.9pt;width:1in;height:20.15pt;z-index:251817984;visibility:visible;mso-wrap-style:none;mso-height-percent:0;mso-wrap-distance-left:9pt;mso-wrap-distance-top:0;mso-wrap-distance-right:9pt;mso-wrap-distance-bottom:0;mso-position-horizontal:absolute;mso-position-horizontal-relative:text;mso-position-vertical:absolute;mso-position-vertical-relative:text;mso-height-percent:0;mso-height-relative:margin;v-text-anchor:top" o:gfxdata="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" fillcolor="white [3201]" stroked="f" strokeweight=".5pt">
+                <v:textbox>
+                  <w:txbxContent>
+                    <w:p>
+                      <w:pPr>
+                        <w:spacing w:after="0" w:line="240" w:lineRule="auto"/>
+                      </w:pPr>
+                      <w:r>
+                        <w:t>RX LED</w:t>
+                      </w:r>
+                    </w:p>
+                  </w:txbxContent>
+                </v:textbox>
+              </v:shape>
+            </w:pict>
+          </mc:Fallback>
+        </mc:AlternateContent>
+      </w:r>
+      <w:r>
+        <w:rPr>
+          <w:noProof/>
+        </w:rPr>
+        <w:drawing>
+          <wp:inline distT="0" distB="0" distL="0" distR="0" wp14:anchorId="699EE7D8" wp14:editId="1031476D">
+            <wp:extent cx="1970849" cy="1028847"/>
+            <wp:effectExtent l="0" t="5397" r="5397" b="5398"/>
+            <wp:docPr id="75" name="Picture 75" descr="P:\Engineering_SECURE\Projects\MSP430AFE253_Demo_Board\Rendered_Pics\MSP430AFE253_Demo_Board7.png"/>
+            <wp:cNvGraphicFramePr>
+              <a:graphicFrameLocks xmlns:a="http://schemas.openxmlformats.org/drawingml/2006/main" noChangeAspect="1"/>
+            </wp:cNvGraphicFramePr>
+            <a:graphic xmlns:a="http://schemas.openxmlformats.org/drawingml/2006/main">
+              <a:graphicData uri="http://schemas.openxmlformats.org/drawingml/2006/picture">
+                <pic:pic xmlns:pic="http://schemas.openxmlformats.org/drawingml/2006/picture">
+                  <pic:nvPicPr>
+                    <pic:cNvPr id="0" name="Picture 6" descr="P:\Engineering_SECURE\Projects\MSP430AFE253_Demo_Board\Rendered_Pics\MSP430AFE253_Demo_Board7.png"/>
+                    <pic:cNvPicPr>
+                      <a:picLocks noChangeAspect="1" noChangeArrowheads="1"/>
+                    </pic:cNvPicPr>
+                  </pic:nvPicPr>
+                  <pic:blipFill rotWithShape="1">
+                    <a:blip r:embed="rId11">
+                      <a:extLst>
+                        <a:ext uri="{28A0092B-C50C-407E-A947-70E740481C1C}">
+                          <a14:useLocalDpi xmlns:a14="http://schemas.microsoft.com/office/drawing/2010/main" val="0"/>
+                        </a:ext>
+                      </a:extLst>
+                    </a:blip>
+                    <a:srcRect l="37060" r="32132" b="73318"/>
+                    <a:stretch/>
+                  </pic:blipFill>
+                  <pic:spPr bwMode="auto">
+                    <a:xfrm rot="16200000">
+                      <a:off x="0" y="0"/>
+                      <a:ext cx="1971985" cy="1029440"/>
+                    </a:xfrm>
+                    <a:prstGeom prst="rect">
+                      <a:avLst/>
+                    </a:prstGeom>
+                    <a:ln>
+                      <a:noFill/>
+                    </a:ln>
+                    <a:effectLst>
+                      <a:softEdge rad="112500"/>
+                    </a:effectLst>
+                    <a:extLst>
+                      <a:ext uri="{53640926-AAD7-44D8-BBD7-CCE9431645EC}">
+                        <a14:shadowObscured xmlns:a14="http://schemas.microsoft.com/office/drawing/2010/main"/>
+                      </a:ext>
+                    </a:extLst>
+                  </pic:spPr>
+                </pic:pic>
+              </a:graphicData>
+            </a:graphic>
+          </wp:inline>
+        </w:drawing>
       </w:r>
     </w:p>
     <w:p/>
@@ -11324,12 +12355,12 @@
       <w:pPr>
         <w:pStyle w:val="Heading1"/>
       </w:pPr>
-      <w:bookmarkStart w:id="17" w:name="_Toc396569424"/>
+      <w:bookmarkStart w:id="16" w:name="_Toc398673111"/>
       <w:r>
         <w:lastRenderedPageBreak/>
         <w:t>Schematic</w:t>
       </w:r>
-      <w:bookmarkEnd w:id="17"/>
+      <w:bookmarkEnd w:id="16"/>
     </w:p>
     <w:p>
       <w:pPr>
@@ -11341,9 +12372,9 @@
         </w:rPr>
         <w:drawing>
           <wp:inline distT="0" distB="0" distL="0" distR="0">
-            <wp:extent cx="7625751" cy="5731688"/>
-            <wp:effectExtent l="0" t="0" r="0" b="2540"/>
-            <wp:docPr id="3" name="Picture 3"/>
+            <wp:extent cx="7599872" cy="5712235"/>
+            <wp:effectExtent l="0" t="0" r="1270" b="3175"/>
+            <wp:docPr id="2" name="Picture 2"/>
             <wp:cNvGraphicFramePr>
               <a:graphicFrameLocks xmlns:a="http://schemas.openxmlformats.org/drawingml/2006/main" noChangeAspect="1"/>
             </wp:cNvGraphicFramePr>
@@ -11372,7 +12403,7 @@
                   <pic:spPr bwMode="auto">
                     <a:xfrm>
                       <a:off x="0" y="0"/>
-                      <a:ext cx="7629487" cy="5734496"/>
+                      <a:ext cx="7599872" cy="5712235"/>
                     </a:xfrm>
                     <a:prstGeom prst="rect">
                       <a:avLst/>
@@ -11393,33 +12424,41 @@
       <w:pPr>
         <w:pStyle w:val="Heading1"/>
       </w:pPr>
-      <w:bookmarkStart w:id="18" w:name="_Toc396569425"/>
+      <w:bookmarkStart w:id="17" w:name="_Toc398673112"/>
       <w:r>
         <w:lastRenderedPageBreak/>
-        <w:t>Board Layout</w:t>
-      </w:r>
-      <w:bookmarkEnd w:id="18"/>
+        <w:t>PCB Layers</w:t>
+      </w:r>
+      <w:bookmarkEnd w:id="17"/>
     </w:p>
     <w:p>
       <w:pPr>
-        <w:pStyle w:val="Heading2"/>
+        <w:keepNext/>
+        <w:jc w:val="both"/>
+        <w:sectPr>
+          <w:footerReference w:type="default" r:id="rId15"/>
+          <w:pgSz w:w="15840" w:h="12240" w:orient="landscape"/>
+          <w:pgMar w:top="720" w:right="720" w:bottom="720" w:left="720" w:header="720" w:footer="720" w:gutter="0"/>
+          <w:cols w:space="720"/>
+          <w:docGrid w:linePitch="360"/>
+        </w:sectPr>
       </w:pPr>
-      <w:bookmarkStart w:id="19" w:name="_Toc396569426"/>
-      <w:r>
-        <w:t>Silkscreen Top</w:t>
-      </w:r>
-      <w:bookmarkEnd w:id="19"/>
     </w:p>
     <w:p>
+      <w:pPr>
+        <w:keepNext/>
+        <w:jc w:val="center"/>
+      </w:pPr>
       <w:r>
         <w:rPr>
           <w:noProof/>
         </w:rPr>
+        <w:lastRenderedPageBreak/>
         <w:drawing>
-          <wp:inline distT="0" distB="0" distL="0" distR="0">
-            <wp:extent cx="4602996" cy="9159524"/>
-            <wp:effectExtent l="7620" t="0" r="0" b="0"/>
-            <wp:docPr id="7" name="Picture 7"/>
+          <wp:inline distT="0" distB="0" distL="0" distR="0" wp14:anchorId="44940908" wp14:editId="7E2B5A0F">
+            <wp:extent cx="1293962" cy="2556771"/>
+            <wp:effectExtent l="0" t="0" r="1905" b="0"/>
+            <wp:docPr id="17" name="Picture 17"/>
             <wp:cNvGraphicFramePr>
               <a:graphicFrameLocks xmlns:a="http://schemas.openxmlformats.org/drawingml/2006/main" noChangeAspect="1"/>
             </wp:cNvGraphicFramePr>
@@ -11427,13 +12466,13 @@
               <a:graphicData uri="http://schemas.openxmlformats.org/drawingml/2006/picture">
                 <pic:pic xmlns:pic="http://schemas.openxmlformats.org/drawingml/2006/picture">
                   <pic:nvPicPr>
-                    <pic:cNvPr id="0" name="Picture 5"/>
+                    <pic:cNvPr id="0" name="Picture 10"/>
                     <pic:cNvPicPr>
                       <a:picLocks noChangeAspect="1" noChangeArrowheads="1"/>
                     </pic:cNvPicPr>
                   </pic:nvPicPr>
                   <pic:blipFill>
-                    <a:blip r:embed="rId15">
+                    <a:blip r:embed="rId16" cstate="print">
                       <a:extLst>
                         <a:ext uri="{28A0092B-C50C-407E-A947-70E740481C1C}">
                           <a14:useLocalDpi xmlns:a14="http://schemas.microsoft.com/office/drawing/2010/main" val="0"/>
@@ -11446,9 +12485,9 @@
                     </a:stretch>
                   </pic:blipFill>
                   <pic:spPr bwMode="auto">
-                    <a:xfrm rot="5400000">
+                    <a:xfrm>
                       <a:off x="0" y="0"/>
-                      <a:ext cx="4602000" cy="9157541"/>
+                      <a:ext cx="1294728" cy="2558284"/>
                     </a:xfrm>
                     <a:prstGeom prst="rect">
                       <a:avLst/>
@@ -11467,32 +12506,27 @@
     </w:p>
     <w:p>
       <w:pPr>
-        <w:rPr>
-          <w:rFonts w:asciiTheme="majorHAnsi" w:eastAsiaTheme="majorEastAsia" w:hAnsiTheme="majorHAnsi" w:cstheme="majorBidi"/>
-          <w:b/>
-          <w:bCs/>
-          <w:color w:val="4F81BD" w:themeColor="accent1"/>
-          <w:sz w:val="26"/>
-          <w:szCs w:val="26"/>
-        </w:rPr>
+        <w:pStyle w:val="Caption"/>
+        <w:jc w:val="center"/>
       </w:pPr>
       <w:r>
-        <w:br w:type="page"/>
+        <w:t xml:space="preserve">Figure </w:t>
+      </w:r>
+      <w:fldSimple w:instr=" SEQ Figure \* ARABIC ">
+        <w:r>
+          <w:rPr>
+            <w:noProof/>
+          </w:rPr>
+          <w:t>1</w:t>
+        </w:r>
+      </w:fldSimple>
+      <w:r>
+        <w:t>: Top Silkscreen</w:t>
       </w:r>
     </w:p>
     <w:p>
       <w:pPr>
-        <w:pStyle w:val="Heading2"/>
-      </w:pPr>
-      <w:bookmarkStart w:id="20" w:name="_Toc396569427"/>
-      <w:r>
-        <w:lastRenderedPageBreak/>
-        <w:t>Top Copper</w:t>
-      </w:r>
-      <w:bookmarkEnd w:id="20"/>
-    </w:p>
-    <w:p>
-      <w:pPr>
+        <w:keepNext/>
         <w:jc w:val="center"/>
       </w:pPr>
       <w:r>
@@ -11500,10 +12534,10 @@
           <w:noProof/>
         </w:rPr>
         <w:drawing>
-          <wp:inline distT="0" distB="0" distL="0" distR="0">
-            <wp:extent cx="4601816" cy="9145349"/>
-            <wp:effectExtent l="0" t="5080" r="3810" b="3810"/>
-            <wp:docPr id="5" name="Picture 5"/>
+          <wp:inline distT="0" distB="0" distL="0" distR="0" wp14:anchorId="41545C69" wp14:editId="5C6A1085">
+            <wp:extent cx="1293962" cy="2556775"/>
+            <wp:effectExtent l="0" t="0" r="1905" b="0"/>
+            <wp:docPr id="34" name="Picture 34"/>
             <wp:cNvGraphicFramePr>
               <a:graphicFrameLocks xmlns:a="http://schemas.openxmlformats.org/drawingml/2006/main" noChangeAspect="1"/>
             </wp:cNvGraphicFramePr>
@@ -11511,13 +12545,13 @@
               <a:graphicData uri="http://schemas.openxmlformats.org/drawingml/2006/picture">
                 <pic:pic xmlns:pic="http://schemas.openxmlformats.org/drawingml/2006/picture">
                   <pic:nvPicPr>
-                    <pic:cNvPr id="0" name="Picture 3"/>
+                    <pic:cNvPr id="0" name="Picture 12"/>
                     <pic:cNvPicPr>
                       <a:picLocks noChangeAspect="1" noChangeArrowheads="1"/>
                     </pic:cNvPicPr>
                   </pic:nvPicPr>
                   <pic:blipFill>
-                    <a:blip r:embed="rId16">
+                    <a:blip r:embed="rId17" cstate="print">
                       <a:extLst>
                         <a:ext uri="{28A0092B-C50C-407E-A947-70E740481C1C}">
                           <a14:useLocalDpi xmlns:a14="http://schemas.microsoft.com/office/drawing/2010/main" val="0"/>
@@ -11530,9 +12564,9 @@
                     </a:stretch>
                   </pic:blipFill>
                   <pic:spPr bwMode="auto">
-                    <a:xfrm rot="5400000">
+                    <a:xfrm>
                       <a:off x="0" y="0"/>
-                      <a:ext cx="4612141" cy="9165867"/>
+                      <a:ext cx="1295837" cy="2560480"/>
                     </a:xfrm>
                     <a:prstGeom prst="rect">
                       <a:avLst/>
@@ -11551,46 +12585,44 @@
     </w:p>
     <w:p>
       <w:pPr>
-        <w:rPr>
-          <w:rFonts w:asciiTheme="majorHAnsi" w:eastAsiaTheme="majorEastAsia" w:hAnsiTheme="majorHAnsi" w:cstheme="majorBidi"/>
-          <w:b/>
-          <w:bCs/>
-          <w:color w:val="4F81BD" w:themeColor="accent1"/>
-          <w:sz w:val="26"/>
-          <w:szCs w:val="26"/>
-        </w:rPr>
+        <w:pStyle w:val="Caption"/>
+        <w:jc w:val="center"/>
       </w:pPr>
       <w:r>
-        <w:br w:type="page"/>
-      </w:r>
+        <w:t xml:space="preserve">Figure </w:t>
+      </w:r>
+      <w:fldSimple w:instr=" SEQ Figure \* ARABIC ">
+        <w:r>
+          <w:rPr>
+            <w:noProof/>
+          </w:rPr>
+          <w:t>2</w:t>
+        </w:r>
+      </w:fldSimple>
+      <w:r>
+        <w:t xml:space="preserve">: Top </w:t>
+      </w:r>
+      <w:proofErr w:type="spellStart"/>
+      <w:r>
+        <w:t>Soldermask</w:t>
+      </w:r>
+      <w:proofErr w:type="spellEnd"/>
     </w:p>
     <w:p>
       <w:pPr>
-        <w:pStyle w:val="Heading2"/>
-      </w:pPr>
-      <w:bookmarkStart w:id="21" w:name="_Toc396569428"/>
-      <w:r>
-        <w:lastRenderedPageBreak/>
-        <w:t>Bottom</w:t>
-      </w:r>
-      <w:r>
-        <w:t xml:space="preserve"> Copper</w:t>
-      </w:r>
-      <w:bookmarkEnd w:id="21"/>
-    </w:p>
-    <w:p>
-      <w:pPr>
+        <w:keepNext/>
         <w:jc w:val="center"/>
       </w:pPr>
       <w:r>
         <w:rPr>
           <w:noProof/>
         </w:rPr>
+        <w:lastRenderedPageBreak/>
         <w:drawing>
-          <wp:inline distT="0" distB="0" distL="0" distR="0">
-            <wp:extent cx="4649186" cy="9171622"/>
-            <wp:effectExtent l="5715" t="0" r="5080" b="5080"/>
-            <wp:docPr id="9" name="Picture 9"/>
+          <wp:inline distT="0" distB="0" distL="0" distR="0" wp14:anchorId="74BBE805" wp14:editId="67C0FD87">
+            <wp:extent cx="1292264" cy="2553418"/>
+            <wp:effectExtent l="0" t="0" r="3175" b="0"/>
+            <wp:docPr id="13" name="Picture 13"/>
             <wp:cNvGraphicFramePr>
               <a:graphicFrameLocks xmlns:a="http://schemas.openxmlformats.org/drawingml/2006/main" noChangeAspect="1"/>
             </wp:cNvGraphicFramePr>
@@ -11598,13 +12630,13 @@
               <a:graphicData uri="http://schemas.openxmlformats.org/drawingml/2006/picture">
                 <pic:pic xmlns:pic="http://schemas.openxmlformats.org/drawingml/2006/picture">
                   <pic:nvPicPr>
-                    <pic:cNvPr id="0" name="Picture 7"/>
+                    <pic:cNvPr id="0" name="Picture 6"/>
                     <pic:cNvPicPr>
                       <a:picLocks noChangeAspect="1" noChangeArrowheads="1"/>
                     </pic:cNvPicPr>
                   </pic:nvPicPr>
                   <pic:blipFill>
-                    <a:blip r:embed="rId17">
+                    <a:blip r:embed="rId18" cstate="print">
                       <a:extLst>
                         <a:ext uri="{28A0092B-C50C-407E-A947-70E740481C1C}">
                           <a14:useLocalDpi xmlns:a14="http://schemas.microsoft.com/office/drawing/2010/main" val="0"/>
@@ -11617,9 +12649,9 @@
                     </a:stretch>
                   </pic:blipFill>
                   <pic:spPr bwMode="auto">
-                    <a:xfrm rot="5400000">
+                    <a:xfrm>
                       <a:off x="0" y="0"/>
-                      <a:ext cx="4649163" cy="9171577"/>
+                      <a:ext cx="1293029" cy="2554930"/>
                     </a:xfrm>
                     <a:prstGeom prst="rect">
                       <a:avLst/>
@@ -11638,40 +12670,38 @@
     </w:p>
     <w:p>
       <w:pPr>
-        <w:rPr>
-          <w:rFonts w:asciiTheme="majorHAnsi" w:eastAsiaTheme="majorEastAsia" w:hAnsiTheme="majorHAnsi" w:cstheme="majorBidi"/>
-          <w:b/>
-          <w:bCs/>
-          <w:color w:val="4F81BD" w:themeColor="accent1"/>
-          <w:sz w:val="26"/>
-          <w:szCs w:val="26"/>
-        </w:rPr>
+        <w:pStyle w:val="Caption"/>
+        <w:jc w:val="center"/>
       </w:pPr>
       <w:r>
-        <w:br w:type="page"/>
+        <w:t xml:space="preserve">Figure </w:t>
+      </w:r>
+      <w:fldSimple w:instr=" SEQ Figure \* ARABIC ">
+        <w:r>
+          <w:rPr>
+            <w:noProof/>
+          </w:rPr>
+          <w:t>3</w:t>
+        </w:r>
+      </w:fldSimple>
+      <w:r>
+        <w:t>: Top Copper</w:t>
       </w:r>
     </w:p>
     <w:p>
       <w:pPr>
-        <w:pStyle w:val="Heading2"/>
+        <w:keepNext/>
+        <w:jc w:val="center"/>
       </w:pPr>
-      <w:bookmarkStart w:id="22" w:name="_Toc396569429"/>
-      <w:r>
-        <w:lastRenderedPageBreak/>
-        <w:t>Silkscreen Bottom</w:t>
-      </w:r>
-      <w:bookmarkEnd w:id="22"/>
-    </w:p>
-    <w:p>
       <w:r>
         <w:rPr>
           <w:noProof/>
         </w:rPr>
         <w:drawing>
-          <wp:inline distT="0" distB="0" distL="0" distR="0">
-            <wp:extent cx="4583604" cy="9109157"/>
-            <wp:effectExtent l="4127" t="0" r="0" b="0"/>
-            <wp:docPr id="4" name="Picture 4"/>
+          <wp:inline distT="0" distB="0" distL="0" distR="0" wp14:anchorId="4A6FAE6C" wp14:editId="39833E7A">
+            <wp:extent cx="1296630" cy="2562046"/>
+            <wp:effectExtent l="0" t="0" r="0" b="0"/>
+            <wp:docPr id="12" name="Picture 12"/>
             <wp:cNvGraphicFramePr>
               <a:graphicFrameLocks xmlns:a="http://schemas.openxmlformats.org/drawingml/2006/main" noChangeAspect="1"/>
             </wp:cNvGraphicFramePr>
@@ -11679,13 +12709,13 @@
               <a:graphicData uri="http://schemas.openxmlformats.org/drawingml/2006/picture">
                 <pic:pic xmlns:pic="http://schemas.openxmlformats.org/drawingml/2006/picture">
                   <pic:nvPicPr>
-                    <pic:cNvPr id="0" name="Picture 2"/>
+                    <pic:cNvPr id="0" name="Picture 5"/>
                     <pic:cNvPicPr>
                       <a:picLocks noChangeAspect="1" noChangeArrowheads="1"/>
                     </pic:cNvPicPr>
                   </pic:nvPicPr>
                   <pic:blipFill>
-                    <a:blip r:embed="rId18">
+                    <a:blip r:embed="rId19" cstate="print">
                       <a:extLst>
                         <a:ext uri="{28A0092B-C50C-407E-A947-70E740481C1C}">
                           <a14:useLocalDpi xmlns:a14="http://schemas.microsoft.com/office/drawing/2010/main" val="0"/>
@@ -11698,9 +12728,9 @@
                     </a:stretch>
                   </pic:blipFill>
                   <pic:spPr bwMode="auto">
-                    <a:xfrm rot="5400000">
+                    <a:xfrm>
                       <a:off x="0" y="0"/>
-                      <a:ext cx="4583986" cy="9109915"/>
+                      <a:ext cx="1297293" cy="2563357"/>
                     </a:xfrm>
                     <a:prstGeom prst="rect">
                       <a:avLst/>
@@ -11719,40 +12749,39 @@
     </w:p>
     <w:p>
       <w:pPr>
-        <w:rPr>
-          <w:rFonts w:asciiTheme="majorHAnsi" w:eastAsiaTheme="majorEastAsia" w:hAnsiTheme="majorHAnsi" w:cstheme="majorBidi"/>
-          <w:b/>
-          <w:bCs/>
-          <w:color w:val="4F81BD" w:themeColor="accent1"/>
-          <w:sz w:val="26"/>
-          <w:szCs w:val="26"/>
-        </w:rPr>
+        <w:pStyle w:val="Caption"/>
+        <w:jc w:val="center"/>
       </w:pPr>
       <w:r>
-        <w:br w:type="page"/>
+        <w:t xml:space="preserve">Figure </w:t>
+      </w:r>
+      <w:fldSimple w:instr=" SEQ Figure \* ARABIC ">
+        <w:r>
+          <w:rPr>
+            <w:noProof/>
+          </w:rPr>
+          <w:t>4</w:t>
+        </w:r>
+      </w:fldSimple>
+      <w:r>
+        <w:t>: Inner 1</w:t>
       </w:r>
     </w:p>
     <w:p>
       <w:pPr>
-        <w:pStyle w:val="Heading2"/>
+        <w:keepNext/>
+        <w:jc w:val="center"/>
       </w:pPr>
-      <w:bookmarkStart w:id="23" w:name="_Toc396569430"/>
-      <w:r>
-        <w:lastRenderedPageBreak/>
-        <w:t>Board Outline</w:t>
-      </w:r>
-      <w:bookmarkEnd w:id="23"/>
-    </w:p>
-    <w:p>
       <w:r>
         <w:rPr>
           <w:noProof/>
         </w:rPr>
+        <w:lastRenderedPageBreak/>
         <w:drawing>
-          <wp:inline distT="0" distB="0" distL="0" distR="0">
-            <wp:extent cx="5205459" cy="9057732"/>
-            <wp:effectExtent l="0" t="2222" r="0" b="0"/>
-            <wp:docPr id="8" name="Picture 8"/>
+          <wp:inline distT="0" distB="0" distL="0" distR="0" wp14:anchorId="0068F013" wp14:editId="54CEA6F3">
+            <wp:extent cx="1292264" cy="2553418"/>
+            <wp:effectExtent l="0" t="0" r="3175" b="0"/>
+            <wp:docPr id="11" name="Picture 11"/>
             <wp:cNvGraphicFramePr>
               <a:graphicFrameLocks xmlns:a="http://schemas.openxmlformats.org/drawingml/2006/main" noChangeAspect="1"/>
             </wp:cNvGraphicFramePr>
@@ -11760,13 +12789,13 @@
               <a:graphicData uri="http://schemas.openxmlformats.org/drawingml/2006/picture">
                 <pic:pic xmlns:pic="http://schemas.openxmlformats.org/drawingml/2006/picture">
                   <pic:nvPicPr>
-                    <pic:cNvPr id="0" name="Picture 6"/>
+                    <pic:cNvPr id="0" name="Picture 4"/>
                     <pic:cNvPicPr>
                       <a:picLocks noChangeAspect="1" noChangeArrowheads="1"/>
                     </pic:cNvPicPr>
                   </pic:nvPicPr>
                   <pic:blipFill>
-                    <a:blip r:embed="rId19">
+                    <a:blip r:embed="rId20" cstate="print">
                       <a:extLst>
                         <a:ext uri="{28A0092B-C50C-407E-A947-70E740481C1C}">
                           <a14:useLocalDpi xmlns:a14="http://schemas.microsoft.com/office/drawing/2010/main" val="0"/>
@@ -11779,9 +12808,9 @@
                     </a:stretch>
                   </pic:blipFill>
                   <pic:spPr bwMode="auto">
-                    <a:xfrm rot="16200000">
+                    <a:xfrm>
                       <a:off x="0" y="0"/>
-                      <a:ext cx="5205679" cy="9058116"/>
+                      <a:ext cx="1292321" cy="2553530"/>
                     </a:xfrm>
                     <a:prstGeom prst="rect">
                       <a:avLst/>
@@ -11800,6 +12829,536 @@
     </w:p>
     <w:p>
       <w:pPr>
+        <w:pStyle w:val="Caption"/>
+        <w:jc w:val="center"/>
+      </w:pPr>
+      <w:r>
+        <w:t xml:space="preserve">Figure </w:t>
+      </w:r>
+      <w:fldSimple w:instr=" SEQ Figure \* ARABIC ">
+        <w:r>
+          <w:rPr>
+            <w:noProof/>
+          </w:rPr>
+          <w:t>5</w:t>
+        </w:r>
+      </w:fldSimple>
+      <w:r>
+        <w:t>: Inner 2</w:t>
+      </w:r>
+    </w:p>
+    <w:p>
+      <w:pPr>
+        <w:keepNext/>
+        <w:jc w:val="center"/>
+      </w:pPr>
+      <w:r>
+        <w:rPr>
+          <w:noProof/>
+        </w:rPr>
+        <w:drawing>
+          <wp:inline distT="0" distB="0" distL="0" distR="0" wp14:anchorId="0EEA1865" wp14:editId="45B68E78">
+            <wp:extent cx="1296630" cy="2562046"/>
+            <wp:effectExtent l="0" t="0" r="0" b="0"/>
+            <wp:docPr id="10" name="Picture 10"/>
+            <wp:cNvGraphicFramePr>
+              <a:graphicFrameLocks xmlns:a="http://schemas.openxmlformats.org/drawingml/2006/main" noChangeAspect="1"/>
+            </wp:cNvGraphicFramePr>
+            <a:graphic xmlns:a="http://schemas.openxmlformats.org/drawingml/2006/main">
+              <a:graphicData uri="http://schemas.openxmlformats.org/drawingml/2006/picture">
+                <pic:pic xmlns:pic="http://schemas.openxmlformats.org/drawingml/2006/picture">
+                  <pic:nvPicPr>
+                    <pic:cNvPr id="0" name="Picture 3"/>
+                    <pic:cNvPicPr>
+                      <a:picLocks noChangeAspect="1" noChangeArrowheads="1"/>
+                    </pic:cNvPicPr>
+                  </pic:nvPicPr>
+                  <pic:blipFill>
+                    <a:blip r:embed="rId21" cstate="print">
+                      <a:extLst>
+                        <a:ext uri="{28A0092B-C50C-407E-A947-70E740481C1C}">
+                          <a14:useLocalDpi xmlns:a14="http://schemas.microsoft.com/office/drawing/2010/main" val="0"/>
+                        </a:ext>
+                      </a:extLst>
+                    </a:blip>
+                    <a:srcRect/>
+                    <a:stretch>
+                      <a:fillRect/>
+                    </a:stretch>
+                  </pic:blipFill>
+                  <pic:spPr bwMode="auto">
+                    <a:xfrm>
+                      <a:off x="0" y="0"/>
+                      <a:ext cx="1299228" cy="2567179"/>
+                    </a:xfrm>
+                    <a:prstGeom prst="rect">
+                      <a:avLst/>
+                    </a:prstGeom>
+                    <a:noFill/>
+                    <a:ln>
+                      <a:noFill/>
+                    </a:ln>
+                  </pic:spPr>
+                </pic:pic>
+              </a:graphicData>
+            </a:graphic>
+          </wp:inline>
+        </w:drawing>
+      </w:r>
+    </w:p>
+    <w:p>
+      <w:pPr>
+        <w:pStyle w:val="Caption"/>
+        <w:jc w:val="center"/>
+      </w:pPr>
+      <w:r>
+        <w:t xml:space="preserve">Figure </w:t>
+      </w:r>
+      <w:fldSimple w:instr=" SEQ Figure \* ARABIC ">
+        <w:r>
+          <w:rPr>
+            <w:noProof/>
+          </w:rPr>
+          <w:t>6</w:t>
+        </w:r>
+      </w:fldSimple>
+      <w:r>
+        <w:t>: Bottom</w:t>
+      </w:r>
+    </w:p>
+    <w:p>
+      <w:pPr>
+        <w:keepNext/>
+        <w:jc w:val="center"/>
+      </w:pPr>
+      <w:r>
+        <w:rPr>
+          <w:noProof/>
+        </w:rPr>
+        <w:lastRenderedPageBreak/>
+        <w:drawing>
+          <wp:inline distT="0" distB="0" distL="0" distR="0" wp14:anchorId="5AD3DB36" wp14:editId="0C8D8F5F">
+            <wp:extent cx="1292264" cy="2553418"/>
+            <wp:effectExtent l="0" t="0" r="3175" b="0"/>
+            <wp:docPr id="18" name="Picture 18"/>
+            <wp:cNvGraphicFramePr>
+              <a:graphicFrameLocks xmlns:a="http://schemas.openxmlformats.org/drawingml/2006/main" noChangeAspect="1"/>
+            </wp:cNvGraphicFramePr>
+            <a:graphic xmlns:a="http://schemas.openxmlformats.org/drawingml/2006/main">
+              <a:graphicData uri="http://schemas.openxmlformats.org/drawingml/2006/picture">
+                <pic:pic xmlns:pic="http://schemas.openxmlformats.org/drawingml/2006/picture">
+                  <pic:nvPicPr>
+                    <pic:cNvPr id="0" name="Picture 11"/>
+                    <pic:cNvPicPr>
+                      <a:picLocks noChangeAspect="1" noChangeArrowheads="1"/>
+                    </pic:cNvPicPr>
+                  </pic:nvPicPr>
+                  <pic:blipFill>
+                    <a:blip r:embed="rId22" cstate="print">
+                      <a:extLst>
+                        <a:ext uri="{28A0092B-C50C-407E-A947-70E740481C1C}">
+                          <a14:useLocalDpi xmlns:a14="http://schemas.microsoft.com/office/drawing/2010/main" val="0"/>
+                        </a:ext>
+                      </a:extLst>
+                    </a:blip>
+                    <a:srcRect/>
+                    <a:stretch>
+                      <a:fillRect/>
+                    </a:stretch>
+                  </pic:blipFill>
+                  <pic:spPr bwMode="auto">
+                    <a:xfrm>
+                      <a:off x="0" y="0"/>
+                      <a:ext cx="1292321" cy="2553530"/>
+                    </a:xfrm>
+                    <a:prstGeom prst="rect">
+                      <a:avLst/>
+                    </a:prstGeom>
+                    <a:noFill/>
+                    <a:ln>
+                      <a:noFill/>
+                    </a:ln>
+                  </pic:spPr>
+                </pic:pic>
+              </a:graphicData>
+            </a:graphic>
+          </wp:inline>
+        </w:drawing>
+      </w:r>
+    </w:p>
+    <w:p>
+      <w:pPr>
+        <w:pStyle w:val="Caption"/>
+        <w:jc w:val="center"/>
+      </w:pPr>
+      <w:r>
+        <w:t xml:space="preserve">Figure </w:t>
+      </w:r>
+      <w:fldSimple w:instr=" SEQ Figure \* ARABIC ">
+        <w:r>
+          <w:rPr>
+            <w:noProof/>
+          </w:rPr>
+          <w:t>7</w:t>
+        </w:r>
+      </w:fldSimple>
+      <w:r>
+        <w:t xml:space="preserve">: Bottom </w:t>
+      </w:r>
+      <w:proofErr w:type="spellStart"/>
+      <w:r>
+        <w:t>Soldermask</w:t>
+      </w:r>
+      <w:proofErr w:type="spellEnd"/>
+    </w:p>
+    <w:p>
+      <w:pPr>
+        <w:keepNext/>
+        <w:jc w:val="center"/>
+      </w:pPr>
+      <w:r>
+        <w:rPr>
+          <w:noProof/>
+        </w:rPr>
+        <w:drawing>
+          <wp:inline distT="0" distB="0" distL="0" distR="0" wp14:anchorId="07607AB6" wp14:editId="1B503A23">
+            <wp:extent cx="1296631" cy="2562046"/>
+            <wp:effectExtent l="0" t="0" r="0" b="0"/>
+            <wp:docPr id="16" name="Picture 16"/>
+            <wp:cNvGraphicFramePr>
+              <a:graphicFrameLocks xmlns:a="http://schemas.openxmlformats.org/drawingml/2006/main" noChangeAspect="1"/>
+            </wp:cNvGraphicFramePr>
+            <a:graphic xmlns:a="http://schemas.openxmlformats.org/drawingml/2006/main">
+              <a:graphicData uri="http://schemas.openxmlformats.org/drawingml/2006/picture">
+                <pic:pic xmlns:pic="http://schemas.openxmlformats.org/drawingml/2006/picture">
+                  <pic:nvPicPr>
+                    <pic:cNvPr id="0" name="Picture 9"/>
+                    <pic:cNvPicPr>
+                      <a:picLocks noChangeAspect="1" noChangeArrowheads="1"/>
+                    </pic:cNvPicPr>
+                  </pic:nvPicPr>
+                  <pic:blipFill>
+                    <a:blip r:embed="rId23" cstate="print">
+                      <a:extLst>
+                        <a:ext uri="{28A0092B-C50C-407E-A947-70E740481C1C}">
+                          <a14:useLocalDpi xmlns:a14="http://schemas.microsoft.com/office/drawing/2010/main" val="0"/>
+                        </a:ext>
+                      </a:extLst>
+                    </a:blip>
+                    <a:srcRect/>
+                    <a:stretch>
+                      <a:fillRect/>
+                    </a:stretch>
+                  </pic:blipFill>
+                  <pic:spPr bwMode="auto">
+                    <a:xfrm>
+                      <a:off x="0" y="0"/>
+                      <a:ext cx="1302353" cy="2573352"/>
+                    </a:xfrm>
+                    <a:prstGeom prst="rect">
+                      <a:avLst/>
+                    </a:prstGeom>
+                    <a:noFill/>
+                    <a:ln>
+                      <a:noFill/>
+                    </a:ln>
+                  </pic:spPr>
+                </pic:pic>
+              </a:graphicData>
+            </a:graphic>
+          </wp:inline>
+        </w:drawing>
+      </w:r>
+    </w:p>
+    <w:p>
+      <w:pPr>
+        <w:pStyle w:val="Caption"/>
+        <w:jc w:val="center"/>
+      </w:pPr>
+      <w:r>
+        <w:t xml:space="preserve">Figure </w:t>
+      </w:r>
+      <w:fldSimple w:instr=" SEQ Figure \* ARABIC ">
+        <w:r>
+          <w:rPr>
+            <w:noProof/>
+          </w:rPr>
+          <w:t>8</w:t>
+        </w:r>
+      </w:fldSimple>
+      <w:r>
+        <w:t>: Bottom Silkscreen</w:t>
+      </w:r>
+    </w:p>
+    <w:p>
+      <w:pPr>
+        <w:keepNext/>
+        <w:jc w:val="center"/>
+      </w:pPr>
+      <w:r>
+        <w:rPr>
+          <w:noProof/>
+        </w:rPr>
+        <w:lastRenderedPageBreak/>
+        <w:drawing>
+          <wp:inline distT="0" distB="0" distL="0" distR="0" wp14:anchorId="742B0619" wp14:editId="3195E5CB">
+            <wp:extent cx="1302588" cy="2573817"/>
+            <wp:effectExtent l="0" t="0" r="0" b="0"/>
+            <wp:docPr id="14" name="Picture 14"/>
+            <wp:cNvGraphicFramePr>
+              <a:graphicFrameLocks xmlns:a="http://schemas.openxmlformats.org/drawingml/2006/main" noChangeAspect="1"/>
+            </wp:cNvGraphicFramePr>
+            <a:graphic xmlns:a="http://schemas.openxmlformats.org/drawingml/2006/main">
+              <a:graphicData uri="http://schemas.openxmlformats.org/drawingml/2006/picture">
+                <pic:pic xmlns:pic="http://schemas.openxmlformats.org/drawingml/2006/picture">
+                  <pic:nvPicPr>
+                    <pic:cNvPr id="0" name="Picture 7"/>
+                    <pic:cNvPicPr>
+                      <a:picLocks noChangeAspect="1" noChangeArrowheads="1"/>
+                    </pic:cNvPicPr>
+                  </pic:nvPicPr>
+                  <pic:blipFill>
+                    <a:blip r:embed="rId24" cstate="print">
+                      <a:extLst>
+                        <a:ext uri="{28A0092B-C50C-407E-A947-70E740481C1C}">
+                          <a14:useLocalDpi xmlns:a14="http://schemas.microsoft.com/office/drawing/2010/main" val="0"/>
+                        </a:ext>
+                      </a:extLst>
+                    </a:blip>
+                    <a:srcRect/>
+                    <a:stretch>
+                      <a:fillRect/>
+                    </a:stretch>
+                  </pic:blipFill>
+                  <pic:spPr bwMode="auto">
+                    <a:xfrm>
+                      <a:off x="0" y="0"/>
+                      <a:ext cx="1302645" cy="2573930"/>
+                    </a:xfrm>
+                    <a:prstGeom prst="rect">
+                      <a:avLst/>
+                    </a:prstGeom>
+                    <a:noFill/>
+                    <a:ln>
+                      <a:noFill/>
+                    </a:ln>
+                  </pic:spPr>
+                </pic:pic>
+              </a:graphicData>
+            </a:graphic>
+          </wp:inline>
+        </w:drawing>
+      </w:r>
+    </w:p>
+    <w:p>
+      <w:pPr>
+        <w:pStyle w:val="Caption"/>
+        <w:jc w:val="center"/>
+      </w:pPr>
+      <w:r>
+        <w:t xml:space="preserve">Figure </w:t>
+      </w:r>
+      <w:fldSimple w:instr=" SEQ Figure \* ARABIC ">
+        <w:r>
+          <w:rPr>
+            <w:noProof/>
+          </w:rPr>
+          <w:t>9</w:t>
+        </w:r>
+      </w:fldSimple>
+      <w:r>
+        <w:t xml:space="preserve">: Bottom </w:t>
+      </w:r>
+      <w:proofErr w:type="spellStart"/>
+      <w:r>
+        <w:t>Pastemask</w:t>
+      </w:r>
+      <w:proofErr w:type="spellEnd"/>
+    </w:p>
+    <w:p>
+      <w:pPr>
+        <w:keepNext/>
+        <w:jc w:val="center"/>
+      </w:pPr>
+      <w:r>
+        <w:rPr>
+          <w:noProof/>
+        </w:rPr>
+        <w:lastRenderedPageBreak/>
+        <w:drawing>
+          <wp:inline distT="0" distB="0" distL="0" distR="0" wp14:anchorId="7B7AB7D5" wp14:editId="2DEB6DA0">
+            <wp:extent cx="1300997" cy="2570672"/>
+            <wp:effectExtent l="0" t="0" r="0" b="1270"/>
+            <wp:docPr id="15" name="Picture 15"/>
+            <wp:cNvGraphicFramePr>
+              <a:graphicFrameLocks xmlns:a="http://schemas.openxmlformats.org/drawingml/2006/main" noChangeAspect="1"/>
+            </wp:cNvGraphicFramePr>
+            <a:graphic xmlns:a="http://schemas.openxmlformats.org/drawingml/2006/main">
+              <a:graphicData uri="http://schemas.openxmlformats.org/drawingml/2006/picture">
+                <pic:pic xmlns:pic="http://schemas.openxmlformats.org/drawingml/2006/picture">
+                  <pic:nvPicPr>
+                    <pic:cNvPr id="0" name="Picture 8"/>
+                    <pic:cNvPicPr>
+                      <a:picLocks noChangeAspect="1" noChangeArrowheads="1"/>
+                    </pic:cNvPicPr>
+                  </pic:nvPicPr>
+                  <pic:blipFill>
+                    <a:blip r:embed="rId25" cstate="print">
+                      <a:extLst>
+                        <a:ext uri="{28A0092B-C50C-407E-A947-70E740481C1C}">
+                          <a14:useLocalDpi xmlns:a14="http://schemas.microsoft.com/office/drawing/2010/main" val="0"/>
+                        </a:ext>
+                      </a:extLst>
+                    </a:blip>
+                    <a:srcRect/>
+                    <a:stretch>
+                      <a:fillRect/>
+                    </a:stretch>
+                  </pic:blipFill>
+                  <pic:spPr bwMode="auto">
+                    <a:xfrm>
+                      <a:off x="0" y="0"/>
+                      <a:ext cx="1304404" cy="2577403"/>
+                    </a:xfrm>
+                    <a:prstGeom prst="rect">
+                      <a:avLst/>
+                    </a:prstGeom>
+                    <a:noFill/>
+                    <a:ln>
+                      <a:noFill/>
+                    </a:ln>
+                  </pic:spPr>
+                </pic:pic>
+              </a:graphicData>
+            </a:graphic>
+          </wp:inline>
+        </w:drawing>
+      </w:r>
+    </w:p>
+    <w:p>
+      <w:pPr>
+        <w:pStyle w:val="Caption"/>
+        <w:jc w:val="center"/>
+      </w:pPr>
+      <w:r>
+        <w:t xml:space="preserve">Figure </w:t>
+      </w:r>
+      <w:fldSimple w:instr=" SEQ Figure \* ARABIC ">
+        <w:r>
+          <w:rPr>
+            <w:noProof/>
+          </w:rPr>
+          <w:t>10</w:t>
+        </w:r>
+      </w:fldSimple>
+      <w:r>
+        <w:t xml:space="preserve">: Top </w:t>
+      </w:r>
+      <w:proofErr w:type="spellStart"/>
+      <w:r>
+        <w:t>Pastemask</w:t>
+      </w:r>
+      <w:proofErr w:type="spellEnd"/>
+    </w:p>
+    <w:p>
+      <w:pPr>
+        <w:keepNext/>
+        <w:jc w:val="center"/>
+      </w:pPr>
+      <w:r>
+        <w:rPr>
+          <w:noProof/>
+        </w:rPr>
+        <w:lastRenderedPageBreak/>
+        <w:drawing>
+          <wp:inline distT="0" distB="0" distL="0" distR="0" wp14:anchorId="6C96EE38" wp14:editId="753DD18D">
+            <wp:extent cx="1548386" cy="2786332"/>
+            <wp:effectExtent l="0" t="0" r="0" b="0"/>
+            <wp:docPr id="43" name="Picture 43"/>
+            <wp:cNvGraphicFramePr>
+              <a:graphicFrameLocks xmlns:a="http://schemas.openxmlformats.org/drawingml/2006/main" noChangeAspect="1"/>
+            </wp:cNvGraphicFramePr>
+            <a:graphic xmlns:a="http://schemas.openxmlformats.org/drawingml/2006/main">
+              <a:graphicData uri="http://schemas.openxmlformats.org/drawingml/2006/picture">
+                <pic:pic xmlns:pic="http://schemas.openxmlformats.org/drawingml/2006/picture">
+                  <pic:nvPicPr>
+                    <pic:cNvPr id="0" name="Picture 13"/>
+                    <pic:cNvPicPr>
+                      <a:picLocks noChangeAspect="1" noChangeArrowheads="1"/>
+                    </pic:cNvPicPr>
+                  </pic:nvPicPr>
+                  <pic:blipFill>
+                    <a:blip r:embed="rId26" cstate="print">
+                      <a:extLst>
+                        <a:ext uri="{28A0092B-C50C-407E-A947-70E740481C1C}">
+                          <a14:useLocalDpi xmlns:a14="http://schemas.microsoft.com/office/drawing/2010/main" val="0"/>
+                        </a:ext>
+                      </a:extLst>
+                    </a:blip>
+                    <a:srcRect/>
+                    <a:stretch>
+                      <a:fillRect/>
+                    </a:stretch>
+                  </pic:blipFill>
+                  <pic:spPr bwMode="auto">
+                    <a:xfrm>
+                      <a:off x="0" y="0"/>
+                      <a:ext cx="1556949" cy="2801741"/>
+                    </a:xfrm>
+                    <a:prstGeom prst="rect">
+                      <a:avLst/>
+                    </a:prstGeom>
+                    <a:noFill/>
+                    <a:ln>
+                      <a:noFill/>
+                    </a:ln>
+                  </pic:spPr>
+                </pic:pic>
+              </a:graphicData>
+            </a:graphic>
+          </wp:inline>
+        </w:drawing>
+      </w:r>
+    </w:p>
+    <w:p>
+      <w:pPr>
+        <w:pStyle w:val="Caption"/>
+        <w:jc w:val="center"/>
+      </w:pPr>
+      <w:r>
+        <w:t xml:space="preserve">Figure </w:t>
+      </w:r>
+      <w:fldSimple w:instr=" SEQ Figure \* ARABIC ">
+        <w:r>
+          <w:rPr>
+            <w:noProof/>
+          </w:rPr>
+          <w:t>11</w:t>
+        </w:r>
+      </w:fldSimple>
+      <w:r>
+        <w:t>: Outline</w:t>
+      </w:r>
+    </w:p>
+    <w:p>
+      <w:pPr>
+        <w:jc w:val="both"/>
+        <w:sectPr>
+          <w:type w:val="continuous"/>
+          <w:pgSz w:w="15840" w:h="12240" w:orient="landscape"/>
+          <w:pgMar w:top="720" w:right="720" w:bottom="720" w:left="720" w:header="720" w:footer="720" w:gutter="0"/>
+          <w:cols w:num="4" w:space="720"/>
+          <w:docGrid w:linePitch="360"/>
+        </w:sectPr>
+      </w:pPr>
+    </w:p>
+    <w:p>
+      <w:pPr>
+        <w:jc w:val="both"/>
+      </w:pPr>
+    </w:p>
+    <w:p>
+      <w:pPr>
         <w:rPr>
           <w:rFonts w:asciiTheme="majorHAnsi" w:eastAsiaTheme="majorEastAsia" w:hAnsiTheme="majorHAnsi" w:cstheme="majorBidi"/>
           <w:b/>
@@ -11817,12 +13376,12 @@
       <w:pPr>
         <w:pStyle w:val="Heading1"/>
       </w:pPr>
-      <w:bookmarkStart w:id="24" w:name="_Toc396569431"/>
+      <w:bookmarkStart w:id="18" w:name="_Toc398673113"/>
       <w:r>
         <w:lastRenderedPageBreak/>
         <w:t>Bill of Materials</w:t>
       </w:r>
-      <w:bookmarkEnd w:id="24"/>
+      <w:bookmarkEnd w:id="18"/>
     </w:p>
     <w:tbl>
       <w:tblPr>
@@ -16774,7 +18333,7 @@
     </w:tbl>
     <w:p/>
     <w:sectPr>
-      <w:footerReference w:type="default" r:id="rId20"/>
+      <w:type w:val="continuous"/>
       <w:pgSz w:w="15840" w:h="12240" w:orient="landscape"/>
       <w:pgMar w:top="720" w:right="720" w:bottom="720" w:left="720" w:header="720" w:footer="720" w:gutter="0"/>
       <w:cols w:space="720"/>
@@ -16854,11 +18413,6 @@
         <w:rFonts w:asciiTheme="majorHAnsi" w:eastAsiaTheme="majorEastAsia" w:hAnsiTheme="majorHAnsi" w:cstheme="majorBidi"/>
       </w:rPr>
       <w:tab/>
-    </w:r>
-    <w:r>
-      <w:rPr>
-        <w:rFonts w:asciiTheme="majorHAnsi" w:eastAsiaTheme="majorEastAsia" w:hAnsiTheme="majorHAnsi" w:cstheme="majorBidi"/>
-      </w:rPr>
       <w:t>Rev 1.0</w:t>
     </w:r>
   </w:p>
@@ -16913,7 +18467,7 @@
         <w:rFonts w:asciiTheme="majorHAnsi" w:eastAsiaTheme="majorEastAsia" w:hAnsiTheme="majorHAnsi" w:cstheme="majorBidi"/>
         <w:noProof/>
       </w:rPr>
-      <w:t>3</w:t>
+      <w:t>2</w:t>
     </w:r>
     <w:r>
       <w:rPr>
@@ -17033,7 +18587,7 @@
         <w:rFonts w:asciiTheme="majorHAnsi" w:eastAsiaTheme="majorEastAsia" w:hAnsiTheme="majorHAnsi" w:cstheme="majorBidi"/>
         <w:noProof/>
       </w:rPr>
-      <w:t>14</w:t>
+      <w:t>12</w:t>
     </w:r>
     <w:r>
       <w:rPr>
@@ -18188,6 +19742,25 @@
       </w:tblBorders>
     </w:tblPr>
   </w:style>
+  <w:style w:type="paragraph" w:styleId="Caption">
+    <w:name w:val="caption"/>
+    <w:basedOn w:val="Normal"/>
+    <w:next w:val="Normal"/>
+    <w:uiPriority w:val="35"/>
+    <w:unhideWhenUsed/>
+    <w:qFormat/>
+    <w:rsid w:val="00A56C3A"/>
+    <w:pPr>
+      <w:spacing w:line="240" w:lineRule="auto"/>
+    </w:pPr>
+    <w:rPr>
+      <w:b/>
+      <w:bCs/>
+      <w:color w:val="4F81BD" w:themeColor="accent1"/>
+      <w:sz w:val="18"/>
+      <w:szCs w:val="18"/>
+    </w:rPr>
+  </w:style>
 </w:styles>
 </file>
 
@@ -19084,6 +20657,25 @@
       </w:tblBorders>
     </w:tblPr>
   </w:style>
+  <w:style w:type="paragraph" w:styleId="Caption">
+    <w:name w:val="caption"/>
+    <w:basedOn w:val="Normal"/>
+    <w:next w:val="Normal"/>
+    <w:uiPriority w:val="35"/>
+    <w:unhideWhenUsed/>
+    <w:qFormat/>
+    <w:rsid w:val="00A56C3A"/>
+    <w:pPr>
+      <w:spacing w:line="240" w:lineRule="auto"/>
+    </w:pPr>
+    <w:rPr>
+      <w:b/>
+      <w:bCs/>
+      <w:color w:val="4F81BD" w:themeColor="accent1"/>
+      <w:sz w:val="18"/>
+      <w:szCs w:val="18"/>
+    </w:rPr>
+  </w:style>
 </w:styles>
 </file>
 
@@ -19377,7 +20969,7 @@
 </file>
 
 <file path=customXml/itemProps1.xml><?xml version="1.0" encoding="utf-8"?>
-<ds:datastoreItem xmlns:ds="http://schemas.openxmlformats.org/officeDocument/2006/customXml" ds:itemID="{E6E2B813-6537-4181-ADA6-2F9A93B564FA}">
+<ds:datastoreItem xmlns:ds="http://schemas.openxmlformats.org/officeDocument/2006/customXml" ds:itemID="{16A31A45-3DD4-4F3B-A0DD-282E25EA595B}">
   <ds:schemaRefs>
     <ds:schemaRef ds:uri="http://schemas.openxmlformats.org/officeDocument/2006/bibliography"/>
   </ds:schemaRefs>

--- a/CascoLogix_MSP430AFE253_Experimeter_Board_User_Guide.docx
+++ b/CascoLogix_MSP430AFE253_Experimeter_Board_User_Guide.docx
@@ -1267,8 +1267,6 @@
               <w:fldChar w:fldCharType="end"/>
             </w:r>
           </w:hyperlink>
-          <w:bookmarkStart w:id="0" w:name="_GoBack"/>
-          <w:bookmarkEnd w:id="0"/>
         </w:p>
         <w:p>
           <w:pPr>
@@ -1807,12 +1805,12 @@
       <w:pPr>
         <w:pStyle w:val="Heading1"/>
       </w:pPr>
-      <w:bookmarkStart w:id="1" w:name="_Toc398673096"/>
+      <w:bookmarkStart w:id="0" w:name="_Toc398673096"/>
       <w:r>
         <w:lastRenderedPageBreak/>
         <w:t>Revision History</w:t>
       </w:r>
-      <w:bookmarkEnd w:id="1"/>
+      <w:bookmarkEnd w:id="0"/>
     </w:p>
     <w:tbl>
       <w:tblPr>
@@ -2057,11 +2055,11 @@
       <w:pPr>
         <w:pStyle w:val="Heading1"/>
       </w:pPr>
-      <w:bookmarkStart w:id="2" w:name="_Toc398673097"/>
+      <w:bookmarkStart w:id="1" w:name="_Toc398673097"/>
       <w:r>
         <w:t>Features</w:t>
       </w:r>
-      <w:bookmarkEnd w:id="2"/>
+      <w:bookmarkEnd w:id="1"/>
     </w:p>
     <w:p>
       <w:pPr>
@@ -2750,12 +2748,12 @@
       <w:pPr>
         <w:pStyle w:val="Heading1"/>
       </w:pPr>
-      <w:bookmarkStart w:id="3" w:name="_Toc398673098"/>
+      <w:bookmarkStart w:id="2" w:name="_Toc398673098"/>
       <w:r>
         <w:lastRenderedPageBreak/>
         <w:t>Board Features</w:t>
       </w:r>
-      <w:bookmarkEnd w:id="3"/>
+      <w:bookmarkEnd w:id="2"/>
     </w:p>
     <w:p>
       <w:r>
@@ -5667,11 +5665,11 @@
       <w:pPr>
         <w:pStyle w:val="Heading2"/>
       </w:pPr>
-      <w:bookmarkStart w:id="4" w:name="_Toc398673099"/>
+      <w:bookmarkStart w:id="3" w:name="_Toc398673099"/>
       <w:r>
         <w:t>Mini USB Connector</w:t>
       </w:r>
-      <w:bookmarkEnd w:id="4"/>
+      <w:bookmarkEnd w:id="3"/>
     </w:p>
     <w:p>
       <w:r>
@@ -5730,11 +5728,11 @@
       <w:pPr>
         <w:pStyle w:val="Heading2"/>
       </w:pPr>
-      <w:bookmarkStart w:id="5" w:name="_Toc398673100"/>
+      <w:bookmarkStart w:id="4" w:name="_Toc398673100"/>
       <w:r>
         <w:t>External Power Connector</w:t>
       </w:r>
-      <w:bookmarkEnd w:id="5"/>
+      <w:bookmarkEnd w:id="4"/>
     </w:p>
     <w:p>
       <w:r>
@@ -5760,12 +5758,12 @@
       <w:pPr>
         <w:pStyle w:val="Heading2"/>
       </w:pPr>
-      <w:bookmarkStart w:id="6" w:name="_Toc398673101"/>
+      <w:bookmarkStart w:id="5" w:name="_Toc398673101"/>
       <w:r>
         <w:lastRenderedPageBreak/>
         <w:t>Analog Connections</w:t>
       </w:r>
-      <w:bookmarkEnd w:id="6"/>
+      <w:bookmarkEnd w:id="5"/>
     </w:p>
     <w:p>
       <w:r>
@@ -5789,6 +5787,9 @@
       </w:r>
     </w:p>
     <w:p>
+      <w:pPr>
+        <w:jc w:val="center"/>
+      </w:pPr>
       <w:r>
         <w:rPr>
           <w:noProof/>
@@ -5796,18 +5797,168 @@
         <mc:AlternateContent>
           <mc:Choice Requires="wps">
             <w:drawing>
-              <wp:anchor distT="0" distB="0" distL="114300" distR="114300" simplePos="0" relativeHeight="251803648" behindDoc="0" locked="0" layoutInCell="1" allowOverlap="1" wp14:anchorId="01FA826C" wp14:editId="026A0EC7">
+              <wp:anchor distT="0" distB="0" distL="114300" distR="114300" simplePos="0" relativeHeight="251789312" behindDoc="0" locked="0" layoutInCell="1" allowOverlap="1" wp14:anchorId="15F441E5" wp14:editId="5690AE54">
                 <wp:simplePos x="0" y="0"/>
                 <wp:positionH relativeFrom="column">
-                  <wp:posOffset>1616075</wp:posOffset>
+                  <wp:posOffset>3678555</wp:posOffset>
                 </wp:positionH>
                 <wp:positionV relativeFrom="paragraph">
-                  <wp:posOffset>1480449</wp:posOffset>
+                  <wp:posOffset>330835</wp:posOffset>
+                </wp:positionV>
+                <wp:extent cx="499745" cy="0"/>
+                <wp:effectExtent l="0" t="133350" r="0" b="171450"/>
+                <wp:wrapNone/>
+                <wp:docPr id="54" name="Straight Arrow Connector 54"/>
+                <wp:cNvGraphicFramePr/>
+                <a:graphic xmlns:a="http://schemas.openxmlformats.org/drawingml/2006/main">
+                  <a:graphicData uri="http://schemas.microsoft.com/office/word/2010/wordprocessingShape">
+                    <wps:wsp>
+                      <wps:cNvCnPr/>
+                      <wps:spPr>
+                        <a:xfrm flipH="1">
+                          <a:off x="0" y="0"/>
+                          <a:ext cx="499745" cy="0"/>
+                        </a:xfrm>
+                        <a:prstGeom prst="straightConnector1">
+                          <a:avLst/>
+                        </a:prstGeom>
+                        <a:ln>
+                          <a:tailEnd type="arrow"/>
+                        </a:ln>
+                      </wps:spPr>
+                      <wps:style>
+                        <a:lnRef idx="3">
+                          <a:schemeClr val="dk1"/>
+                        </a:lnRef>
+                        <a:fillRef idx="0">
+                          <a:schemeClr val="dk1"/>
+                        </a:fillRef>
+                        <a:effectRef idx="2">
+                          <a:schemeClr val="dk1"/>
+                        </a:effectRef>
+                        <a:fontRef idx="minor">
+                          <a:schemeClr val="tx1"/>
+                        </a:fontRef>
+                      </wps:style>
+                      <wps:bodyPr/>
+                    </wps:wsp>
+                  </a:graphicData>
+                </a:graphic>
+                <wp14:sizeRelH relativeFrom="margin">
+                  <wp14:pctWidth>0</wp14:pctWidth>
+                </wp14:sizeRelH>
+                <wp14:sizeRelV relativeFrom="margin">
+                  <wp14:pctHeight>0</wp14:pctHeight>
+                </wp14:sizeRelV>
+              </wp:anchor>
+            </w:drawing>
+          </mc:Choice>
+          <mc:Fallback>
+            <w:pict>
+              <v:shapetype id="_x0000_t32" coordsize="21600,21600" o:spt="32" o:oned="t" path="m,l21600,21600e" filled="f">
+                <v:path arrowok="t" fillok="f" o:connecttype="none"/>
+                <o:lock v:ext="edit" shapetype="t"/>
+              </v:shapetype>
+              <v:shape id="Straight Arrow Connector 54" o:spid="_x0000_s1026" type="#_x0000_t32" style="position:absolute;margin-left:289.65pt;margin-top:26.05pt;width:39.35pt;height:0;flip:x;z-index:251789312;visibility:visible;mso-wrap-style:square;mso-width-percent:0;mso-height-percent:0;mso-wrap-distance-left:9pt;mso-wrap-distance-top:0;mso-wrap-distance-right:9pt;mso-wrap-distance-bottom:0;mso-position-horizontal:absolute;mso-position-horizontal-relative:text;mso-position-vertical:absolute;mso-position-vertical-relative:text;mso-width-percent:0;mso-height-percent:0;mso-width-relative:margin;mso-height-relative:margin" o:gfxdata="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" strokecolor="black [3200]" strokeweight="3pt">
+                <v:stroke endarrow="open"/>
+                <v:shadow on="t" color="black" opacity="22937f" origin=",.5" offset="0,.63889mm"/>
+              </v:shape>
+            </w:pict>
+          </mc:Fallback>
+        </mc:AlternateContent>
+      </w:r>
+      <w:r>
+        <w:rPr>
+          <w:noProof/>
+        </w:rPr>
+        <mc:AlternateContent>
+          <mc:Choice Requires="wps">
+            <w:drawing>
+              <wp:anchor distT="0" distB="0" distL="114300" distR="114300" simplePos="0" relativeHeight="251790336" behindDoc="0" locked="0" layoutInCell="1" allowOverlap="1" wp14:anchorId="634F1FC3" wp14:editId="6D8276A5">
+                <wp:simplePos x="0" y="0"/>
+                <wp:positionH relativeFrom="column">
+                  <wp:posOffset>3678555</wp:posOffset>
+                </wp:positionH>
+                <wp:positionV relativeFrom="paragraph">
+                  <wp:posOffset>509905</wp:posOffset>
+                </wp:positionV>
+                <wp:extent cx="499745" cy="0"/>
+                <wp:effectExtent l="0" t="133350" r="0" b="171450"/>
+                <wp:wrapNone/>
+                <wp:docPr id="56" name="Straight Arrow Connector 56"/>
+                <wp:cNvGraphicFramePr/>
+                <a:graphic xmlns:a="http://schemas.openxmlformats.org/drawingml/2006/main">
+                  <a:graphicData uri="http://schemas.microsoft.com/office/word/2010/wordprocessingShape">
+                    <wps:wsp>
+                      <wps:cNvCnPr/>
+                      <wps:spPr>
+                        <a:xfrm flipH="1">
+                          <a:off x="0" y="0"/>
+                          <a:ext cx="499745" cy="0"/>
+                        </a:xfrm>
+                        <a:prstGeom prst="straightConnector1">
+                          <a:avLst/>
+                        </a:prstGeom>
+                        <a:ln>
+                          <a:tailEnd type="arrow"/>
+                        </a:ln>
+                      </wps:spPr>
+                      <wps:style>
+                        <a:lnRef idx="3">
+                          <a:schemeClr val="dk1"/>
+                        </a:lnRef>
+                        <a:fillRef idx="0">
+                          <a:schemeClr val="dk1"/>
+                        </a:fillRef>
+                        <a:effectRef idx="2">
+                          <a:schemeClr val="dk1"/>
+                        </a:effectRef>
+                        <a:fontRef idx="minor">
+                          <a:schemeClr val="tx1"/>
+                        </a:fontRef>
+                      </wps:style>
+                      <wps:bodyPr/>
+                    </wps:wsp>
+                  </a:graphicData>
+                </a:graphic>
+                <wp14:sizeRelH relativeFrom="margin">
+                  <wp14:pctWidth>0</wp14:pctWidth>
+                </wp14:sizeRelH>
+                <wp14:sizeRelV relativeFrom="margin">
+                  <wp14:pctHeight>0</wp14:pctHeight>
+                </wp14:sizeRelV>
+              </wp:anchor>
+            </w:drawing>
+          </mc:Choice>
+          <mc:Fallback>
+            <w:pict>
+              <v:shape id="Straight Arrow Connector 56" o:spid="_x0000_s1026" type="#_x0000_t32" style="position:absolute;margin-left:289.65pt;margin-top:40.15pt;width:39.35pt;height:0;flip:x;z-index:251790336;visibility:visible;mso-wrap-style:square;mso-width-percent:0;mso-height-percent:0;mso-wrap-distance-left:9pt;mso-wrap-distance-top:0;mso-wrap-distance-right:9pt;mso-wrap-distance-bottom:0;mso-position-horizontal:absolute;mso-position-horizontal-relative:text;mso-position-vertical:absolute;mso-position-vertical-relative:text;mso-width-percent:0;mso-height-percent:0;mso-width-relative:margin;mso-height-relative:margin" o:gfxdata="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" strokecolor="black [3200]" strokeweight="3pt">
+                <v:stroke endarrow="open"/>
+                <v:shadow on="t" color="black" opacity="22937f" origin=",.5" offset="0,.63889mm"/>
+              </v:shape>
+            </w:pict>
+          </mc:Fallback>
+        </mc:AlternateContent>
+      </w:r>
+      <w:r>
+        <w:rPr>
+          <w:noProof/>
+        </w:rPr>
+        <mc:AlternateContent>
+          <mc:Choice Requires="wps">
+            <w:drawing>
+              <wp:anchor distT="0" distB="0" distL="114300" distR="114300" simplePos="0" relativeHeight="251788288" behindDoc="0" locked="0" layoutInCell="1" allowOverlap="1" wp14:anchorId="26985C24" wp14:editId="3E139D5B">
+                <wp:simplePos x="0" y="0"/>
+                <wp:positionH relativeFrom="column">
+                  <wp:posOffset>4220845</wp:posOffset>
+                </wp:positionH>
+                <wp:positionV relativeFrom="paragraph">
+                  <wp:posOffset>189230</wp:posOffset>
                 </wp:positionV>
                 <wp:extent cx="1423035" cy="267335"/>
                 <wp:effectExtent l="0" t="0" r="5715" b="0"/>
                 <wp:wrapNone/>
-                <wp:docPr id="70" name="Text Box 70"/>
+                <wp:docPr id="53" name="Text Box 53"/>
                 <wp:cNvGraphicFramePr/>
                 <a:graphic xmlns:a="http://schemas.openxmlformats.org/drawingml/2006/main">
                   <a:graphicData uri="http://schemas.microsoft.com/office/word/2010/wordprocessingShape">
@@ -5856,7 +6007,14 @@
                                 <w:sz w:val="20"/>
                                 <w:szCs w:val="20"/>
                               </w:rPr>
-                              <w:t>Analog Reference Ground</w:t>
+                              <w:t>Channel 0 - P</w:t>
+                            </w:r>
+                            <w:r>
+                              <w:rPr>
+                                <w:sz w:val="20"/>
+                                <w:szCs w:val="20"/>
+                              </w:rPr>
+                              <w:t>ositive</w:t>
                             </w:r>
                           </w:p>
                         </w:txbxContent>
@@ -5881,7 +6039,11 @@
           </mc:Choice>
           <mc:Fallback>
             <w:pict>
-              <v:shape id="Text Box 70" o:spid="_x0000_s1040" type="#_x0000_t202" style="position:absolute;margin-left:127.25pt;margin-top:116.55pt;width:112.05pt;height:21.05pt;z-index:251803648;visibility:visible;mso-wrap-style:square;mso-width-percent:0;mso-height-percent:0;mso-wrap-distance-left:9pt;mso-wrap-distance-top:0;mso-wrap-distance-right:9pt;mso-wrap-distance-bottom:0;mso-position-horizontal:absolute;mso-position-horizontal-relative:text;mso-position-vertical:absolute;mso-position-vertical-relative:text;mso-width-percent:0;mso-height-percent:0;mso-width-relative:margin;mso-height-relative:margin;v-text-anchor:middle" o:gfxdata="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" filled="f" stroked="f" strokeweight=".5pt">
+              <v:shapetype id="_x0000_t202" coordsize="21600,21600" o:spt="202" path="m,l,21600r21600,l21600,xe">
+                <v:stroke joinstyle="miter"/>
+                <v:path gradientshapeok="t" o:connecttype="rect"/>
+              </v:shapetype>
+              <v:shape id="Text Box 53" o:spid="_x0000_s1040" type="#_x0000_t202" style="position:absolute;left:0;text-align:left;margin-left:332.35pt;margin-top:14.9pt;width:112.05pt;height:21.05pt;z-index:251788288;visibility:visible;mso-wrap-style:square;mso-width-percent:0;mso-height-percent:0;mso-wrap-distance-left:9pt;mso-wrap-distance-top:0;mso-wrap-distance-right:9pt;mso-wrap-distance-bottom:0;mso-position-horizontal:absolute;mso-position-horizontal-relative:text;mso-position-vertical:absolute;mso-position-vertical-relative:text;mso-width-percent:0;mso-height-percent:0;mso-width-relative:margin;mso-height-relative:margin;v-text-anchor:middle" o:gfxdata="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" filled="f" stroked="f" strokeweight=".5pt">
                 <v:textbox inset="0,0,0,0">
                   <w:txbxContent>
                     <w:p>
@@ -5897,7 +6059,14 @@
                           <w:sz w:val="20"/>
                           <w:szCs w:val="20"/>
                         </w:rPr>
-                        <w:t>Analog Reference Ground</w:t>
+                        <w:t>Channel 0 - P</w:t>
+                      </w:r>
+                      <w:r>
+                        <w:rPr>
+                          <w:sz w:val="20"/>
+                          <w:szCs w:val="20"/>
+                        </w:rPr>
+                        <w:t>ositive</w:t>
                       </w:r>
                     </w:p>
                   </w:txbxContent>
@@ -5914,18 +6083,18 @@
         <mc:AlternateContent>
           <mc:Choice Requires="wps">
             <w:drawing>
-              <wp:anchor distT="0" distB="0" distL="114300" distR="114300" simplePos="0" relativeHeight="251802624" behindDoc="0" locked="0" layoutInCell="1" allowOverlap="1" wp14:anchorId="39C59BD9" wp14:editId="6CF89D1B">
+              <wp:anchor distT="0" distB="0" distL="114300" distR="114300" simplePos="0" relativeHeight="251791360" behindDoc="0" locked="0" layoutInCell="1" allowOverlap="1" wp14:anchorId="163B9244" wp14:editId="0666E711">
                 <wp:simplePos x="0" y="0"/>
                 <wp:positionH relativeFrom="column">
-                  <wp:posOffset>1616075</wp:posOffset>
+                  <wp:posOffset>4220845</wp:posOffset>
                 </wp:positionH>
                 <wp:positionV relativeFrom="paragraph">
-                  <wp:posOffset>1309022</wp:posOffset>
+                  <wp:posOffset>369570</wp:posOffset>
                 </wp:positionV>
                 <wp:extent cx="1423035" cy="267335"/>
                 <wp:effectExtent l="0" t="0" r="5715" b="0"/>
                 <wp:wrapNone/>
-                <wp:docPr id="69" name="Text Box 69"/>
+                <wp:docPr id="57" name="Text Box 57"/>
                 <wp:cNvGraphicFramePr/>
                 <a:graphic xmlns:a="http://schemas.openxmlformats.org/drawingml/2006/main">
                   <a:graphicData uri="http://schemas.microsoft.com/office/word/2010/wordprocessingShape">
@@ -5974,7 +6143,14 @@
                                 <w:sz w:val="20"/>
                                 <w:szCs w:val="20"/>
                               </w:rPr>
-                              <w:t>Analog Voltage Reference</w:t>
+                              <w:t xml:space="preserve">Channel 0 - </w:t>
+                            </w:r>
+                            <w:r>
+                              <w:rPr>
+                                <w:sz w:val="20"/>
+                                <w:szCs w:val="20"/>
+                              </w:rPr>
+                              <w:t>Negative</w:t>
                             </w:r>
                           </w:p>
                         </w:txbxContent>
@@ -5999,7 +6175,7 @@
           </mc:Choice>
           <mc:Fallback>
             <w:pict>
-              <v:shape id="Text Box 69" o:spid="_x0000_s1041" type="#_x0000_t202" style="position:absolute;margin-left:127.25pt;margin-top:103.05pt;width:112.05pt;height:21.05pt;z-index:251802624;visibility:visible;mso-wrap-style:square;mso-width-percent:0;mso-height-percent:0;mso-wrap-distance-left:9pt;mso-wrap-distance-top:0;mso-wrap-distance-right:9pt;mso-wrap-distance-bottom:0;mso-position-horizontal:absolute;mso-position-horizontal-relative:text;mso-position-vertical:absolute;mso-position-vertical-relative:text;mso-width-percent:0;mso-height-percent:0;mso-width-relative:margin;mso-height-relative:margin;v-text-anchor:middle" o:gfxdata="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" filled="f" stroked="f" strokeweight=".5pt">
+              <v:shape id="Text Box 57" o:spid="_x0000_s1041" type="#_x0000_t202" style="position:absolute;left:0;text-align:left;margin-left:332.35pt;margin-top:29.1pt;width:112.05pt;height:21.05pt;z-index:251791360;visibility:visible;mso-wrap-style:square;mso-width-percent:0;mso-height-percent:0;mso-wrap-distance-left:9pt;mso-wrap-distance-top:0;mso-wrap-distance-right:9pt;mso-wrap-distance-bottom:0;mso-position-horizontal:absolute;mso-position-horizontal-relative:text;mso-position-vertical:absolute;mso-position-vertical-relative:text;mso-width-percent:0;mso-height-percent:0;mso-width-relative:margin;mso-height-relative:margin;v-text-anchor:middle" o:gfxdata="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" filled="f" stroked="f" strokeweight=".5pt">
                 <v:textbox inset="0,0,0,0">
                   <w:txbxContent>
                     <w:p>
@@ -6015,7 +6191,14 @@
                           <w:sz w:val="20"/>
                           <w:szCs w:val="20"/>
                         </w:rPr>
-                        <w:t>Analog Voltage Reference</w:t>
+                        <w:t xml:space="preserve">Channel 0 - </w:t>
+                      </w:r>
+                      <w:r>
+                        <w:rPr>
+                          <w:sz w:val="20"/>
+                          <w:szCs w:val="20"/>
+                        </w:rPr>
+                        <w:t>Negative</w:t>
                       </w:r>
                     </w:p>
                   </w:txbxContent>
@@ -6032,18 +6215,18 @@
         <mc:AlternateContent>
           <mc:Choice Requires="wps">
             <w:drawing>
-              <wp:anchor distT="0" distB="0" distL="114300" distR="114300" simplePos="0" relativeHeight="251801600" behindDoc="0" locked="0" layoutInCell="1" allowOverlap="1" wp14:anchorId="18AFFFBC" wp14:editId="32F28A91">
+              <wp:anchor distT="0" distB="0" distL="114300" distR="114300" simplePos="0" relativeHeight="251795456" behindDoc="0" locked="0" layoutInCell="1" allowOverlap="1" wp14:anchorId="101A1C89" wp14:editId="54C56991">
                 <wp:simplePos x="0" y="0"/>
                 <wp:positionH relativeFrom="column">
-                  <wp:posOffset>1616075</wp:posOffset>
+                  <wp:posOffset>4220845</wp:posOffset>
                 </wp:positionH>
                 <wp:positionV relativeFrom="paragraph">
-                  <wp:posOffset>1110795</wp:posOffset>
+                  <wp:posOffset>731520</wp:posOffset>
                 </wp:positionV>
                 <wp:extent cx="1423035" cy="267335"/>
                 <wp:effectExtent l="0" t="0" r="5715" b="0"/>
                 <wp:wrapNone/>
-                <wp:docPr id="68" name="Text Box 68"/>
+                <wp:docPr id="61" name="Text Box 61"/>
                 <wp:cNvGraphicFramePr/>
                 <a:graphic xmlns:a="http://schemas.openxmlformats.org/drawingml/2006/main">
                   <a:graphicData uri="http://schemas.microsoft.com/office/word/2010/wordprocessingShape">
@@ -6092,7 +6275,7 @@
                                 <w:sz w:val="20"/>
                                 <w:szCs w:val="20"/>
                               </w:rPr>
-                              <w:t>Channel 2</w:t>
+                              <w:t>Channel 1</w:t>
                             </w:r>
                             <w:r>
                               <w:rPr>
@@ -6131,7 +6314,7 @@
           </mc:Choice>
           <mc:Fallback>
             <w:pict>
-              <v:shape id="Text Box 68" o:spid="_x0000_s1042" type="#_x0000_t202" style="position:absolute;margin-left:127.25pt;margin-top:87.45pt;width:112.05pt;height:21.05pt;z-index:251801600;visibility:visible;mso-wrap-style:square;mso-width-percent:0;mso-height-percent:0;mso-wrap-distance-left:9pt;mso-wrap-distance-top:0;mso-wrap-distance-right:9pt;mso-wrap-distance-bottom:0;mso-position-horizontal:absolute;mso-position-horizontal-relative:text;mso-position-vertical:absolute;mso-position-vertical-relative:text;mso-width-percent:0;mso-height-percent:0;mso-width-relative:margin;mso-height-relative:margin;v-text-anchor:middle" o:gfxdata="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" filled="f" stroked="f" strokeweight=".5pt">
+              <v:shape id="Text Box 61" o:spid="_x0000_s1042" type="#_x0000_t202" style="position:absolute;left:0;text-align:left;margin-left:332.35pt;margin-top:57.6pt;width:112.05pt;height:21.05pt;z-index:251795456;visibility:visible;mso-wrap-style:square;mso-width-percent:0;mso-height-percent:0;mso-wrap-distance-left:9pt;mso-wrap-distance-top:0;mso-wrap-distance-right:9pt;mso-wrap-distance-bottom:0;mso-position-horizontal:absolute;mso-position-horizontal-relative:text;mso-position-vertical:absolute;mso-position-vertical-relative:text;mso-width-percent:0;mso-height-percent:0;mso-width-relative:margin;mso-height-relative:margin;v-text-anchor:middle" o:gfxdata="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" filled="f" stroked="f" strokeweight=".5pt">
                 <v:textbox inset="0,0,0,0">
                   <w:txbxContent>
                     <w:p>
@@ -6147,7 +6330,7 @@
                           <w:sz w:val="20"/>
                           <w:szCs w:val="20"/>
                         </w:rPr>
-                        <w:t>Channel 2</w:t>
+                        <w:t>Channel 1</w:t>
                       </w:r>
                       <w:r>
                         <w:rPr>
@@ -6178,13 +6361,583 @@
         <mc:AlternateContent>
           <mc:Choice Requires="wps">
             <w:drawing>
-              <wp:anchor distT="0" distB="0" distL="114300" distR="114300" simplePos="0" relativeHeight="251800576" behindDoc="0" locked="0" layoutInCell="1" allowOverlap="1" wp14:anchorId="1DBAAA27" wp14:editId="1D1E6CF7">
+              <wp:anchor distT="0" distB="0" distL="114300" distR="114300" simplePos="0" relativeHeight="251794432" behindDoc="0" locked="0" layoutInCell="1" allowOverlap="1" wp14:anchorId="42348814" wp14:editId="745542AD">
                 <wp:simplePos x="0" y="0"/>
                 <wp:positionH relativeFrom="column">
-                  <wp:posOffset>1616075</wp:posOffset>
+                  <wp:posOffset>3678555</wp:posOffset>
                 </wp:positionH>
                 <wp:positionV relativeFrom="paragraph">
-                  <wp:posOffset>930191</wp:posOffset>
+                  <wp:posOffset>871855</wp:posOffset>
+                </wp:positionV>
+                <wp:extent cx="499745" cy="0"/>
+                <wp:effectExtent l="0" t="133350" r="0" b="171450"/>
+                <wp:wrapNone/>
+                <wp:docPr id="60" name="Straight Arrow Connector 60"/>
+                <wp:cNvGraphicFramePr/>
+                <a:graphic xmlns:a="http://schemas.openxmlformats.org/drawingml/2006/main">
+                  <a:graphicData uri="http://schemas.microsoft.com/office/word/2010/wordprocessingShape">
+                    <wps:wsp>
+                      <wps:cNvCnPr/>
+                      <wps:spPr>
+                        <a:xfrm flipH="1">
+                          <a:off x="0" y="0"/>
+                          <a:ext cx="499745" cy="0"/>
+                        </a:xfrm>
+                        <a:prstGeom prst="straightConnector1">
+                          <a:avLst/>
+                        </a:prstGeom>
+                        <a:ln>
+                          <a:tailEnd type="arrow"/>
+                        </a:ln>
+                      </wps:spPr>
+                      <wps:style>
+                        <a:lnRef idx="3">
+                          <a:schemeClr val="dk1"/>
+                        </a:lnRef>
+                        <a:fillRef idx="0">
+                          <a:schemeClr val="dk1"/>
+                        </a:fillRef>
+                        <a:effectRef idx="2">
+                          <a:schemeClr val="dk1"/>
+                        </a:effectRef>
+                        <a:fontRef idx="minor">
+                          <a:schemeClr val="tx1"/>
+                        </a:fontRef>
+                      </wps:style>
+                      <wps:bodyPr/>
+                    </wps:wsp>
+                  </a:graphicData>
+                </a:graphic>
+                <wp14:sizeRelH relativeFrom="margin">
+                  <wp14:pctWidth>0</wp14:pctWidth>
+                </wp14:sizeRelH>
+                <wp14:sizeRelV relativeFrom="margin">
+                  <wp14:pctHeight>0</wp14:pctHeight>
+                </wp14:sizeRelV>
+              </wp:anchor>
+            </w:drawing>
+          </mc:Choice>
+          <mc:Fallback>
+            <w:pict>
+              <v:shape id="Straight Arrow Connector 60" o:spid="_x0000_s1026" type="#_x0000_t32" style="position:absolute;margin-left:289.65pt;margin-top:68.65pt;width:39.35pt;height:0;flip:x;z-index:251794432;visibility:visible;mso-wrap-style:square;mso-width-percent:0;mso-height-percent:0;mso-wrap-distance-left:9pt;mso-wrap-distance-top:0;mso-wrap-distance-right:9pt;mso-wrap-distance-bottom:0;mso-position-horizontal:absolute;mso-position-horizontal-relative:text;mso-position-vertical:absolute;mso-position-vertical-relative:text;mso-width-percent:0;mso-height-percent:0;mso-width-relative:margin;mso-height-relative:margin" o:gfxdata="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" strokecolor="black [3200]" strokeweight="3pt">
+                <v:stroke endarrow="open"/>
+                <v:shadow on="t" color="black" opacity="22937f" origin=",.5" offset="0,.63889mm"/>
+              </v:shape>
+            </w:pict>
+          </mc:Fallback>
+        </mc:AlternateContent>
+      </w:r>
+      <w:r>
+        <w:rPr>
+          <w:noProof/>
+        </w:rPr>
+        <mc:AlternateContent>
+          <mc:Choice Requires="wps">
+            <w:drawing>
+              <wp:anchor distT="0" distB="0" distL="114300" distR="114300" simplePos="0" relativeHeight="251793408" behindDoc="0" locked="0" layoutInCell="1" allowOverlap="1" wp14:anchorId="07A4715F" wp14:editId="4A9E023B">
+                <wp:simplePos x="0" y="0"/>
+                <wp:positionH relativeFrom="column">
+                  <wp:posOffset>3678555</wp:posOffset>
+                </wp:positionH>
+                <wp:positionV relativeFrom="paragraph">
+                  <wp:posOffset>692785</wp:posOffset>
+                </wp:positionV>
+                <wp:extent cx="499745" cy="0"/>
+                <wp:effectExtent l="0" t="133350" r="0" b="171450"/>
+                <wp:wrapNone/>
+                <wp:docPr id="59" name="Straight Arrow Connector 59"/>
+                <wp:cNvGraphicFramePr/>
+                <a:graphic xmlns:a="http://schemas.openxmlformats.org/drawingml/2006/main">
+                  <a:graphicData uri="http://schemas.microsoft.com/office/word/2010/wordprocessingShape">
+                    <wps:wsp>
+                      <wps:cNvCnPr/>
+                      <wps:spPr>
+                        <a:xfrm flipH="1">
+                          <a:off x="0" y="0"/>
+                          <a:ext cx="499745" cy="0"/>
+                        </a:xfrm>
+                        <a:prstGeom prst="straightConnector1">
+                          <a:avLst/>
+                        </a:prstGeom>
+                        <a:ln>
+                          <a:tailEnd type="arrow"/>
+                        </a:ln>
+                      </wps:spPr>
+                      <wps:style>
+                        <a:lnRef idx="3">
+                          <a:schemeClr val="dk1"/>
+                        </a:lnRef>
+                        <a:fillRef idx="0">
+                          <a:schemeClr val="dk1"/>
+                        </a:fillRef>
+                        <a:effectRef idx="2">
+                          <a:schemeClr val="dk1"/>
+                        </a:effectRef>
+                        <a:fontRef idx="minor">
+                          <a:schemeClr val="tx1"/>
+                        </a:fontRef>
+                      </wps:style>
+                      <wps:bodyPr/>
+                    </wps:wsp>
+                  </a:graphicData>
+                </a:graphic>
+                <wp14:sizeRelH relativeFrom="margin">
+                  <wp14:pctWidth>0</wp14:pctWidth>
+                </wp14:sizeRelH>
+                <wp14:sizeRelV relativeFrom="margin">
+                  <wp14:pctHeight>0</wp14:pctHeight>
+                </wp14:sizeRelV>
+              </wp:anchor>
+            </w:drawing>
+          </mc:Choice>
+          <mc:Fallback>
+            <w:pict>
+              <v:shape id="Straight Arrow Connector 59" o:spid="_x0000_s1026" type="#_x0000_t32" style="position:absolute;margin-left:289.65pt;margin-top:54.55pt;width:39.35pt;height:0;flip:x;z-index:251793408;visibility:visible;mso-wrap-style:square;mso-width-percent:0;mso-height-percent:0;mso-wrap-distance-left:9pt;mso-wrap-distance-top:0;mso-wrap-distance-right:9pt;mso-wrap-distance-bottom:0;mso-position-horizontal:absolute;mso-position-horizontal-relative:text;mso-position-vertical:absolute;mso-position-vertical-relative:text;mso-width-percent:0;mso-height-percent:0;mso-width-relative:margin;mso-height-relative:margin" o:gfxdata="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" strokecolor="black [3200]" strokeweight="3pt">
+                <v:stroke endarrow="open"/>
+                <v:shadow on="t" color="black" opacity="22937f" origin=",.5" offset="0,.63889mm"/>
+              </v:shape>
+            </w:pict>
+          </mc:Fallback>
+        </mc:AlternateContent>
+      </w:r>
+      <w:r>
+        <w:rPr>
+          <w:noProof/>
+        </w:rPr>
+        <mc:AlternateContent>
+          <mc:Choice Requires="wps">
+            <w:drawing>
+              <wp:anchor distT="0" distB="0" distL="114300" distR="114300" simplePos="0" relativeHeight="251792384" behindDoc="0" locked="0" layoutInCell="1" allowOverlap="1" wp14:anchorId="0144B77D" wp14:editId="443FE5D7">
+                <wp:simplePos x="0" y="0"/>
+                <wp:positionH relativeFrom="column">
+                  <wp:posOffset>4220845</wp:posOffset>
+                </wp:positionH>
+                <wp:positionV relativeFrom="paragraph">
+                  <wp:posOffset>551180</wp:posOffset>
+                </wp:positionV>
+                <wp:extent cx="1423035" cy="267335"/>
+                <wp:effectExtent l="0" t="0" r="5715" b="0"/>
+                <wp:wrapNone/>
+                <wp:docPr id="58" name="Text Box 58"/>
+                <wp:cNvGraphicFramePr/>
+                <a:graphic xmlns:a="http://schemas.openxmlformats.org/drawingml/2006/main">
+                  <a:graphicData uri="http://schemas.microsoft.com/office/word/2010/wordprocessingShape">
+                    <wps:wsp>
+                      <wps:cNvSpPr txBox="1"/>
+                      <wps:spPr>
+                        <a:xfrm>
+                          <a:off x="0" y="0"/>
+                          <a:ext cx="1423035" cy="267335"/>
+                        </a:xfrm>
+                        <a:prstGeom prst="rect">
+                          <a:avLst/>
+                        </a:prstGeom>
+                        <a:noFill/>
+                        <a:ln w="6350">
+                          <a:noFill/>
+                        </a:ln>
+                        <a:effectLst/>
+                      </wps:spPr>
+                      <wps:style>
+                        <a:lnRef idx="0">
+                          <a:schemeClr val="accent1"/>
+                        </a:lnRef>
+                        <a:fillRef idx="0">
+                          <a:schemeClr val="accent1"/>
+                        </a:fillRef>
+                        <a:effectRef idx="0">
+                          <a:schemeClr val="accent1"/>
+                        </a:effectRef>
+                        <a:fontRef idx="minor">
+                          <a:schemeClr val="dk1"/>
+                        </a:fontRef>
+                      </wps:style>
+                      <wps:txbx>
+                        <w:txbxContent>
+                          <w:p>
+                            <w:pPr>
+                              <w:spacing w:after="0" w:line="240" w:lineRule="auto"/>
+                              <w:rPr>
+                                <w:sz w:val="20"/>
+                                <w:szCs w:val="20"/>
+                              </w:rPr>
+                            </w:pPr>
+                            <w:r>
+                              <w:rPr>
+                                <w:sz w:val="20"/>
+                                <w:szCs w:val="20"/>
+                              </w:rPr>
+                              <w:t>Channel 1 - P</w:t>
+                            </w:r>
+                            <w:r>
+                              <w:rPr>
+                                <w:sz w:val="20"/>
+                                <w:szCs w:val="20"/>
+                              </w:rPr>
+                              <w:t>ositive</w:t>
+                            </w:r>
+                          </w:p>
+                        </w:txbxContent>
+                      </wps:txbx>
+                      <wps:bodyPr rot="0" spcFirstLastPara="0" vertOverflow="overflow" horzOverflow="overflow" vert="horz" wrap="square" lIns="0" tIns="0" rIns="0" bIns="0" numCol="1" spcCol="0" rtlCol="0" fromWordArt="0" anchor="ctr" anchorCtr="0" forceAA="0" compatLnSpc="1">
+                        <a:prstTxWarp prst="textNoShape">
+                          <a:avLst/>
+                        </a:prstTxWarp>
+                        <a:noAutofit/>
+                      </wps:bodyPr>
+                    </wps:wsp>
+                  </a:graphicData>
+                </a:graphic>
+                <wp14:sizeRelH relativeFrom="margin">
+                  <wp14:pctWidth>0</wp14:pctWidth>
+                </wp14:sizeRelH>
+                <wp14:sizeRelV relativeFrom="margin">
+                  <wp14:pctHeight>0</wp14:pctHeight>
+                </wp14:sizeRelV>
+              </wp:anchor>
+            </w:drawing>
+          </mc:Choice>
+          <mc:Fallback>
+            <w:pict>
+              <v:shape id="Text Box 58" o:spid="_x0000_s1043" type="#_x0000_t202" style="position:absolute;left:0;text-align:left;margin-left:332.35pt;margin-top:43.4pt;width:112.05pt;height:21.05pt;z-index:251792384;visibility:visible;mso-wrap-style:square;mso-width-percent:0;mso-height-percent:0;mso-wrap-distance-left:9pt;mso-wrap-distance-top:0;mso-wrap-distance-right:9pt;mso-wrap-distance-bottom:0;mso-position-horizontal:absolute;mso-position-horizontal-relative:text;mso-position-vertical:absolute;mso-position-vertical-relative:text;mso-width-percent:0;mso-height-percent:0;mso-width-relative:margin;mso-height-relative:margin;v-text-anchor:middle" o:gfxdata="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" filled="f" stroked="f" strokeweight=".5pt">
+                <v:textbox inset="0,0,0,0">
+                  <w:txbxContent>
+                    <w:p>
+                      <w:pPr>
+                        <w:spacing w:after="0" w:line="240" w:lineRule="auto"/>
+                        <w:rPr>
+                          <w:sz w:val="20"/>
+                          <w:szCs w:val="20"/>
+                        </w:rPr>
+                      </w:pPr>
+                      <w:r>
+                        <w:rPr>
+                          <w:sz w:val="20"/>
+                          <w:szCs w:val="20"/>
+                        </w:rPr>
+                        <w:t>Channel 1 - P</w:t>
+                      </w:r>
+                      <w:r>
+                        <w:rPr>
+                          <w:sz w:val="20"/>
+                          <w:szCs w:val="20"/>
+                        </w:rPr>
+                        <w:t>ositive</w:t>
+                      </w:r>
+                    </w:p>
+                  </w:txbxContent>
+                </v:textbox>
+              </v:shape>
+            </w:pict>
+          </mc:Fallback>
+        </mc:AlternateContent>
+      </w:r>
+      <w:r>
+        <w:rPr>
+          <w:noProof/>
+        </w:rPr>
+        <mc:AlternateContent>
+          <mc:Choice Requires="wps">
+            <w:drawing>
+              <wp:anchor distT="0" distB="0" distL="114300" distR="114300" simplePos="0" relativeHeight="251797504" behindDoc="0" locked="0" layoutInCell="1" allowOverlap="1" wp14:anchorId="6F90D85C" wp14:editId="22C9436D">
+                <wp:simplePos x="0" y="0"/>
+                <wp:positionH relativeFrom="column">
+                  <wp:posOffset>3678555</wp:posOffset>
+                </wp:positionH>
+                <wp:positionV relativeFrom="paragraph">
+                  <wp:posOffset>1242695</wp:posOffset>
+                </wp:positionV>
+                <wp:extent cx="499745" cy="0"/>
+                <wp:effectExtent l="0" t="133350" r="0" b="171450"/>
+                <wp:wrapNone/>
+                <wp:docPr id="64" name="Straight Arrow Connector 64"/>
+                <wp:cNvGraphicFramePr/>
+                <a:graphic xmlns:a="http://schemas.openxmlformats.org/drawingml/2006/main">
+                  <a:graphicData uri="http://schemas.microsoft.com/office/word/2010/wordprocessingShape">
+                    <wps:wsp>
+                      <wps:cNvCnPr/>
+                      <wps:spPr>
+                        <a:xfrm flipH="1">
+                          <a:off x="0" y="0"/>
+                          <a:ext cx="499745" cy="0"/>
+                        </a:xfrm>
+                        <a:prstGeom prst="straightConnector1">
+                          <a:avLst/>
+                        </a:prstGeom>
+                        <a:ln>
+                          <a:tailEnd type="arrow"/>
+                        </a:ln>
+                      </wps:spPr>
+                      <wps:style>
+                        <a:lnRef idx="3">
+                          <a:schemeClr val="dk1"/>
+                        </a:lnRef>
+                        <a:fillRef idx="0">
+                          <a:schemeClr val="dk1"/>
+                        </a:fillRef>
+                        <a:effectRef idx="2">
+                          <a:schemeClr val="dk1"/>
+                        </a:effectRef>
+                        <a:fontRef idx="minor">
+                          <a:schemeClr val="tx1"/>
+                        </a:fontRef>
+                      </wps:style>
+                      <wps:bodyPr/>
+                    </wps:wsp>
+                  </a:graphicData>
+                </a:graphic>
+                <wp14:sizeRelH relativeFrom="margin">
+                  <wp14:pctWidth>0</wp14:pctWidth>
+                </wp14:sizeRelH>
+                <wp14:sizeRelV relativeFrom="margin">
+                  <wp14:pctHeight>0</wp14:pctHeight>
+                </wp14:sizeRelV>
+              </wp:anchor>
+            </w:drawing>
+          </mc:Choice>
+          <mc:Fallback>
+            <w:pict>
+              <v:shape id="Straight Arrow Connector 64" o:spid="_x0000_s1026" type="#_x0000_t32" style="position:absolute;margin-left:289.65pt;margin-top:97.85pt;width:39.35pt;height:0;flip:x;z-index:251797504;visibility:visible;mso-wrap-style:square;mso-width-percent:0;mso-height-percent:0;mso-wrap-distance-left:9pt;mso-wrap-distance-top:0;mso-wrap-distance-right:9pt;mso-wrap-distance-bottom:0;mso-position-horizontal:absolute;mso-position-horizontal-relative:text;mso-position-vertical:absolute;mso-position-vertical-relative:text;mso-width-percent:0;mso-height-percent:0;mso-width-relative:margin;mso-height-relative:margin" o:gfxdata="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" strokecolor="black [3200]" strokeweight="3pt">
+                <v:stroke endarrow="open"/>
+                <v:shadow on="t" color="black" opacity="22937f" origin=",.5" offset="0,.63889mm"/>
+              </v:shape>
+            </w:pict>
+          </mc:Fallback>
+        </mc:AlternateContent>
+      </w:r>
+      <w:r>
+        <w:rPr>
+          <w:noProof/>
+        </w:rPr>
+        <mc:AlternateContent>
+          <mc:Choice Requires="wps">
+            <w:drawing>
+              <wp:anchor distT="0" distB="0" distL="114300" distR="114300" simplePos="0" relativeHeight="251796480" behindDoc="0" locked="0" layoutInCell="1" allowOverlap="1" wp14:anchorId="7ABFE04E" wp14:editId="2E0CFE2F">
+                <wp:simplePos x="0" y="0"/>
+                <wp:positionH relativeFrom="column">
+                  <wp:posOffset>3678555</wp:posOffset>
+                </wp:positionH>
+                <wp:positionV relativeFrom="paragraph">
+                  <wp:posOffset>1063625</wp:posOffset>
+                </wp:positionV>
+                <wp:extent cx="499745" cy="0"/>
+                <wp:effectExtent l="0" t="133350" r="0" b="171450"/>
+                <wp:wrapNone/>
+                <wp:docPr id="63" name="Straight Arrow Connector 63"/>
+                <wp:cNvGraphicFramePr/>
+                <a:graphic xmlns:a="http://schemas.openxmlformats.org/drawingml/2006/main">
+                  <a:graphicData uri="http://schemas.microsoft.com/office/word/2010/wordprocessingShape">
+                    <wps:wsp>
+                      <wps:cNvCnPr/>
+                      <wps:spPr>
+                        <a:xfrm flipH="1">
+                          <a:off x="0" y="0"/>
+                          <a:ext cx="499745" cy="0"/>
+                        </a:xfrm>
+                        <a:prstGeom prst="straightConnector1">
+                          <a:avLst/>
+                        </a:prstGeom>
+                        <a:ln>
+                          <a:tailEnd type="arrow"/>
+                        </a:ln>
+                      </wps:spPr>
+                      <wps:style>
+                        <a:lnRef idx="3">
+                          <a:schemeClr val="dk1"/>
+                        </a:lnRef>
+                        <a:fillRef idx="0">
+                          <a:schemeClr val="dk1"/>
+                        </a:fillRef>
+                        <a:effectRef idx="2">
+                          <a:schemeClr val="dk1"/>
+                        </a:effectRef>
+                        <a:fontRef idx="minor">
+                          <a:schemeClr val="tx1"/>
+                        </a:fontRef>
+                      </wps:style>
+                      <wps:bodyPr/>
+                    </wps:wsp>
+                  </a:graphicData>
+                </a:graphic>
+                <wp14:sizeRelH relativeFrom="margin">
+                  <wp14:pctWidth>0</wp14:pctWidth>
+                </wp14:sizeRelH>
+                <wp14:sizeRelV relativeFrom="margin">
+                  <wp14:pctHeight>0</wp14:pctHeight>
+                </wp14:sizeRelV>
+              </wp:anchor>
+            </w:drawing>
+          </mc:Choice>
+          <mc:Fallback>
+            <w:pict>
+              <v:shape id="Straight Arrow Connector 63" o:spid="_x0000_s1026" type="#_x0000_t32" style="position:absolute;margin-left:289.65pt;margin-top:83.75pt;width:39.35pt;height:0;flip:x;z-index:251796480;visibility:visible;mso-wrap-style:square;mso-width-percent:0;mso-height-percent:0;mso-wrap-distance-left:9pt;mso-wrap-distance-top:0;mso-wrap-distance-right:9pt;mso-wrap-distance-bottom:0;mso-position-horizontal:absolute;mso-position-horizontal-relative:text;mso-position-vertical:absolute;mso-position-vertical-relative:text;mso-width-percent:0;mso-height-percent:0;mso-width-relative:margin;mso-height-relative:margin" o:gfxdata="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" strokecolor="black [3200]" strokeweight="3pt">
+                <v:stroke endarrow="open"/>
+                <v:shadow on="t" color="black" opacity="22937f" origin=",.5" offset="0,.63889mm"/>
+              </v:shape>
+            </w:pict>
+          </mc:Fallback>
+        </mc:AlternateContent>
+      </w:r>
+      <w:r>
+        <w:rPr>
+          <w:noProof/>
+        </w:rPr>
+        <mc:AlternateContent>
+          <mc:Choice Requires="wps">
+            <w:drawing>
+              <wp:anchor distT="0" distB="0" distL="114300" distR="114300" simplePos="0" relativeHeight="251799552" behindDoc="0" locked="0" layoutInCell="1" allowOverlap="1" wp14:anchorId="045134AF" wp14:editId="3A5ED758">
+                <wp:simplePos x="0" y="0"/>
+                <wp:positionH relativeFrom="column">
+                  <wp:posOffset>3678555</wp:posOffset>
+                </wp:positionH>
+                <wp:positionV relativeFrom="paragraph">
+                  <wp:posOffset>1613535</wp:posOffset>
+                </wp:positionV>
+                <wp:extent cx="499745" cy="0"/>
+                <wp:effectExtent l="0" t="133350" r="0" b="171450"/>
+                <wp:wrapNone/>
+                <wp:docPr id="66" name="Straight Arrow Connector 66"/>
+                <wp:cNvGraphicFramePr/>
+                <a:graphic xmlns:a="http://schemas.openxmlformats.org/drawingml/2006/main">
+                  <a:graphicData uri="http://schemas.microsoft.com/office/word/2010/wordprocessingShape">
+                    <wps:wsp>
+                      <wps:cNvCnPr/>
+                      <wps:spPr>
+                        <a:xfrm flipH="1">
+                          <a:off x="0" y="0"/>
+                          <a:ext cx="499745" cy="0"/>
+                        </a:xfrm>
+                        <a:prstGeom prst="straightConnector1">
+                          <a:avLst/>
+                        </a:prstGeom>
+                        <a:ln>
+                          <a:tailEnd type="arrow"/>
+                        </a:ln>
+                      </wps:spPr>
+                      <wps:style>
+                        <a:lnRef idx="3">
+                          <a:schemeClr val="dk1"/>
+                        </a:lnRef>
+                        <a:fillRef idx="0">
+                          <a:schemeClr val="dk1"/>
+                        </a:fillRef>
+                        <a:effectRef idx="2">
+                          <a:schemeClr val="dk1"/>
+                        </a:effectRef>
+                        <a:fontRef idx="minor">
+                          <a:schemeClr val="tx1"/>
+                        </a:fontRef>
+                      </wps:style>
+                      <wps:bodyPr/>
+                    </wps:wsp>
+                  </a:graphicData>
+                </a:graphic>
+                <wp14:sizeRelH relativeFrom="margin">
+                  <wp14:pctWidth>0</wp14:pctWidth>
+                </wp14:sizeRelH>
+                <wp14:sizeRelV relativeFrom="margin">
+                  <wp14:pctHeight>0</wp14:pctHeight>
+                </wp14:sizeRelV>
+              </wp:anchor>
+            </w:drawing>
+          </mc:Choice>
+          <mc:Fallback>
+            <w:pict>
+              <v:shape id="Straight Arrow Connector 66" o:spid="_x0000_s1026" type="#_x0000_t32" style="position:absolute;margin-left:289.65pt;margin-top:127.05pt;width:39.35pt;height:0;flip:x;z-index:251799552;visibility:visible;mso-wrap-style:square;mso-width-percent:0;mso-height-percent:0;mso-wrap-distance-left:9pt;mso-wrap-distance-top:0;mso-wrap-distance-right:9pt;mso-wrap-distance-bottom:0;mso-position-horizontal:absolute;mso-position-horizontal-relative:text;mso-position-vertical:absolute;mso-position-vertical-relative:text;mso-width-percent:0;mso-height-percent:0;mso-width-relative:margin;mso-height-relative:margin" o:gfxdata="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" strokecolor="black [3200]" strokeweight="3pt">
+                <v:stroke endarrow="open"/>
+                <v:shadow on="t" color="black" opacity="22937f" origin=",.5" offset="0,.63889mm"/>
+              </v:shape>
+            </w:pict>
+          </mc:Fallback>
+        </mc:AlternateContent>
+      </w:r>
+      <w:r>
+        <w:rPr>
+          <w:noProof/>
+        </w:rPr>
+        <mc:AlternateContent>
+          <mc:Choice Requires="wps">
+            <w:drawing>
+              <wp:anchor distT="0" distB="0" distL="114300" distR="114300" simplePos="0" relativeHeight="251798528" behindDoc="0" locked="0" layoutInCell="1" allowOverlap="1" wp14:anchorId="0C6D4CBD" wp14:editId="5825AE33">
+                <wp:simplePos x="0" y="0"/>
+                <wp:positionH relativeFrom="column">
+                  <wp:posOffset>3678555</wp:posOffset>
+                </wp:positionH>
+                <wp:positionV relativeFrom="paragraph">
+                  <wp:posOffset>1434465</wp:posOffset>
+                </wp:positionV>
+                <wp:extent cx="499745" cy="0"/>
+                <wp:effectExtent l="0" t="133350" r="0" b="171450"/>
+                <wp:wrapNone/>
+                <wp:docPr id="65" name="Straight Arrow Connector 65"/>
+                <wp:cNvGraphicFramePr/>
+                <a:graphic xmlns:a="http://schemas.openxmlformats.org/drawingml/2006/main">
+                  <a:graphicData uri="http://schemas.microsoft.com/office/word/2010/wordprocessingShape">
+                    <wps:wsp>
+                      <wps:cNvCnPr/>
+                      <wps:spPr>
+                        <a:xfrm flipH="1">
+                          <a:off x="0" y="0"/>
+                          <a:ext cx="499745" cy="0"/>
+                        </a:xfrm>
+                        <a:prstGeom prst="straightConnector1">
+                          <a:avLst/>
+                        </a:prstGeom>
+                        <a:ln>
+                          <a:tailEnd type="arrow"/>
+                        </a:ln>
+                      </wps:spPr>
+                      <wps:style>
+                        <a:lnRef idx="3">
+                          <a:schemeClr val="dk1"/>
+                        </a:lnRef>
+                        <a:fillRef idx="0">
+                          <a:schemeClr val="dk1"/>
+                        </a:fillRef>
+                        <a:effectRef idx="2">
+                          <a:schemeClr val="dk1"/>
+                        </a:effectRef>
+                        <a:fontRef idx="minor">
+                          <a:schemeClr val="tx1"/>
+                        </a:fontRef>
+                      </wps:style>
+                      <wps:bodyPr/>
+                    </wps:wsp>
+                  </a:graphicData>
+                </a:graphic>
+                <wp14:sizeRelH relativeFrom="margin">
+                  <wp14:pctWidth>0</wp14:pctWidth>
+                </wp14:sizeRelH>
+                <wp14:sizeRelV relativeFrom="margin">
+                  <wp14:pctHeight>0</wp14:pctHeight>
+                </wp14:sizeRelV>
+              </wp:anchor>
+            </w:drawing>
+          </mc:Choice>
+          <mc:Fallback>
+            <w:pict>
+              <v:shape id="Straight Arrow Connector 65" o:spid="_x0000_s1026" type="#_x0000_t32" style="position:absolute;margin-left:289.65pt;margin-top:112.95pt;width:39.35pt;height:0;flip:x;z-index:251798528;visibility:visible;mso-wrap-style:square;mso-width-percent:0;mso-height-percent:0;mso-wrap-distance-left:9pt;mso-wrap-distance-top:0;mso-wrap-distance-right:9pt;mso-wrap-distance-bottom:0;mso-position-horizontal:absolute;mso-position-horizontal-relative:text;mso-position-vertical:absolute;mso-position-vertical-relative:text;mso-width-percent:0;mso-height-percent:0;mso-width-relative:margin;mso-height-relative:margin" o:gfxdata="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" strokecolor="black [3200]" strokeweight="3pt">
+                <v:stroke endarrow="open"/>
+                <v:shadow on="t" color="black" opacity="22937f" origin=",.5" offset="0,.63889mm"/>
+              </v:shape>
+            </w:pict>
+          </mc:Fallback>
+        </mc:AlternateContent>
+      </w:r>
+      <w:r>
+        <w:rPr>
+          <w:noProof/>
+        </w:rPr>
+        <mc:AlternateContent>
+          <mc:Choice Requires="wps">
+            <w:drawing>
+              <wp:anchor distT="0" distB="0" distL="114300" distR="114300" simplePos="0" relativeHeight="251800576" behindDoc="0" locked="0" layoutInCell="1" allowOverlap="1" wp14:anchorId="43C399E5" wp14:editId="41F3B697">
+                <wp:simplePos x="0" y="0"/>
+                <wp:positionH relativeFrom="column">
+                  <wp:posOffset>4220845</wp:posOffset>
+                </wp:positionH>
+                <wp:positionV relativeFrom="paragraph">
+                  <wp:posOffset>920750</wp:posOffset>
                 </wp:positionV>
                 <wp:extent cx="1423035" cy="267335"/>
                 <wp:effectExtent l="0" t="0" r="5715" b="0"/>
@@ -6284,7 +7037,7 @@
           </mc:Choice>
           <mc:Fallback>
             <w:pict>
-              <v:shape id="Text Box 67" o:spid="_x0000_s1043" type="#_x0000_t202" style="position:absolute;margin-left:127.25pt;margin-top:73.25pt;width:112.05pt;height:21.05pt;z-index:251800576;visibility:visible;mso-wrap-style:square;mso-width-percent:0;mso-height-percent:0;mso-wrap-distance-left:9pt;mso-wrap-distance-top:0;mso-wrap-distance-right:9pt;mso-wrap-distance-bottom:0;mso-position-horizontal:absolute;mso-position-horizontal-relative:text;mso-position-vertical:absolute;mso-position-vertical-relative:text;mso-width-percent:0;mso-height-percent:0;mso-width-relative:margin;mso-height-relative:margin;v-text-anchor:middle" o:gfxdata="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" filled="f" stroked="f" strokeweight=".5pt">
+              <v:shape id="Text Box 67" o:spid="_x0000_s1044" type="#_x0000_t202" style="position:absolute;left:0;text-align:left;margin-left:332.35pt;margin-top:72.5pt;width:112.05pt;height:21.05pt;z-index:251800576;visibility:visible;mso-wrap-style:square;mso-width-percent:0;mso-height-percent:0;mso-wrap-distance-left:9pt;mso-wrap-distance-top:0;mso-wrap-distance-right:9pt;mso-wrap-distance-bottom:0;mso-position-horizontal:absolute;mso-position-horizontal-relative:text;mso-position-vertical:absolute;mso-position-vertical-relative:text;mso-width-percent:0;mso-height-percent:0;mso-width-relative:margin;mso-height-relative:margin;v-text-anchor:middle" o:gfxdata="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" filled="f" stroked="f" strokeweight=".5pt">
                 <v:textbox inset="0,0,0,0">
                   <w:txbxContent>
                     <w:p>
@@ -6338,310 +7091,18 @@
         <mc:AlternateContent>
           <mc:Choice Requires="wps">
             <w:drawing>
-              <wp:anchor distT="0" distB="0" distL="114300" distR="114300" simplePos="0" relativeHeight="251798528" behindDoc="0" locked="0" layoutInCell="1" allowOverlap="1" wp14:anchorId="33470E8E" wp14:editId="48063AB9">
+              <wp:anchor distT="0" distB="0" distL="114300" distR="114300" simplePos="0" relativeHeight="251801600" behindDoc="0" locked="0" layoutInCell="1" allowOverlap="1" wp14:anchorId="5C07C264" wp14:editId="30B950C5">
                 <wp:simplePos x="0" y="0"/>
                 <wp:positionH relativeFrom="column">
-                  <wp:posOffset>1073785</wp:posOffset>
+                  <wp:posOffset>4220845</wp:posOffset>
                 </wp:positionH>
                 <wp:positionV relativeFrom="paragraph">
-                  <wp:posOffset>1443451</wp:posOffset>
-                </wp:positionV>
-                <wp:extent cx="500332" cy="1"/>
-                <wp:effectExtent l="0" t="133350" r="0" b="171450"/>
-                <wp:wrapNone/>
-                <wp:docPr id="65" name="Straight Arrow Connector 65"/>
-                <wp:cNvGraphicFramePr/>
-                <a:graphic xmlns:a="http://schemas.openxmlformats.org/drawingml/2006/main">
-                  <a:graphicData uri="http://schemas.microsoft.com/office/word/2010/wordprocessingShape">
-                    <wps:wsp>
-                      <wps:cNvCnPr/>
-                      <wps:spPr>
-                        <a:xfrm flipH="1">
-                          <a:off x="0" y="0"/>
-                          <a:ext cx="500332" cy="1"/>
-                        </a:xfrm>
-                        <a:prstGeom prst="straightConnector1">
-                          <a:avLst/>
-                        </a:prstGeom>
-                        <a:ln>
-                          <a:tailEnd type="arrow"/>
-                        </a:ln>
-                      </wps:spPr>
-                      <wps:style>
-                        <a:lnRef idx="3">
-                          <a:schemeClr val="dk1"/>
-                        </a:lnRef>
-                        <a:fillRef idx="0">
-                          <a:schemeClr val="dk1"/>
-                        </a:fillRef>
-                        <a:effectRef idx="2">
-                          <a:schemeClr val="dk1"/>
-                        </a:effectRef>
-                        <a:fontRef idx="minor">
-                          <a:schemeClr val="tx1"/>
-                        </a:fontRef>
-                      </wps:style>
-                      <wps:bodyPr/>
-                    </wps:wsp>
-                  </a:graphicData>
-                </a:graphic>
-                <wp14:sizeRelH relativeFrom="margin">
-                  <wp14:pctWidth>0</wp14:pctWidth>
-                </wp14:sizeRelH>
-                <wp14:sizeRelV relativeFrom="margin">
-                  <wp14:pctHeight>0</wp14:pctHeight>
-                </wp14:sizeRelV>
-              </wp:anchor>
-            </w:drawing>
-          </mc:Choice>
-          <mc:Fallback>
-            <w:pict>
-              <v:shape id="Straight Arrow Connector 65" o:spid="_x0000_s1026" type="#_x0000_t32" style="position:absolute;margin-left:84.55pt;margin-top:113.65pt;width:39.4pt;height:0;flip:x;z-index:251798528;visibility:visible;mso-wrap-style:square;mso-width-percent:0;mso-height-percent:0;mso-wrap-distance-left:9pt;mso-wrap-distance-top:0;mso-wrap-distance-right:9pt;mso-wrap-distance-bottom:0;mso-position-horizontal:absolute;mso-position-horizontal-relative:text;mso-position-vertical:absolute;mso-position-vertical-relative:text;mso-width-percent:0;mso-height-percent:0;mso-width-relative:margin;mso-height-relative:margin" o:gfxdata="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" strokecolor="black [3200]" strokeweight="3pt">
-                <v:stroke endarrow="open"/>
-                <v:shadow on="t" color="black" opacity="22937f" origin=",.5" offset="0,.63889mm"/>
-              </v:shape>
-            </w:pict>
-          </mc:Fallback>
-        </mc:AlternateContent>
-      </w:r>
-      <w:r>
-        <w:rPr>
-          <w:noProof/>
-        </w:rPr>
-        <mc:AlternateContent>
-          <mc:Choice Requires="wps">
-            <w:drawing>
-              <wp:anchor distT="0" distB="0" distL="114300" distR="114300" simplePos="0" relativeHeight="251799552" behindDoc="0" locked="0" layoutInCell="1" allowOverlap="1" wp14:anchorId="32079C95" wp14:editId="690EBDA5">
-                <wp:simplePos x="0" y="0"/>
-                <wp:positionH relativeFrom="column">
-                  <wp:posOffset>1073785</wp:posOffset>
-                </wp:positionH>
-                <wp:positionV relativeFrom="paragraph">
-                  <wp:posOffset>1622521</wp:posOffset>
-                </wp:positionV>
-                <wp:extent cx="499745" cy="0"/>
-                <wp:effectExtent l="0" t="133350" r="0" b="171450"/>
-                <wp:wrapNone/>
-                <wp:docPr id="66" name="Straight Arrow Connector 66"/>
-                <wp:cNvGraphicFramePr/>
-                <a:graphic xmlns:a="http://schemas.openxmlformats.org/drawingml/2006/main">
-                  <a:graphicData uri="http://schemas.microsoft.com/office/word/2010/wordprocessingShape">
-                    <wps:wsp>
-                      <wps:cNvCnPr/>
-                      <wps:spPr>
-                        <a:xfrm flipH="1">
-                          <a:off x="0" y="0"/>
-                          <a:ext cx="499745" cy="0"/>
-                        </a:xfrm>
-                        <a:prstGeom prst="straightConnector1">
-                          <a:avLst/>
-                        </a:prstGeom>
-                        <a:ln>
-                          <a:tailEnd type="arrow"/>
-                        </a:ln>
-                      </wps:spPr>
-                      <wps:style>
-                        <a:lnRef idx="3">
-                          <a:schemeClr val="dk1"/>
-                        </a:lnRef>
-                        <a:fillRef idx="0">
-                          <a:schemeClr val="dk1"/>
-                        </a:fillRef>
-                        <a:effectRef idx="2">
-                          <a:schemeClr val="dk1"/>
-                        </a:effectRef>
-                        <a:fontRef idx="minor">
-                          <a:schemeClr val="tx1"/>
-                        </a:fontRef>
-                      </wps:style>
-                      <wps:bodyPr/>
-                    </wps:wsp>
-                  </a:graphicData>
-                </a:graphic>
-                <wp14:sizeRelH relativeFrom="margin">
-                  <wp14:pctWidth>0</wp14:pctWidth>
-                </wp14:sizeRelH>
-                <wp14:sizeRelV relativeFrom="margin">
-                  <wp14:pctHeight>0</wp14:pctHeight>
-                </wp14:sizeRelV>
-              </wp:anchor>
-            </w:drawing>
-          </mc:Choice>
-          <mc:Fallback>
-            <w:pict>
-              <v:shape id="Straight Arrow Connector 66" o:spid="_x0000_s1026" type="#_x0000_t32" style="position:absolute;margin-left:84.55pt;margin-top:127.75pt;width:39.35pt;height:0;flip:x;z-index:251799552;visibility:visible;mso-wrap-style:square;mso-width-percent:0;mso-height-percent:0;mso-wrap-distance-left:9pt;mso-wrap-distance-top:0;mso-wrap-distance-right:9pt;mso-wrap-distance-bottom:0;mso-position-horizontal:absolute;mso-position-horizontal-relative:text;mso-position-vertical:absolute;mso-position-vertical-relative:text;mso-width-percent:0;mso-height-percent:0;mso-width-relative:margin;mso-height-relative:margin" o:gfxdata="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" strokecolor="black [3200]" strokeweight="3pt">
-                <v:stroke endarrow="open"/>
-                <v:shadow on="t" color="black" opacity="22937f" origin=",.5" offset="0,.63889mm"/>
-              </v:shape>
-            </w:pict>
-          </mc:Fallback>
-        </mc:AlternateContent>
-      </w:r>
-      <w:r>
-        <w:rPr>
-          <w:noProof/>
-        </w:rPr>
-        <mc:AlternateContent>
-          <mc:Choice Requires="wps">
-            <w:drawing>
-              <wp:anchor distT="0" distB="0" distL="114300" distR="114300" simplePos="0" relativeHeight="251796480" behindDoc="0" locked="0" layoutInCell="1" allowOverlap="1" wp14:anchorId="758E41A6" wp14:editId="6D796DEB">
-                <wp:simplePos x="0" y="0"/>
-                <wp:positionH relativeFrom="column">
-                  <wp:posOffset>1073785</wp:posOffset>
-                </wp:positionH>
-                <wp:positionV relativeFrom="paragraph">
-                  <wp:posOffset>1072611</wp:posOffset>
-                </wp:positionV>
-                <wp:extent cx="500332" cy="1"/>
-                <wp:effectExtent l="0" t="133350" r="0" b="171450"/>
-                <wp:wrapNone/>
-                <wp:docPr id="63" name="Straight Arrow Connector 63"/>
-                <wp:cNvGraphicFramePr/>
-                <a:graphic xmlns:a="http://schemas.openxmlformats.org/drawingml/2006/main">
-                  <a:graphicData uri="http://schemas.microsoft.com/office/word/2010/wordprocessingShape">
-                    <wps:wsp>
-                      <wps:cNvCnPr/>
-                      <wps:spPr>
-                        <a:xfrm flipH="1">
-                          <a:off x="0" y="0"/>
-                          <a:ext cx="500332" cy="1"/>
-                        </a:xfrm>
-                        <a:prstGeom prst="straightConnector1">
-                          <a:avLst/>
-                        </a:prstGeom>
-                        <a:ln>
-                          <a:tailEnd type="arrow"/>
-                        </a:ln>
-                      </wps:spPr>
-                      <wps:style>
-                        <a:lnRef idx="3">
-                          <a:schemeClr val="dk1"/>
-                        </a:lnRef>
-                        <a:fillRef idx="0">
-                          <a:schemeClr val="dk1"/>
-                        </a:fillRef>
-                        <a:effectRef idx="2">
-                          <a:schemeClr val="dk1"/>
-                        </a:effectRef>
-                        <a:fontRef idx="minor">
-                          <a:schemeClr val="tx1"/>
-                        </a:fontRef>
-                      </wps:style>
-                      <wps:bodyPr/>
-                    </wps:wsp>
-                  </a:graphicData>
-                </a:graphic>
-                <wp14:sizeRelH relativeFrom="margin">
-                  <wp14:pctWidth>0</wp14:pctWidth>
-                </wp14:sizeRelH>
-                <wp14:sizeRelV relativeFrom="margin">
-                  <wp14:pctHeight>0</wp14:pctHeight>
-                </wp14:sizeRelV>
-              </wp:anchor>
-            </w:drawing>
-          </mc:Choice>
-          <mc:Fallback>
-            <w:pict>
-              <v:shape id="Straight Arrow Connector 63" o:spid="_x0000_s1026" type="#_x0000_t32" style="position:absolute;margin-left:84.55pt;margin-top:84.45pt;width:39.4pt;height:0;flip:x;z-index:251796480;visibility:visible;mso-wrap-style:square;mso-width-percent:0;mso-height-percent:0;mso-wrap-distance-left:9pt;mso-wrap-distance-top:0;mso-wrap-distance-right:9pt;mso-wrap-distance-bottom:0;mso-position-horizontal:absolute;mso-position-horizontal-relative:text;mso-position-vertical:absolute;mso-position-vertical-relative:text;mso-width-percent:0;mso-height-percent:0;mso-width-relative:margin;mso-height-relative:margin" o:gfxdata="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" strokecolor="black [3200]" strokeweight="3pt">
-                <v:stroke endarrow="open"/>
-                <v:shadow on="t" color="black" opacity="22937f" origin=",.5" offset="0,.63889mm"/>
-              </v:shape>
-            </w:pict>
-          </mc:Fallback>
-        </mc:AlternateContent>
-      </w:r>
-      <w:r>
-        <w:rPr>
-          <w:noProof/>
-        </w:rPr>
-        <mc:AlternateContent>
-          <mc:Choice Requires="wps">
-            <w:drawing>
-              <wp:anchor distT="0" distB="0" distL="114300" distR="114300" simplePos="0" relativeHeight="251797504" behindDoc="0" locked="0" layoutInCell="1" allowOverlap="1" wp14:anchorId="667AD0DF" wp14:editId="10ABE8A3">
-                <wp:simplePos x="0" y="0"/>
-                <wp:positionH relativeFrom="column">
-                  <wp:posOffset>1073785</wp:posOffset>
-                </wp:positionH>
-                <wp:positionV relativeFrom="paragraph">
-                  <wp:posOffset>1251681</wp:posOffset>
-                </wp:positionV>
-                <wp:extent cx="499745" cy="0"/>
-                <wp:effectExtent l="0" t="133350" r="0" b="171450"/>
-                <wp:wrapNone/>
-                <wp:docPr id="64" name="Straight Arrow Connector 64"/>
-                <wp:cNvGraphicFramePr/>
-                <a:graphic xmlns:a="http://schemas.openxmlformats.org/drawingml/2006/main">
-                  <a:graphicData uri="http://schemas.microsoft.com/office/word/2010/wordprocessingShape">
-                    <wps:wsp>
-                      <wps:cNvCnPr/>
-                      <wps:spPr>
-                        <a:xfrm flipH="1">
-                          <a:off x="0" y="0"/>
-                          <a:ext cx="499745" cy="0"/>
-                        </a:xfrm>
-                        <a:prstGeom prst="straightConnector1">
-                          <a:avLst/>
-                        </a:prstGeom>
-                        <a:ln>
-                          <a:tailEnd type="arrow"/>
-                        </a:ln>
-                      </wps:spPr>
-                      <wps:style>
-                        <a:lnRef idx="3">
-                          <a:schemeClr val="dk1"/>
-                        </a:lnRef>
-                        <a:fillRef idx="0">
-                          <a:schemeClr val="dk1"/>
-                        </a:fillRef>
-                        <a:effectRef idx="2">
-                          <a:schemeClr val="dk1"/>
-                        </a:effectRef>
-                        <a:fontRef idx="minor">
-                          <a:schemeClr val="tx1"/>
-                        </a:fontRef>
-                      </wps:style>
-                      <wps:bodyPr/>
-                    </wps:wsp>
-                  </a:graphicData>
-                </a:graphic>
-                <wp14:sizeRelH relativeFrom="margin">
-                  <wp14:pctWidth>0</wp14:pctWidth>
-                </wp14:sizeRelH>
-                <wp14:sizeRelV relativeFrom="margin">
-                  <wp14:pctHeight>0</wp14:pctHeight>
-                </wp14:sizeRelV>
-              </wp:anchor>
-            </w:drawing>
-          </mc:Choice>
-          <mc:Fallback>
-            <w:pict>
-              <v:shape id="Straight Arrow Connector 64" o:spid="_x0000_s1026" type="#_x0000_t32" style="position:absolute;margin-left:84.55pt;margin-top:98.55pt;width:39.35pt;height:0;flip:x;z-index:251797504;visibility:visible;mso-wrap-style:square;mso-width-percent:0;mso-height-percent:0;mso-wrap-distance-left:9pt;mso-wrap-distance-top:0;mso-wrap-distance-right:9pt;mso-wrap-distance-bottom:0;mso-position-horizontal:absolute;mso-position-horizontal-relative:text;mso-position-vertical:absolute;mso-position-vertical-relative:text;mso-width-percent:0;mso-height-percent:0;mso-width-relative:margin;mso-height-relative:margin" o:gfxdata="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" strokecolor="black [3200]" strokeweight="3pt">
-                <v:stroke endarrow="open"/>
-                <v:shadow on="t" color="black" opacity="22937f" origin=",.5" offset="0,.63889mm"/>
-              </v:shape>
-            </w:pict>
-          </mc:Fallback>
-        </mc:AlternateContent>
-      </w:r>
-      <w:r>
-        <w:rPr>
-          <w:noProof/>
-        </w:rPr>
-        <mc:AlternateContent>
-          <mc:Choice Requires="wps">
-            <w:drawing>
-              <wp:anchor distT="0" distB="0" distL="114300" distR="114300" simplePos="0" relativeHeight="251792384" behindDoc="0" locked="0" layoutInCell="1" allowOverlap="1" wp14:anchorId="2E085EBA" wp14:editId="1226D12D">
-                <wp:simplePos x="0" y="0"/>
-                <wp:positionH relativeFrom="column">
-                  <wp:posOffset>1616075</wp:posOffset>
-                </wp:positionH>
-                <wp:positionV relativeFrom="paragraph">
-                  <wp:posOffset>560430</wp:posOffset>
+                  <wp:posOffset>1101725</wp:posOffset>
                 </wp:positionV>
                 <wp:extent cx="1423035" cy="267335"/>
                 <wp:effectExtent l="0" t="0" r="5715" b="0"/>
                 <wp:wrapNone/>
-                <wp:docPr id="58" name="Text Box 58"/>
+                <wp:docPr id="68" name="Text Box 68"/>
                 <wp:cNvGraphicFramePr/>
                 <a:graphic xmlns:a="http://schemas.openxmlformats.org/drawingml/2006/main">
                   <a:graphicData uri="http://schemas.microsoft.com/office/word/2010/wordprocessingShape">
@@ -6690,14 +7151,21 @@
                                 <w:sz w:val="20"/>
                                 <w:szCs w:val="20"/>
                               </w:rPr>
-                              <w:t>Channel 1 - P</w:t>
+                              <w:t>Channel 2</w:t>
                             </w:r>
                             <w:r>
                               <w:rPr>
                                 <w:sz w:val="20"/>
                                 <w:szCs w:val="20"/>
                               </w:rPr>
-                              <w:t>ositive</w:t>
+                              <w:t xml:space="preserve"> - </w:t>
+                            </w:r>
+                            <w:r>
+                              <w:rPr>
+                                <w:sz w:val="20"/>
+                                <w:szCs w:val="20"/>
+                              </w:rPr>
+                              <w:t>Negative</w:t>
                             </w:r>
                           </w:p>
                         </w:txbxContent>
@@ -6722,7 +7190,7 @@
           </mc:Choice>
           <mc:Fallback>
             <w:pict>
-              <v:shape id="Text Box 58" o:spid="_x0000_s1044" type="#_x0000_t202" style="position:absolute;margin-left:127.25pt;margin-top:44.15pt;width:112.05pt;height:21.05pt;z-index:251792384;visibility:visible;mso-wrap-style:square;mso-width-percent:0;mso-height-percent:0;mso-wrap-distance-left:9pt;mso-wrap-distance-top:0;mso-wrap-distance-right:9pt;mso-wrap-distance-bottom:0;mso-position-horizontal:absolute;mso-position-horizontal-relative:text;mso-position-vertical:absolute;mso-position-vertical-relative:text;mso-width-percent:0;mso-height-percent:0;mso-width-relative:margin;mso-height-relative:margin;v-text-anchor:middle" o:gfxdata="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" filled="f" stroked="f" strokeweight=".5pt">
+              <v:shape id="Text Box 68" o:spid="_x0000_s1045" type="#_x0000_t202" style="position:absolute;left:0;text-align:left;margin-left:332.35pt;margin-top:86.75pt;width:112.05pt;height:21.05pt;z-index:251801600;visibility:visible;mso-wrap-style:square;mso-width-percent:0;mso-height-percent:0;mso-wrap-distance-left:9pt;mso-wrap-distance-top:0;mso-wrap-distance-right:9pt;mso-wrap-distance-bottom:0;mso-position-horizontal:absolute;mso-position-horizontal-relative:text;mso-position-vertical:absolute;mso-position-vertical-relative:text;mso-width-percent:0;mso-height-percent:0;mso-width-relative:margin;mso-height-relative:margin;v-text-anchor:middle" o:gfxdata="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" filled="f" stroked="f" strokeweight=".5pt">
                 <v:textbox inset="0,0,0,0">
                   <w:txbxContent>
                     <w:p>
@@ -6738,14 +7206,21 @@
                           <w:sz w:val="20"/>
                           <w:szCs w:val="20"/>
                         </w:rPr>
-                        <w:t>Channel 1 - P</w:t>
+                        <w:t>Channel 2</w:t>
                       </w:r>
                       <w:r>
                         <w:rPr>
                           <w:sz w:val="20"/>
                           <w:szCs w:val="20"/>
                         </w:rPr>
-                        <w:t>ositive</w:t>
+                        <w:t xml:space="preserve"> - </w:t>
+                      </w:r>
+                      <w:r>
+                        <w:rPr>
+                          <w:sz w:val="20"/>
+                          <w:szCs w:val="20"/>
+                        </w:rPr>
+                        <w:t>Negative</w:t>
                       </w:r>
                     </w:p>
                   </w:txbxContent>
@@ -6762,164 +7237,18 @@
         <mc:AlternateContent>
           <mc:Choice Requires="wps">
             <w:drawing>
-              <wp:anchor distT="0" distB="0" distL="114300" distR="114300" simplePos="0" relativeHeight="251793408" behindDoc="0" locked="0" layoutInCell="1" allowOverlap="1" wp14:anchorId="76336963" wp14:editId="2D5EE417">
+              <wp:anchor distT="0" distB="0" distL="114300" distR="114300" simplePos="0" relativeHeight="251802624" behindDoc="0" locked="0" layoutInCell="1" allowOverlap="1" wp14:anchorId="34F7F6C3" wp14:editId="27C25F26">
                 <wp:simplePos x="0" y="0"/>
                 <wp:positionH relativeFrom="column">
-                  <wp:posOffset>1073785</wp:posOffset>
+                  <wp:posOffset>4220845</wp:posOffset>
                 </wp:positionH>
                 <wp:positionV relativeFrom="paragraph">
-                  <wp:posOffset>702035</wp:posOffset>
-                </wp:positionV>
-                <wp:extent cx="500332" cy="1"/>
-                <wp:effectExtent l="0" t="133350" r="0" b="171450"/>
-                <wp:wrapNone/>
-                <wp:docPr id="59" name="Straight Arrow Connector 59"/>
-                <wp:cNvGraphicFramePr/>
-                <a:graphic xmlns:a="http://schemas.openxmlformats.org/drawingml/2006/main">
-                  <a:graphicData uri="http://schemas.microsoft.com/office/word/2010/wordprocessingShape">
-                    <wps:wsp>
-                      <wps:cNvCnPr/>
-                      <wps:spPr>
-                        <a:xfrm flipH="1">
-                          <a:off x="0" y="0"/>
-                          <a:ext cx="500332" cy="1"/>
-                        </a:xfrm>
-                        <a:prstGeom prst="straightConnector1">
-                          <a:avLst/>
-                        </a:prstGeom>
-                        <a:ln>
-                          <a:tailEnd type="arrow"/>
-                        </a:ln>
-                      </wps:spPr>
-                      <wps:style>
-                        <a:lnRef idx="3">
-                          <a:schemeClr val="dk1"/>
-                        </a:lnRef>
-                        <a:fillRef idx="0">
-                          <a:schemeClr val="dk1"/>
-                        </a:fillRef>
-                        <a:effectRef idx="2">
-                          <a:schemeClr val="dk1"/>
-                        </a:effectRef>
-                        <a:fontRef idx="minor">
-                          <a:schemeClr val="tx1"/>
-                        </a:fontRef>
-                      </wps:style>
-                      <wps:bodyPr/>
-                    </wps:wsp>
-                  </a:graphicData>
-                </a:graphic>
-                <wp14:sizeRelH relativeFrom="margin">
-                  <wp14:pctWidth>0</wp14:pctWidth>
-                </wp14:sizeRelH>
-                <wp14:sizeRelV relativeFrom="margin">
-                  <wp14:pctHeight>0</wp14:pctHeight>
-                </wp14:sizeRelV>
-              </wp:anchor>
-            </w:drawing>
-          </mc:Choice>
-          <mc:Fallback>
-            <w:pict>
-              <v:shape id="Straight Arrow Connector 59" o:spid="_x0000_s1026" type="#_x0000_t32" style="position:absolute;margin-left:84.55pt;margin-top:55.3pt;width:39.4pt;height:0;flip:x;z-index:251793408;visibility:visible;mso-wrap-style:square;mso-width-percent:0;mso-height-percent:0;mso-wrap-distance-left:9pt;mso-wrap-distance-top:0;mso-wrap-distance-right:9pt;mso-wrap-distance-bottom:0;mso-position-horizontal:absolute;mso-position-horizontal-relative:text;mso-position-vertical:absolute;mso-position-vertical-relative:text;mso-width-percent:0;mso-height-percent:0;mso-width-relative:margin;mso-height-relative:margin" o:gfxdata="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" strokecolor="black [3200]" strokeweight="3pt">
-                <v:stroke endarrow="open"/>
-                <v:shadow on="t" color="black" opacity="22937f" origin=",.5" offset="0,.63889mm"/>
-              </v:shape>
-            </w:pict>
-          </mc:Fallback>
-        </mc:AlternateContent>
-      </w:r>
-      <w:r>
-        <w:rPr>
-          <w:noProof/>
-        </w:rPr>
-        <mc:AlternateContent>
-          <mc:Choice Requires="wps">
-            <w:drawing>
-              <wp:anchor distT="0" distB="0" distL="114300" distR="114300" simplePos="0" relativeHeight="251794432" behindDoc="0" locked="0" layoutInCell="1" allowOverlap="1" wp14:anchorId="2C611A34" wp14:editId="2436FA2F">
-                <wp:simplePos x="0" y="0"/>
-                <wp:positionH relativeFrom="column">
-                  <wp:posOffset>1073785</wp:posOffset>
-                </wp:positionH>
-                <wp:positionV relativeFrom="paragraph">
-                  <wp:posOffset>881105</wp:posOffset>
-                </wp:positionV>
-                <wp:extent cx="499745" cy="0"/>
-                <wp:effectExtent l="0" t="133350" r="0" b="171450"/>
-                <wp:wrapNone/>
-                <wp:docPr id="60" name="Straight Arrow Connector 60"/>
-                <wp:cNvGraphicFramePr/>
-                <a:graphic xmlns:a="http://schemas.openxmlformats.org/drawingml/2006/main">
-                  <a:graphicData uri="http://schemas.microsoft.com/office/word/2010/wordprocessingShape">
-                    <wps:wsp>
-                      <wps:cNvCnPr/>
-                      <wps:spPr>
-                        <a:xfrm flipH="1">
-                          <a:off x="0" y="0"/>
-                          <a:ext cx="499745" cy="0"/>
-                        </a:xfrm>
-                        <a:prstGeom prst="straightConnector1">
-                          <a:avLst/>
-                        </a:prstGeom>
-                        <a:ln>
-                          <a:tailEnd type="arrow"/>
-                        </a:ln>
-                      </wps:spPr>
-                      <wps:style>
-                        <a:lnRef idx="3">
-                          <a:schemeClr val="dk1"/>
-                        </a:lnRef>
-                        <a:fillRef idx="0">
-                          <a:schemeClr val="dk1"/>
-                        </a:fillRef>
-                        <a:effectRef idx="2">
-                          <a:schemeClr val="dk1"/>
-                        </a:effectRef>
-                        <a:fontRef idx="minor">
-                          <a:schemeClr val="tx1"/>
-                        </a:fontRef>
-                      </wps:style>
-                      <wps:bodyPr/>
-                    </wps:wsp>
-                  </a:graphicData>
-                </a:graphic>
-                <wp14:sizeRelH relativeFrom="margin">
-                  <wp14:pctWidth>0</wp14:pctWidth>
-                </wp14:sizeRelH>
-                <wp14:sizeRelV relativeFrom="margin">
-                  <wp14:pctHeight>0</wp14:pctHeight>
-                </wp14:sizeRelV>
-              </wp:anchor>
-            </w:drawing>
-          </mc:Choice>
-          <mc:Fallback>
-            <w:pict>
-              <v:shape id="Straight Arrow Connector 60" o:spid="_x0000_s1026" type="#_x0000_t32" style="position:absolute;margin-left:84.55pt;margin-top:69.4pt;width:39.35pt;height:0;flip:x;z-index:251794432;visibility:visible;mso-wrap-style:square;mso-width-percent:0;mso-height-percent:0;mso-wrap-distance-left:9pt;mso-wrap-distance-top:0;mso-wrap-distance-right:9pt;mso-wrap-distance-bottom:0;mso-position-horizontal:absolute;mso-position-horizontal-relative:text;mso-position-vertical:absolute;mso-position-vertical-relative:text;mso-width-percent:0;mso-height-percent:0;mso-width-relative:margin;mso-height-relative:margin" o:gfxdata="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" strokecolor="black [3200]" strokeweight="3pt">
-                <v:stroke endarrow="open"/>
-                <v:shadow on="t" color="black" opacity="22937f" origin=",.5" offset="0,.63889mm"/>
-              </v:shape>
-            </w:pict>
-          </mc:Fallback>
-        </mc:AlternateContent>
-      </w:r>
-      <w:r>
-        <w:rPr>
-          <w:noProof/>
-        </w:rPr>
-        <mc:AlternateContent>
-          <mc:Choice Requires="wps">
-            <w:drawing>
-              <wp:anchor distT="0" distB="0" distL="114300" distR="114300" simplePos="0" relativeHeight="251795456" behindDoc="0" locked="0" layoutInCell="1" allowOverlap="1" wp14:anchorId="6C28A6E0" wp14:editId="6E96DC5A">
-                <wp:simplePos x="0" y="0"/>
-                <wp:positionH relativeFrom="column">
-                  <wp:posOffset>1616075</wp:posOffset>
-                </wp:positionH>
-                <wp:positionV relativeFrom="paragraph">
-                  <wp:posOffset>740770</wp:posOffset>
+                  <wp:posOffset>1299845</wp:posOffset>
                 </wp:positionV>
                 <wp:extent cx="1423035" cy="267335"/>
                 <wp:effectExtent l="0" t="0" r="5715" b="0"/>
                 <wp:wrapNone/>
-                <wp:docPr id="61" name="Text Box 61"/>
+                <wp:docPr id="69" name="Text Box 69"/>
                 <wp:cNvGraphicFramePr/>
                 <a:graphic xmlns:a="http://schemas.openxmlformats.org/drawingml/2006/main">
                   <a:graphicData uri="http://schemas.microsoft.com/office/word/2010/wordprocessingShape">
@@ -6968,21 +7297,7 @@
                                 <w:sz w:val="20"/>
                                 <w:szCs w:val="20"/>
                               </w:rPr>
-                              <w:t>Channel 1</w:t>
-                            </w:r>
-                            <w:r>
-                              <w:rPr>
-                                <w:sz w:val="20"/>
-                                <w:szCs w:val="20"/>
-                              </w:rPr>
-                              <w:t xml:space="preserve"> - </w:t>
-                            </w:r>
-                            <w:r>
-                              <w:rPr>
-                                <w:sz w:val="20"/>
-                                <w:szCs w:val="20"/>
-                              </w:rPr>
-                              <w:t>Negative</w:t>
+                              <w:t>Analog Voltage Reference</w:t>
                             </w:r>
                           </w:p>
                         </w:txbxContent>
@@ -7007,7 +7322,7 @@
           </mc:Choice>
           <mc:Fallback>
             <w:pict>
-              <v:shape id="Text Box 61" o:spid="_x0000_s1045" type="#_x0000_t202" style="position:absolute;margin-left:127.25pt;margin-top:58.35pt;width:112.05pt;height:21.05pt;z-index:251795456;visibility:visible;mso-wrap-style:square;mso-width-percent:0;mso-height-percent:0;mso-wrap-distance-left:9pt;mso-wrap-distance-top:0;mso-wrap-distance-right:9pt;mso-wrap-distance-bottom:0;mso-position-horizontal:absolute;mso-position-horizontal-relative:text;mso-position-vertical:absolute;mso-position-vertical-relative:text;mso-width-percent:0;mso-height-percent:0;mso-width-relative:margin;mso-height-relative:margin;v-text-anchor:middle" o:gfxdata="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" filled="f" stroked="f" strokeweight=".5pt">
+              <v:shape id="Text Box 69" o:spid="_x0000_s1046" type="#_x0000_t202" style="position:absolute;left:0;text-align:left;margin-left:332.35pt;margin-top:102.35pt;width:112.05pt;height:21.05pt;z-index:251802624;visibility:visible;mso-wrap-style:square;mso-width-percent:0;mso-height-percent:0;mso-wrap-distance-left:9pt;mso-wrap-distance-top:0;mso-wrap-distance-right:9pt;mso-wrap-distance-bottom:0;mso-position-horizontal:absolute;mso-position-horizontal-relative:text;mso-position-vertical:absolute;mso-position-vertical-relative:text;mso-width-percent:0;mso-height-percent:0;mso-width-relative:margin;mso-height-relative:margin;v-text-anchor:middle" o:gfxdata="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" filled="f" stroked="f" strokeweight=".5pt">
                 <v:textbox inset="0,0,0,0">
                   <w:txbxContent>
                     <w:p>
@@ -7023,21 +7338,7 @@
                           <w:sz w:val="20"/>
                           <w:szCs w:val="20"/>
                         </w:rPr>
-                        <w:t>Channel 1</w:t>
-                      </w:r>
-                      <w:r>
-                        <w:rPr>
-                          <w:sz w:val="20"/>
-                          <w:szCs w:val="20"/>
-                        </w:rPr>
-                        <w:t xml:space="preserve"> - </w:t>
-                      </w:r>
-                      <w:r>
-                        <w:rPr>
-                          <w:sz w:val="20"/>
-                          <w:szCs w:val="20"/>
-                        </w:rPr>
-                        <w:t>Negative</w:t>
+                        <w:t>Analog Voltage Reference</w:t>
                       </w:r>
                     </w:p>
                   </w:txbxContent>
@@ -7054,18 +7355,18 @@
         <mc:AlternateContent>
           <mc:Choice Requires="wps">
             <w:drawing>
-              <wp:anchor distT="0" distB="0" distL="114300" distR="114300" simplePos="0" relativeHeight="251791360" behindDoc="0" locked="0" layoutInCell="1" allowOverlap="1" wp14:anchorId="2C906800" wp14:editId="3AF292DB">
+              <wp:anchor distT="0" distB="0" distL="114300" distR="114300" simplePos="0" relativeHeight="251803648" behindDoc="0" locked="0" layoutInCell="1" allowOverlap="1" wp14:anchorId="4CAFA8CE" wp14:editId="09EBC52D">
                 <wp:simplePos x="0" y="0"/>
                 <wp:positionH relativeFrom="column">
-                  <wp:posOffset>1616075</wp:posOffset>
+                  <wp:posOffset>4221253</wp:posOffset>
                 </wp:positionH>
                 <wp:positionV relativeFrom="paragraph">
-                  <wp:posOffset>378724</wp:posOffset>
+                  <wp:posOffset>1471475</wp:posOffset>
                 </wp:positionV>
                 <wp:extent cx="1423035" cy="267335"/>
                 <wp:effectExtent l="0" t="0" r="5715" b="0"/>
                 <wp:wrapNone/>
-                <wp:docPr id="57" name="Text Box 57"/>
+                <wp:docPr id="70" name="Text Box 70"/>
                 <wp:cNvGraphicFramePr/>
                 <a:graphic xmlns:a="http://schemas.openxmlformats.org/drawingml/2006/main">
                   <a:graphicData uri="http://schemas.microsoft.com/office/word/2010/wordprocessingShape">
@@ -7114,14 +7415,7 @@
                                 <w:sz w:val="20"/>
                                 <w:szCs w:val="20"/>
                               </w:rPr>
-                              <w:t xml:space="preserve">Channel 0 - </w:t>
-                            </w:r>
-                            <w:r>
-                              <w:rPr>
-                                <w:sz w:val="20"/>
-                                <w:szCs w:val="20"/>
-                              </w:rPr>
-                              <w:t>Negative</w:t>
+                              <w:t>Analog Reference Ground</w:t>
                             </w:r>
                           </w:p>
                         </w:txbxContent>
@@ -7146,7 +7440,7 @@
           </mc:Choice>
           <mc:Fallback>
             <w:pict>
-              <v:shape id="Text Box 57" o:spid="_x0000_s1046" type="#_x0000_t202" style="position:absolute;margin-left:127.25pt;margin-top:29.8pt;width:112.05pt;height:21.05pt;z-index:251791360;visibility:visible;mso-wrap-style:square;mso-width-percent:0;mso-height-percent:0;mso-wrap-distance-left:9pt;mso-wrap-distance-top:0;mso-wrap-distance-right:9pt;mso-wrap-distance-bottom:0;mso-position-horizontal:absolute;mso-position-horizontal-relative:text;mso-position-vertical:absolute;mso-position-vertical-relative:text;mso-width-percent:0;mso-height-percent:0;mso-width-relative:margin;mso-height-relative:margin;v-text-anchor:middle" o:gfxdata="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" filled="f" stroked="f" strokeweight=".5pt">
+              <v:shape id="Text Box 70" o:spid="_x0000_s1047" type="#_x0000_t202" style="position:absolute;left:0;text-align:left;margin-left:332.4pt;margin-top:115.85pt;width:112.05pt;height:21.05pt;z-index:251803648;visibility:visible;mso-wrap-style:square;mso-width-percent:0;mso-height-percent:0;mso-wrap-distance-left:9pt;mso-wrap-distance-top:0;mso-wrap-distance-right:9pt;mso-wrap-distance-bottom:0;mso-position-horizontal:absolute;mso-position-horizontal-relative:text;mso-position-vertical:absolute;mso-position-vertical-relative:text;mso-width-percent:0;mso-height-percent:0;mso-width-relative:margin;mso-height-relative:margin;v-text-anchor:middle" o:gfxdata="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" filled="f" stroked="f" strokeweight=".5pt">
                 <v:textbox inset="0,0,0,0">
                   <w:txbxContent>
                     <w:p>
@@ -7162,296 +7456,11 @@
                           <w:sz w:val="20"/>
                           <w:szCs w:val="20"/>
                         </w:rPr>
-                        <w:t xml:space="preserve">Channel 0 - </w:t>
-                      </w:r>
-                      <w:r>
-                        <w:rPr>
-                          <w:sz w:val="20"/>
-                          <w:szCs w:val="20"/>
-                        </w:rPr>
-                        <w:t>Negative</w:t>
+                        <w:t>Analog Reference Ground</w:t>
                       </w:r>
                     </w:p>
                   </w:txbxContent>
                 </v:textbox>
-              </v:shape>
-            </w:pict>
-          </mc:Fallback>
-        </mc:AlternateContent>
-      </w:r>
-      <w:r>
-        <w:rPr>
-          <w:noProof/>
-        </w:rPr>
-        <mc:AlternateContent>
-          <mc:Choice Requires="wps">
-            <w:drawing>
-              <wp:anchor distT="0" distB="0" distL="114300" distR="114300" simplePos="0" relativeHeight="251788288" behindDoc="0" locked="0" layoutInCell="1" allowOverlap="1" wp14:anchorId="06F8A0A5" wp14:editId="0B379F8E">
-                <wp:simplePos x="0" y="0"/>
-                <wp:positionH relativeFrom="column">
-                  <wp:posOffset>1616662</wp:posOffset>
-                </wp:positionH>
-                <wp:positionV relativeFrom="paragraph">
-                  <wp:posOffset>198120</wp:posOffset>
-                </wp:positionV>
-                <wp:extent cx="1423035" cy="267335"/>
-                <wp:effectExtent l="0" t="0" r="5715" b="0"/>
-                <wp:wrapNone/>
-                <wp:docPr id="53" name="Text Box 53"/>
-                <wp:cNvGraphicFramePr/>
-                <a:graphic xmlns:a="http://schemas.openxmlformats.org/drawingml/2006/main">
-                  <a:graphicData uri="http://schemas.microsoft.com/office/word/2010/wordprocessingShape">
-                    <wps:wsp>
-                      <wps:cNvSpPr txBox="1"/>
-                      <wps:spPr>
-                        <a:xfrm>
-                          <a:off x="0" y="0"/>
-                          <a:ext cx="1423035" cy="267335"/>
-                        </a:xfrm>
-                        <a:prstGeom prst="rect">
-                          <a:avLst/>
-                        </a:prstGeom>
-                        <a:noFill/>
-                        <a:ln w="6350">
-                          <a:noFill/>
-                        </a:ln>
-                        <a:effectLst/>
-                      </wps:spPr>
-                      <wps:style>
-                        <a:lnRef idx="0">
-                          <a:schemeClr val="accent1"/>
-                        </a:lnRef>
-                        <a:fillRef idx="0">
-                          <a:schemeClr val="accent1"/>
-                        </a:fillRef>
-                        <a:effectRef idx="0">
-                          <a:schemeClr val="accent1"/>
-                        </a:effectRef>
-                        <a:fontRef idx="minor">
-                          <a:schemeClr val="dk1"/>
-                        </a:fontRef>
-                      </wps:style>
-                      <wps:txbx>
-                        <w:txbxContent>
-                          <w:p>
-                            <w:pPr>
-                              <w:spacing w:after="0" w:line="240" w:lineRule="auto"/>
-                              <w:rPr>
-                                <w:sz w:val="20"/>
-                                <w:szCs w:val="20"/>
-                              </w:rPr>
-                            </w:pPr>
-                            <w:r>
-                              <w:rPr>
-                                <w:sz w:val="20"/>
-                                <w:szCs w:val="20"/>
-                              </w:rPr>
-                              <w:t>Channel 0 - P</w:t>
-                            </w:r>
-                            <w:r>
-                              <w:rPr>
-                                <w:sz w:val="20"/>
-                                <w:szCs w:val="20"/>
-                              </w:rPr>
-                              <w:t>ositive</w:t>
-                            </w:r>
-                          </w:p>
-                        </w:txbxContent>
-                      </wps:txbx>
-                      <wps:bodyPr rot="0" spcFirstLastPara="0" vertOverflow="overflow" horzOverflow="overflow" vert="horz" wrap="square" lIns="0" tIns="0" rIns="0" bIns="0" numCol="1" spcCol="0" rtlCol="0" fromWordArt="0" anchor="ctr" anchorCtr="0" forceAA="0" compatLnSpc="1">
-                        <a:prstTxWarp prst="textNoShape">
-                          <a:avLst/>
-                        </a:prstTxWarp>
-                        <a:noAutofit/>
-                      </wps:bodyPr>
-                    </wps:wsp>
-                  </a:graphicData>
-                </a:graphic>
-                <wp14:sizeRelH relativeFrom="margin">
-                  <wp14:pctWidth>0</wp14:pctWidth>
-                </wp14:sizeRelH>
-                <wp14:sizeRelV relativeFrom="margin">
-                  <wp14:pctHeight>0</wp14:pctHeight>
-                </wp14:sizeRelV>
-              </wp:anchor>
-            </w:drawing>
-          </mc:Choice>
-          <mc:Fallback>
-            <w:pict>
-              <v:shape id="Text Box 53" o:spid="_x0000_s1047" type="#_x0000_t202" style="position:absolute;margin-left:127.3pt;margin-top:15.6pt;width:112.05pt;height:21.05pt;z-index:251788288;visibility:visible;mso-wrap-style:square;mso-width-percent:0;mso-height-percent:0;mso-wrap-distance-left:9pt;mso-wrap-distance-top:0;mso-wrap-distance-right:9pt;mso-wrap-distance-bottom:0;mso-position-horizontal:absolute;mso-position-horizontal-relative:text;mso-position-vertical:absolute;mso-position-vertical-relative:text;mso-width-percent:0;mso-height-percent:0;mso-width-relative:margin;mso-height-relative:margin;v-text-anchor:middle" o:gfxdata="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" filled="f" stroked="f" strokeweight=".5pt">
-                <v:textbox inset="0,0,0,0">
-                  <w:txbxContent>
-                    <w:p>
-                      <w:pPr>
-                        <w:spacing w:after="0" w:line="240" w:lineRule="auto"/>
-                        <w:rPr>
-                          <w:sz w:val="20"/>
-                          <w:szCs w:val="20"/>
-                        </w:rPr>
-                      </w:pPr>
-                      <w:r>
-                        <w:rPr>
-                          <w:sz w:val="20"/>
-                          <w:szCs w:val="20"/>
-                        </w:rPr>
-                        <w:t>Channel 0 - P</w:t>
-                      </w:r>
-                      <w:r>
-                        <w:rPr>
-                          <w:sz w:val="20"/>
-                          <w:szCs w:val="20"/>
-                        </w:rPr>
-                        <w:t>ositive</w:t>
-                      </w:r>
-                    </w:p>
-                  </w:txbxContent>
-                </v:textbox>
-              </v:shape>
-            </w:pict>
-          </mc:Fallback>
-        </mc:AlternateContent>
-      </w:r>
-      <w:r>
-        <w:rPr>
-          <w:noProof/>
-        </w:rPr>
-        <mc:AlternateContent>
-          <mc:Choice Requires="wps">
-            <w:drawing>
-              <wp:anchor distT="0" distB="0" distL="114300" distR="114300" simplePos="0" relativeHeight="251790336" behindDoc="0" locked="0" layoutInCell="1" allowOverlap="1" wp14:anchorId="6FF0B43E" wp14:editId="003FAE6E">
-                <wp:simplePos x="0" y="0"/>
-                <wp:positionH relativeFrom="column">
-                  <wp:posOffset>1073785</wp:posOffset>
-                </wp:positionH>
-                <wp:positionV relativeFrom="paragraph">
-                  <wp:posOffset>519166</wp:posOffset>
-                </wp:positionV>
-                <wp:extent cx="499745" cy="0"/>
-                <wp:effectExtent l="0" t="133350" r="0" b="171450"/>
-                <wp:wrapNone/>
-                <wp:docPr id="56" name="Straight Arrow Connector 56"/>
-                <wp:cNvGraphicFramePr/>
-                <a:graphic xmlns:a="http://schemas.openxmlformats.org/drawingml/2006/main">
-                  <a:graphicData uri="http://schemas.microsoft.com/office/word/2010/wordprocessingShape">
-                    <wps:wsp>
-                      <wps:cNvCnPr/>
-                      <wps:spPr>
-                        <a:xfrm flipH="1">
-                          <a:off x="0" y="0"/>
-                          <a:ext cx="499745" cy="0"/>
-                        </a:xfrm>
-                        <a:prstGeom prst="straightConnector1">
-                          <a:avLst/>
-                        </a:prstGeom>
-                        <a:ln>
-                          <a:tailEnd type="arrow"/>
-                        </a:ln>
-                      </wps:spPr>
-                      <wps:style>
-                        <a:lnRef idx="3">
-                          <a:schemeClr val="dk1"/>
-                        </a:lnRef>
-                        <a:fillRef idx="0">
-                          <a:schemeClr val="dk1"/>
-                        </a:fillRef>
-                        <a:effectRef idx="2">
-                          <a:schemeClr val="dk1"/>
-                        </a:effectRef>
-                        <a:fontRef idx="minor">
-                          <a:schemeClr val="tx1"/>
-                        </a:fontRef>
-                      </wps:style>
-                      <wps:bodyPr/>
-                    </wps:wsp>
-                  </a:graphicData>
-                </a:graphic>
-                <wp14:sizeRelH relativeFrom="margin">
-                  <wp14:pctWidth>0</wp14:pctWidth>
-                </wp14:sizeRelH>
-                <wp14:sizeRelV relativeFrom="margin">
-                  <wp14:pctHeight>0</wp14:pctHeight>
-                </wp14:sizeRelV>
-              </wp:anchor>
-            </w:drawing>
-          </mc:Choice>
-          <mc:Fallback>
-            <w:pict>
-              <v:shape id="Straight Arrow Connector 56" o:spid="_x0000_s1026" type="#_x0000_t32" style="position:absolute;margin-left:84.55pt;margin-top:40.9pt;width:39.35pt;height:0;flip:x;z-index:251790336;visibility:visible;mso-wrap-style:square;mso-width-percent:0;mso-height-percent:0;mso-wrap-distance-left:9pt;mso-wrap-distance-top:0;mso-wrap-distance-right:9pt;mso-wrap-distance-bottom:0;mso-position-horizontal:absolute;mso-position-horizontal-relative:text;mso-position-vertical:absolute;mso-position-vertical-relative:text;mso-width-percent:0;mso-height-percent:0;mso-width-relative:margin;mso-height-relative:margin" o:gfxdata="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" strokecolor="black [3200]" strokeweight="3pt">
-                <v:stroke endarrow="open"/>
-                <v:shadow on="t" color="black" opacity="22937f" origin=",.5" offset="0,.63889mm"/>
-              </v:shape>
-            </w:pict>
-          </mc:Fallback>
-        </mc:AlternateContent>
-      </w:r>
-      <w:r>
-        <w:rPr>
-          <w:noProof/>
-        </w:rPr>
-        <mc:AlternateContent>
-          <mc:Choice Requires="wps">
-            <w:drawing>
-              <wp:anchor distT="0" distB="0" distL="114300" distR="114300" simplePos="0" relativeHeight="251789312" behindDoc="0" locked="0" layoutInCell="1" allowOverlap="1" wp14:anchorId="261367D6" wp14:editId="51834739">
-                <wp:simplePos x="0" y="0"/>
-                <wp:positionH relativeFrom="column">
-                  <wp:posOffset>1073989</wp:posOffset>
-                </wp:positionH>
-                <wp:positionV relativeFrom="paragraph">
-                  <wp:posOffset>340156</wp:posOffset>
-                </wp:positionV>
-                <wp:extent cx="500332" cy="1"/>
-                <wp:effectExtent l="0" t="133350" r="0" b="171450"/>
-                <wp:wrapNone/>
-                <wp:docPr id="54" name="Straight Arrow Connector 54"/>
-                <wp:cNvGraphicFramePr/>
-                <a:graphic xmlns:a="http://schemas.openxmlformats.org/drawingml/2006/main">
-                  <a:graphicData uri="http://schemas.microsoft.com/office/word/2010/wordprocessingShape">
-                    <wps:wsp>
-                      <wps:cNvCnPr/>
-                      <wps:spPr>
-                        <a:xfrm flipH="1">
-                          <a:off x="0" y="0"/>
-                          <a:ext cx="500332" cy="1"/>
-                        </a:xfrm>
-                        <a:prstGeom prst="straightConnector1">
-                          <a:avLst/>
-                        </a:prstGeom>
-                        <a:ln>
-                          <a:tailEnd type="arrow"/>
-                        </a:ln>
-                      </wps:spPr>
-                      <wps:style>
-                        <a:lnRef idx="3">
-                          <a:schemeClr val="dk1"/>
-                        </a:lnRef>
-                        <a:fillRef idx="0">
-                          <a:schemeClr val="dk1"/>
-                        </a:fillRef>
-                        <a:effectRef idx="2">
-                          <a:schemeClr val="dk1"/>
-                        </a:effectRef>
-                        <a:fontRef idx="minor">
-                          <a:schemeClr val="tx1"/>
-                        </a:fontRef>
-                      </wps:style>
-                      <wps:bodyPr/>
-                    </wps:wsp>
-                  </a:graphicData>
-                </a:graphic>
-                <wp14:sizeRelH relativeFrom="margin">
-                  <wp14:pctWidth>0</wp14:pctWidth>
-                </wp14:sizeRelH>
-                <wp14:sizeRelV relativeFrom="margin">
-                  <wp14:pctHeight>0</wp14:pctHeight>
-                </wp14:sizeRelV>
-              </wp:anchor>
-            </w:drawing>
-          </mc:Choice>
-          <mc:Fallback>
-            <w:pict>
-              <v:shape id="Straight Arrow Connector 54" o:spid="_x0000_s1026" type="#_x0000_t32" style="position:absolute;margin-left:84.55pt;margin-top:26.8pt;width:39.4pt;height:0;flip:x;z-index:251789312;visibility:visible;mso-wrap-style:square;mso-width-percent:0;mso-height-percent:0;mso-wrap-distance-left:9pt;mso-wrap-distance-top:0;mso-wrap-distance-right:9pt;mso-wrap-distance-bottom:0;mso-position-horizontal:absolute;mso-position-horizontal-relative:text;mso-position-vertical:absolute;mso-position-vertical-relative:text;mso-width-percent:0;mso-height-percent:0;mso-width-relative:margin;mso-height-relative:margin" o:gfxdata="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" strokecolor="black [3200]" strokeweight="3pt">
-                <v:stroke endarrow="open"/>
-                <v:shadow on="t" color="black" opacity="22937f" origin=",.5" offset="0,.63889mm"/>
               </v:shape>
             </w:pict>
           </mc:Fallback>
@@ -7520,11 +7529,11 @@
       <w:pPr>
         <w:pStyle w:val="Heading2"/>
       </w:pPr>
-      <w:bookmarkStart w:id="7" w:name="_Toc398673102"/>
+      <w:bookmarkStart w:id="6" w:name="_Toc398673102"/>
       <w:r>
         <w:t>GPIO Header</w:t>
       </w:r>
-      <w:bookmarkEnd w:id="7"/>
+      <w:bookmarkEnd w:id="6"/>
     </w:p>
     <w:p>
       <w:r>
@@ -7532,6 +7541,9 @@
       </w:r>
     </w:p>
     <w:p>
+      <w:pPr>
+        <w:jc w:val="center"/>
+      </w:pPr>
       <w:r>
         <w:rPr>
           <w:noProof/>
@@ -7539,13 +7551,1423 @@
         <mc:AlternateContent>
           <mc:Choice Requires="wps">
             <w:drawing>
-              <wp:anchor distT="0" distB="0" distL="114300" distR="114300" simplePos="0" relativeHeight="251757568" behindDoc="0" locked="0" layoutInCell="1" allowOverlap="1" wp14:anchorId="106DD6C3" wp14:editId="60D4B422">
+              <wp:anchor distT="0" distB="0" distL="114300" distR="114300" simplePos="0" relativeHeight="251772928" behindDoc="0" locked="0" layoutInCell="1" allowOverlap="1" wp14:anchorId="64652F32" wp14:editId="18D079D7">
                 <wp:simplePos x="0" y="0"/>
                 <wp:positionH relativeFrom="column">
-                  <wp:posOffset>1792605</wp:posOffset>
+                  <wp:posOffset>4328160</wp:posOffset>
                 </wp:positionH>
                 <wp:positionV relativeFrom="paragraph">
-                  <wp:posOffset>190500</wp:posOffset>
+                  <wp:posOffset>1485265</wp:posOffset>
+                </wp:positionV>
+                <wp:extent cx="1423035" cy="267335"/>
+                <wp:effectExtent l="0" t="0" r="5715" b="0"/>
+                <wp:wrapNone/>
+                <wp:docPr id="102" name="Text Box 102"/>
+                <wp:cNvGraphicFramePr/>
+                <a:graphic xmlns:a="http://schemas.openxmlformats.org/drawingml/2006/main">
+                  <a:graphicData uri="http://schemas.microsoft.com/office/word/2010/wordprocessingShape">
+                    <wps:wsp>
+                      <wps:cNvSpPr txBox="1"/>
+                      <wps:spPr>
+                        <a:xfrm>
+                          <a:off x="0" y="0"/>
+                          <a:ext cx="1423035" cy="267335"/>
+                        </a:xfrm>
+                        <a:prstGeom prst="rect">
+                          <a:avLst/>
+                        </a:prstGeom>
+                        <a:noFill/>
+                        <a:ln w="6350">
+                          <a:noFill/>
+                        </a:ln>
+                        <a:effectLst/>
+                      </wps:spPr>
+                      <wps:style>
+                        <a:lnRef idx="0">
+                          <a:schemeClr val="accent1"/>
+                        </a:lnRef>
+                        <a:fillRef idx="0">
+                          <a:schemeClr val="accent1"/>
+                        </a:fillRef>
+                        <a:effectRef idx="0">
+                          <a:schemeClr val="accent1"/>
+                        </a:effectRef>
+                        <a:fontRef idx="minor">
+                          <a:schemeClr val="dk1"/>
+                        </a:fontRef>
+                      </wps:style>
+                      <wps:txbx>
+                        <w:txbxContent>
+                          <w:p>
+                            <w:pPr>
+                              <w:spacing w:after="0" w:line="240" w:lineRule="auto"/>
+                              <w:rPr>
+                                <w:sz w:val="20"/>
+                                <w:szCs w:val="20"/>
+                              </w:rPr>
+                            </w:pPr>
+                            <w:r>
+                              <w:rPr>
+                                <w:sz w:val="20"/>
+                                <w:szCs w:val="20"/>
+                              </w:rPr>
+                              <w:t>GND</w:t>
+                            </w:r>
+                          </w:p>
+                        </w:txbxContent>
+                      </wps:txbx>
+                      <wps:bodyPr rot="0" spcFirstLastPara="0" vertOverflow="overflow" horzOverflow="overflow" vert="horz" wrap="square" lIns="0" tIns="0" rIns="0" bIns="0" numCol="1" spcCol="0" rtlCol="0" fromWordArt="0" anchor="ctr" anchorCtr="0" forceAA="0" compatLnSpc="1">
+                        <a:prstTxWarp prst="textNoShape">
+                          <a:avLst/>
+                        </a:prstTxWarp>
+                        <a:noAutofit/>
+                      </wps:bodyPr>
+                    </wps:wsp>
+                  </a:graphicData>
+                </a:graphic>
+                <wp14:sizeRelH relativeFrom="margin">
+                  <wp14:pctWidth>0</wp14:pctWidth>
+                </wp14:sizeRelH>
+                <wp14:sizeRelV relativeFrom="margin">
+                  <wp14:pctHeight>0</wp14:pctHeight>
+                </wp14:sizeRelV>
+              </wp:anchor>
+            </w:drawing>
+          </mc:Choice>
+          <mc:Fallback>
+            <w:pict>
+              <v:shape id="Text Box 102" o:spid="_x0000_s1048" type="#_x0000_t202" style="position:absolute;left:0;text-align:left;margin-left:340.8pt;margin-top:116.95pt;width:112.05pt;height:21.05pt;z-index:251772928;visibility:visible;mso-wrap-style:square;mso-width-percent:0;mso-height-percent:0;mso-wrap-distance-left:9pt;mso-wrap-distance-top:0;mso-wrap-distance-right:9pt;mso-wrap-distance-bottom:0;mso-position-horizontal:absolute;mso-position-horizontal-relative:text;mso-position-vertical:absolute;mso-position-vertical-relative:text;mso-width-percent:0;mso-height-percent:0;mso-width-relative:margin;mso-height-relative:margin;v-text-anchor:middle" o:gfxdata="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" filled="f" stroked="f" strokeweight=".5pt">
+                <v:textbox inset="0,0,0,0">
+                  <w:txbxContent>
+                    <w:p>
+                      <w:pPr>
+                        <w:spacing w:after="0" w:line="240" w:lineRule="auto"/>
+                        <w:rPr>
+                          <w:sz w:val="20"/>
+                          <w:szCs w:val="20"/>
+                        </w:rPr>
+                      </w:pPr>
+                      <w:r>
+                        <w:rPr>
+                          <w:sz w:val="20"/>
+                          <w:szCs w:val="20"/>
+                        </w:rPr>
+                        <w:t>GND</w:t>
+                      </w:r>
+                    </w:p>
+                  </w:txbxContent>
+                </v:textbox>
+              </v:shape>
+            </w:pict>
+          </mc:Fallback>
+        </mc:AlternateContent>
+      </w:r>
+      <w:r>
+        <w:rPr>
+          <w:noProof/>
+        </w:rPr>
+        <mc:AlternateContent>
+          <mc:Choice Requires="wps">
+            <w:drawing>
+              <wp:anchor distT="0" distB="0" distL="114300" distR="114300" simplePos="0" relativeHeight="251771904" behindDoc="0" locked="0" layoutInCell="1" allowOverlap="1" wp14:anchorId="6F76BEB7" wp14:editId="397F748F">
+                <wp:simplePos x="0" y="0"/>
+                <wp:positionH relativeFrom="column">
+                  <wp:posOffset>4328160</wp:posOffset>
+                </wp:positionH>
+                <wp:positionV relativeFrom="paragraph">
+                  <wp:posOffset>1313815</wp:posOffset>
+                </wp:positionV>
+                <wp:extent cx="1423035" cy="267335"/>
+                <wp:effectExtent l="0" t="0" r="5715" b="0"/>
+                <wp:wrapNone/>
+                <wp:docPr id="101" name="Text Box 101"/>
+                <wp:cNvGraphicFramePr/>
+                <a:graphic xmlns:a="http://schemas.openxmlformats.org/drawingml/2006/main">
+                  <a:graphicData uri="http://schemas.microsoft.com/office/word/2010/wordprocessingShape">
+                    <wps:wsp>
+                      <wps:cNvSpPr txBox="1"/>
+                      <wps:spPr>
+                        <a:xfrm>
+                          <a:off x="0" y="0"/>
+                          <a:ext cx="1423035" cy="267335"/>
+                        </a:xfrm>
+                        <a:prstGeom prst="rect">
+                          <a:avLst/>
+                        </a:prstGeom>
+                        <a:noFill/>
+                        <a:ln w="6350">
+                          <a:noFill/>
+                        </a:ln>
+                        <a:effectLst/>
+                      </wps:spPr>
+                      <wps:style>
+                        <a:lnRef idx="0">
+                          <a:schemeClr val="accent1"/>
+                        </a:lnRef>
+                        <a:fillRef idx="0">
+                          <a:schemeClr val="accent1"/>
+                        </a:fillRef>
+                        <a:effectRef idx="0">
+                          <a:schemeClr val="accent1"/>
+                        </a:effectRef>
+                        <a:fontRef idx="minor">
+                          <a:schemeClr val="dk1"/>
+                        </a:fontRef>
+                      </wps:style>
+                      <wps:txbx>
+                        <w:txbxContent>
+                          <w:p>
+                            <w:pPr>
+                              <w:spacing w:after="0" w:line="240" w:lineRule="auto"/>
+                              <w:rPr>
+                                <w:sz w:val="20"/>
+                                <w:szCs w:val="20"/>
+                              </w:rPr>
+                            </w:pPr>
+                            <w:r>
+                              <w:rPr>
+                                <w:sz w:val="20"/>
+                                <w:szCs w:val="20"/>
+                              </w:rPr>
+                              <w:t>3.3V</w:t>
+                            </w:r>
+                          </w:p>
+                        </w:txbxContent>
+                      </wps:txbx>
+                      <wps:bodyPr rot="0" spcFirstLastPara="0" vertOverflow="overflow" horzOverflow="overflow" vert="horz" wrap="square" lIns="0" tIns="0" rIns="0" bIns="0" numCol="1" spcCol="0" rtlCol="0" fromWordArt="0" anchor="ctr" anchorCtr="0" forceAA="0" compatLnSpc="1">
+                        <a:prstTxWarp prst="textNoShape">
+                          <a:avLst/>
+                        </a:prstTxWarp>
+                        <a:noAutofit/>
+                      </wps:bodyPr>
+                    </wps:wsp>
+                  </a:graphicData>
+                </a:graphic>
+                <wp14:sizeRelH relativeFrom="margin">
+                  <wp14:pctWidth>0</wp14:pctWidth>
+                </wp14:sizeRelH>
+                <wp14:sizeRelV relativeFrom="margin">
+                  <wp14:pctHeight>0</wp14:pctHeight>
+                </wp14:sizeRelV>
+              </wp:anchor>
+            </w:drawing>
+          </mc:Choice>
+          <mc:Fallback>
+            <w:pict>
+              <v:shape id="Text Box 101" o:spid="_x0000_s1049" type="#_x0000_t202" style="position:absolute;left:0;text-align:left;margin-left:340.8pt;margin-top:103.45pt;width:112.05pt;height:21.05pt;z-index:251771904;visibility:visible;mso-wrap-style:square;mso-width-percent:0;mso-height-percent:0;mso-wrap-distance-left:9pt;mso-wrap-distance-top:0;mso-wrap-distance-right:9pt;mso-wrap-distance-bottom:0;mso-position-horizontal:absolute;mso-position-horizontal-relative:text;mso-position-vertical:absolute;mso-position-vertical-relative:text;mso-width-percent:0;mso-height-percent:0;mso-width-relative:margin;mso-height-relative:margin;v-text-anchor:middle" o:gfxdata="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" filled="f" stroked="f" strokeweight=".5pt">
+                <v:textbox inset="0,0,0,0">
+                  <w:txbxContent>
+                    <w:p>
+                      <w:pPr>
+                        <w:spacing w:after="0" w:line="240" w:lineRule="auto"/>
+                        <w:rPr>
+                          <w:sz w:val="20"/>
+                          <w:szCs w:val="20"/>
+                        </w:rPr>
+                      </w:pPr>
+                      <w:r>
+                        <w:rPr>
+                          <w:sz w:val="20"/>
+                          <w:szCs w:val="20"/>
+                        </w:rPr>
+                        <w:t>3.3V</w:t>
+                      </w:r>
+                    </w:p>
+                  </w:txbxContent>
+                </v:textbox>
+              </v:shape>
+            </w:pict>
+          </mc:Fallback>
+        </mc:AlternateContent>
+      </w:r>
+      <w:r>
+        <w:rPr>
+          <w:noProof/>
+        </w:rPr>
+        <mc:AlternateContent>
+          <mc:Choice Requires="wps">
+            <w:drawing>
+              <wp:anchor distT="0" distB="0" distL="114300" distR="114300" simplePos="0" relativeHeight="251770880" behindDoc="0" locked="0" layoutInCell="1" allowOverlap="1" wp14:anchorId="6A6F269D" wp14:editId="45293FA8">
+                <wp:simplePos x="0" y="0"/>
+                <wp:positionH relativeFrom="column">
+                  <wp:posOffset>4328160</wp:posOffset>
+                </wp:positionH>
+                <wp:positionV relativeFrom="paragraph">
+                  <wp:posOffset>1115695</wp:posOffset>
+                </wp:positionV>
+                <wp:extent cx="1423035" cy="267335"/>
+                <wp:effectExtent l="0" t="0" r="5715" b="0"/>
+                <wp:wrapNone/>
+                <wp:docPr id="100" name="Text Box 100"/>
+                <wp:cNvGraphicFramePr/>
+                <a:graphic xmlns:a="http://schemas.openxmlformats.org/drawingml/2006/main">
+                  <a:graphicData uri="http://schemas.microsoft.com/office/word/2010/wordprocessingShape">
+                    <wps:wsp>
+                      <wps:cNvSpPr txBox="1"/>
+                      <wps:spPr>
+                        <a:xfrm>
+                          <a:off x="0" y="0"/>
+                          <a:ext cx="1423035" cy="267335"/>
+                        </a:xfrm>
+                        <a:prstGeom prst="rect">
+                          <a:avLst/>
+                        </a:prstGeom>
+                        <a:noFill/>
+                        <a:ln w="6350">
+                          <a:noFill/>
+                        </a:ln>
+                        <a:effectLst/>
+                      </wps:spPr>
+                      <wps:style>
+                        <a:lnRef idx="0">
+                          <a:schemeClr val="accent1"/>
+                        </a:lnRef>
+                        <a:fillRef idx="0">
+                          <a:schemeClr val="accent1"/>
+                        </a:fillRef>
+                        <a:effectRef idx="0">
+                          <a:schemeClr val="accent1"/>
+                        </a:effectRef>
+                        <a:fontRef idx="minor">
+                          <a:schemeClr val="dk1"/>
+                        </a:fontRef>
+                      </wps:style>
+                      <wps:txbx>
+                        <w:txbxContent>
+                          <w:p>
+                            <w:pPr>
+                              <w:spacing w:after="0" w:line="240" w:lineRule="auto"/>
+                              <w:rPr>
+                                <w:sz w:val="20"/>
+                                <w:szCs w:val="20"/>
+                              </w:rPr>
+                            </w:pPr>
+                            <w:r>
+                              <w:rPr>
+                                <w:sz w:val="20"/>
+                                <w:szCs w:val="20"/>
+                              </w:rPr>
+                              <w:t>P2.7</w:t>
+                            </w:r>
+                          </w:p>
+                        </w:txbxContent>
+                      </wps:txbx>
+                      <wps:bodyPr rot="0" spcFirstLastPara="0" vertOverflow="overflow" horzOverflow="overflow" vert="horz" wrap="square" lIns="0" tIns="0" rIns="0" bIns="0" numCol="1" spcCol="0" rtlCol="0" fromWordArt="0" anchor="ctr" anchorCtr="0" forceAA="0" compatLnSpc="1">
+                        <a:prstTxWarp prst="textNoShape">
+                          <a:avLst/>
+                        </a:prstTxWarp>
+                        <a:noAutofit/>
+                      </wps:bodyPr>
+                    </wps:wsp>
+                  </a:graphicData>
+                </a:graphic>
+                <wp14:sizeRelH relativeFrom="margin">
+                  <wp14:pctWidth>0</wp14:pctWidth>
+                </wp14:sizeRelH>
+                <wp14:sizeRelV relativeFrom="margin">
+                  <wp14:pctHeight>0</wp14:pctHeight>
+                </wp14:sizeRelV>
+              </wp:anchor>
+            </w:drawing>
+          </mc:Choice>
+          <mc:Fallback>
+            <w:pict>
+              <v:shape id="Text Box 100" o:spid="_x0000_s1050" type="#_x0000_t202" style="position:absolute;left:0;text-align:left;margin-left:340.8pt;margin-top:87.85pt;width:112.05pt;height:21.05pt;z-index:251770880;visibility:visible;mso-wrap-style:square;mso-width-percent:0;mso-height-percent:0;mso-wrap-distance-left:9pt;mso-wrap-distance-top:0;mso-wrap-distance-right:9pt;mso-wrap-distance-bottom:0;mso-position-horizontal:absolute;mso-position-horizontal-relative:text;mso-position-vertical:absolute;mso-position-vertical-relative:text;mso-width-percent:0;mso-height-percent:0;mso-width-relative:margin;mso-height-relative:margin;v-text-anchor:middle" o:gfxdata="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" filled="f" stroked="f" strokeweight=".5pt">
+                <v:textbox inset="0,0,0,0">
+                  <w:txbxContent>
+                    <w:p>
+                      <w:pPr>
+                        <w:spacing w:after="0" w:line="240" w:lineRule="auto"/>
+                        <w:rPr>
+                          <w:sz w:val="20"/>
+                          <w:szCs w:val="20"/>
+                        </w:rPr>
+                      </w:pPr>
+                      <w:r>
+                        <w:rPr>
+                          <w:sz w:val="20"/>
+                          <w:szCs w:val="20"/>
+                        </w:rPr>
+                        <w:t>P2.7</w:t>
+                      </w:r>
+                    </w:p>
+                  </w:txbxContent>
+                </v:textbox>
+              </v:shape>
+            </w:pict>
+          </mc:Fallback>
+        </mc:AlternateContent>
+      </w:r>
+      <w:r>
+        <w:rPr>
+          <w:noProof/>
+        </w:rPr>
+        <mc:AlternateContent>
+          <mc:Choice Requires="wps">
+            <w:drawing>
+              <wp:anchor distT="0" distB="0" distL="114300" distR="114300" simplePos="0" relativeHeight="251769856" behindDoc="0" locked="0" layoutInCell="1" allowOverlap="1" wp14:anchorId="4C72FB41" wp14:editId="721DD0DD">
+                <wp:simplePos x="0" y="0"/>
+                <wp:positionH relativeFrom="column">
+                  <wp:posOffset>4328160</wp:posOffset>
+                </wp:positionH>
+                <wp:positionV relativeFrom="paragraph">
+                  <wp:posOffset>934720</wp:posOffset>
+                </wp:positionV>
+                <wp:extent cx="1423035" cy="267335"/>
+                <wp:effectExtent l="0" t="0" r="5715" b="0"/>
+                <wp:wrapNone/>
+                <wp:docPr id="99" name="Text Box 99"/>
+                <wp:cNvGraphicFramePr/>
+                <a:graphic xmlns:a="http://schemas.openxmlformats.org/drawingml/2006/main">
+                  <a:graphicData uri="http://schemas.microsoft.com/office/word/2010/wordprocessingShape">
+                    <wps:wsp>
+                      <wps:cNvSpPr txBox="1"/>
+                      <wps:spPr>
+                        <a:xfrm>
+                          <a:off x="0" y="0"/>
+                          <a:ext cx="1423035" cy="267335"/>
+                        </a:xfrm>
+                        <a:prstGeom prst="rect">
+                          <a:avLst/>
+                        </a:prstGeom>
+                        <a:noFill/>
+                        <a:ln w="6350">
+                          <a:noFill/>
+                        </a:ln>
+                        <a:effectLst/>
+                      </wps:spPr>
+                      <wps:style>
+                        <a:lnRef idx="0">
+                          <a:schemeClr val="accent1"/>
+                        </a:lnRef>
+                        <a:fillRef idx="0">
+                          <a:schemeClr val="accent1"/>
+                        </a:fillRef>
+                        <a:effectRef idx="0">
+                          <a:schemeClr val="accent1"/>
+                        </a:effectRef>
+                        <a:fontRef idx="minor">
+                          <a:schemeClr val="dk1"/>
+                        </a:fontRef>
+                      </wps:style>
+                      <wps:txbx>
+                        <w:txbxContent>
+                          <w:p>
+                            <w:pPr>
+                              <w:spacing w:after="0" w:line="240" w:lineRule="auto"/>
+                              <w:rPr>
+                                <w:sz w:val="20"/>
+                                <w:szCs w:val="20"/>
+                              </w:rPr>
+                            </w:pPr>
+                            <w:r>
+                              <w:rPr>
+                                <w:sz w:val="20"/>
+                                <w:szCs w:val="20"/>
+                              </w:rPr>
+                              <w:t>P2.6</w:t>
+                            </w:r>
+                          </w:p>
+                        </w:txbxContent>
+                      </wps:txbx>
+                      <wps:bodyPr rot="0" spcFirstLastPara="0" vertOverflow="overflow" horzOverflow="overflow" vert="horz" wrap="square" lIns="0" tIns="0" rIns="0" bIns="0" numCol="1" spcCol="0" rtlCol="0" fromWordArt="0" anchor="ctr" anchorCtr="0" forceAA="0" compatLnSpc="1">
+                        <a:prstTxWarp prst="textNoShape">
+                          <a:avLst/>
+                        </a:prstTxWarp>
+                        <a:noAutofit/>
+                      </wps:bodyPr>
+                    </wps:wsp>
+                  </a:graphicData>
+                </a:graphic>
+                <wp14:sizeRelH relativeFrom="margin">
+                  <wp14:pctWidth>0</wp14:pctWidth>
+                </wp14:sizeRelH>
+                <wp14:sizeRelV relativeFrom="margin">
+                  <wp14:pctHeight>0</wp14:pctHeight>
+                </wp14:sizeRelV>
+              </wp:anchor>
+            </w:drawing>
+          </mc:Choice>
+          <mc:Fallback>
+            <w:pict>
+              <v:shape id="Text Box 99" o:spid="_x0000_s1051" type="#_x0000_t202" style="position:absolute;left:0;text-align:left;margin-left:340.8pt;margin-top:73.6pt;width:112.05pt;height:21.05pt;z-index:251769856;visibility:visible;mso-wrap-style:square;mso-width-percent:0;mso-height-percent:0;mso-wrap-distance-left:9pt;mso-wrap-distance-top:0;mso-wrap-distance-right:9pt;mso-wrap-distance-bottom:0;mso-position-horizontal:absolute;mso-position-horizontal-relative:text;mso-position-vertical:absolute;mso-position-vertical-relative:text;mso-width-percent:0;mso-height-percent:0;mso-width-relative:margin;mso-height-relative:margin;v-text-anchor:middle" o:gfxdata="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" filled="f" stroked="f" strokeweight=".5pt">
+                <v:textbox inset="0,0,0,0">
+                  <w:txbxContent>
+                    <w:p>
+                      <w:pPr>
+                        <w:spacing w:after="0" w:line="240" w:lineRule="auto"/>
+                        <w:rPr>
+                          <w:sz w:val="20"/>
+                          <w:szCs w:val="20"/>
+                        </w:rPr>
+                      </w:pPr>
+                      <w:r>
+                        <w:rPr>
+                          <w:sz w:val="20"/>
+                          <w:szCs w:val="20"/>
+                        </w:rPr>
+                        <w:t>P2.6</w:t>
+                      </w:r>
+                    </w:p>
+                  </w:txbxContent>
+                </v:textbox>
+              </v:shape>
+            </w:pict>
+          </mc:Fallback>
+        </mc:AlternateContent>
+      </w:r>
+      <w:r>
+        <w:rPr>
+          <w:noProof/>
+        </w:rPr>
+        <mc:AlternateContent>
+          <mc:Choice Requires="wps">
+            <w:drawing>
+              <wp:anchor distT="0" distB="0" distL="114300" distR="114300" simplePos="0" relativeHeight="251768832" behindDoc="0" locked="0" layoutInCell="1" allowOverlap="1" wp14:anchorId="2A4E2B98" wp14:editId="13EB40CF">
+                <wp:simplePos x="0" y="0"/>
+                <wp:positionH relativeFrom="column">
+                  <wp:posOffset>3785870</wp:posOffset>
+                </wp:positionH>
+                <wp:positionV relativeFrom="paragraph">
+                  <wp:posOffset>1627505</wp:posOffset>
+                </wp:positionV>
+                <wp:extent cx="499745" cy="0"/>
+                <wp:effectExtent l="0" t="133350" r="0" b="171450"/>
+                <wp:wrapNone/>
+                <wp:docPr id="98" name="Straight Arrow Connector 98"/>
+                <wp:cNvGraphicFramePr/>
+                <a:graphic xmlns:a="http://schemas.openxmlformats.org/drawingml/2006/main">
+                  <a:graphicData uri="http://schemas.microsoft.com/office/word/2010/wordprocessingShape">
+                    <wps:wsp>
+                      <wps:cNvCnPr/>
+                      <wps:spPr>
+                        <a:xfrm flipH="1">
+                          <a:off x="0" y="0"/>
+                          <a:ext cx="499745" cy="0"/>
+                        </a:xfrm>
+                        <a:prstGeom prst="straightConnector1">
+                          <a:avLst/>
+                        </a:prstGeom>
+                        <a:ln>
+                          <a:tailEnd type="arrow"/>
+                        </a:ln>
+                      </wps:spPr>
+                      <wps:style>
+                        <a:lnRef idx="3">
+                          <a:schemeClr val="dk1"/>
+                        </a:lnRef>
+                        <a:fillRef idx="0">
+                          <a:schemeClr val="dk1"/>
+                        </a:fillRef>
+                        <a:effectRef idx="2">
+                          <a:schemeClr val="dk1"/>
+                        </a:effectRef>
+                        <a:fontRef idx="minor">
+                          <a:schemeClr val="tx1"/>
+                        </a:fontRef>
+                      </wps:style>
+                      <wps:bodyPr/>
+                    </wps:wsp>
+                  </a:graphicData>
+                </a:graphic>
+                <wp14:sizeRelH relativeFrom="margin">
+                  <wp14:pctWidth>0</wp14:pctWidth>
+                </wp14:sizeRelH>
+                <wp14:sizeRelV relativeFrom="margin">
+                  <wp14:pctHeight>0</wp14:pctHeight>
+                </wp14:sizeRelV>
+              </wp:anchor>
+            </w:drawing>
+          </mc:Choice>
+          <mc:Fallback>
+            <w:pict>
+              <v:shape id="Straight Arrow Connector 98" o:spid="_x0000_s1026" type="#_x0000_t32" style="position:absolute;margin-left:298.1pt;margin-top:128.15pt;width:39.35pt;height:0;flip:x;z-index:251768832;visibility:visible;mso-wrap-style:square;mso-width-percent:0;mso-height-percent:0;mso-wrap-distance-left:9pt;mso-wrap-distance-top:0;mso-wrap-distance-right:9pt;mso-wrap-distance-bottom:0;mso-position-horizontal:absolute;mso-position-horizontal-relative:text;mso-position-vertical:absolute;mso-position-vertical-relative:text;mso-width-percent:0;mso-height-percent:0;mso-width-relative:margin;mso-height-relative:margin" o:gfxdata="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" strokecolor="black [3200]" strokeweight="3pt">
+                <v:stroke endarrow="open"/>
+                <v:shadow on="t" color="black" opacity="22937f" origin=",.5" offset="0,.63889mm"/>
+              </v:shape>
+            </w:pict>
+          </mc:Fallback>
+        </mc:AlternateContent>
+      </w:r>
+      <w:r>
+        <w:rPr>
+          <w:noProof/>
+        </w:rPr>
+        <mc:AlternateContent>
+          <mc:Choice Requires="wps">
+            <w:drawing>
+              <wp:anchor distT="0" distB="0" distL="114300" distR="114300" simplePos="0" relativeHeight="251767808" behindDoc="0" locked="0" layoutInCell="1" allowOverlap="1" wp14:anchorId="379BA129" wp14:editId="68826554">
+                <wp:simplePos x="0" y="0"/>
+                <wp:positionH relativeFrom="column">
+                  <wp:posOffset>3785870</wp:posOffset>
+                </wp:positionH>
+                <wp:positionV relativeFrom="paragraph">
+                  <wp:posOffset>1448435</wp:posOffset>
+                </wp:positionV>
+                <wp:extent cx="499745" cy="0"/>
+                <wp:effectExtent l="0" t="133350" r="0" b="171450"/>
+                <wp:wrapNone/>
+                <wp:docPr id="97" name="Straight Arrow Connector 97"/>
+                <wp:cNvGraphicFramePr/>
+                <a:graphic xmlns:a="http://schemas.openxmlformats.org/drawingml/2006/main">
+                  <a:graphicData uri="http://schemas.microsoft.com/office/word/2010/wordprocessingShape">
+                    <wps:wsp>
+                      <wps:cNvCnPr/>
+                      <wps:spPr>
+                        <a:xfrm flipH="1">
+                          <a:off x="0" y="0"/>
+                          <a:ext cx="499745" cy="0"/>
+                        </a:xfrm>
+                        <a:prstGeom prst="straightConnector1">
+                          <a:avLst/>
+                        </a:prstGeom>
+                        <a:ln>
+                          <a:tailEnd type="arrow"/>
+                        </a:ln>
+                      </wps:spPr>
+                      <wps:style>
+                        <a:lnRef idx="3">
+                          <a:schemeClr val="dk1"/>
+                        </a:lnRef>
+                        <a:fillRef idx="0">
+                          <a:schemeClr val="dk1"/>
+                        </a:fillRef>
+                        <a:effectRef idx="2">
+                          <a:schemeClr val="dk1"/>
+                        </a:effectRef>
+                        <a:fontRef idx="minor">
+                          <a:schemeClr val="tx1"/>
+                        </a:fontRef>
+                      </wps:style>
+                      <wps:bodyPr/>
+                    </wps:wsp>
+                  </a:graphicData>
+                </a:graphic>
+                <wp14:sizeRelH relativeFrom="margin">
+                  <wp14:pctWidth>0</wp14:pctWidth>
+                </wp14:sizeRelH>
+                <wp14:sizeRelV relativeFrom="margin">
+                  <wp14:pctHeight>0</wp14:pctHeight>
+                </wp14:sizeRelV>
+              </wp:anchor>
+            </w:drawing>
+          </mc:Choice>
+          <mc:Fallback>
+            <w:pict>
+              <v:shape id="Straight Arrow Connector 97" o:spid="_x0000_s1026" type="#_x0000_t32" style="position:absolute;margin-left:298.1pt;margin-top:114.05pt;width:39.35pt;height:0;flip:x;z-index:251767808;visibility:visible;mso-wrap-style:square;mso-width-percent:0;mso-height-percent:0;mso-wrap-distance-left:9pt;mso-wrap-distance-top:0;mso-wrap-distance-right:9pt;mso-wrap-distance-bottom:0;mso-position-horizontal:absolute;mso-position-horizontal-relative:text;mso-position-vertical:absolute;mso-position-vertical-relative:text;mso-width-percent:0;mso-height-percent:0;mso-width-relative:margin;mso-height-relative:margin" o:gfxdata="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" strokecolor="black [3200]" strokeweight="3pt">
+                <v:stroke endarrow="open"/>
+                <v:shadow on="t" color="black" opacity="22937f" origin=",.5" offset="0,.63889mm"/>
+              </v:shape>
+            </w:pict>
+          </mc:Fallback>
+        </mc:AlternateContent>
+      </w:r>
+      <w:r>
+        <w:rPr>
+          <w:noProof/>
+        </w:rPr>
+        <mc:AlternateContent>
+          <mc:Choice Requires="wps">
+            <w:drawing>
+              <wp:anchor distT="0" distB="0" distL="114300" distR="114300" simplePos="0" relativeHeight="251766784" behindDoc="0" locked="0" layoutInCell="1" allowOverlap="1" wp14:anchorId="5821C098" wp14:editId="21E66182">
+                <wp:simplePos x="0" y="0"/>
+                <wp:positionH relativeFrom="column">
+                  <wp:posOffset>3785870</wp:posOffset>
+                </wp:positionH>
+                <wp:positionV relativeFrom="paragraph">
+                  <wp:posOffset>1256665</wp:posOffset>
+                </wp:positionV>
+                <wp:extent cx="499745" cy="0"/>
+                <wp:effectExtent l="0" t="133350" r="0" b="171450"/>
+                <wp:wrapNone/>
+                <wp:docPr id="96" name="Straight Arrow Connector 96"/>
+                <wp:cNvGraphicFramePr/>
+                <a:graphic xmlns:a="http://schemas.openxmlformats.org/drawingml/2006/main">
+                  <a:graphicData uri="http://schemas.microsoft.com/office/word/2010/wordprocessingShape">
+                    <wps:wsp>
+                      <wps:cNvCnPr/>
+                      <wps:spPr>
+                        <a:xfrm flipH="1">
+                          <a:off x="0" y="0"/>
+                          <a:ext cx="499745" cy="0"/>
+                        </a:xfrm>
+                        <a:prstGeom prst="straightConnector1">
+                          <a:avLst/>
+                        </a:prstGeom>
+                        <a:ln>
+                          <a:tailEnd type="arrow"/>
+                        </a:ln>
+                      </wps:spPr>
+                      <wps:style>
+                        <a:lnRef idx="3">
+                          <a:schemeClr val="dk1"/>
+                        </a:lnRef>
+                        <a:fillRef idx="0">
+                          <a:schemeClr val="dk1"/>
+                        </a:fillRef>
+                        <a:effectRef idx="2">
+                          <a:schemeClr val="dk1"/>
+                        </a:effectRef>
+                        <a:fontRef idx="minor">
+                          <a:schemeClr val="tx1"/>
+                        </a:fontRef>
+                      </wps:style>
+                      <wps:bodyPr/>
+                    </wps:wsp>
+                  </a:graphicData>
+                </a:graphic>
+                <wp14:sizeRelH relativeFrom="margin">
+                  <wp14:pctWidth>0</wp14:pctWidth>
+                </wp14:sizeRelH>
+                <wp14:sizeRelV relativeFrom="margin">
+                  <wp14:pctHeight>0</wp14:pctHeight>
+                </wp14:sizeRelV>
+              </wp:anchor>
+            </w:drawing>
+          </mc:Choice>
+          <mc:Fallback>
+            <w:pict>
+              <v:shape id="Straight Arrow Connector 96" o:spid="_x0000_s1026" type="#_x0000_t32" style="position:absolute;margin-left:298.1pt;margin-top:98.95pt;width:39.35pt;height:0;flip:x;z-index:251766784;visibility:visible;mso-wrap-style:square;mso-width-percent:0;mso-height-percent:0;mso-wrap-distance-left:9pt;mso-wrap-distance-top:0;mso-wrap-distance-right:9pt;mso-wrap-distance-bottom:0;mso-position-horizontal:absolute;mso-position-horizontal-relative:text;mso-position-vertical:absolute;mso-position-vertical-relative:text;mso-width-percent:0;mso-height-percent:0;mso-width-relative:margin;mso-height-relative:margin" o:gfxdata="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" strokecolor="black [3200]" strokeweight="3pt">
+                <v:stroke endarrow="open"/>
+                <v:shadow on="t" color="black" opacity="22937f" origin=",.5" offset="0,.63889mm"/>
+              </v:shape>
+            </w:pict>
+          </mc:Fallback>
+        </mc:AlternateContent>
+      </w:r>
+      <w:r>
+        <w:rPr>
+          <w:noProof/>
+        </w:rPr>
+        <mc:AlternateContent>
+          <mc:Choice Requires="wps">
+            <w:drawing>
+              <wp:anchor distT="0" distB="0" distL="114300" distR="114300" simplePos="0" relativeHeight="251765760" behindDoc="0" locked="0" layoutInCell="1" allowOverlap="1" wp14:anchorId="44828318" wp14:editId="5DEBFE9E">
+                <wp:simplePos x="0" y="0"/>
+                <wp:positionH relativeFrom="column">
+                  <wp:posOffset>3785870</wp:posOffset>
+                </wp:positionH>
+                <wp:positionV relativeFrom="paragraph">
+                  <wp:posOffset>1077595</wp:posOffset>
+                </wp:positionV>
+                <wp:extent cx="499745" cy="0"/>
+                <wp:effectExtent l="0" t="133350" r="0" b="171450"/>
+                <wp:wrapNone/>
+                <wp:docPr id="95" name="Straight Arrow Connector 95"/>
+                <wp:cNvGraphicFramePr/>
+                <a:graphic xmlns:a="http://schemas.openxmlformats.org/drawingml/2006/main">
+                  <a:graphicData uri="http://schemas.microsoft.com/office/word/2010/wordprocessingShape">
+                    <wps:wsp>
+                      <wps:cNvCnPr/>
+                      <wps:spPr>
+                        <a:xfrm flipH="1">
+                          <a:off x="0" y="0"/>
+                          <a:ext cx="499745" cy="0"/>
+                        </a:xfrm>
+                        <a:prstGeom prst="straightConnector1">
+                          <a:avLst/>
+                        </a:prstGeom>
+                        <a:ln>
+                          <a:tailEnd type="arrow"/>
+                        </a:ln>
+                      </wps:spPr>
+                      <wps:style>
+                        <a:lnRef idx="3">
+                          <a:schemeClr val="dk1"/>
+                        </a:lnRef>
+                        <a:fillRef idx="0">
+                          <a:schemeClr val="dk1"/>
+                        </a:fillRef>
+                        <a:effectRef idx="2">
+                          <a:schemeClr val="dk1"/>
+                        </a:effectRef>
+                        <a:fontRef idx="minor">
+                          <a:schemeClr val="tx1"/>
+                        </a:fontRef>
+                      </wps:style>
+                      <wps:bodyPr/>
+                    </wps:wsp>
+                  </a:graphicData>
+                </a:graphic>
+                <wp14:sizeRelH relativeFrom="margin">
+                  <wp14:pctWidth>0</wp14:pctWidth>
+                </wp14:sizeRelH>
+                <wp14:sizeRelV relativeFrom="margin">
+                  <wp14:pctHeight>0</wp14:pctHeight>
+                </wp14:sizeRelV>
+              </wp:anchor>
+            </w:drawing>
+          </mc:Choice>
+          <mc:Fallback>
+            <w:pict>
+              <v:shape id="Straight Arrow Connector 95" o:spid="_x0000_s1026" type="#_x0000_t32" style="position:absolute;margin-left:298.1pt;margin-top:84.85pt;width:39.35pt;height:0;flip:x;z-index:251765760;visibility:visible;mso-wrap-style:square;mso-width-percent:0;mso-height-percent:0;mso-wrap-distance-left:9pt;mso-wrap-distance-top:0;mso-wrap-distance-right:9pt;mso-wrap-distance-bottom:0;mso-position-horizontal:absolute;mso-position-horizontal-relative:text;mso-position-vertical:absolute;mso-position-vertical-relative:text;mso-width-percent:0;mso-height-percent:0;mso-width-relative:margin;mso-height-relative:margin" o:gfxdata="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" strokecolor="black [3200]" strokeweight="3pt">
+                <v:stroke endarrow="open"/>
+                <v:shadow on="t" color="black" opacity="22937f" origin=",.5" offset="0,.63889mm"/>
+              </v:shape>
+            </w:pict>
+          </mc:Fallback>
+        </mc:AlternateContent>
+      </w:r>
+      <w:r>
+        <w:rPr>
+          <w:noProof/>
+        </w:rPr>
+        <mc:AlternateContent>
+          <mc:Choice Requires="wps">
+            <w:drawing>
+              <wp:anchor distT="0" distB="0" distL="114300" distR="114300" simplePos="0" relativeHeight="251764736" behindDoc="0" locked="0" layoutInCell="1" allowOverlap="1" wp14:anchorId="02595B99" wp14:editId="391BB381">
+                <wp:simplePos x="0" y="0"/>
+                <wp:positionH relativeFrom="column">
+                  <wp:posOffset>4328160</wp:posOffset>
+                </wp:positionH>
+                <wp:positionV relativeFrom="paragraph">
+                  <wp:posOffset>745490</wp:posOffset>
+                </wp:positionV>
+                <wp:extent cx="1423035" cy="267335"/>
+                <wp:effectExtent l="0" t="0" r="5715" b="0"/>
+                <wp:wrapNone/>
+                <wp:docPr id="94" name="Text Box 94"/>
+                <wp:cNvGraphicFramePr/>
+                <a:graphic xmlns:a="http://schemas.openxmlformats.org/drawingml/2006/main">
+                  <a:graphicData uri="http://schemas.microsoft.com/office/word/2010/wordprocessingShape">
+                    <wps:wsp>
+                      <wps:cNvSpPr txBox="1"/>
+                      <wps:spPr>
+                        <a:xfrm>
+                          <a:off x="0" y="0"/>
+                          <a:ext cx="1423035" cy="267335"/>
+                        </a:xfrm>
+                        <a:prstGeom prst="rect">
+                          <a:avLst/>
+                        </a:prstGeom>
+                        <a:noFill/>
+                        <a:ln w="6350">
+                          <a:noFill/>
+                        </a:ln>
+                        <a:effectLst/>
+                      </wps:spPr>
+                      <wps:style>
+                        <a:lnRef idx="0">
+                          <a:schemeClr val="accent1"/>
+                        </a:lnRef>
+                        <a:fillRef idx="0">
+                          <a:schemeClr val="accent1"/>
+                        </a:fillRef>
+                        <a:effectRef idx="0">
+                          <a:schemeClr val="accent1"/>
+                        </a:effectRef>
+                        <a:fontRef idx="minor">
+                          <a:schemeClr val="dk1"/>
+                        </a:fontRef>
+                      </wps:style>
+                      <wps:txbx>
+                        <w:txbxContent>
+                          <w:p>
+                            <w:pPr>
+                              <w:spacing w:after="0" w:line="240" w:lineRule="auto"/>
+                              <w:rPr>
+                                <w:sz w:val="20"/>
+                                <w:szCs w:val="20"/>
+                              </w:rPr>
+                            </w:pPr>
+                            <w:r>
+                              <w:rPr>
+                                <w:sz w:val="20"/>
+                                <w:szCs w:val="20"/>
+                              </w:rPr>
+                              <w:t>P2.0</w:t>
+                            </w:r>
+                          </w:p>
+                        </w:txbxContent>
+                      </wps:txbx>
+                      <wps:bodyPr rot="0" spcFirstLastPara="0" vertOverflow="overflow" horzOverflow="overflow" vert="horz" wrap="square" lIns="0" tIns="0" rIns="0" bIns="0" numCol="1" spcCol="0" rtlCol="0" fromWordArt="0" anchor="ctr" anchorCtr="0" forceAA="0" compatLnSpc="1">
+                        <a:prstTxWarp prst="textNoShape">
+                          <a:avLst/>
+                        </a:prstTxWarp>
+                        <a:noAutofit/>
+                      </wps:bodyPr>
+                    </wps:wsp>
+                  </a:graphicData>
+                </a:graphic>
+                <wp14:sizeRelH relativeFrom="margin">
+                  <wp14:pctWidth>0</wp14:pctWidth>
+                </wp14:sizeRelH>
+                <wp14:sizeRelV relativeFrom="margin">
+                  <wp14:pctHeight>0</wp14:pctHeight>
+                </wp14:sizeRelV>
+              </wp:anchor>
+            </w:drawing>
+          </mc:Choice>
+          <mc:Fallback>
+            <w:pict>
+              <v:shape id="Text Box 94" o:spid="_x0000_s1052" type="#_x0000_t202" style="position:absolute;left:0;text-align:left;margin-left:340.8pt;margin-top:58.7pt;width:112.05pt;height:21.05pt;z-index:251764736;visibility:visible;mso-wrap-style:square;mso-width-percent:0;mso-height-percent:0;mso-wrap-distance-left:9pt;mso-wrap-distance-top:0;mso-wrap-distance-right:9pt;mso-wrap-distance-bottom:0;mso-position-horizontal:absolute;mso-position-horizontal-relative:text;mso-position-vertical:absolute;mso-position-vertical-relative:text;mso-width-percent:0;mso-height-percent:0;mso-width-relative:margin;mso-height-relative:margin;v-text-anchor:middle" o:gfxdata="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" filled="f" stroked="f" strokeweight=".5pt">
+                <v:textbox inset="0,0,0,0">
+                  <w:txbxContent>
+                    <w:p>
+                      <w:pPr>
+                        <w:spacing w:after="0" w:line="240" w:lineRule="auto"/>
+                        <w:rPr>
+                          <w:sz w:val="20"/>
+                          <w:szCs w:val="20"/>
+                        </w:rPr>
+                      </w:pPr>
+                      <w:r>
+                        <w:rPr>
+                          <w:sz w:val="20"/>
+                          <w:szCs w:val="20"/>
+                        </w:rPr>
+                        <w:t>P2.0</w:t>
+                      </w:r>
+                    </w:p>
+                  </w:txbxContent>
+                </v:textbox>
+              </v:shape>
+            </w:pict>
+          </mc:Fallback>
+        </mc:AlternateContent>
+      </w:r>
+      <w:r>
+        <w:rPr>
+          <w:noProof/>
+        </w:rPr>
+        <mc:AlternateContent>
+          <mc:Choice Requires="wps">
+            <w:drawing>
+              <wp:anchor distT="0" distB="0" distL="114300" distR="114300" simplePos="0" relativeHeight="251763712" behindDoc="0" locked="0" layoutInCell="1" allowOverlap="1" wp14:anchorId="0CCFC295" wp14:editId="19687F49">
+                <wp:simplePos x="0" y="0"/>
+                <wp:positionH relativeFrom="column">
+                  <wp:posOffset>3785870</wp:posOffset>
+                </wp:positionH>
+                <wp:positionV relativeFrom="paragraph">
+                  <wp:posOffset>885825</wp:posOffset>
+                </wp:positionV>
+                <wp:extent cx="499745" cy="0"/>
+                <wp:effectExtent l="0" t="133350" r="0" b="171450"/>
+                <wp:wrapNone/>
+                <wp:docPr id="93" name="Straight Arrow Connector 93"/>
+                <wp:cNvGraphicFramePr/>
+                <a:graphic xmlns:a="http://schemas.openxmlformats.org/drawingml/2006/main">
+                  <a:graphicData uri="http://schemas.microsoft.com/office/word/2010/wordprocessingShape">
+                    <wps:wsp>
+                      <wps:cNvCnPr/>
+                      <wps:spPr>
+                        <a:xfrm flipH="1">
+                          <a:off x="0" y="0"/>
+                          <a:ext cx="499745" cy="0"/>
+                        </a:xfrm>
+                        <a:prstGeom prst="straightConnector1">
+                          <a:avLst/>
+                        </a:prstGeom>
+                        <a:ln>
+                          <a:tailEnd type="arrow"/>
+                        </a:ln>
+                      </wps:spPr>
+                      <wps:style>
+                        <a:lnRef idx="3">
+                          <a:schemeClr val="dk1"/>
+                        </a:lnRef>
+                        <a:fillRef idx="0">
+                          <a:schemeClr val="dk1"/>
+                        </a:fillRef>
+                        <a:effectRef idx="2">
+                          <a:schemeClr val="dk1"/>
+                        </a:effectRef>
+                        <a:fontRef idx="minor">
+                          <a:schemeClr val="tx1"/>
+                        </a:fontRef>
+                      </wps:style>
+                      <wps:bodyPr/>
+                    </wps:wsp>
+                  </a:graphicData>
+                </a:graphic>
+                <wp14:sizeRelH relativeFrom="margin">
+                  <wp14:pctWidth>0</wp14:pctWidth>
+                </wp14:sizeRelH>
+                <wp14:sizeRelV relativeFrom="margin">
+                  <wp14:pctHeight>0</wp14:pctHeight>
+                </wp14:sizeRelV>
+              </wp:anchor>
+            </w:drawing>
+          </mc:Choice>
+          <mc:Fallback>
+            <w:pict>
+              <v:shape id="Straight Arrow Connector 93" o:spid="_x0000_s1026" type="#_x0000_t32" style="position:absolute;margin-left:298.1pt;margin-top:69.75pt;width:39.35pt;height:0;flip:x;z-index:251763712;visibility:visible;mso-wrap-style:square;mso-width-percent:0;mso-height-percent:0;mso-wrap-distance-left:9pt;mso-wrap-distance-top:0;mso-wrap-distance-right:9pt;mso-wrap-distance-bottom:0;mso-position-horizontal:absolute;mso-position-horizontal-relative:text;mso-position-vertical:absolute;mso-position-vertical-relative:text;mso-width-percent:0;mso-height-percent:0;mso-width-relative:margin;mso-height-relative:margin" o:gfxdata="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" strokecolor="black [3200]" strokeweight="3pt">
+                <v:stroke endarrow="open"/>
+                <v:shadow on="t" color="black" opacity="22937f" origin=",.5" offset="0,.63889mm"/>
+              </v:shape>
+            </w:pict>
+          </mc:Fallback>
+        </mc:AlternateContent>
+      </w:r>
+      <w:r>
+        <w:rPr>
+          <w:noProof/>
+        </w:rPr>
+        <mc:AlternateContent>
+          <mc:Choice Requires="wps">
+            <w:drawing>
+              <wp:anchor distT="0" distB="0" distL="114300" distR="114300" simplePos="0" relativeHeight="251762688" behindDoc="0" locked="0" layoutInCell="1" allowOverlap="1" wp14:anchorId="34EF23C7" wp14:editId="553C5E7C">
+                <wp:simplePos x="0" y="0"/>
+                <wp:positionH relativeFrom="column">
+                  <wp:posOffset>3785870</wp:posOffset>
+                </wp:positionH>
+                <wp:positionV relativeFrom="paragraph">
+                  <wp:posOffset>706755</wp:posOffset>
+                </wp:positionV>
+                <wp:extent cx="499745" cy="0"/>
+                <wp:effectExtent l="0" t="133350" r="0" b="171450"/>
+                <wp:wrapNone/>
+                <wp:docPr id="92" name="Straight Arrow Connector 92"/>
+                <wp:cNvGraphicFramePr/>
+                <a:graphic xmlns:a="http://schemas.openxmlformats.org/drawingml/2006/main">
+                  <a:graphicData uri="http://schemas.microsoft.com/office/word/2010/wordprocessingShape">
+                    <wps:wsp>
+                      <wps:cNvCnPr/>
+                      <wps:spPr>
+                        <a:xfrm flipH="1">
+                          <a:off x="0" y="0"/>
+                          <a:ext cx="499745" cy="0"/>
+                        </a:xfrm>
+                        <a:prstGeom prst="straightConnector1">
+                          <a:avLst/>
+                        </a:prstGeom>
+                        <a:ln>
+                          <a:tailEnd type="arrow"/>
+                        </a:ln>
+                      </wps:spPr>
+                      <wps:style>
+                        <a:lnRef idx="3">
+                          <a:schemeClr val="dk1"/>
+                        </a:lnRef>
+                        <a:fillRef idx="0">
+                          <a:schemeClr val="dk1"/>
+                        </a:fillRef>
+                        <a:effectRef idx="2">
+                          <a:schemeClr val="dk1"/>
+                        </a:effectRef>
+                        <a:fontRef idx="minor">
+                          <a:schemeClr val="tx1"/>
+                        </a:fontRef>
+                      </wps:style>
+                      <wps:bodyPr/>
+                    </wps:wsp>
+                  </a:graphicData>
+                </a:graphic>
+                <wp14:sizeRelH relativeFrom="margin">
+                  <wp14:pctWidth>0</wp14:pctWidth>
+                </wp14:sizeRelH>
+                <wp14:sizeRelV relativeFrom="margin">
+                  <wp14:pctHeight>0</wp14:pctHeight>
+                </wp14:sizeRelV>
+              </wp:anchor>
+            </w:drawing>
+          </mc:Choice>
+          <mc:Fallback>
+            <w:pict>
+              <v:shape id="Straight Arrow Connector 92" o:spid="_x0000_s1026" type="#_x0000_t32" style="position:absolute;margin-left:298.1pt;margin-top:55.65pt;width:39.35pt;height:0;flip:x;z-index:251762688;visibility:visible;mso-wrap-style:square;mso-width-percent:0;mso-height-percent:0;mso-wrap-distance-left:9pt;mso-wrap-distance-top:0;mso-wrap-distance-right:9pt;mso-wrap-distance-bottom:0;mso-position-horizontal:absolute;mso-position-horizontal-relative:text;mso-position-vertical:absolute;mso-position-vertical-relative:text;mso-width-percent:0;mso-height-percent:0;mso-width-relative:margin;mso-height-relative:margin" o:gfxdata="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" strokecolor="black [3200]" strokeweight="3pt">
+                <v:stroke endarrow="open"/>
+                <v:shadow on="t" color="black" opacity="22937f" origin=",.5" offset="0,.63889mm"/>
+              </v:shape>
+            </w:pict>
+          </mc:Fallback>
+        </mc:AlternateContent>
+      </w:r>
+      <w:r>
+        <w:rPr>
+          <w:noProof/>
+        </w:rPr>
+        <mc:AlternateContent>
+          <mc:Choice Requires="wps">
+            <w:drawing>
+              <wp:anchor distT="0" distB="0" distL="114300" distR="114300" simplePos="0" relativeHeight="251761664" behindDoc="0" locked="0" layoutInCell="1" allowOverlap="1" wp14:anchorId="6234F0D8" wp14:editId="240868D6">
+                <wp:simplePos x="0" y="0"/>
+                <wp:positionH relativeFrom="column">
+                  <wp:posOffset>4328160</wp:posOffset>
+                </wp:positionH>
+                <wp:positionV relativeFrom="paragraph">
+                  <wp:posOffset>565150</wp:posOffset>
+                </wp:positionV>
+                <wp:extent cx="1423035" cy="267335"/>
+                <wp:effectExtent l="0" t="0" r="5715" b="0"/>
+                <wp:wrapNone/>
+                <wp:docPr id="91" name="Text Box 91"/>
+                <wp:cNvGraphicFramePr/>
+                <a:graphic xmlns:a="http://schemas.openxmlformats.org/drawingml/2006/main">
+                  <a:graphicData uri="http://schemas.microsoft.com/office/word/2010/wordprocessingShape">
+                    <wps:wsp>
+                      <wps:cNvSpPr txBox="1"/>
+                      <wps:spPr>
+                        <a:xfrm>
+                          <a:off x="0" y="0"/>
+                          <a:ext cx="1423035" cy="267335"/>
+                        </a:xfrm>
+                        <a:prstGeom prst="rect">
+                          <a:avLst/>
+                        </a:prstGeom>
+                        <a:noFill/>
+                        <a:ln w="6350">
+                          <a:noFill/>
+                        </a:ln>
+                        <a:effectLst/>
+                      </wps:spPr>
+                      <wps:style>
+                        <a:lnRef idx="0">
+                          <a:schemeClr val="accent1"/>
+                        </a:lnRef>
+                        <a:fillRef idx="0">
+                          <a:schemeClr val="accent1"/>
+                        </a:fillRef>
+                        <a:effectRef idx="0">
+                          <a:schemeClr val="accent1"/>
+                        </a:effectRef>
+                        <a:fontRef idx="minor">
+                          <a:schemeClr val="dk1"/>
+                        </a:fontRef>
+                      </wps:style>
+                      <wps:txbx>
+                        <w:txbxContent>
+                          <w:p>
+                            <w:pPr>
+                              <w:spacing w:after="0" w:line="240" w:lineRule="auto"/>
+                              <w:rPr>
+                                <w:sz w:val="20"/>
+                                <w:szCs w:val="20"/>
+                              </w:rPr>
+                            </w:pPr>
+                            <w:r>
+                              <w:rPr>
+                                <w:sz w:val="20"/>
+                                <w:szCs w:val="20"/>
+                              </w:rPr>
+                              <w:t>P1.6</w:t>
+                            </w:r>
+                          </w:p>
+                        </w:txbxContent>
+                      </wps:txbx>
+                      <wps:bodyPr rot="0" spcFirstLastPara="0" vertOverflow="overflow" horzOverflow="overflow" vert="horz" wrap="square" lIns="0" tIns="0" rIns="0" bIns="0" numCol="1" spcCol="0" rtlCol="0" fromWordArt="0" anchor="ctr" anchorCtr="0" forceAA="0" compatLnSpc="1">
+                        <a:prstTxWarp prst="textNoShape">
+                          <a:avLst/>
+                        </a:prstTxWarp>
+                        <a:noAutofit/>
+                      </wps:bodyPr>
+                    </wps:wsp>
+                  </a:graphicData>
+                </a:graphic>
+                <wp14:sizeRelH relativeFrom="margin">
+                  <wp14:pctWidth>0</wp14:pctWidth>
+                </wp14:sizeRelH>
+                <wp14:sizeRelV relativeFrom="margin">
+                  <wp14:pctHeight>0</wp14:pctHeight>
+                </wp14:sizeRelV>
+              </wp:anchor>
+            </w:drawing>
+          </mc:Choice>
+          <mc:Fallback>
+            <w:pict>
+              <v:shape id="Text Box 91" o:spid="_x0000_s1053" type="#_x0000_t202" style="position:absolute;left:0;text-align:left;margin-left:340.8pt;margin-top:44.5pt;width:112.05pt;height:21.05pt;z-index:251761664;visibility:visible;mso-wrap-style:square;mso-width-percent:0;mso-height-percent:0;mso-wrap-distance-left:9pt;mso-wrap-distance-top:0;mso-wrap-distance-right:9pt;mso-wrap-distance-bottom:0;mso-position-horizontal:absolute;mso-position-horizontal-relative:text;mso-position-vertical:absolute;mso-position-vertical-relative:text;mso-width-percent:0;mso-height-percent:0;mso-width-relative:margin;mso-height-relative:margin;v-text-anchor:middle" o:gfxdata="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" filled="f" stroked="f" strokeweight=".5pt">
+                <v:textbox inset="0,0,0,0">
+                  <w:txbxContent>
+                    <w:p>
+                      <w:pPr>
+                        <w:spacing w:after="0" w:line="240" w:lineRule="auto"/>
+                        <w:rPr>
+                          <w:sz w:val="20"/>
+                          <w:szCs w:val="20"/>
+                        </w:rPr>
+                      </w:pPr>
+                      <w:r>
+                        <w:rPr>
+                          <w:sz w:val="20"/>
+                          <w:szCs w:val="20"/>
+                        </w:rPr>
+                        <w:t>P1.6</w:t>
+                      </w:r>
+                    </w:p>
+                  </w:txbxContent>
+                </v:textbox>
+              </v:shape>
+            </w:pict>
+          </mc:Fallback>
+        </mc:AlternateContent>
+      </w:r>
+      <w:r>
+        <w:rPr>
+          <w:noProof/>
+        </w:rPr>
+        <mc:AlternateContent>
+          <mc:Choice Requires="wps">
+            <w:drawing>
+              <wp:anchor distT="0" distB="0" distL="114300" distR="114300" simplePos="0" relativeHeight="251760640" behindDoc="0" locked="0" layoutInCell="1" allowOverlap="1" wp14:anchorId="24739FAD" wp14:editId="02C16E91">
+                <wp:simplePos x="0" y="0"/>
+                <wp:positionH relativeFrom="column">
+                  <wp:posOffset>4328160</wp:posOffset>
+                </wp:positionH>
+                <wp:positionV relativeFrom="paragraph">
+                  <wp:posOffset>383540</wp:posOffset>
+                </wp:positionV>
+                <wp:extent cx="1423035" cy="267335"/>
+                <wp:effectExtent l="0" t="0" r="5715" b="0"/>
+                <wp:wrapNone/>
+                <wp:docPr id="90" name="Text Box 90"/>
+                <wp:cNvGraphicFramePr/>
+                <a:graphic xmlns:a="http://schemas.openxmlformats.org/drawingml/2006/main">
+                  <a:graphicData uri="http://schemas.microsoft.com/office/word/2010/wordprocessingShape">
+                    <wps:wsp>
+                      <wps:cNvSpPr txBox="1"/>
+                      <wps:spPr>
+                        <a:xfrm>
+                          <a:off x="0" y="0"/>
+                          <a:ext cx="1423035" cy="267335"/>
+                        </a:xfrm>
+                        <a:prstGeom prst="rect">
+                          <a:avLst/>
+                        </a:prstGeom>
+                        <a:noFill/>
+                        <a:ln w="6350">
+                          <a:noFill/>
+                        </a:ln>
+                        <a:effectLst/>
+                      </wps:spPr>
+                      <wps:style>
+                        <a:lnRef idx="0">
+                          <a:schemeClr val="accent1"/>
+                        </a:lnRef>
+                        <a:fillRef idx="0">
+                          <a:schemeClr val="accent1"/>
+                        </a:fillRef>
+                        <a:effectRef idx="0">
+                          <a:schemeClr val="accent1"/>
+                        </a:effectRef>
+                        <a:fontRef idx="minor">
+                          <a:schemeClr val="dk1"/>
+                        </a:fontRef>
+                      </wps:style>
+                      <wps:txbx>
+                        <w:txbxContent>
+                          <w:p>
+                            <w:pPr>
+                              <w:spacing w:after="0" w:line="240" w:lineRule="auto"/>
+                              <w:rPr>
+                                <w:sz w:val="20"/>
+                                <w:szCs w:val="20"/>
+                              </w:rPr>
+                            </w:pPr>
+                            <w:r>
+                              <w:rPr>
+                                <w:sz w:val="20"/>
+                                <w:szCs w:val="20"/>
+                              </w:rPr>
+                              <w:t>P1.5</w:t>
+                            </w:r>
+                          </w:p>
+                        </w:txbxContent>
+                      </wps:txbx>
+                      <wps:bodyPr rot="0" spcFirstLastPara="0" vertOverflow="overflow" horzOverflow="overflow" vert="horz" wrap="square" lIns="0" tIns="0" rIns="0" bIns="0" numCol="1" spcCol="0" rtlCol="0" fromWordArt="0" anchor="ctr" anchorCtr="0" forceAA="0" compatLnSpc="1">
+                        <a:prstTxWarp prst="textNoShape">
+                          <a:avLst/>
+                        </a:prstTxWarp>
+                        <a:noAutofit/>
+                      </wps:bodyPr>
+                    </wps:wsp>
+                  </a:graphicData>
+                </a:graphic>
+                <wp14:sizeRelH relativeFrom="margin">
+                  <wp14:pctWidth>0</wp14:pctWidth>
+                </wp14:sizeRelH>
+                <wp14:sizeRelV relativeFrom="margin">
+                  <wp14:pctHeight>0</wp14:pctHeight>
+                </wp14:sizeRelV>
+              </wp:anchor>
+            </w:drawing>
+          </mc:Choice>
+          <mc:Fallback>
+            <w:pict>
+              <v:shape id="Text Box 90" o:spid="_x0000_s1054" type="#_x0000_t202" style="position:absolute;left:0;text-align:left;margin-left:340.8pt;margin-top:30.2pt;width:112.05pt;height:21.05pt;z-index:251760640;visibility:visible;mso-wrap-style:square;mso-width-percent:0;mso-height-percent:0;mso-wrap-distance-left:9pt;mso-wrap-distance-top:0;mso-wrap-distance-right:9pt;mso-wrap-distance-bottom:0;mso-position-horizontal:absolute;mso-position-horizontal-relative:text;mso-position-vertical:absolute;mso-position-vertical-relative:text;mso-width-percent:0;mso-height-percent:0;mso-width-relative:margin;mso-height-relative:margin;v-text-anchor:middle" o:gfxdata="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" filled="f" stroked="f" strokeweight=".5pt">
+                <v:textbox inset="0,0,0,0">
+                  <w:txbxContent>
+                    <w:p>
+                      <w:pPr>
+                        <w:spacing w:after="0" w:line="240" w:lineRule="auto"/>
+                        <w:rPr>
+                          <w:sz w:val="20"/>
+                          <w:szCs w:val="20"/>
+                        </w:rPr>
+                      </w:pPr>
+                      <w:r>
+                        <w:rPr>
+                          <w:sz w:val="20"/>
+                          <w:szCs w:val="20"/>
+                        </w:rPr>
+                        <w:t>P1.5</w:t>
+                      </w:r>
+                    </w:p>
+                  </w:txbxContent>
+                </v:textbox>
+              </v:shape>
+            </w:pict>
+          </mc:Fallback>
+        </mc:AlternateContent>
+      </w:r>
+      <w:r>
+        <w:rPr>
+          <w:noProof/>
+        </w:rPr>
+        <mc:AlternateContent>
+          <mc:Choice Requires="wps">
+            <w:drawing>
+              <wp:anchor distT="0" distB="0" distL="114300" distR="114300" simplePos="0" relativeHeight="251759616" behindDoc="0" locked="0" layoutInCell="1" allowOverlap="1" wp14:anchorId="53A3C40F" wp14:editId="4CA54353">
+                <wp:simplePos x="0" y="0"/>
+                <wp:positionH relativeFrom="column">
+                  <wp:posOffset>3785870</wp:posOffset>
+                </wp:positionH>
+                <wp:positionV relativeFrom="paragraph">
+                  <wp:posOffset>523875</wp:posOffset>
+                </wp:positionV>
+                <wp:extent cx="499745" cy="0"/>
+                <wp:effectExtent l="0" t="133350" r="0" b="171450"/>
+                <wp:wrapNone/>
+                <wp:docPr id="89" name="Straight Arrow Connector 89"/>
+                <wp:cNvGraphicFramePr/>
+                <a:graphic xmlns:a="http://schemas.openxmlformats.org/drawingml/2006/main">
+                  <a:graphicData uri="http://schemas.microsoft.com/office/word/2010/wordprocessingShape">
+                    <wps:wsp>
+                      <wps:cNvCnPr/>
+                      <wps:spPr>
+                        <a:xfrm flipH="1">
+                          <a:off x="0" y="0"/>
+                          <a:ext cx="499745" cy="0"/>
+                        </a:xfrm>
+                        <a:prstGeom prst="straightConnector1">
+                          <a:avLst/>
+                        </a:prstGeom>
+                        <a:ln>
+                          <a:tailEnd type="arrow"/>
+                        </a:ln>
+                      </wps:spPr>
+                      <wps:style>
+                        <a:lnRef idx="3">
+                          <a:schemeClr val="dk1"/>
+                        </a:lnRef>
+                        <a:fillRef idx="0">
+                          <a:schemeClr val="dk1"/>
+                        </a:fillRef>
+                        <a:effectRef idx="2">
+                          <a:schemeClr val="dk1"/>
+                        </a:effectRef>
+                        <a:fontRef idx="minor">
+                          <a:schemeClr val="tx1"/>
+                        </a:fontRef>
+                      </wps:style>
+                      <wps:bodyPr/>
+                    </wps:wsp>
+                  </a:graphicData>
+                </a:graphic>
+                <wp14:sizeRelH relativeFrom="margin">
+                  <wp14:pctWidth>0</wp14:pctWidth>
+                </wp14:sizeRelH>
+                <wp14:sizeRelV relativeFrom="margin">
+                  <wp14:pctHeight>0</wp14:pctHeight>
+                </wp14:sizeRelV>
+              </wp:anchor>
+            </w:drawing>
+          </mc:Choice>
+          <mc:Fallback>
+            <w:pict>
+              <v:shape id="Straight Arrow Connector 89" o:spid="_x0000_s1026" type="#_x0000_t32" style="position:absolute;margin-left:298.1pt;margin-top:41.25pt;width:39.35pt;height:0;flip:x;z-index:251759616;visibility:visible;mso-wrap-style:square;mso-width-percent:0;mso-height-percent:0;mso-wrap-distance-left:9pt;mso-wrap-distance-top:0;mso-wrap-distance-right:9pt;mso-wrap-distance-bottom:0;mso-position-horizontal:absolute;mso-position-horizontal-relative:text;mso-position-vertical:absolute;mso-position-vertical-relative:text;mso-width-percent:0;mso-height-percent:0;mso-width-relative:margin;mso-height-relative:margin" o:gfxdata="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" strokecolor="black [3200]" strokeweight="3pt">
+                <v:stroke endarrow="open"/>
+                <v:shadow on="t" color="black" opacity="22937f" origin=",.5" offset="0,.63889mm"/>
+              </v:shape>
+            </w:pict>
+          </mc:Fallback>
+        </mc:AlternateContent>
+      </w:r>
+      <w:r>
+        <w:rPr>
+          <w:noProof/>
+        </w:rPr>
+        <mc:AlternateContent>
+          <mc:Choice Requires="wps">
+            <w:drawing>
+              <wp:anchor distT="0" distB="0" distL="114300" distR="114300" simplePos="0" relativeHeight="251758592" behindDoc="0" locked="0" layoutInCell="1" allowOverlap="1" wp14:anchorId="0F661092" wp14:editId="59966962">
+                <wp:simplePos x="0" y="0"/>
+                <wp:positionH relativeFrom="column">
+                  <wp:posOffset>3785870</wp:posOffset>
+                </wp:positionH>
+                <wp:positionV relativeFrom="paragraph">
+                  <wp:posOffset>344805</wp:posOffset>
+                </wp:positionV>
+                <wp:extent cx="499745" cy="0"/>
+                <wp:effectExtent l="0" t="133350" r="0" b="171450"/>
+                <wp:wrapNone/>
+                <wp:docPr id="88" name="Straight Arrow Connector 88"/>
+                <wp:cNvGraphicFramePr/>
+                <a:graphic xmlns:a="http://schemas.openxmlformats.org/drawingml/2006/main">
+                  <a:graphicData uri="http://schemas.microsoft.com/office/word/2010/wordprocessingShape">
+                    <wps:wsp>
+                      <wps:cNvCnPr/>
+                      <wps:spPr>
+                        <a:xfrm flipH="1">
+                          <a:off x="0" y="0"/>
+                          <a:ext cx="499745" cy="0"/>
+                        </a:xfrm>
+                        <a:prstGeom prst="straightConnector1">
+                          <a:avLst/>
+                        </a:prstGeom>
+                        <a:ln>
+                          <a:tailEnd type="arrow"/>
+                        </a:ln>
+                      </wps:spPr>
+                      <wps:style>
+                        <a:lnRef idx="3">
+                          <a:schemeClr val="dk1"/>
+                        </a:lnRef>
+                        <a:fillRef idx="0">
+                          <a:schemeClr val="dk1"/>
+                        </a:fillRef>
+                        <a:effectRef idx="2">
+                          <a:schemeClr val="dk1"/>
+                        </a:effectRef>
+                        <a:fontRef idx="minor">
+                          <a:schemeClr val="tx1"/>
+                        </a:fontRef>
+                      </wps:style>
+                      <wps:bodyPr/>
+                    </wps:wsp>
+                  </a:graphicData>
+                </a:graphic>
+                <wp14:sizeRelH relativeFrom="margin">
+                  <wp14:pctWidth>0</wp14:pctWidth>
+                </wp14:sizeRelH>
+                <wp14:sizeRelV relativeFrom="margin">
+                  <wp14:pctHeight>0</wp14:pctHeight>
+                </wp14:sizeRelV>
+              </wp:anchor>
+            </w:drawing>
+          </mc:Choice>
+          <mc:Fallback>
+            <w:pict>
+              <v:shape id="Straight Arrow Connector 88" o:spid="_x0000_s1026" type="#_x0000_t32" style="position:absolute;margin-left:298.1pt;margin-top:27.15pt;width:39.35pt;height:0;flip:x;z-index:251758592;visibility:visible;mso-wrap-style:square;mso-width-percent:0;mso-height-percent:0;mso-wrap-distance-left:9pt;mso-wrap-distance-top:0;mso-wrap-distance-right:9pt;mso-wrap-distance-bottom:0;mso-position-horizontal:absolute;mso-position-horizontal-relative:text;mso-position-vertical:absolute;mso-position-vertical-relative:text;mso-width-percent:0;mso-height-percent:0;mso-width-relative:margin;mso-height-relative:margin" o:gfxdata="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" strokecolor="black [3200]" strokeweight="3pt">
+                <v:stroke endarrow="open"/>
+                <v:shadow on="t" color="black" opacity="22937f" origin=",.5" offset="0,.63889mm"/>
+              </v:shape>
+            </w:pict>
+          </mc:Fallback>
+        </mc:AlternateContent>
+      </w:r>
+      <w:r>
+        <w:rPr>
+          <w:noProof/>
+        </w:rPr>
+        <mc:AlternateContent>
+          <mc:Choice Requires="wps">
+            <w:drawing>
+              <wp:anchor distT="0" distB="0" distL="114300" distR="114300" simplePos="0" relativeHeight="251757568" behindDoc="0" locked="0" layoutInCell="1" allowOverlap="1" wp14:anchorId="47B5FC45" wp14:editId="2B9BB471">
+                <wp:simplePos x="0" y="0"/>
+                <wp:positionH relativeFrom="column">
+                  <wp:posOffset>4328771</wp:posOffset>
+                </wp:positionH>
+                <wp:positionV relativeFrom="paragraph">
+                  <wp:posOffset>203440</wp:posOffset>
                 </wp:positionV>
                 <wp:extent cx="1423035" cy="267335"/>
                 <wp:effectExtent l="0" t="0" r="5715" b="0"/>
@@ -7624,7 +9046,7 @@
           </mc:Choice>
           <mc:Fallback>
             <w:pict>
-              <v:shape id="Text Box 87" o:spid="_x0000_s1048" type="#_x0000_t202" style="position:absolute;margin-left:141.15pt;margin-top:15pt;width:112.05pt;height:21.05pt;z-index:251757568;visibility:visible;mso-wrap-style:square;mso-width-percent:0;mso-height-percent:0;mso-wrap-distance-left:9pt;mso-wrap-distance-top:0;mso-wrap-distance-right:9pt;mso-wrap-distance-bottom:0;mso-position-horizontal:absolute;mso-position-horizontal-relative:text;mso-position-vertical:absolute;mso-position-vertical-relative:text;mso-width-percent:0;mso-height-percent:0;mso-width-relative:margin;mso-height-relative:margin;v-text-anchor:middle" o:gfxdata="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" filled="f" stroked="f" strokeweight=".5pt">
+              <v:shape id="Text Box 87" o:spid="_x0000_s1055" type="#_x0000_t202" style="position:absolute;left:0;text-align:left;margin-left:340.85pt;margin-top:16pt;width:112.05pt;height:21.05pt;z-index:251757568;visibility:visible;mso-wrap-style:square;mso-width-percent:0;mso-height-percent:0;mso-wrap-distance-left:9pt;mso-wrap-distance-top:0;mso-wrap-distance-right:9pt;mso-wrap-distance-bottom:0;mso-position-horizontal:absolute;mso-position-horizontal-relative:text;mso-position-vertical:absolute;mso-position-vertical-relative:text;mso-width-percent:0;mso-height-percent:0;mso-width-relative:margin;mso-height-relative:margin;v-text-anchor:middle" o:gfxdata="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" filled="f" stroked="f" strokeweight=".5pt">
                 <v:textbox inset="0,0,0,0">
                   <w:txbxContent>
                     <w:p>
@@ -7641,1416 +9063,6 @@
                           <w:szCs w:val="20"/>
                         </w:rPr>
                         <w:t>P1.1</w:t>
-                      </w:r>
-                    </w:p>
-                  </w:txbxContent>
-                </v:textbox>
-              </v:shape>
-            </w:pict>
-          </mc:Fallback>
-        </mc:AlternateContent>
-      </w:r>
-      <w:r>
-        <w:rPr>
-          <w:noProof/>
-        </w:rPr>
-        <mc:AlternateContent>
-          <mc:Choice Requires="wps">
-            <w:drawing>
-              <wp:anchor distT="0" distB="0" distL="114300" distR="114300" simplePos="0" relativeHeight="251758592" behindDoc="0" locked="0" layoutInCell="1" allowOverlap="1" wp14:anchorId="5B0F5D28" wp14:editId="7775BB71">
-                <wp:simplePos x="0" y="0"/>
-                <wp:positionH relativeFrom="column">
-                  <wp:posOffset>1250315</wp:posOffset>
-                </wp:positionH>
-                <wp:positionV relativeFrom="paragraph">
-                  <wp:posOffset>332105</wp:posOffset>
-                </wp:positionV>
-                <wp:extent cx="499745" cy="0"/>
-                <wp:effectExtent l="0" t="133350" r="0" b="171450"/>
-                <wp:wrapNone/>
-                <wp:docPr id="88" name="Straight Arrow Connector 88"/>
-                <wp:cNvGraphicFramePr/>
-                <a:graphic xmlns:a="http://schemas.openxmlformats.org/drawingml/2006/main">
-                  <a:graphicData uri="http://schemas.microsoft.com/office/word/2010/wordprocessingShape">
-                    <wps:wsp>
-                      <wps:cNvCnPr/>
-                      <wps:spPr>
-                        <a:xfrm flipH="1">
-                          <a:off x="0" y="0"/>
-                          <a:ext cx="499745" cy="0"/>
-                        </a:xfrm>
-                        <a:prstGeom prst="straightConnector1">
-                          <a:avLst/>
-                        </a:prstGeom>
-                        <a:ln>
-                          <a:tailEnd type="arrow"/>
-                        </a:ln>
-                      </wps:spPr>
-                      <wps:style>
-                        <a:lnRef idx="3">
-                          <a:schemeClr val="dk1"/>
-                        </a:lnRef>
-                        <a:fillRef idx="0">
-                          <a:schemeClr val="dk1"/>
-                        </a:fillRef>
-                        <a:effectRef idx="2">
-                          <a:schemeClr val="dk1"/>
-                        </a:effectRef>
-                        <a:fontRef idx="minor">
-                          <a:schemeClr val="tx1"/>
-                        </a:fontRef>
-                      </wps:style>
-                      <wps:bodyPr/>
-                    </wps:wsp>
-                  </a:graphicData>
-                </a:graphic>
-                <wp14:sizeRelH relativeFrom="margin">
-                  <wp14:pctWidth>0</wp14:pctWidth>
-                </wp14:sizeRelH>
-                <wp14:sizeRelV relativeFrom="margin">
-                  <wp14:pctHeight>0</wp14:pctHeight>
-                </wp14:sizeRelV>
-              </wp:anchor>
-            </w:drawing>
-          </mc:Choice>
-          <mc:Fallback>
-            <w:pict>
-              <v:shape id="Straight Arrow Connector 88" o:spid="_x0000_s1026" type="#_x0000_t32" style="position:absolute;margin-left:98.45pt;margin-top:26.15pt;width:39.35pt;height:0;flip:x;z-index:251758592;visibility:visible;mso-wrap-style:square;mso-width-percent:0;mso-height-percent:0;mso-wrap-distance-left:9pt;mso-wrap-distance-top:0;mso-wrap-distance-right:9pt;mso-wrap-distance-bottom:0;mso-position-horizontal:absolute;mso-position-horizontal-relative:text;mso-position-vertical:absolute;mso-position-vertical-relative:text;mso-width-percent:0;mso-height-percent:0;mso-width-relative:margin;mso-height-relative:margin" o:gfxdata="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" strokecolor="black [3200]" strokeweight="3pt">
-                <v:stroke endarrow="open"/>
-                <v:shadow on="t" color="black" opacity="22937f" origin=",.5" offset="0,.63889mm"/>
-              </v:shape>
-            </w:pict>
-          </mc:Fallback>
-        </mc:AlternateContent>
-      </w:r>
-      <w:r>
-        <w:rPr>
-          <w:noProof/>
-        </w:rPr>
-        <mc:AlternateContent>
-          <mc:Choice Requires="wps">
-            <w:drawing>
-              <wp:anchor distT="0" distB="0" distL="114300" distR="114300" simplePos="0" relativeHeight="251759616" behindDoc="0" locked="0" layoutInCell="1" allowOverlap="1" wp14:anchorId="7AA4DE2D" wp14:editId="21EC5591">
-                <wp:simplePos x="0" y="0"/>
-                <wp:positionH relativeFrom="column">
-                  <wp:posOffset>1250315</wp:posOffset>
-                </wp:positionH>
-                <wp:positionV relativeFrom="paragraph">
-                  <wp:posOffset>511175</wp:posOffset>
-                </wp:positionV>
-                <wp:extent cx="499745" cy="0"/>
-                <wp:effectExtent l="0" t="133350" r="0" b="171450"/>
-                <wp:wrapNone/>
-                <wp:docPr id="89" name="Straight Arrow Connector 89"/>
-                <wp:cNvGraphicFramePr/>
-                <a:graphic xmlns:a="http://schemas.openxmlformats.org/drawingml/2006/main">
-                  <a:graphicData uri="http://schemas.microsoft.com/office/word/2010/wordprocessingShape">
-                    <wps:wsp>
-                      <wps:cNvCnPr/>
-                      <wps:spPr>
-                        <a:xfrm flipH="1">
-                          <a:off x="0" y="0"/>
-                          <a:ext cx="499745" cy="0"/>
-                        </a:xfrm>
-                        <a:prstGeom prst="straightConnector1">
-                          <a:avLst/>
-                        </a:prstGeom>
-                        <a:ln>
-                          <a:tailEnd type="arrow"/>
-                        </a:ln>
-                      </wps:spPr>
-                      <wps:style>
-                        <a:lnRef idx="3">
-                          <a:schemeClr val="dk1"/>
-                        </a:lnRef>
-                        <a:fillRef idx="0">
-                          <a:schemeClr val="dk1"/>
-                        </a:fillRef>
-                        <a:effectRef idx="2">
-                          <a:schemeClr val="dk1"/>
-                        </a:effectRef>
-                        <a:fontRef idx="minor">
-                          <a:schemeClr val="tx1"/>
-                        </a:fontRef>
-                      </wps:style>
-                      <wps:bodyPr/>
-                    </wps:wsp>
-                  </a:graphicData>
-                </a:graphic>
-                <wp14:sizeRelH relativeFrom="margin">
-                  <wp14:pctWidth>0</wp14:pctWidth>
-                </wp14:sizeRelH>
-                <wp14:sizeRelV relativeFrom="margin">
-                  <wp14:pctHeight>0</wp14:pctHeight>
-                </wp14:sizeRelV>
-              </wp:anchor>
-            </w:drawing>
-          </mc:Choice>
-          <mc:Fallback>
-            <w:pict>
-              <v:shape id="Straight Arrow Connector 89" o:spid="_x0000_s1026" type="#_x0000_t32" style="position:absolute;margin-left:98.45pt;margin-top:40.25pt;width:39.35pt;height:0;flip:x;z-index:251759616;visibility:visible;mso-wrap-style:square;mso-width-percent:0;mso-height-percent:0;mso-wrap-distance-left:9pt;mso-wrap-distance-top:0;mso-wrap-distance-right:9pt;mso-wrap-distance-bottom:0;mso-position-horizontal:absolute;mso-position-horizontal-relative:text;mso-position-vertical:absolute;mso-position-vertical-relative:text;mso-width-percent:0;mso-height-percent:0;mso-width-relative:margin;mso-height-relative:margin" o:gfxdata="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" strokecolor="black [3200]" strokeweight="3pt">
-                <v:stroke endarrow="open"/>
-                <v:shadow on="t" color="black" opacity="22937f" origin=",.5" offset="0,.63889mm"/>
-              </v:shape>
-            </w:pict>
-          </mc:Fallback>
-        </mc:AlternateContent>
-      </w:r>
-      <w:r>
-        <w:rPr>
-          <w:noProof/>
-        </w:rPr>
-        <mc:AlternateContent>
-          <mc:Choice Requires="wps">
-            <w:drawing>
-              <wp:anchor distT="0" distB="0" distL="114300" distR="114300" simplePos="0" relativeHeight="251760640" behindDoc="0" locked="0" layoutInCell="1" allowOverlap="1" wp14:anchorId="029B60D7" wp14:editId="1DDEBE52">
-                <wp:simplePos x="0" y="0"/>
-                <wp:positionH relativeFrom="column">
-                  <wp:posOffset>1792605</wp:posOffset>
-                </wp:positionH>
-                <wp:positionV relativeFrom="paragraph">
-                  <wp:posOffset>370840</wp:posOffset>
-                </wp:positionV>
-                <wp:extent cx="1423035" cy="267335"/>
-                <wp:effectExtent l="0" t="0" r="5715" b="0"/>
-                <wp:wrapNone/>
-                <wp:docPr id="90" name="Text Box 90"/>
-                <wp:cNvGraphicFramePr/>
-                <a:graphic xmlns:a="http://schemas.openxmlformats.org/drawingml/2006/main">
-                  <a:graphicData uri="http://schemas.microsoft.com/office/word/2010/wordprocessingShape">
-                    <wps:wsp>
-                      <wps:cNvSpPr txBox="1"/>
-                      <wps:spPr>
-                        <a:xfrm>
-                          <a:off x="0" y="0"/>
-                          <a:ext cx="1423035" cy="267335"/>
-                        </a:xfrm>
-                        <a:prstGeom prst="rect">
-                          <a:avLst/>
-                        </a:prstGeom>
-                        <a:noFill/>
-                        <a:ln w="6350">
-                          <a:noFill/>
-                        </a:ln>
-                        <a:effectLst/>
-                      </wps:spPr>
-                      <wps:style>
-                        <a:lnRef idx="0">
-                          <a:schemeClr val="accent1"/>
-                        </a:lnRef>
-                        <a:fillRef idx="0">
-                          <a:schemeClr val="accent1"/>
-                        </a:fillRef>
-                        <a:effectRef idx="0">
-                          <a:schemeClr val="accent1"/>
-                        </a:effectRef>
-                        <a:fontRef idx="minor">
-                          <a:schemeClr val="dk1"/>
-                        </a:fontRef>
-                      </wps:style>
-                      <wps:txbx>
-                        <w:txbxContent>
-                          <w:p>
-                            <w:pPr>
-                              <w:spacing w:after="0" w:line="240" w:lineRule="auto"/>
-                              <w:rPr>
-                                <w:sz w:val="20"/>
-                                <w:szCs w:val="20"/>
-                              </w:rPr>
-                            </w:pPr>
-                            <w:r>
-                              <w:rPr>
-                                <w:sz w:val="20"/>
-                                <w:szCs w:val="20"/>
-                              </w:rPr>
-                              <w:t>P1.5</w:t>
-                            </w:r>
-                          </w:p>
-                        </w:txbxContent>
-                      </wps:txbx>
-                      <wps:bodyPr rot="0" spcFirstLastPara="0" vertOverflow="overflow" horzOverflow="overflow" vert="horz" wrap="square" lIns="0" tIns="0" rIns="0" bIns="0" numCol="1" spcCol="0" rtlCol="0" fromWordArt="0" anchor="ctr" anchorCtr="0" forceAA="0" compatLnSpc="1">
-                        <a:prstTxWarp prst="textNoShape">
-                          <a:avLst/>
-                        </a:prstTxWarp>
-                        <a:noAutofit/>
-                      </wps:bodyPr>
-                    </wps:wsp>
-                  </a:graphicData>
-                </a:graphic>
-                <wp14:sizeRelH relativeFrom="margin">
-                  <wp14:pctWidth>0</wp14:pctWidth>
-                </wp14:sizeRelH>
-                <wp14:sizeRelV relativeFrom="margin">
-                  <wp14:pctHeight>0</wp14:pctHeight>
-                </wp14:sizeRelV>
-              </wp:anchor>
-            </w:drawing>
-          </mc:Choice>
-          <mc:Fallback>
-            <w:pict>
-              <v:shape id="Text Box 90" o:spid="_x0000_s1049" type="#_x0000_t202" style="position:absolute;margin-left:141.15pt;margin-top:29.2pt;width:112.05pt;height:21.05pt;z-index:251760640;visibility:visible;mso-wrap-style:square;mso-width-percent:0;mso-height-percent:0;mso-wrap-distance-left:9pt;mso-wrap-distance-top:0;mso-wrap-distance-right:9pt;mso-wrap-distance-bottom:0;mso-position-horizontal:absolute;mso-position-horizontal-relative:text;mso-position-vertical:absolute;mso-position-vertical-relative:text;mso-width-percent:0;mso-height-percent:0;mso-width-relative:margin;mso-height-relative:margin;v-text-anchor:middle" o:gfxdata="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" filled="f" stroked="f" strokeweight=".5pt">
-                <v:textbox inset="0,0,0,0">
-                  <w:txbxContent>
-                    <w:p>
-                      <w:pPr>
-                        <w:spacing w:after="0" w:line="240" w:lineRule="auto"/>
-                        <w:rPr>
-                          <w:sz w:val="20"/>
-                          <w:szCs w:val="20"/>
-                        </w:rPr>
-                      </w:pPr>
-                      <w:r>
-                        <w:rPr>
-                          <w:sz w:val="20"/>
-                          <w:szCs w:val="20"/>
-                        </w:rPr>
-                        <w:t>P1.5</w:t>
-                      </w:r>
-                    </w:p>
-                  </w:txbxContent>
-                </v:textbox>
-              </v:shape>
-            </w:pict>
-          </mc:Fallback>
-        </mc:AlternateContent>
-      </w:r>
-      <w:r>
-        <w:rPr>
-          <w:noProof/>
-        </w:rPr>
-        <mc:AlternateContent>
-          <mc:Choice Requires="wps">
-            <w:drawing>
-              <wp:anchor distT="0" distB="0" distL="114300" distR="114300" simplePos="0" relativeHeight="251761664" behindDoc="0" locked="0" layoutInCell="1" allowOverlap="1" wp14:anchorId="05381BB3" wp14:editId="548B4637">
-                <wp:simplePos x="0" y="0"/>
-                <wp:positionH relativeFrom="column">
-                  <wp:posOffset>1792605</wp:posOffset>
-                </wp:positionH>
-                <wp:positionV relativeFrom="paragraph">
-                  <wp:posOffset>552450</wp:posOffset>
-                </wp:positionV>
-                <wp:extent cx="1423035" cy="267335"/>
-                <wp:effectExtent l="0" t="0" r="5715" b="0"/>
-                <wp:wrapNone/>
-                <wp:docPr id="91" name="Text Box 91"/>
-                <wp:cNvGraphicFramePr/>
-                <a:graphic xmlns:a="http://schemas.openxmlformats.org/drawingml/2006/main">
-                  <a:graphicData uri="http://schemas.microsoft.com/office/word/2010/wordprocessingShape">
-                    <wps:wsp>
-                      <wps:cNvSpPr txBox="1"/>
-                      <wps:spPr>
-                        <a:xfrm>
-                          <a:off x="0" y="0"/>
-                          <a:ext cx="1423035" cy="267335"/>
-                        </a:xfrm>
-                        <a:prstGeom prst="rect">
-                          <a:avLst/>
-                        </a:prstGeom>
-                        <a:noFill/>
-                        <a:ln w="6350">
-                          <a:noFill/>
-                        </a:ln>
-                        <a:effectLst/>
-                      </wps:spPr>
-                      <wps:style>
-                        <a:lnRef idx="0">
-                          <a:schemeClr val="accent1"/>
-                        </a:lnRef>
-                        <a:fillRef idx="0">
-                          <a:schemeClr val="accent1"/>
-                        </a:fillRef>
-                        <a:effectRef idx="0">
-                          <a:schemeClr val="accent1"/>
-                        </a:effectRef>
-                        <a:fontRef idx="minor">
-                          <a:schemeClr val="dk1"/>
-                        </a:fontRef>
-                      </wps:style>
-                      <wps:txbx>
-                        <w:txbxContent>
-                          <w:p>
-                            <w:pPr>
-                              <w:spacing w:after="0" w:line="240" w:lineRule="auto"/>
-                              <w:rPr>
-                                <w:sz w:val="20"/>
-                                <w:szCs w:val="20"/>
-                              </w:rPr>
-                            </w:pPr>
-                            <w:r>
-                              <w:rPr>
-                                <w:sz w:val="20"/>
-                                <w:szCs w:val="20"/>
-                              </w:rPr>
-                              <w:t>P1.6</w:t>
-                            </w:r>
-                          </w:p>
-                        </w:txbxContent>
-                      </wps:txbx>
-                      <wps:bodyPr rot="0" spcFirstLastPara="0" vertOverflow="overflow" horzOverflow="overflow" vert="horz" wrap="square" lIns="0" tIns="0" rIns="0" bIns="0" numCol="1" spcCol="0" rtlCol="0" fromWordArt="0" anchor="ctr" anchorCtr="0" forceAA="0" compatLnSpc="1">
-                        <a:prstTxWarp prst="textNoShape">
-                          <a:avLst/>
-                        </a:prstTxWarp>
-                        <a:noAutofit/>
-                      </wps:bodyPr>
-                    </wps:wsp>
-                  </a:graphicData>
-                </a:graphic>
-                <wp14:sizeRelH relativeFrom="margin">
-                  <wp14:pctWidth>0</wp14:pctWidth>
-                </wp14:sizeRelH>
-                <wp14:sizeRelV relativeFrom="margin">
-                  <wp14:pctHeight>0</wp14:pctHeight>
-                </wp14:sizeRelV>
-              </wp:anchor>
-            </w:drawing>
-          </mc:Choice>
-          <mc:Fallback>
-            <w:pict>
-              <v:shape id="Text Box 91" o:spid="_x0000_s1050" type="#_x0000_t202" style="position:absolute;margin-left:141.15pt;margin-top:43.5pt;width:112.05pt;height:21.05pt;z-index:251761664;visibility:visible;mso-wrap-style:square;mso-width-percent:0;mso-height-percent:0;mso-wrap-distance-left:9pt;mso-wrap-distance-top:0;mso-wrap-distance-right:9pt;mso-wrap-distance-bottom:0;mso-position-horizontal:absolute;mso-position-horizontal-relative:text;mso-position-vertical:absolute;mso-position-vertical-relative:text;mso-width-percent:0;mso-height-percent:0;mso-width-relative:margin;mso-height-relative:margin;v-text-anchor:middle" o:gfxdata="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" filled="f" stroked="f" strokeweight=".5pt">
-                <v:textbox inset="0,0,0,0">
-                  <w:txbxContent>
-                    <w:p>
-                      <w:pPr>
-                        <w:spacing w:after="0" w:line="240" w:lineRule="auto"/>
-                        <w:rPr>
-                          <w:sz w:val="20"/>
-                          <w:szCs w:val="20"/>
-                        </w:rPr>
-                      </w:pPr>
-                      <w:r>
-                        <w:rPr>
-                          <w:sz w:val="20"/>
-                          <w:szCs w:val="20"/>
-                        </w:rPr>
-                        <w:t>P1.6</w:t>
-                      </w:r>
-                    </w:p>
-                  </w:txbxContent>
-                </v:textbox>
-              </v:shape>
-            </w:pict>
-          </mc:Fallback>
-        </mc:AlternateContent>
-      </w:r>
-      <w:r>
-        <w:rPr>
-          <w:noProof/>
-        </w:rPr>
-        <mc:AlternateContent>
-          <mc:Choice Requires="wps">
-            <w:drawing>
-              <wp:anchor distT="0" distB="0" distL="114300" distR="114300" simplePos="0" relativeHeight="251762688" behindDoc="0" locked="0" layoutInCell="1" allowOverlap="1" wp14:anchorId="7E11A1EA" wp14:editId="057D8A78">
-                <wp:simplePos x="0" y="0"/>
-                <wp:positionH relativeFrom="column">
-                  <wp:posOffset>1250315</wp:posOffset>
-                </wp:positionH>
-                <wp:positionV relativeFrom="paragraph">
-                  <wp:posOffset>694055</wp:posOffset>
-                </wp:positionV>
-                <wp:extent cx="499745" cy="0"/>
-                <wp:effectExtent l="0" t="133350" r="0" b="171450"/>
-                <wp:wrapNone/>
-                <wp:docPr id="92" name="Straight Arrow Connector 92"/>
-                <wp:cNvGraphicFramePr/>
-                <a:graphic xmlns:a="http://schemas.openxmlformats.org/drawingml/2006/main">
-                  <a:graphicData uri="http://schemas.microsoft.com/office/word/2010/wordprocessingShape">
-                    <wps:wsp>
-                      <wps:cNvCnPr/>
-                      <wps:spPr>
-                        <a:xfrm flipH="1">
-                          <a:off x="0" y="0"/>
-                          <a:ext cx="499745" cy="0"/>
-                        </a:xfrm>
-                        <a:prstGeom prst="straightConnector1">
-                          <a:avLst/>
-                        </a:prstGeom>
-                        <a:ln>
-                          <a:tailEnd type="arrow"/>
-                        </a:ln>
-                      </wps:spPr>
-                      <wps:style>
-                        <a:lnRef idx="3">
-                          <a:schemeClr val="dk1"/>
-                        </a:lnRef>
-                        <a:fillRef idx="0">
-                          <a:schemeClr val="dk1"/>
-                        </a:fillRef>
-                        <a:effectRef idx="2">
-                          <a:schemeClr val="dk1"/>
-                        </a:effectRef>
-                        <a:fontRef idx="minor">
-                          <a:schemeClr val="tx1"/>
-                        </a:fontRef>
-                      </wps:style>
-                      <wps:bodyPr/>
-                    </wps:wsp>
-                  </a:graphicData>
-                </a:graphic>
-                <wp14:sizeRelH relativeFrom="margin">
-                  <wp14:pctWidth>0</wp14:pctWidth>
-                </wp14:sizeRelH>
-                <wp14:sizeRelV relativeFrom="margin">
-                  <wp14:pctHeight>0</wp14:pctHeight>
-                </wp14:sizeRelV>
-              </wp:anchor>
-            </w:drawing>
-          </mc:Choice>
-          <mc:Fallback>
-            <w:pict>
-              <v:shape id="Straight Arrow Connector 92" o:spid="_x0000_s1026" type="#_x0000_t32" style="position:absolute;margin-left:98.45pt;margin-top:54.65pt;width:39.35pt;height:0;flip:x;z-index:251762688;visibility:visible;mso-wrap-style:square;mso-width-percent:0;mso-height-percent:0;mso-wrap-distance-left:9pt;mso-wrap-distance-top:0;mso-wrap-distance-right:9pt;mso-wrap-distance-bottom:0;mso-position-horizontal:absolute;mso-position-horizontal-relative:text;mso-position-vertical:absolute;mso-position-vertical-relative:text;mso-width-percent:0;mso-height-percent:0;mso-width-relative:margin;mso-height-relative:margin" o:gfxdata="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" strokecolor="black [3200]" strokeweight="3pt">
-                <v:stroke endarrow="open"/>
-                <v:shadow on="t" color="black" opacity="22937f" origin=",.5" offset="0,.63889mm"/>
-              </v:shape>
-            </w:pict>
-          </mc:Fallback>
-        </mc:AlternateContent>
-      </w:r>
-      <w:r>
-        <w:rPr>
-          <w:noProof/>
-        </w:rPr>
-        <mc:AlternateContent>
-          <mc:Choice Requires="wps">
-            <w:drawing>
-              <wp:anchor distT="0" distB="0" distL="114300" distR="114300" simplePos="0" relativeHeight="251763712" behindDoc="0" locked="0" layoutInCell="1" allowOverlap="1" wp14:anchorId="3C35C5D5" wp14:editId="75F3449B">
-                <wp:simplePos x="0" y="0"/>
-                <wp:positionH relativeFrom="column">
-                  <wp:posOffset>1250315</wp:posOffset>
-                </wp:positionH>
-                <wp:positionV relativeFrom="paragraph">
-                  <wp:posOffset>873125</wp:posOffset>
-                </wp:positionV>
-                <wp:extent cx="499745" cy="0"/>
-                <wp:effectExtent l="0" t="133350" r="0" b="171450"/>
-                <wp:wrapNone/>
-                <wp:docPr id="93" name="Straight Arrow Connector 93"/>
-                <wp:cNvGraphicFramePr/>
-                <a:graphic xmlns:a="http://schemas.openxmlformats.org/drawingml/2006/main">
-                  <a:graphicData uri="http://schemas.microsoft.com/office/word/2010/wordprocessingShape">
-                    <wps:wsp>
-                      <wps:cNvCnPr/>
-                      <wps:spPr>
-                        <a:xfrm flipH="1">
-                          <a:off x="0" y="0"/>
-                          <a:ext cx="499745" cy="0"/>
-                        </a:xfrm>
-                        <a:prstGeom prst="straightConnector1">
-                          <a:avLst/>
-                        </a:prstGeom>
-                        <a:ln>
-                          <a:tailEnd type="arrow"/>
-                        </a:ln>
-                      </wps:spPr>
-                      <wps:style>
-                        <a:lnRef idx="3">
-                          <a:schemeClr val="dk1"/>
-                        </a:lnRef>
-                        <a:fillRef idx="0">
-                          <a:schemeClr val="dk1"/>
-                        </a:fillRef>
-                        <a:effectRef idx="2">
-                          <a:schemeClr val="dk1"/>
-                        </a:effectRef>
-                        <a:fontRef idx="minor">
-                          <a:schemeClr val="tx1"/>
-                        </a:fontRef>
-                      </wps:style>
-                      <wps:bodyPr/>
-                    </wps:wsp>
-                  </a:graphicData>
-                </a:graphic>
-                <wp14:sizeRelH relativeFrom="margin">
-                  <wp14:pctWidth>0</wp14:pctWidth>
-                </wp14:sizeRelH>
-                <wp14:sizeRelV relativeFrom="margin">
-                  <wp14:pctHeight>0</wp14:pctHeight>
-                </wp14:sizeRelV>
-              </wp:anchor>
-            </w:drawing>
-          </mc:Choice>
-          <mc:Fallback>
-            <w:pict>
-              <v:shape id="Straight Arrow Connector 93" o:spid="_x0000_s1026" type="#_x0000_t32" style="position:absolute;margin-left:98.45pt;margin-top:68.75pt;width:39.35pt;height:0;flip:x;z-index:251763712;visibility:visible;mso-wrap-style:square;mso-width-percent:0;mso-height-percent:0;mso-wrap-distance-left:9pt;mso-wrap-distance-top:0;mso-wrap-distance-right:9pt;mso-wrap-distance-bottom:0;mso-position-horizontal:absolute;mso-position-horizontal-relative:text;mso-position-vertical:absolute;mso-position-vertical-relative:text;mso-width-percent:0;mso-height-percent:0;mso-width-relative:margin;mso-height-relative:margin" o:gfxdata="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" strokecolor="black [3200]" strokeweight="3pt">
-                <v:stroke endarrow="open"/>
-                <v:shadow on="t" color="black" opacity="22937f" origin=",.5" offset="0,.63889mm"/>
-              </v:shape>
-            </w:pict>
-          </mc:Fallback>
-        </mc:AlternateContent>
-      </w:r>
-      <w:r>
-        <w:rPr>
-          <w:noProof/>
-        </w:rPr>
-        <mc:AlternateContent>
-          <mc:Choice Requires="wps">
-            <w:drawing>
-              <wp:anchor distT="0" distB="0" distL="114300" distR="114300" simplePos="0" relativeHeight="251764736" behindDoc="0" locked="0" layoutInCell="1" allowOverlap="1" wp14:anchorId="109BF269" wp14:editId="49AF629D">
-                <wp:simplePos x="0" y="0"/>
-                <wp:positionH relativeFrom="column">
-                  <wp:posOffset>1792605</wp:posOffset>
-                </wp:positionH>
-                <wp:positionV relativeFrom="paragraph">
-                  <wp:posOffset>732790</wp:posOffset>
-                </wp:positionV>
-                <wp:extent cx="1423035" cy="267335"/>
-                <wp:effectExtent l="0" t="0" r="5715" b="0"/>
-                <wp:wrapNone/>
-                <wp:docPr id="94" name="Text Box 94"/>
-                <wp:cNvGraphicFramePr/>
-                <a:graphic xmlns:a="http://schemas.openxmlformats.org/drawingml/2006/main">
-                  <a:graphicData uri="http://schemas.microsoft.com/office/word/2010/wordprocessingShape">
-                    <wps:wsp>
-                      <wps:cNvSpPr txBox="1"/>
-                      <wps:spPr>
-                        <a:xfrm>
-                          <a:off x="0" y="0"/>
-                          <a:ext cx="1423035" cy="267335"/>
-                        </a:xfrm>
-                        <a:prstGeom prst="rect">
-                          <a:avLst/>
-                        </a:prstGeom>
-                        <a:noFill/>
-                        <a:ln w="6350">
-                          <a:noFill/>
-                        </a:ln>
-                        <a:effectLst/>
-                      </wps:spPr>
-                      <wps:style>
-                        <a:lnRef idx="0">
-                          <a:schemeClr val="accent1"/>
-                        </a:lnRef>
-                        <a:fillRef idx="0">
-                          <a:schemeClr val="accent1"/>
-                        </a:fillRef>
-                        <a:effectRef idx="0">
-                          <a:schemeClr val="accent1"/>
-                        </a:effectRef>
-                        <a:fontRef idx="minor">
-                          <a:schemeClr val="dk1"/>
-                        </a:fontRef>
-                      </wps:style>
-                      <wps:txbx>
-                        <w:txbxContent>
-                          <w:p>
-                            <w:pPr>
-                              <w:spacing w:after="0" w:line="240" w:lineRule="auto"/>
-                              <w:rPr>
-                                <w:sz w:val="20"/>
-                                <w:szCs w:val="20"/>
-                              </w:rPr>
-                            </w:pPr>
-                            <w:r>
-                              <w:rPr>
-                                <w:sz w:val="20"/>
-                                <w:szCs w:val="20"/>
-                              </w:rPr>
-                              <w:t>P2.0</w:t>
-                            </w:r>
-                          </w:p>
-                        </w:txbxContent>
-                      </wps:txbx>
-                      <wps:bodyPr rot="0" spcFirstLastPara="0" vertOverflow="overflow" horzOverflow="overflow" vert="horz" wrap="square" lIns="0" tIns="0" rIns="0" bIns="0" numCol="1" spcCol="0" rtlCol="0" fromWordArt="0" anchor="ctr" anchorCtr="0" forceAA="0" compatLnSpc="1">
-                        <a:prstTxWarp prst="textNoShape">
-                          <a:avLst/>
-                        </a:prstTxWarp>
-                        <a:noAutofit/>
-                      </wps:bodyPr>
-                    </wps:wsp>
-                  </a:graphicData>
-                </a:graphic>
-                <wp14:sizeRelH relativeFrom="margin">
-                  <wp14:pctWidth>0</wp14:pctWidth>
-                </wp14:sizeRelH>
-                <wp14:sizeRelV relativeFrom="margin">
-                  <wp14:pctHeight>0</wp14:pctHeight>
-                </wp14:sizeRelV>
-              </wp:anchor>
-            </w:drawing>
-          </mc:Choice>
-          <mc:Fallback>
-            <w:pict>
-              <v:shape id="Text Box 94" o:spid="_x0000_s1051" type="#_x0000_t202" style="position:absolute;margin-left:141.15pt;margin-top:57.7pt;width:112.05pt;height:21.05pt;z-index:251764736;visibility:visible;mso-wrap-style:square;mso-width-percent:0;mso-height-percent:0;mso-wrap-distance-left:9pt;mso-wrap-distance-top:0;mso-wrap-distance-right:9pt;mso-wrap-distance-bottom:0;mso-position-horizontal:absolute;mso-position-horizontal-relative:text;mso-position-vertical:absolute;mso-position-vertical-relative:text;mso-width-percent:0;mso-height-percent:0;mso-width-relative:margin;mso-height-relative:margin;v-text-anchor:middle" o:gfxdata="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" filled="f" stroked="f" strokeweight=".5pt">
-                <v:textbox inset="0,0,0,0">
-                  <w:txbxContent>
-                    <w:p>
-                      <w:pPr>
-                        <w:spacing w:after="0" w:line="240" w:lineRule="auto"/>
-                        <w:rPr>
-                          <w:sz w:val="20"/>
-                          <w:szCs w:val="20"/>
-                        </w:rPr>
-                      </w:pPr>
-                      <w:r>
-                        <w:rPr>
-                          <w:sz w:val="20"/>
-                          <w:szCs w:val="20"/>
-                        </w:rPr>
-                        <w:t>P2.0</w:t>
-                      </w:r>
-                    </w:p>
-                  </w:txbxContent>
-                </v:textbox>
-              </v:shape>
-            </w:pict>
-          </mc:Fallback>
-        </mc:AlternateContent>
-      </w:r>
-      <w:r>
-        <w:rPr>
-          <w:noProof/>
-        </w:rPr>
-        <mc:AlternateContent>
-          <mc:Choice Requires="wps">
-            <w:drawing>
-              <wp:anchor distT="0" distB="0" distL="114300" distR="114300" simplePos="0" relativeHeight="251765760" behindDoc="0" locked="0" layoutInCell="1" allowOverlap="1" wp14:anchorId="6866EAEA" wp14:editId="4F4EF098">
-                <wp:simplePos x="0" y="0"/>
-                <wp:positionH relativeFrom="column">
-                  <wp:posOffset>1250315</wp:posOffset>
-                </wp:positionH>
-                <wp:positionV relativeFrom="paragraph">
-                  <wp:posOffset>1064895</wp:posOffset>
-                </wp:positionV>
-                <wp:extent cx="499745" cy="0"/>
-                <wp:effectExtent l="0" t="133350" r="0" b="171450"/>
-                <wp:wrapNone/>
-                <wp:docPr id="95" name="Straight Arrow Connector 95"/>
-                <wp:cNvGraphicFramePr/>
-                <a:graphic xmlns:a="http://schemas.openxmlformats.org/drawingml/2006/main">
-                  <a:graphicData uri="http://schemas.microsoft.com/office/word/2010/wordprocessingShape">
-                    <wps:wsp>
-                      <wps:cNvCnPr/>
-                      <wps:spPr>
-                        <a:xfrm flipH="1">
-                          <a:off x="0" y="0"/>
-                          <a:ext cx="499745" cy="0"/>
-                        </a:xfrm>
-                        <a:prstGeom prst="straightConnector1">
-                          <a:avLst/>
-                        </a:prstGeom>
-                        <a:ln>
-                          <a:tailEnd type="arrow"/>
-                        </a:ln>
-                      </wps:spPr>
-                      <wps:style>
-                        <a:lnRef idx="3">
-                          <a:schemeClr val="dk1"/>
-                        </a:lnRef>
-                        <a:fillRef idx="0">
-                          <a:schemeClr val="dk1"/>
-                        </a:fillRef>
-                        <a:effectRef idx="2">
-                          <a:schemeClr val="dk1"/>
-                        </a:effectRef>
-                        <a:fontRef idx="minor">
-                          <a:schemeClr val="tx1"/>
-                        </a:fontRef>
-                      </wps:style>
-                      <wps:bodyPr/>
-                    </wps:wsp>
-                  </a:graphicData>
-                </a:graphic>
-                <wp14:sizeRelH relativeFrom="margin">
-                  <wp14:pctWidth>0</wp14:pctWidth>
-                </wp14:sizeRelH>
-                <wp14:sizeRelV relativeFrom="margin">
-                  <wp14:pctHeight>0</wp14:pctHeight>
-                </wp14:sizeRelV>
-              </wp:anchor>
-            </w:drawing>
-          </mc:Choice>
-          <mc:Fallback>
-            <w:pict>
-              <v:shape id="Straight Arrow Connector 95" o:spid="_x0000_s1026" type="#_x0000_t32" style="position:absolute;margin-left:98.45pt;margin-top:83.85pt;width:39.35pt;height:0;flip:x;z-index:251765760;visibility:visible;mso-wrap-style:square;mso-width-percent:0;mso-height-percent:0;mso-wrap-distance-left:9pt;mso-wrap-distance-top:0;mso-wrap-distance-right:9pt;mso-wrap-distance-bottom:0;mso-position-horizontal:absolute;mso-position-horizontal-relative:text;mso-position-vertical:absolute;mso-position-vertical-relative:text;mso-width-percent:0;mso-height-percent:0;mso-width-relative:margin;mso-height-relative:margin" o:gfxdata="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" strokecolor="black [3200]" strokeweight="3pt">
-                <v:stroke endarrow="open"/>
-                <v:shadow on="t" color="black" opacity="22937f" origin=",.5" offset="0,.63889mm"/>
-              </v:shape>
-            </w:pict>
-          </mc:Fallback>
-        </mc:AlternateContent>
-      </w:r>
-      <w:r>
-        <w:rPr>
-          <w:noProof/>
-        </w:rPr>
-        <mc:AlternateContent>
-          <mc:Choice Requires="wps">
-            <w:drawing>
-              <wp:anchor distT="0" distB="0" distL="114300" distR="114300" simplePos="0" relativeHeight="251766784" behindDoc="0" locked="0" layoutInCell="1" allowOverlap="1" wp14:anchorId="2270CC0A" wp14:editId="5C5066C9">
-                <wp:simplePos x="0" y="0"/>
-                <wp:positionH relativeFrom="column">
-                  <wp:posOffset>1250315</wp:posOffset>
-                </wp:positionH>
-                <wp:positionV relativeFrom="paragraph">
-                  <wp:posOffset>1243965</wp:posOffset>
-                </wp:positionV>
-                <wp:extent cx="499745" cy="0"/>
-                <wp:effectExtent l="0" t="133350" r="0" b="171450"/>
-                <wp:wrapNone/>
-                <wp:docPr id="96" name="Straight Arrow Connector 96"/>
-                <wp:cNvGraphicFramePr/>
-                <a:graphic xmlns:a="http://schemas.openxmlformats.org/drawingml/2006/main">
-                  <a:graphicData uri="http://schemas.microsoft.com/office/word/2010/wordprocessingShape">
-                    <wps:wsp>
-                      <wps:cNvCnPr/>
-                      <wps:spPr>
-                        <a:xfrm flipH="1">
-                          <a:off x="0" y="0"/>
-                          <a:ext cx="499745" cy="0"/>
-                        </a:xfrm>
-                        <a:prstGeom prst="straightConnector1">
-                          <a:avLst/>
-                        </a:prstGeom>
-                        <a:ln>
-                          <a:tailEnd type="arrow"/>
-                        </a:ln>
-                      </wps:spPr>
-                      <wps:style>
-                        <a:lnRef idx="3">
-                          <a:schemeClr val="dk1"/>
-                        </a:lnRef>
-                        <a:fillRef idx="0">
-                          <a:schemeClr val="dk1"/>
-                        </a:fillRef>
-                        <a:effectRef idx="2">
-                          <a:schemeClr val="dk1"/>
-                        </a:effectRef>
-                        <a:fontRef idx="minor">
-                          <a:schemeClr val="tx1"/>
-                        </a:fontRef>
-                      </wps:style>
-                      <wps:bodyPr/>
-                    </wps:wsp>
-                  </a:graphicData>
-                </a:graphic>
-                <wp14:sizeRelH relativeFrom="margin">
-                  <wp14:pctWidth>0</wp14:pctWidth>
-                </wp14:sizeRelH>
-                <wp14:sizeRelV relativeFrom="margin">
-                  <wp14:pctHeight>0</wp14:pctHeight>
-                </wp14:sizeRelV>
-              </wp:anchor>
-            </w:drawing>
-          </mc:Choice>
-          <mc:Fallback>
-            <w:pict>
-              <v:shape id="Straight Arrow Connector 96" o:spid="_x0000_s1026" type="#_x0000_t32" style="position:absolute;margin-left:98.45pt;margin-top:97.95pt;width:39.35pt;height:0;flip:x;z-index:251766784;visibility:visible;mso-wrap-style:square;mso-width-percent:0;mso-height-percent:0;mso-wrap-distance-left:9pt;mso-wrap-distance-top:0;mso-wrap-distance-right:9pt;mso-wrap-distance-bottom:0;mso-position-horizontal:absolute;mso-position-horizontal-relative:text;mso-position-vertical:absolute;mso-position-vertical-relative:text;mso-width-percent:0;mso-height-percent:0;mso-width-relative:margin;mso-height-relative:margin" o:gfxdata="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" strokecolor="black [3200]" strokeweight="3pt">
-                <v:stroke endarrow="open"/>
-                <v:shadow on="t" color="black" opacity="22937f" origin=",.5" offset="0,.63889mm"/>
-              </v:shape>
-            </w:pict>
-          </mc:Fallback>
-        </mc:AlternateContent>
-      </w:r>
-      <w:r>
-        <w:rPr>
-          <w:noProof/>
-        </w:rPr>
-        <mc:AlternateContent>
-          <mc:Choice Requires="wps">
-            <w:drawing>
-              <wp:anchor distT="0" distB="0" distL="114300" distR="114300" simplePos="0" relativeHeight="251767808" behindDoc="0" locked="0" layoutInCell="1" allowOverlap="1" wp14:anchorId="13840DFB" wp14:editId="4C190B4F">
-                <wp:simplePos x="0" y="0"/>
-                <wp:positionH relativeFrom="column">
-                  <wp:posOffset>1250315</wp:posOffset>
-                </wp:positionH>
-                <wp:positionV relativeFrom="paragraph">
-                  <wp:posOffset>1435735</wp:posOffset>
-                </wp:positionV>
-                <wp:extent cx="499745" cy="0"/>
-                <wp:effectExtent l="0" t="133350" r="0" b="171450"/>
-                <wp:wrapNone/>
-                <wp:docPr id="97" name="Straight Arrow Connector 97"/>
-                <wp:cNvGraphicFramePr/>
-                <a:graphic xmlns:a="http://schemas.openxmlformats.org/drawingml/2006/main">
-                  <a:graphicData uri="http://schemas.microsoft.com/office/word/2010/wordprocessingShape">
-                    <wps:wsp>
-                      <wps:cNvCnPr/>
-                      <wps:spPr>
-                        <a:xfrm flipH="1">
-                          <a:off x="0" y="0"/>
-                          <a:ext cx="499745" cy="0"/>
-                        </a:xfrm>
-                        <a:prstGeom prst="straightConnector1">
-                          <a:avLst/>
-                        </a:prstGeom>
-                        <a:ln>
-                          <a:tailEnd type="arrow"/>
-                        </a:ln>
-                      </wps:spPr>
-                      <wps:style>
-                        <a:lnRef idx="3">
-                          <a:schemeClr val="dk1"/>
-                        </a:lnRef>
-                        <a:fillRef idx="0">
-                          <a:schemeClr val="dk1"/>
-                        </a:fillRef>
-                        <a:effectRef idx="2">
-                          <a:schemeClr val="dk1"/>
-                        </a:effectRef>
-                        <a:fontRef idx="minor">
-                          <a:schemeClr val="tx1"/>
-                        </a:fontRef>
-                      </wps:style>
-                      <wps:bodyPr/>
-                    </wps:wsp>
-                  </a:graphicData>
-                </a:graphic>
-                <wp14:sizeRelH relativeFrom="margin">
-                  <wp14:pctWidth>0</wp14:pctWidth>
-                </wp14:sizeRelH>
-                <wp14:sizeRelV relativeFrom="margin">
-                  <wp14:pctHeight>0</wp14:pctHeight>
-                </wp14:sizeRelV>
-              </wp:anchor>
-            </w:drawing>
-          </mc:Choice>
-          <mc:Fallback>
-            <w:pict>
-              <v:shape id="Straight Arrow Connector 97" o:spid="_x0000_s1026" type="#_x0000_t32" style="position:absolute;margin-left:98.45pt;margin-top:113.05pt;width:39.35pt;height:0;flip:x;z-index:251767808;visibility:visible;mso-wrap-style:square;mso-width-percent:0;mso-height-percent:0;mso-wrap-distance-left:9pt;mso-wrap-distance-top:0;mso-wrap-distance-right:9pt;mso-wrap-distance-bottom:0;mso-position-horizontal:absolute;mso-position-horizontal-relative:text;mso-position-vertical:absolute;mso-position-vertical-relative:text;mso-width-percent:0;mso-height-percent:0;mso-width-relative:margin;mso-height-relative:margin" o:gfxdata="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" strokecolor="black [3200]" strokeweight="3pt">
-                <v:stroke endarrow="open"/>
-                <v:shadow on="t" color="black" opacity="22937f" origin=",.5" offset="0,.63889mm"/>
-              </v:shape>
-            </w:pict>
-          </mc:Fallback>
-        </mc:AlternateContent>
-      </w:r>
-      <w:r>
-        <w:rPr>
-          <w:noProof/>
-        </w:rPr>
-        <mc:AlternateContent>
-          <mc:Choice Requires="wps">
-            <w:drawing>
-              <wp:anchor distT="0" distB="0" distL="114300" distR="114300" simplePos="0" relativeHeight="251768832" behindDoc="0" locked="0" layoutInCell="1" allowOverlap="1" wp14:anchorId="77D3A738" wp14:editId="0DC3012A">
-                <wp:simplePos x="0" y="0"/>
-                <wp:positionH relativeFrom="column">
-                  <wp:posOffset>1250315</wp:posOffset>
-                </wp:positionH>
-                <wp:positionV relativeFrom="paragraph">
-                  <wp:posOffset>1614805</wp:posOffset>
-                </wp:positionV>
-                <wp:extent cx="499745" cy="0"/>
-                <wp:effectExtent l="0" t="133350" r="0" b="171450"/>
-                <wp:wrapNone/>
-                <wp:docPr id="98" name="Straight Arrow Connector 98"/>
-                <wp:cNvGraphicFramePr/>
-                <a:graphic xmlns:a="http://schemas.openxmlformats.org/drawingml/2006/main">
-                  <a:graphicData uri="http://schemas.microsoft.com/office/word/2010/wordprocessingShape">
-                    <wps:wsp>
-                      <wps:cNvCnPr/>
-                      <wps:spPr>
-                        <a:xfrm flipH="1">
-                          <a:off x="0" y="0"/>
-                          <a:ext cx="499745" cy="0"/>
-                        </a:xfrm>
-                        <a:prstGeom prst="straightConnector1">
-                          <a:avLst/>
-                        </a:prstGeom>
-                        <a:ln>
-                          <a:tailEnd type="arrow"/>
-                        </a:ln>
-                      </wps:spPr>
-                      <wps:style>
-                        <a:lnRef idx="3">
-                          <a:schemeClr val="dk1"/>
-                        </a:lnRef>
-                        <a:fillRef idx="0">
-                          <a:schemeClr val="dk1"/>
-                        </a:fillRef>
-                        <a:effectRef idx="2">
-                          <a:schemeClr val="dk1"/>
-                        </a:effectRef>
-                        <a:fontRef idx="minor">
-                          <a:schemeClr val="tx1"/>
-                        </a:fontRef>
-                      </wps:style>
-                      <wps:bodyPr/>
-                    </wps:wsp>
-                  </a:graphicData>
-                </a:graphic>
-                <wp14:sizeRelH relativeFrom="margin">
-                  <wp14:pctWidth>0</wp14:pctWidth>
-                </wp14:sizeRelH>
-                <wp14:sizeRelV relativeFrom="margin">
-                  <wp14:pctHeight>0</wp14:pctHeight>
-                </wp14:sizeRelV>
-              </wp:anchor>
-            </w:drawing>
-          </mc:Choice>
-          <mc:Fallback>
-            <w:pict>
-              <v:shape id="Straight Arrow Connector 98" o:spid="_x0000_s1026" type="#_x0000_t32" style="position:absolute;margin-left:98.45pt;margin-top:127.15pt;width:39.35pt;height:0;flip:x;z-index:251768832;visibility:visible;mso-wrap-style:square;mso-width-percent:0;mso-height-percent:0;mso-wrap-distance-left:9pt;mso-wrap-distance-top:0;mso-wrap-distance-right:9pt;mso-wrap-distance-bottom:0;mso-position-horizontal:absolute;mso-position-horizontal-relative:text;mso-position-vertical:absolute;mso-position-vertical-relative:text;mso-width-percent:0;mso-height-percent:0;mso-width-relative:margin;mso-height-relative:margin" o:gfxdata="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" strokecolor="black [3200]" strokeweight="3pt">
-                <v:stroke endarrow="open"/>
-                <v:shadow on="t" color="black" opacity="22937f" origin=",.5" offset="0,.63889mm"/>
-              </v:shape>
-            </w:pict>
-          </mc:Fallback>
-        </mc:AlternateContent>
-      </w:r>
-      <w:r>
-        <w:rPr>
-          <w:noProof/>
-        </w:rPr>
-        <mc:AlternateContent>
-          <mc:Choice Requires="wps">
-            <w:drawing>
-              <wp:anchor distT="0" distB="0" distL="114300" distR="114300" simplePos="0" relativeHeight="251769856" behindDoc="0" locked="0" layoutInCell="1" allowOverlap="1" wp14:anchorId="0D105871" wp14:editId="471D92A9">
-                <wp:simplePos x="0" y="0"/>
-                <wp:positionH relativeFrom="column">
-                  <wp:posOffset>1792605</wp:posOffset>
-                </wp:positionH>
-                <wp:positionV relativeFrom="paragraph">
-                  <wp:posOffset>922020</wp:posOffset>
-                </wp:positionV>
-                <wp:extent cx="1423035" cy="267335"/>
-                <wp:effectExtent l="0" t="0" r="5715" b="0"/>
-                <wp:wrapNone/>
-                <wp:docPr id="99" name="Text Box 99"/>
-                <wp:cNvGraphicFramePr/>
-                <a:graphic xmlns:a="http://schemas.openxmlformats.org/drawingml/2006/main">
-                  <a:graphicData uri="http://schemas.microsoft.com/office/word/2010/wordprocessingShape">
-                    <wps:wsp>
-                      <wps:cNvSpPr txBox="1"/>
-                      <wps:spPr>
-                        <a:xfrm>
-                          <a:off x="0" y="0"/>
-                          <a:ext cx="1423035" cy="267335"/>
-                        </a:xfrm>
-                        <a:prstGeom prst="rect">
-                          <a:avLst/>
-                        </a:prstGeom>
-                        <a:noFill/>
-                        <a:ln w="6350">
-                          <a:noFill/>
-                        </a:ln>
-                        <a:effectLst/>
-                      </wps:spPr>
-                      <wps:style>
-                        <a:lnRef idx="0">
-                          <a:schemeClr val="accent1"/>
-                        </a:lnRef>
-                        <a:fillRef idx="0">
-                          <a:schemeClr val="accent1"/>
-                        </a:fillRef>
-                        <a:effectRef idx="0">
-                          <a:schemeClr val="accent1"/>
-                        </a:effectRef>
-                        <a:fontRef idx="minor">
-                          <a:schemeClr val="dk1"/>
-                        </a:fontRef>
-                      </wps:style>
-                      <wps:txbx>
-                        <w:txbxContent>
-                          <w:p>
-                            <w:pPr>
-                              <w:spacing w:after="0" w:line="240" w:lineRule="auto"/>
-                              <w:rPr>
-                                <w:sz w:val="20"/>
-                                <w:szCs w:val="20"/>
-                              </w:rPr>
-                            </w:pPr>
-                            <w:r>
-                              <w:rPr>
-                                <w:sz w:val="20"/>
-                                <w:szCs w:val="20"/>
-                              </w:rPr>
-                              <w:t>P2.6</w:t>
-                            </w:r>
-                          </w:p>
-                        </w:txbxContent>
-                      </wps:txbx>
-                      <wps:bodyPr rot="0" spcFirstLastPara="0" vertOverflow="overflow" horzOverflow="overflow" vert="horz" wrap="square" lIns="0" tIns="0" rIns="0" bIns="0" numCol="1" spcCol="0" rtlCol="0" fromWordArt="0" anchor="ctr" anchorCtr="0" forceAA="0" compatLnSpc="1">
-                        <a:prstTxWarp prst="textNoShape">
-                          <a:avLst/>
-                        </a:prstTxWarp>
-                        <a:noAutofit/>
-                      </wps:bodyPr>
-                    </wps:wsp>
-                  </a:graphicData>
-                </a:graphic>
-                <wp14:sizeRelH relativeFrom="margin">
-                  <wp14:pctWidth>0</wp14:pctWidth>
-                </wp14:sizeRelH>
-                <wp14:sizeRelV relativeFrom="margin">
-                  <wp14:pctHeight>0</wp14:pctHeight>
-                </wp14:sizeRelV>
-              </wp:anchor>
-            </w:drawing>
-          </mc:Choice>
-          <mc:Fallback>
-            <w:pict>
-              <v:shape id="Text Box 99" o:spid="_x0000_s1052" type="#_x0000_t202" style="position:absolute;margin-left:141.15pt;margin-top:72.6pt;width:112.05pt;height:21.05pt;z-index:251769856;visibility:visible;mso-wrap-style:square;mso-width-percent:0;mso-height-percent:0;mso-wrap-distance-left:9pt;mso-wrap-distance-top:0;mso-wrap-distance-right:9pt;mso-wrap-distance-bottom:0;mso-position-horizontal:absolute;mso-position-horizontal-relative:text;mso-position-vertical:absolute;mso-position-vertical-relative:text;mso-width-percent:0;mso-height-percent:0;mso-width-relative:margin;mso-height-relative:margin;v-text-anchor:middle" o:gfxdata="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" filled="f" stroked="f" strokeweight=".5pt">
-                <v:textbox inset="0,0,0,0">
-                  <w:txbxContent>
-                    <w:p>
-                      <w:pPr>
-                        <w:spacing w:after="0" w:line="240" w:lineRule="auto"/>
-                        <w:rPr>
-                          <w:sz w:val="20"/>
-                          <w:szCs w:val="20"/>
-                        </w:rPr>
-                      </w:pPr>
-                      <w:r>
-                        <w:rPr>
-                          <w:sz w:val="20"/>
-                          <w:szCs w:val="20"/>
-                        </w:rPr>
-                        <w:t>P2.6</w:t>
-                      </w:r>
-                    </w:p>
-                  </w:txbxContent>
-                </v:textbox>
-              </v:shape>
-            </w:pict>
-          </mc:Fallback>
-        </mc:AlternateContent>
-      </w:r>
-      <w:r>
-        <w:rPr>
-          <w:noProof/>
-        </w:rPr>
-        <mc:AlternateContent>
-          <mc:Choice Requires="wps">
-            <w:drawing>
-              <wp:anchor distT="0" distB="0" distL="114300" distR="114300" simplePos="0" relativeHeight="251770880" behindDoc="0" locked="0" layoutInCell="1" allowOverlap="1" wp14:anchorId="54902C4B" wp14:editId="3A001D5A">
-                <wp:simplePos x="0" y="0"/>
-                <wp:positionH relativeFrom="column">
-                  <wp:posOffset>1792605</wp:posOffset>
-                </wp:positionH>
-                <wp:positionV relativeFrom="paragraph">
-                  <wp:posOffset>1102995</wp:posOffset>
-                </wp:positionV>
-                <wp:extent cx="1423035" cy="267335"/>
-                <wp:effectExtent l="0" t="0" r="5715" b="0"/>
-                <wp:wrapNone/>
-                <wp:docPr id="100" name="Text Box 100"/>
-                <wp:cNvGraphicFramePr/>
-                <a:graphic xmlns:a="http://schemas.openxmlformats.org/drawingml/2006/main">
-                  <a:graphicData uri="http://schemas.microsoft.com/office/word/2010/wordprocessingShape">
-                    <wps:wsp>
-                      <wps:cNvSpPr txBox="1"/>
-                      <wps:spPr>
-                        <a:xfrm>
-                          <a:off x="0" y="0"/>
-                          <a:ext cx="1423035" cy="267335"/>
-                        </a:xfrm>
-                        <a:prstGeom prst="rect">
-                          <a:avLst/>
-                        </a:prstGeom>
-                        <a:noFill/>
-                        <a:ln w="6350">
-                          <a:noFill/>
-                        </a:ln>
-                        <a:effectLst/>
-                      </wps:spPr>
-                      <wps:style>
-                        <a:lnRef idx="0">
-                          <a:schemeClr val="accent1"/>
-                        </a:lnRef>
-                        <a:fillRef idx="0">
-                          <a:schemeClr val="accent1"/>
-                        </a:fillRef>
-                        <a:effectRef idx="0">
-                          <a:schemeClr val="accent1"/>
-                        </a:effectRef>
-                        <a:fontRef idx="minor">
-                          <a:schemeClr val="dk1"/>
-                        </a:fontRef>
-                      </wps:style>
-                      <wps:txbx>
-                        <w:txbxContent>
-                          <w:p>
-                            <w:pPr>
-                              <w:spacing w:after="0" w:line="240" w:lineRule="auto"/>
-                              <w:rPr>
-                                <w:sz w:val="20"/>
-                                <w:szCs w:val="20"/>
-                              </w:rPr>
-                            </w:pPr>
-                            <w:r>
-                              <w:rPr>
-                                <w:sz w:val="20"/>
-                                <w:szCs w:val="20"/>
-                              </w:rPr>
-                              <w:t>P2.7</w:t>
-                            </w:r>
-                          </w:p>
-                        </w:txbxContent>
-                      </wps:txbx>
-                      <wps:bodyPr rot="0" spcFirstLastPara="0" vertOverflow="overflow" horzOverflow="overflow" vert="horz" wrap="square" lIns="0" tIns="0" rIns="0" bIns="0" numCol="1" spcCol="0" rtlCol="0" fromWordArt="0" anchor="ctr" anchorCtr="0" forceAA="0" compatLnSpc="1">
-                        <a:prstTxWarp prst="textNoShape">
-                          <a:avLst/>
-                        </a:prstTxWarp>
-                        <a:noAutofit/>
-                      </wps:bodyPr>
-                    </wps:wsp>
-                  </a:graphicData>
-                </a:graphic>
-                <wp14:sizeRelH relativeFrom="margin">
-                  <wp14:pctWidth>0</wp14:pctWidth>
-                </wp14:sizeRelH>
-                <wp14:sizeRelV relativeFrom="margin">
-                  <wp14:pctHeight>0</wp14:pctHeight>
-                </wp14:sizeRelV>
-              </wp:anchor>
-            </w:drawing>
-          </mc:Choice>
-          <mc:Fallback>
-            <w:pict>
-              <v:shape id="Text Box 100" o:spid="_x0000_s1053" type="#_x0000_t202" style="position:absolute;margin-left:141.15pt;margin-top:86.85pt;width:112.05pt;height:21.05pt;z-index:251770880;visibility:visible;mso-wrap-style:square;mso-width-percent:0;mso-height-percent:0;mso-wrap-distance-left:9pt;mso-wrap-distance-top:0;mso-wrap-distance-right:9pt;mso-wrap-distance-bottom:0;mso-position-horizontal:absolute;mso-position-horizontal-relative:text;mso-position-vertical:absolute;mso-position-vertical-relative:text;mso-width-percent:0;mso-height-percent:0;mso-width-relative:margin;mso-height-relative:margin;v-text-anchor:middle" o:gfxdata="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" filled="f" stroked="f" strokeweight=".5pt">
-                <v:textbox inset="0,0,0,0">
-                  <w:txbxContent>
-                    <w:p>
-                      <w:pPr>
-                        <w:spacing w:after="0" w:line="240" w:lineRule="auto"/>
-                        <w:rPr>
-                          <w:sz w:val="20"/>
-                          <w:szCs w:val="20"/>
-                        </w:rPr>
-                      </w:pPr>
-                      <w:r>
-                        <w:rPr>
-                          <w:sz w:val="20"/>
-                          <w:szCs w:val="20"/>
-                        </w:rPr>
-                        <w:t>P2.7</w:t>
-                      </w:r>
-                    </w:p>
-                  </w:txbxContent>
-                </v:textbox>
-              </v:shape>
-            </w:pict>
-          </mc:Fallback>
-        </mc:AlternateContent>
-      </w:r>
-      <w:r>
-        <w:rPr>
-          <w:noProof/>
-        </w:rPr>
-        <mc:AlternateContent>
-          <mc:Choice Requires="wps">
-            <w:drawing>
-              <wp:anchor distT="0" distB="0" distL="114300" distR="114300" simplePos="0" relativeHeight="251771904" behindDoc="0" locked="0" layoutInCell="1" allowOverlap="1" wp14:anchorId="3172D2F3" wp14:editId="1D13722C">
-                <wp:simplePos x="0" y="0"/>
-                <wp:positionH relativeFrom="column">
-                  <wp:posOffset>1792605</wp:posOffset>
-                </wp:positionH>
-                <wp:positionV relativeFrom="paragraph">
-                  <wp:posOffset>1301115</wp:posOffset>
-                </wp:positionV>
-                <wp:extent cx="1423035" cy="267335"/>
-                <wp:effectExtent l="0" t="0" r="5715" b="0"/>
-                <wp:wrapNone/>
-                <wp:docPr id="101" name="Text Box 101"/>
-                <wp:cNvGraphicFramePr/>
-                <a:graphic xmlns:a="http://schemas.openxmlformats.org/drawingml/2006/main">
-                  <a:graphicData uri="http://schemas.microsoft.com/office/word/2010/wordprocessingShape">
-                    <wps:wsp>
-                      <wps:cNvSpPr txBox="1"/>
-                      <wps:spPr>
-                        <a:xfrm>
-                          <a:off x="0" y="0"/>
-                          <a:ext cx="1423035" cy="267335"/>
-                        </a:xfrm>
-                        <a:prstGeom prst="rect">
-                          <a:avLst/>
-                        </a:prstGeom>
-                        <a:noFill/>
-                        <a:ln w="6350">
-                          <a:noFill/>
-                        </a:ln>
-                        <a:effectLst/>
-                      </wps:spPr>
-                      <wps:style>
-                        <a:lnRef idx="0">
-                          <a:schemeClr val="accent1"/>
-                        </a:lnRef>
-                        <a:fillRef idx="0">
-                          <a:schemeClr val="accent1"/>
-                        </a:fillRef>
-                        <a:effectRef idx="0">
-                          <a:schemeClr val="accent1"/>
-                        </a:effectRef>
-                        <a:fontRef idx="minor">
-                          <a:schemeClr val="dk1"/>
-                        </a:fontRef>
-                      </wps:style>
-                      <wps:txbx>
-                        <w:txbxContent>
-                          <w:p>
-                            <w:pPr>
-                              <w:spacing w:after="0" w:line="240" w:lineRule="auto"/>
-                              <w:rPr>
-                                <w:sz w:val="20"/>
-                                <w:szCs w:val="20"/>
-                              </w:rPr>
-                            </w:pPr>
-                            <w:r>
-                              <w:rPr>
-                                <w:sz w:val="20"/>
-                                <w:szCs w:val="20"/>
-                              </w:rPr>
-                              <w:t>3.3V</w:t>
-                            </w:r>
-                          </w:p>
-                        </w:txbxContent>
-                      </wps:txbx>
-                      <wps:bodyPr rot="0" spcFirstLastPara="0" vertOverflow="overflow" horzOverflow="overflow" vert="horz" wrap="square" lIns="0" tIns="0" rIns="0" bIns="0" numCol="1" spcCol="0" rtlCol="0" fromWordArt="0" anchor="ctr" anchorCtr="0" forceAA="0" compatLnSpc="1">
-                        <a:prstTxWarp prst="textNoShape">
-                          <a:avLst/>
-                        </a:prstTxWarp>
-                        <a:noAutofit/>
-                      </wps:bodyPr>
-                    </wps:wsp>
-                  </a:graphicData>
-                </a:graphic>
-                <wp14:sizeRelH relativeFrom="margin">
-                  <wp14:pctWidth>0</wp14:pctWidth>
-                </wp14:sizeRelH>
-                <wp14:sizeRelV relativeFrom="margin">
-                  <wp14:pctHeight>0</wp14:pctHeight>
-                </wp14:sizeRelV>
-              </wp:anchor>
-            </w:drawing>
-          </mc:Choice>
-          <mc:Fallback>
-            <w:pict>
-              <v:shape id="Text Box 101" o:spid="_x0000_s1054" type="#_x0000_t202" style="position:absolute;margin-left:141.15pt;margin-top:102.45pt;width:112.05pt;height:21.05pt;z-index:251771904;visibility:visible;mso-wrap-style:square;mso-width-percent:0;mso-height-percent:0;mso-wrap-distance-left:9pt;mso-wrap-distance-top:0;mso-wrap-distance-right:9pt;mso-wrap-distance-bottom:0;mso-position-horizontal:absolute;mso-position-horizontal-relative:text;mso-position-vertical:absolute;mso-position-vertical-relative:text;mso-width-percent:0;mso-height-percent:0;mso-width-relative:margin;mso-height-relative:margin;v-text-anchor:middle" o:gfxdata="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" filled="f" stroked="f" strokeweight=".5pt">
-                <v:textbox inset="0,0,0,0">
-                  <w:txbxContent>
-                    <w:p>
-                      <w:pPr>
-                        <w:spacing w:after="0" w:line="240" w:lineRule="auto"/>
-                        <w:rPr>
-                          <w:sz w:val="20"/>
-                          <w:szCs w:val="20"/>
-                        </w:rPr>
-                      </w:pPr>
-                      <w:r>
-                        <w:rPr>
-                          <w:sz w:val="20"/>
-                          <w:szCs w:val="20"/>
-                        </w:rPr>
-                        <w:t>3.3V</w:t>
-                      </w:r>
-                    </w:p>
-                  </w:txbxContent>
-                </v:textbox>
-              </v:shape>
-            </w:pict>
-          </mc:Fallback>
-        </mc:AlternateContent>
-      </w:r>
-      <w:r>
-        <w:rPr>
-          <w:noProof/>
-        </w:rPr>
-        <mc:AlternateContent>
-          <mc:Choice Requires="wps">
-            <w:drawing>
-              <wp:anchor distT="0" distB="0" distL="114300" distR="114300" simplePos="0" relativeHeight="251772928" behindDoc="0" locked="0" layoutInCell="1" allowOverlap="1" wp14:anchorId="0E0FB6D0" wp14:editId="0BE4FF37">
-                <wp:simplePos x="0" y="0"/>
-                <wp:positionH relativeFrom="column">
-                  <wp:posOffset>1792605</wp:posOffset>
-                </wp:positionH>
-                <wp:positionV relativeFrom="paragraph">
-                  <wp:posOffset>1472829</wp:posOffset>
-                </wp:positionV>
-                <wp:extent cx="1423035" cy="267335"/>
-                <wp:effectExtent l="0" t="0" r="5715" b="0"/>
-                <wp:wrapNone/>
-                <wp:docPr id="102" name="Text Box 102"/>
-                <wp:cNvGraphicFramePr/>
-                <a:graphic xmlns:a="http://schemas.openxmlformats.org/drawingml/2006/main">
-                  <a:graphicData uri="http://schemas.microsoft.com/office/word/2010/wordprocessingShape">
-                    <wps:wsp>
-                      <wps:cNvSpPr txBox="1"/>
-                      <wps:spPr>
-                        <a:xfrm>
-                          <a:off x="0" y="0"/>
-                          <a:ext cx="1423035" cy="267335"/>
-                        </a:xfrm>
-                        <a:prstGeom prst="rect">
-                          <a:avLst/>
-                        </a:prstGeom>
-                        <a:noFill/>
-                        <a:ln w="6350">
-                          <a:noFill/>
-                        </a:ln>
-                        <a:effectLst/>
-                      </wps:spPr>
-                      <wps:style>
-                        <a:lnRef idx="0">
-                          <a:schemeClr val="accent1"/>
-                        </a:lnRef>
-                        <a:fillRef idx="0">
-                          <a:schemeClr val="accent1"/>
-                        </a:fillRef>
-                        <a:effectRef idx="0">
-                          <a:schemeClr val="accent1"/>
-                        </a:effectRef>
-                        <a:fontRef idx="minor">
-                          <a:schemeClr val="dk1"/>
-                        </a:fontRef>
-                      </wps:style>
-                      <wps:txbx>
-                        <w:txbxContent>
-                          <w:p>
-                            <w:pPr>
-                              <w:spacing w:after="0" w:line="240" w:lineRule="auto"/>
-                              <w:rPr>
-                                <w:sz w:val="20"/>
-                                <w:szCs w:val="20"/>
-                              </w:rPr>
-                            </w:pPr>
-                            <w:r>
-                              <w:rPr>
-                                <w:sz w:val="20"/>
-                                <w:szCs w:val="20"/>
-                              </w:rPr>
-                              <w:t>GND</w:t>
-                            </w:r>
-                          </w:p>
-                        </w:txbxContent>
-                      </wps:txbx>
-                      <wps:bodyPr rot="0" spcFirstLastPara="0" vertOverflow="overflow" horzOverflow="overflow" vert="horz" wrap="square" lIns="0" tIns="0" rIns="0" bIns="0" numCol="1" spcCol="0" rtlCol="0" fromWordArt="0" anchor="ctr" anchorCtr="0" forceAA="0" compatLnSpc="1">
-                        <a:prstTxWarp prst="textNoShape">
-                          <a:avLst/>
-                        </a:prstTxWarp>
-                        <a:noAutofit/>
-                      </wps:bodyPr>
-                    </wps:wsp>
-                  </a:graphicData>
-                </a:graphic>
-                <wp14:sizeRelH relativeFrom="margin">
-                  <wp14:pctWidth>0</wp14:pctWidth>
-                </wp14:sizeRelH>
-                <wp14:sizeRelV relativeFrom="margin">
-                  <wp14:pctHeight>0</wp14:pctHeight>
-                </wp14:sizeRelV>
-              </wp:anchor>
-            </w:drawing>
-          </mc:Choice>
-          <mc:Fallback>
-            <w:pict>
-              <v:shape id="Text Box 102" o:spid="_x0000_s1055" type="#_x0000_t202" style="position:absolute;margin-left:141.15pt;margin-top:115.95pt;width:112.05pt;height:21.05pt;z-index:251772928;visibility:visible;mso-wrap-style:square;mso-width-percent:0;mso-height-percent:0;mso-wrap-distance-left:9pt;mso-wrap-distance-top:0;mso-wrap-distance-right:9pt;mso-wrap-distance-bottom:0;mso-position-horizontal:absolute;mso-position-horizontal-relative:text;mso-position-vertical:absolute;mso-position-vertical-relative:text;mso-width-percent:0;mso-height-percent:0;mso-width-relative:margin;mso-height-relative:margin;v-text-anchor:middle" o:gfxdata="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" filled="f" stroked="f" strokeweight=".5pt">
-                <v:textbox inset="0,0,0,0">
-                  <w:txbxContent>
-                    <w:p>
-                      <w:pPr>
-                        <w:spacing w:after="0" w:line="240" w:lineRule="auto"/>
-                        <w:rPr>
-                          <w:sz w:val="20"/>
-                          <w:szCs w:val="20"/>
-                        </w:rPr>
-                      </w:pPr>
-                      <w:r>
-                        <w:rPr>
-                          <w:sz w:val="20"/>
-                          <w:szCs w:val="20"/>
-                        </w:rPr>
-                        <w:t>GND</w:t>
                       </w:r>
                     </w:p>
                   </w:txbxContent>
@@ -9138,12 +9150,12 @@
       <w:pPr>
         <w:pStyle w:val="Heading2"/>
       </w:pPr>
-      <w:bookmarkStart w:id="8" w:name="_Toc398673103"/>
+      <w:bookmarkStart w:id="7" w:name="_Toc398673103"/>
       <w:r>
         <w:lastRenderedPageBreak/>
         <w:t>3.3V Jumper</w:t>
       </w:r>
-      <w:bookmarkEnd w:id="8"/>
+      <w:bookmarkEnd w:id="7"/>
     </w:p>
     <w:p>
       <w:r>
@@ -9157,6 +9169,9 @@
       </w:r>
     </w:p>
     <w:p>
+      <w:pPr>
+        <w:jc w:val="center"/>
+      </w:pPr>
       <w:r>
         <w:rPr>
           <w:noProof/>
@@ -9164,10 +9179,83 @@
         <mc:AlternateContent>
           <mc:Choice Requires="wps">
             <w:drawing>
-              <wp:anchor distT="0" distB="0" distL="114300" distR="114300" simplePos="0" relativeHeight="251754496" behindDoc="0" locked="0" layoutInCell="1" allowOverlap="1" wp14:anchorId="7589678B" wp14:editId="3356343C">
+              <wp:anchor distT="0" distB="0" distL="114300" distR="114300" simplePos="0" relativeHeight="251755520" behindDoc="0" locked="0" layoutInCell="1" allowOverlap="1" wp14:anchorId="7247A4E6" wp14:editId="418E071D">
                 <wp:simplePos x="0" y="0"/>
                 <wp:positionH relativeFrom="column">
-                  <wp:posOffset>1365885</wp:posOffset>
+                  <wp:posOffset>3601085</wp:posOffset>
+                </wp:positionH>
+                <wp:positionV relativeFrom="paragraph">
+                  <wp:posOffset>600710</wp:posOffset>
+                </wp:positionV>
+                <wp:extent cx="499745" cy="0"/>
+                <wp:effectExtent l="0" t="133350" r="0" b="171450"/>
+                <wp:wrapNone/>
+                <wp:docPr id="81" name="Straight Arrow Connector 81"/>
+                <wp:cNvGraphicFramePr/>
+                <a:graphic xmlns:a="http://schemas.openxmlformats.org/drawingml/2006/main">
+                  <a:graphicData uri="http://schemas.microsoft.com/office/word/2010/wordprocessingShape">
+                    <wps:wsp>
+                      <wps:cNvCnPr/>
+                      <wps:spPr>
+                        <a:xfrm flipH="1">
+                          <a:off x="0" y="0"/>
+                          <a:ext cx="499745" cy="0"/>
+                        </a:xfrm>
+                        <a:prstGeom prst="straightConnector1">
+                          <a:avLst/>
+                        </a:prstGeom>
+                        <a:ln>
+                          <a:tailEnd type="arrow"/>
+                        </a:ln>
+                      </wps:spPr>
+                      <wps:style>
+                        <a:lnRef idx="3">
+                          <a:schemeClr val="dk1"/>
+                        </a:lnRef>
+                        <a:fillRef idx="0">
+                          <a:schemeClr val="dk1"/>
+                        </a:fillRef>
+                        <a:effectRef idx="2">
+                          <a:schemeClr val="dk1"/>
+                        </a:effectRef>
+                        <a:fontRef idx="minor">
+                          <a:schemeClr val="tx1"/>
+                        </a:fontRef>
+                      </wps:style>
+                      <wps:bodyPr/>
+                    </wps:wsp>
+                  </a:graphicData>
+                </a:graphic>
+                <wp14:sizeRelH relativeFrom="margin">
+                  <wp14:pctWidth>0</wp14:pctWidth>
+                </wp14:sizeRelH>
+                <wp14:sizeRelV relativeFrom="margin">
+                  <wp14:pctHeight>0</wp14:pctHeight>
+                </wp14:sizeRelV>
+              </wp:anchor>
+            </w:drawing>
+          </mc:Choice>
+          <mc:Fallback>
+            <w:pict>
+              <v:shape id="Straight Arrow Connector 81" o:spid="_x0000_s1026" type="#_x0000_t32" style="position:absolute;margin-left:283.55pt;margin-top:47.3pt;width:39.35pt;height:0;flip:x;z-index:251755520;visibility:visible;mso-wrap-style:square;mso-width-percent:0;mso-height-percent:0;mso-wrap-distance-left:9pt;mso-wrap-distance-top:0;mso-wrap-distance-right:9pt;mso-wrap-distance-bottom:0;mso-position-horizontal:absolute;mso-position-horizontal-relative:text;mso-position-vertical:absolute;mso-position-vertical-relative:text;mso-width-percent:0;mso-height-percent:0;mso-width-relative:margin;mso-height-relative:margin" o:gfxdata="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" strokecolor="black [3200]" strokeweight="3pt">
+                <v:stroke endarrow="open"/>
+                <v:shadow on="t" color="black" opacity="22937f" origin=",.5" offset="0,.63889mm"/>
+              </v:shape>
+            </w:pict>
+          </mc:Fallback>
+        </mc:AlternateContent>
+      </w:r>
+      <w:r>
+        <w:rPr>
+          <w:noProof/>
+        </w:rPr>
+        <mc:AlternateContent>
+          <mc:Choice Requires="wps">
+            <w:drawing>
+              <wp:anchor distT="0" distB="0" distL="114300" distR="114300" simplePos="0" relativeHeight="251754496" behindDoc="0" locked="0" layoutInCell="1" allowOverlap="1" wp14:anchorId="4A6D3343" wp14:editId="5A546230">
+                <wp:simplePos x="0" y="0"/>
+                <wp:positionH relativeFrom="column">
+                  <wp:posOffset>4143591</wp:posOffset>
                 </wp:positionH>
                 <wp:positionV relativeFrom="paragraph">
                   <wp:posOffset>459105</wp:posOffset>
@@ -9249,7 +9337,7 @@
           </mc:Choice>
           <mc:Fallback>
             <w:pict>
-              <v:shape id="Text Box 80" o:spid="_x0000_s1056" type="#_x0000_t202" style="position:absolute;margin-left:107.55pt;margin-top:36.15pt;width:112.05pt;height:21.05pt;z-index:251754496;visibility:visible;mso-wrap-style:square;mso-width-percent:0;mso-height-percent:0;mso-wrap-distance-left:9pt;mso-wrap-distance-top:0;mso-wrap-distance-right:9pt;mso-wrap-distance-bottom:0;mso-position-horizontal:absolute;mso-position-horizontal-relative:text;mso-position-vertical:absolute;mso-position-vertical-relative:text;mso-width-percent:0;mso-height-percent:0;mso-width-relative:margin;mso-height-relative:margin;v-text-anchor:middle" o:gfxdata="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" filled="f" stroked="f" strokeweight=".5pt">
+              <v:shape id="Text Box 80" o:spid="_x0000_s1056" type="#_x0000_t202" style="position:absolute;left:0;text-align:left;margin-left:326.25pt;margin-top:36.15pt;width:112.05pt;height:21.05pt;z-index:251754496;visibility:visible;mso-wrap-style:square;mso-width-percent:0;mso-height-percent:0;mso-wrap-distance-left:9pt;mso-wrap-distance-top:0;mso-wrap-distance-right:9pt;mso-wrap-distance-bottom:0;mso-position-horizontal:absolute;mso-position-horizontal-relative:text;mso-position-vertical:absolute;mso-position-vertical-relative:text;mso-width-percent:0;mso-height-percent:0;mso-width-relative:margin;mso-height-relative:margin;v-text-anchor:middle" o:gfxdata="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" filled="f" stroked="f" strokeweight=".5pt">
                 <v:textbox inset="0,0,0,0">
                   <w:txbxContent>
                     <w:p>
@@ -9270,79 +9358,6 @@
                     </w:p>
                   </w:txbxContent>
                 </v:textbox>
-              </v:shape>
-            </w:pict>
-          </mc:Fallback>
-        </mc:AlternateContent>
-      </w:r>
-      <w:r>
-        <w:rPr>
-          <w:noProof/>
-        </w:rPr>
-        <mc:AlternateContent>
-          <mc:Choice Requires="wps">
-            <w:drawing>
-              <wp:anchor distT="0" distB="0" distL="114300" distR="114300" simplePos="0" relativeHeight="251755520" behindDoc="0" locked="0" layoutInCell="1" allowOverlap="1" wp14:anchorId="50510638" wp14:editId="4F687626">
-                <wp:simplePos x="0" y="0"/>
-                <wp:positionH relativeFrom="column">
-                  <wp:posOffset>823595</wp:posOffset>
-                </wp:positionH>
-                <wp:positionV relativeFrom="paragraph">
-                  <wp:posOffset>600974</wp:posOffset>
-                </wp:positionV>
-                <wp:extent cx="499745" cy="0"/>
-                <wp:effectExtent l="0" t="133350" r="0" b="171450"/>
-                <wp:wrapNone/>
-                <wp:docPr id="81" name="Straight Arrow Connector 81"/>
-                <wp:cNvGraphicFramePr/>
-                <a:graphic xmlns:a="http://schemas.openxmlformats.org/drawingml/2006/main">
-                  <a:graphicData uri="http://schemas.microsoft.com/office/word/2010/wordprocessingShape">
-                    <wps:wsp>
-                      <wps:cNvCnPr/>
-                      <wps:spPr>
-                        <a:xfrm flipH="1">
-                          <a:off x="0" y="0"/>
-                          <a:ext cx="499745" cy="0"/>
-                        </a:xfrm>
-                        <a:prstGeom prst="straightConnector1">
-                          <a:avLst/>
-                        </a:prstGeom>
-                        <a:ln>
-                          <a:tailEnd type="arrow"/>
-                        </a:ln>
-                      </wps:spPr>
-                      <wps:style>
-                        <a:lnRef idx="3">
-                          <a:schemeClr val="dk1"/>
-                        </a:lnRef>
-                        <a:fillRef idx="0">
-                          <a:schemeClr val="dk1"/>
-                        </a:fillRef>
-                        <a:effectRef idx="2">
-                          <a:schemeClr val="dk1"/>
-                        </a:effectRef>
-                        <a:fontRef idx="minor">
-                          <a:schemeClr val="tx1"/>
-                        </a:fontRef>
-                      </wps:style>
-                      <wps:bodyPr/>
-                    </wps:wsp>
-                  </a:graphicData>
-                </a:graphic>
-                <wp14:sizeRelH relativeFrom="margin">
-                  <wp14:pctWidth>0</wp14:pctWidth>
-                </wp14:sizeRelH>
-                <wp14:sizeRelV relativeFrom="margin">
-                  <wp14:pctHeight>0</wp14:pctHeight>
-                </wp14:sizeRelV>
-              </wp:anchor>
-            </w:drawing>
-          </mc:Choice>
-          <mc:Fallback>
-            <w:pict>
-              <v:shape id="Straight Arrow Connector 81" o:spid="_x0000_s1026" type="#_x0000_t32" style="position:absolute;margin-left:64.85pt;margin-top:47.3pt;width:39.35pt;height:0;flip:x;z-index:251755520;visibility:visible;mso-wrap-style:square;mso-width-percent:0;mso-height-percent:0;mso-wrap-distance-left:9pt;mso-wrap-distance-top:0;mso-wrap-distance-right:9pt;mso-wrap-distance-bottom:0;mso-position-horizontal:absolute;mso-position-horizontal-relative:text;mso-position-vertical:absolute;mso-position-vertical-relative:text;mso-width-percent:0;mso-height-percent:0;mso-width-relative:margin;mso-height-relative:margin" o:gfxdata="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" strokecolor="black [3200]" strokeweight="3pt">
-                <v:stroke endarrow="open"/>
-                <v:shadow on="t" color="black" opacity="22937f" origin=",.5" offset="0,.63889mm"/>
               </v:shape>
             </w:pict>
           </mc:Fallback>
@@ -9411,11 +9426,11 @@
       <w:pPr>
         <w:pStyle w:val="Heading2"/>
       </w:pPr>
-      <w:bookmarkStart w:id="9" w:name="_Toc398673104"/>
+      <w:bookmarkStart w:id="8" w:name="_Toc398673104"/>
       <w:r>
         <w:t>TX &amp; RX Jumper</w:t>
       </w:r>
-      <w:bookmarkEnd w:id="9"/>
+      <w:bookmarkEnd w:id="8"/>
     </w:p>
     <w:p>
       <w:r>
@@ -9437,6 +9452,9 @@
       </w:r>
     </w:p>
     <w:p>
+      <w:pPr>
+        <w:jc w:val="center"/>
+      </w:pPr>
       <w:r>
         <w:rPr>
           <w:noProof/>
@@ -9444,18 +9462,136 @@
         <mc:AlternateContent>
           <mc:Choice Requires="wps">
             <w:drawing>
-              <wp:anchor distT="0" distB="0" distL="114300" distR="114300" simplePos="0" relativeHeight="251749376" behindDoc="0" locked="0" layoutInCell="1" allowOverlap="1" wp14:anchorId="49F6D1AA" wp14:editId="1CD65654">
+              <wp:anchor distT="0" distB="0" distL="114300" distR="114300" simplePos="0" relativeHeight="251751424" behindDoc="0" locked="0" layoutInCell="1" allowOverlap="1" wp14:anchorId="7E427AF9" wp14:editId="57749B3E">
                 <wp:simplePos x="0" y="0"/>
                 <wp:positionH relativeFrom="column">
-                  <wp:posOffset>813435</wp:posOffset>
+                  <wp:posOffset>4141470</wp:posOffset>
                 </wp:positionH>
                 <wp:positionV relativeFrom="paragraph">
-                  <wp:posOffset>795020</wp:posOffset>
+                  <wp:posOffset>825500</wp:posOffset>
+                </wp:positionV>
+                <wp:extent cx="1423035" cy="267335"/>
+                <wp:effectExtent l="0" t="0" r="5715" b="0"/>
+                <wp:wrapNone/>
+                <wp:docPr id="78" name="Text Box 78"/>
+                <wp:cNvGraphicFramePr/>
+                <a:graphic xmlns:a="http://schemas.openxmlformats.org/drawingml/2006/main">
+                  <a:graphicData uri="http://schemas.microsoft.com/office/word/2010/wordprocessingShape">
+                    <wps:wsp>
+                      <wps:cNvSpPr txBox="1"/>
+                      <wps:spPr>
+                        <a:xfrm>
+                          <a:off x="0" y="0"/>
+                          <a:ext cx="1423035" cy="267335"/>
+                        </a:xfrm>
+                        <a:prstGeom prst="rect">
+                          <a:avLst/>
+                        </a:prstGeom>
+                        <a:noFill/>
+                        <a:ln w="6350">
+                          <a:noFill/>
+                        </a:ln>
+                        <a:effectLst/>
+                      </wps:spPr>
+                      <wps:style>
+                        <a:lnRef idx="0">
+                          <a:schemeClr val="accent1"/>
+                        </a:lnRef>
+                        <a:fillRef idx="0">
+                          <a:schemeClr val="accent1"/>
+                        </a:fillRef>
+                        <a:effectRef idx="0">
+                          <a:schemeClr val="accent1"/>
+                        </a:effectRef>
+                        <a:fontRef idx="minor">
+                          <a:schemeClr val="dk1"/>
+                        </a:fontRef>
+                      </wps:style>
+                      <wps:txbx>
+                        <w:txbxContent>
+                          <w:p>
+                            <w:pPr>
+                              <w:spacing w:after="0" w:line="240" w:lineRule="auto"/>
+                              <w:rPr>
+                                <w:sz w:val="20"/>
+                                <w:szCs w:val="20"/>
+                              </w:rPr>
+                            </w:pPr>
+                            <w:r>
+                              <w:rPr>
+                                <w:sz w:val="20"/>
+                                <w:szCs w:val="20"/>
+                              </w:rPr>
+                              <w:t>TX Jumper</w:t>
+                            </w:r>
+                          </w:p>
+                        </w:txbxContent>
+                      </wps:txbx>
+                      <wps:bodyPr rot="0" spcFirstLastPara="0" vertOverflow="overflow" horzOverflow="overflow" vert="horz" wrap="square" lIns="0" tIns="0" rIns="0" bIns="0" numCol="1" spcCol="0" rtlCol="0" fromWordArt="0" anchor="ctr" anchorCtr="0" forceAA="0" compatLnSpc="1">
+                        <a:prstTxWarp prst="textNoShape">
+                          <a:avLst/>
+                        </a:prstTxWarp>
+                        <a:noAutofit/>
+                      </wps:bodyPr>
+                    </wps:wsp>
+                  </a:graphicData>
+                </a:graphic>
+                <wp14:sizeRelH relativeFrom="margin">
+                  <wp14:pctWidth>0</wp14:pctWidth>
+                </wp14:sizeRelH>
+                <wp14:sizeRelV relativeFrom="margin">
+                  <wp14:pctHeight>0</wp14:pctHeight>
+                </wp14:sizeRelV>
+              </wp:anchor>
+            </w:drawing>
+          </mc:Choice>
+          <mc:Fallback>
+            <w:pict>
+              <v:shape id="Text Box 78" o:spid="_x0000_s1057" type="#_x0000_t202" style="position:absolute;left:0;text-align:left;margin-left:326.1pt;margin-top:65pt;width:112.05pt;height:21.05pt;z-index:251751424;visibility:visible;mso-wrap-style:square;mso-width-percent:0;mso-height-percent:0;mso-wrap-distance-left:9pt;mso-wrap-distance-top:0;mso-wrap-distance-right:9pt;mso-wrap-distance-bottom:0;mso-position-horizontal:absolute;mso-position-horizontal-relative:text;mso-position-vertical:absolute;mso-position-vertical-relative:text;mso-width-percent:0;mso-height-percent:0;mso-width-relative:margin;mso-height-relative:margin;v-text-anchor:middle" o:gfxdata="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" filled="f" stroked="f" strokeweight=".5pt">
+                <v:textbox inset="0,0,0,0">
+                  <w:txbxContent>
+                    <w:p>
+                      <w:pPr>
+                        <w:spacing w:after="0" w:line="240" w:lineRule="auto"/>
+                        <w:rPr>
+                          <w:sz w:val="20"/>
+                          <w:szCs w:val="20"/>
+                        </w:rPr>
+                      </w:pPr>
+                      <w:r>
+                        <w:rPr>
+                          <w:sz w:val="20"/>
+                          <w:szCs w:val="20"/>
+                        </w:rPr>
+                        <w:t>TX Jumper</w:t>
+                      </w:r>
+                    </w:p>
+                  </w:txbxContent>
+                </v:textbox>
+              </v:shape>
+            </w:pict>
+          </mc:Fallback>
+        </mc:AlternateContent>
+      </w:r>
+      <w:r>
+        <w:rPr>
+          <w:noProof/>
+        </w:rPr>
+        <mc:AlternateContent>
+          <mc:Choice Requires="wps">
+            <w:drawing>
+              <wp:anchor distT="0" distB="0" distL="114300" distR="114300" simplePos="0" relativeHeight="251752448" behindDoc="0" locked="0" layoutInCell="1" allowOverlap="1" wp14:anchorId="01F5508F" wp14:editId="3B2035B2">
+                <wp:simplePos x="0" y="0"/>
+                <wp:positionH relativeFrom="column">
+                  <wp:posOffset>3599180</wp:posOffset>
+                </wp:positionH>
+                <wp:positionV relativeFrom="paragraph">
+                  <wp:posOffset>967105</wp:posOffset>
                 </wp:positionV>
                 <wp:extent cx="499745" cy="0"/>
                 <wp:effectExtent l="0" t="133350" r="0" b="171450"/>
                 <wp:wrapNone/>
-                <wp:docPr id="77" name="Straight Arrow Connector 77"/>
+                <wp:docPr id="79" name="Straight Arrow Connector 79"/>
                 <wp:cNvGraphicFramePr/>
                 <a:graphic xmlns:a="http://schemas.openxmlformats.org/drawingml/2006/main">
                   <a:graphicData uri="http://schemas.microsoft.com/office/word/2010/wordprocessingShape">
@@ -9502,7 +9638,7 @@
           </mc:Choice>
           <mc:Fallback>
             <w:pict>
-              <v:shape id="Straight Arrow Connector 77" o:spid="_x0000_s1026" type="#_x0000_t32" style="position:absolute;margin-left:64.05pt;margin-top:62.6pt;width:39.35pt;height:0;flip:x;z-index:251749376;visibility:visible;mso-wrap-style:square;mso-width-percent:0;mso-height-percent:0;mso-wrap-distance-left:9pt;mso-wrap-distance-top:0;mso-wrap-distance-right:9pt;mso-wrap-distance-bottom:0;mso-position-horizontal:absolute;mso-position-horizontal-relative:text;mso-position-vertical:absolute;mso-position-vertical-relative:text;mso-width-percent:0;mso-height-percent:0;mso-width-relative:margin;mso-height-relative:margin" o:gfxdata="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" strokecolor="black [3200]" strokeweight="3pt">
+              <v:shape id="Straight Arrow Connector 79" o:spid="_x0000_s1026" type="#_x0000_t32" style="position:absolute;margin-left:283.4pt;margin-top:76.15pt;width:39.35pt;height:0;flip:x;z-index:251752448;visibility:visible;mso-wrap-style:square;mso-width-percent:0;mso-height-percent:0;mso-wrap-distance-left:9pt;mso-wrap-distance-top:0;mso-wrap-distance-right:9pt;mso-wrap-distance-bottom:0;mso-position-horizontal:absolute;mso-position-horizontal-relative:text;mso-position-vertical:absolute;mso-position-vertical-relative:text;mso-width-percent:0;mso-height-percent:0;mso-width-relative:margin;mso-height-relative:margin" o:gfxdata="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" strokecolor="black [3200]" strokeweight="3pt">
                 <v:stroke endarrow="open"/>
                 <v:shadow on="t" color="black" opacity="22937f" origin=",.5" offset="0,.63889mm"/>
               </v:shape>
@@ -9517,10 +9653,10 @@
         <mc:AlternateContent>
           <mc:Choice Requires="wps">
             <w:drawing>
-              <wp:anchor distT="0" distB="0" distL="114300" distR="114300" simplePos="0" relativeHeight="251748352" behindDoc="0" locked="0" layoutInCell="1" allowOverlap="1" wp14:anchorId="686CED84" wp14:editId="35E0CC1A">
+              <wp:anchor distT="0" distB="0" distL="114300" distR="114300" simplePos="0" relativeHeight="251748352" behindDoc="0" locked="0" layoutInCell="1" allowOverlap="1" wp14:anchorId="5C71BF1F" wp14:editId="12BDEBB2">
                 <wp:simplePos x="0" y="0"/>
                 <wp:positionH relativeFrom="column">
-                  <wp:posOffset>1355725</wp:posOffset>
+                  <wp:posOffset>4141470</wp:posOffset>
                 </wp:positionH>
                 <wp:positionV relativeFrom="paragraph">
                   <wp:posOffset>653415</wp:posOffset>
@@ -9602,7 +9738,7 @@
           </mc:Choice>
           <mc:Fallback>
             <w:pict>
-              <v:shape id="Text Box 76" o:spid="_x0000_s1057" type="#_x0000_t202" style="position:absolute;margin-left:106.75pt;margin-top:51.45pt;width:112.05pt;height:21.05pt;z-index:251748352;visibility:visible;mso-wrap-style:square;mso-width-percent:0;mso-height-percent:0;mso-wrap-distance-left:9pt;mso-wrap-distance-top:0;mso-wrap-distance-right:9pt;mso-wrap-distance-bottom:0;mso-position-horizontal:absolute;mso-position-horizontal-relative:text;mso-position-vertical:absolute;mso-position-vertical-relative:text;mso-width-percent:0;mso-height-percent:0;mso-width-relative:margin;mso-height-relative:margin;v-text-anchor:middle" o:gfxdata="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" filled="f" stroked="f" strokeweight=".5pt">
+              <v:shape id="Text Box 76" o:spid="_x0000_s1058" type="#_x0000_t202" style="position:absolute;left:0;text-align:left;margin-left:326.1pt;margin-top:51.45pt;width:112.05pt;height:21.05pt;z-index:251748352;visibility:visible;mso-wrap-style:square;mso-width-percent:0;mso-height-percent:0;mso-wrap-distance-left:9pt;mso-wrap-distance-top:0;mso-wrap-distance-right:9pt;mso-wrap-distance-bottom:0;mso-position-horizontal:absolute;mso-position-horizontal-relative:text;mso-position-vertical:absolute;mso-position-vertical-relative:text;mso-width-percent:0;mso-height-percent:0;mso-width-relative:margin;mso-height-relative:margin;v-text-anchor:middle" o:gfxdata="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" filled="f" stroked="f" strokeweight=".5pt">
                 <v:textbox inset="0,0,0,0">
                   <w:txbxContent>
                     <w:p>
@@ -9635,18 +9771,18 @@
         <mc:AlternateContent>
           <mc:Choice Requires="wps">
             <w:drawing>
-              <wp:anchor distT="0" distB="0" distL="114300" distR="114300" simplePos="0" relativeHeight="251752448" behindDoc="0" locked="0" layoutInCell="1" allowOverlap="1" wp14:anchorId="439528D2" wp14:editId="4C4BDC3A">
+              <wp:anchor distT="0" distB="0" distL="114300" distR="114300" simplePos="0" relativeHeight="251749376" behindDoc="0" locked="0" layoutInCell="1" allowOverlap="1" wp14:anchorId="7BAEA805" wp14:editId="7670B236">
                 <wp:simplePos x="0" y="0"/>
                 <wp:positionH relativeFrom="column">
-                  <wp:posOffset>813435</wp:posOffset>
+                  <wp:posOffset>3599767</wp:posOffset>
                 </wp:positionH>
                 <wp:positionV relativeFrom="paragraph">
-                  <wp:posOffset>967105</wp:posOffset>
+                  <wp:posOffset>795020</wp:posOffset>
                 </wp:positionV>
                 <wp:extent cx="499745" cy="0"/>
                 <wp:effectExtent l="0" t="133350" r="0" b="171450"/>
                 <wp:wrapNone/>
-                <wp:docPr id="79" name="Straight Arrow Connector 79"/>
+                <wp:docPr id="77" name="Straight Arrow Connector 77"/>
                 <wp:cNvGraphicFramePr/>
                 <a:graphic xmlns:a="http://schemas.openxmlformats.org/drawingml/2006/main">
                   <a:graphicData uri="http://schemas.microsoft.com/office/word/2010/wordprocessingShape">
@@ -9693,127 +9829,9 @@
           </mc:Choice>
           <mc:Fallback>
             <w:pict>
-              <v:shape id="Straight Arrow Connector 79" o:spid="_x0000_s1026" type="#_x0000_t32" style="position:absolute;margin-left:64.05pt;margin-top:76.15pt;width:39.35pt;height:0;flip:x;z-index:251752448;visibility:visible;mso-wrap-style:square;mso-width-percent:0;mso-height-percent:0;mso-wrap-distance-left:9pt;mso-wrap-distance-top:0;mso-wrap-distance-right:9pt;mso-wrap-distance-bottom:0;mso-position-horizontal:absolute;mso-position-horizontal-relative:text;mso-position-vertical:absolute;mso-position-vertical-relative:text;mso-width-percent:0;mso-height-percent:0;mso-width-relative:margin;mso-height-relative:margin" o:gfxdata="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" strokecolor="black [3200]" strokeweight="3pt">
+              <v:shape id="Straight Arrow Connector 77" o:spid="_x0000_s1026" type="#_x0000_t32" style="position:absolute;margin-left:283.45pt;margin-top:62.6pt;width:39.35pt;height:0;flip:x;z-index:251749376;visibility:visible;mso-wrap-style:square;mso-width-percent:0;mso-height-percent:0;mso-wrap-distance-left:9pt;mso-wrap-distance-top:0;mso-wrap-distance-right:9pt;mso-wrap-distance-bottom:0;mso-position-horizontal:absolute;mso-position-horizontal-relative:text;mso-position-vertical:absolute;mso-position-vertical-relative:text;mso-width-percent:0;mso-height-percent:0;mso-width-relative:margin;mso-height-relative:margin" o:gfxdata="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" strokecolor="black [3200]" strokeweight="3pt">
                 <v:stroke endarrow="open"/>
                 <v:shadow on="t" color="black" opacity="22937f" origin=",.5" offset="0,.63889mm"/>
-              </v:shape>
-            </w:pict>
-          </mc:Fallback>
-        </mc:AlternateContent>
-      </w:r>
-      <w:r>
-        <w:rPr>
-          <w:noProof/>
-        </w:rPr>
-        <mc:AlternateContent>
-          <mc:Choice Requires="wps">
-            <w:drawing>
-              <wp:anchor distT="0" distB="0" distL="114300" distR="114300" simplePos="0" relativeHeight="251751424" behindDoc="0" locked="0" layoutInCell="1" allowOverlap="1" wp14:anchorId="3B275F71" wp14:editId="7085442B">
-                <wp:simplePos x="0" y="0"/>
-                <wp:positionH relativeFrom="column">
-                  <wp:posOffset>1355725</wp:posOffset>
-                </wp:positionH>
-                <wp:positionV relativeFrom="paragraph">
-                  <wp:posOffset>825871</wp:posOffset>
-                </wp:positionV>
-                <wp:extent cx="1423035" cy="267335"/>
-                <wp:effectExtent l="0" t="0" r="5715" b="0"/>
-                <wp:wrapNone/>
-                <wp:docPr id="78" name="Text Box 78"/>
-                <wp:cNvGraphicFramePr/>
-                <a:graphic xmlns:a="http://schemas.openxmlformats.org/drawingml/2006/main">
-                  <a:graphicData uri="http://schemas.microsoft.com/office/word/2010/wordprocessingShape">
-                    <wps:wsp>
-                      <wps:cNvSpPr txBox="1"/>
-                      <wps:spPr>
-                        <a:xfrm>
-                          <a:off x="0" y="0"/>
-                          <a:ext cx="1423035" cy="267335"/>
-                        </a:xfrm>
-                        <a:prstGeom prst="rect">
-                          <a:avLst/>
-                        </a:prstGeom>
-                        <a:noFill/>
-                        <a:ln w="6350">
-                          <a:noFill/>
-                        </a:ln>
-                        <a:effectLst/>
-                      </wps:spPr>
-                      <wps:style>
-                        <a:lnRef idx="0">
-                          <a:schemeClr val="accent1"/>
-                        </a:lnRef>
-                        <a:fillRef idx="0">
-                          <a:schemeClr val="accent1"/>
-                        </a:fillRef>
-                        <a:effectRef idx="0">
-                          <a:schemeClr val="accent1"/>
-                        </a:effectRef>
-                        <a:fontRef idx="minor">
-                          <a:schemeClr val="dk1"/>
-                        </a:fontRef>
-                      </wps:style>
-                      <wps:txbx>
-                        <w:txbxContent>
-                          <w:p>
-                            <w:pPr>
-                              <w:spacing w:after="0" w:line="240" w:lineRule="auto"/>
-                              <w:rPr>
-                                <w:sz w:val="20"/>
-                                <w:szCs w:val="20"/>
-                              </w:rPr>
-                            </w:pPr>
-                            <w:r>
-                              <w:rPr>
-                                <w:sz w:val="20"/>
-                                <w:szCs w:val="20"/>
-                              </w:rPr>
-                              <w:t>TX Jumper</w:t>
-                            </w:r>
-                          </w:p>
-                        </w:txbxContent>
-                      </wps:txbx>
-                      <wps:bodyPr rot="0" spcFirstLastPara="0" vertOverflow="overflow" horzOverflow="overflow" vert="horz" wrap="square" lIns="0" tIns="0" rIns="0" bIns="0" numCol="1" spcCol="0" rtlCol="0" fromWordArt="0" anchor="ctr" anchorCtr="0" forceAA="0" compatLnSpc="1">
-                        <a:prstTxWarp prst="textNoShape">
-                          <a:avLst/>
-                        </a:prstTxWarp>
-                        <a:noAutofit/>
-                      </wps:bodyPr>
-                    </wps:wsp>
-                  </a:graphicData>
-                </a:graphic>
-                <wp14:sizeRelH relativeFrom="margin">
-                  <wp14:pctWidth>0</wp14:pctWidth>
-                </wp14:sizeRelH>
-                <wp14:sizeRelV relativeFrom="margin">
-                  <wp14:pctHeight>0</wp14:pctHeight>
-                </wp14:sizeRelV>
-              </wp:anchor>
-            </w:drawing>
-          </mc:Choice>
-          <mc:Fallback>
-            <w:pict>
-              <v:shape id="Text Box 78" o:spid="_x0000_s1058" type="#_x0000_t202" style="position:absolute;margin-left:106.75pt;margin-top:65.05pt;width:112.05pt;height:21.05pt;z-index:251751424;visibility:visible;mso-wrap-style:square;mso-width-percent:0;mso-height-percent:0;mso-wrap-distance-left:9pt;mso-wrap-distance-top:0;mso-wrap-distance-right:9pt;mso-wrap-distance-bottom:0;mso-position-horizontal:absolute;mso-position-horizontal-relative:text;mso-position-vertical:absolute;mso-position-vertical-relative:text;mso-width-percent:0;mso-height-percent:0;mso-width-relative:margin;mso-height-relative:margin;v-text-anchor:middle" o:gfxdata="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" filled="f" stroked="f" strokeweight=".5pt">
-                <v:textbox inset="0,0,0,0">
-                  <w:txbxContent>
-                    <w:p>
-                      <w:pPr>
-                        <w:spacing w:after="0" w:line="240" w:lineRule="auto"/>
-                        <w:rPr>
-                          <w:sz w:val="20"/>
-                          <w:szCs w:val="20"/>
-                        </w:rPr>
-                      </w:pPr>
-                      <w:r>
-                        <w:rPr>
-                          <w:sz w:val="20"/>
-                          <w:szCs w:val="20"/>
-                        </w:rPr>
-                        <w:t>TX Jumper</w:t>
-                      </w:r>
-                    </w:p>
-                  </w:txbxContent>
-                </v:textbox>
               </v:shape>
             </w:pict>
           </mc:Fallback>
@@ -9882,10 +9900,12 @@
       <w:pPr>
         <w:pStyle w:val="Heading2"/>
       </w:pPr>
-      <w:bookmarkStart w:id="10" w:name="_Toc398673105"/>
+      <w:bookmarkStart w:id="9" w:name="_Toc398673105"/>
       <w:r>
         <w:t>Spy-by-Wire Debug Header</w:t>
       </w:r>
+      <w:bookmarkStart w:id="10" w:name="_GoBack"/>
+      <w:bookmarkEnd w:id="9"/>
       <w:bookmarkEnd w:id="10"/>
     </w:p>
     <w:p>
@@ -10781,6 +10801,9 @@
         <w:jc w:val="center"/>
       </w:pPr>
       <w:r>
+        <w:rPr>
+          <w:noProof/>
+        </w:rPr>
         <mc:AlternateContent>
           <mc:Choice Requires="wps">
             <w:drawing>
@@ -10851,6 +10874,9 @@
         </mc:AlternateContent>
       </w:r>
       <w:r>
+        <w:rPr>
+          <w:noProof/>
+        </w:rPr>
         <mc:AlternateContent>
           <mc:Choice Requires="wps">
             <w:drawing>
@@ -11042,6 +11068,9 @@
     </w:p>
     <w:p>
       <w:r>
+        <w:rPr>
+          <w:noProof/>
+        </w:rPr>
         <mc:AlternateContent>
           <mc:Choice Requires="wps">
             <w:drawing>
@@ -11163,6 +11192,9 @@
     </w:p>
     <w:p>
       <w:r>
+        <w:rPr>
+          <w:noProof/>
+        </w:rPr>
         <mc:AlternateContent>
           <mc:Choice Requires="wps">
             <w:drawing>
@@ -11313,6 +11345,9 @@
     </w:p>
     <w:p>
       <w:r>
+        <w:rPr>
+          <w:noProof/>
+        </w:rPr>
         <mc:AlternateContent>
           <mc:Choice Requires="wps">
             <w:drawing>
@@ -11433,6 +11468,9 @@
     </w:p>
     <w:p>
       <w:r>
+        <w:rPr>
+          <w:noProof/>
+        </w:rPr>
         <mc:AlternateContent>
           <mc:Choice Requires="wps">
             <w:drawing>
@@ -11599,6 +11637,9 @@
     </w:p>
     <w:p>
       <w:r>
+        <w:rPr>
+          <w:noProof/>
+        </w:rPr>
         <mc:AlternateContent>
           <mc:Choice Requires="wps">
             <w:drawing>
@@ -11669,6 +11710,9 @@
         </mc:AlternateContent>
       </w:r>
       <w:r>
+        <w:rPr>
+          <w:noProof/>
+        </w:rPr>
         <mc:AlternateContent>
           <mc:Choice Requires="wps">
             <w:drawing>
@@ -11872,10 +11916,7 @@
         <w:t xml:space="preserve">A </w:t>
       </w:r>
       <w:r>
-        <w:t xml:space="preserve">green UART TX LED (D1) </w:t>
-      </w:r>
-      <w:r>
-        <w:t xml:space="preserve">and </w:t>
+        <w:t xml:space="preserve">green UART TX LED (D1) and </w:t>
       </w:r>
       <w:r>
         <w:t>red UART RX LED (D</w:t>
@@ -11896,52 +11937,7 @@
         <w:t xml:space="preserve">data is being </w:t>
       </w:r>
       <w:r>
-        <w:t xml:space="preserve">transmitted over USB from the board.  </w:t>
-      </w:r>
-      <w:r>
-        <w:t xml:space="preserve">Using the FTDI factory default memory configuration of the FT230XQ, </w:t>
-      </w:r>
-      <w:r>
-        <w:t>t</w:t>
-      </w:r>
-      <w:r>
-        <w:t xml:space="preserve">he </w:t>
-      </w:r>
-      <w:r>
-        <w:t>red</w:t>
-      </w:r>
-      <w:r>
-        <w:t xml:space="preserve"> LED (D</w:t>
-      </w:r>
-      <w:r>
-        <w:t xml:space="preserve">2), </w:t>
-      </w:r>
-      <w:r>
-        <w:t>connected to the CBUS</w:t>
-      </w:r>
-      <w:r>
-        <w:t>1</w:t>
-      </w:r>
-      <w:r>
-        <w:t xml:space="preserve"> pin</w:t>
-      </w:r>
-      <w:r>
-        <w:t>,</w:t>
-      </w:r>
-      <w:r>
-        <w:t xml:space="preserve"> blinks whenever serial data is being </w:t>
-      </w:r>
-      <w:r>
-        <w:t>received</w:t>
-      </w:r>
-      <w:r>
-        <w:t xml:space="preserve"> over USB </w:t>
-      </w:r>
-      <w:r>
-        <w:t>to</w:t>
-      </w:r>
-      <w:r>
-        <w:t xml:space="preserve"> the board.</w:t>
+        <w:t>transmitted over USB from the board.  Using the FTDI factory default memory configuration of the FT230XQ, the red LED (D2), connected to the CBUS1 pin, blinks whenever serial data is being received over USB to the board.</w:t>
       </w:r>
     </w:p>
     <w:p>
@@ -11949,6 +11945,9 @@
         <w:jc w:val="center"/>
       </w:pPr>
       <w:r>
+        <w:rPr>
+          <w:noProof/>
+        </w:rPr>
         <mc:AlternateContent>
           <mc:Choice Requires="wps">
             <w:drawing>
@@ -12016,6 +12015,9 @@
         </mc:AlternateContent>
       </w:r>
       <w:r>
+        <w:rPr>
+          <w:noProof/>
+        </w:rPr>
         <mc:AlternateContent>
           <mc:Choice Requires="wps">
             <w:drawing>
@@ -12083,6 +12085,9 @@
         </mc:AlternateContent>
       </w:r>
       <w:r>
+        <w:rPr>
+          <w:noProof/>
+        </w:rPr>
         <mc:AlternateContent>
           <mc:Choice Requires="wps">
             <w:drawing>
@@ -12181,6 +12186,9 @@
         </mc:AlternateContent>
       </w:r>
       <w:r>
+        <w:rPr>
+          <w:noProof/>
+        </w:rPr>
         <mc:AlternateContent>
           <mc:Choice Requires="wps">
             <w:drawing>
@@ -12512,14 +12520,27 @@
       <w:r>
         <w:t xml:space="preserve">Figure </w:t>
       </w:r>
-      <w:fldSimple w:instr=" SEQ Figure \* ARABIC ">
-        <w:r>
-          <w:rPr>
-            <w:noProof/>
-          </w:rPr>
-          <w:t>1</w:t>
-        </w:r>
-      </w:fldSimple>
+      <w:r>
+        <w:fldChar w:fldCharType="begin"/>
+      </w:r>
+      <w:r>
+        <w:instrText xml:space="preserve"> SEQ Figure \* ARABIC </w:instrText>
+      </w:r>
+      <w:r>
+        <w:fldChar w:fldCharType="separate"/>
+      </w:r>
+      <w:r>
+        <w:rPr>
+          <w:noProof/>
+        </w:rPr>
+        <w:t>1</w:t>
+      </w:r>
+      <w:r>
+        <w:rPr>
+          <w:noProof/>
+        </w:rPr>
+        <w:fldChar w:fldCharType="end"/>
+      </w:r>
       <w:r>
         <w:t>: Top Silkscreen</w:t>
       </w:r>
@@ -12591,14 +12612,27 @@
       <w:r>
         <w:t xml:space="preserve">Figure </w:t>
       </w:r>
-      <w:fldSimple w:instr=" SEQ Figure \* ARABIC ">
-        <w:r>
-          <w:rPr>
-            <w:noProof/>
-          </w:rPr>
-          <w:t>2</w:t>
-        </w:r>
-      </w:fldSimple>
+      <w:r>
+        <w:fldChar w:fldCharType="begin"/>
+      </w:r>
+      <w:r>
+        <w:instrText xml:space="preserve"> SEQ Figure \* ARABIC </w:instrText>
+      </w:r>
+      <w:r>
+        <w:fldChar w:fldCharType="separate"/>
+      </w:r>
+      <w:r>
+        <w:rPr>
+          <w:noProof/>
+        </w:rPr>
+        <w:t>2</w:t>
+      </w:r>
+      <w:r>
+        <w:rPr>
+          <w:noProof/>
+        </w:rPr>
+        <w:fldChar w:fldCharType="end"/>
+      </w:r>
       <w:r>
         <w:t xml:space="preserve">: Top </w:t>
       </w:r>
@@ -12676,14 +12710,27 @@
       <w:r>
         <w:t xml:space="preserve">Figure </w:t>
       </w:r>
-      <w:fldSimple w:instr=" SEQ Figure \* ARABIC ">
-        <w:r>
-          <w:rPr>
-            <w:noProof/>
-          </w:rPr>
-          <w:t>3</w:t>
-        </w:r>
-      </w:fldSimple>
+      <w:r>
+        <w:fldChar w:fldCharType="begin"/>
+      </w:r>
+      <w:r>
+        <w:instrText xml:space="preserve"> SEQ Figure \* ARABIC </w:instrText>
+      </w:r>
+      <w:r>
+        <w:fldChar w:fldCharType="separate"/>
+      </w:r>
+      <w:r>
+        <w:rPr>
+          <w:noProof/>
+        </w:rPr>
+        <w:t>3</w:t>
+      </w:r>
+      <w:r>
+        <w:rPr>
+          <w:noProof/>
+        </w:rPr>
+        <w:fldChar w:fldCharType="end"/>
+      </w:r>
       <w:r>
         <w:t>: Top Copper</w:t>
       </w:r>
@@ -12755,14 +12802,27 @@
       <w:r>
         <w:t xml:space="preserve">Figure </w:t>
       </w:r>
-      <w:fldSimple w:instr=" SEQ Figure \* ARABIC ">
-        <w:r>
-          <w:rPr>
-            <w:noProof/>
-          </w:rPr>
-          <w:t>4</w:t>
-        </w:r>
-      </w:fldSimple>
+      <w:r>
+        <w:fldChar w:fldCharType="begin"/>
+      </w:r>
+      <w:r>
+        <w:instrText xml:space="preserve"> SEQ Figure \* ARABIC </w:instrText>
+      </w:r>
+      <w:r>
+        <w:fldChar w:fldCharType="separate"/>
+      </w:r>
+      <w:r>
+        <w:rPr>
+          <w:noProof/>
+        </w:rPr>
+        <w:t>4</w:t>
+      </w:r>
+      <w:r>
+        <w:rPr>
+          <w:noProof/>
+        </w:rPr>
+        <w:fldChar w:fldCharType="end"/>
+      </w:r>
       <w:r>
         <w:t>: Inner 1</w:t>
       </w:r>
@@ -12835,14 +12895,27 @@
       <w:r>
         <w:t xml:space="preserve">Figure </w:t>
       </w:r>
-      <w:fldSimple w:instr=" SEQ Figure \* ARABIC ">
-        <w:r>
-          <w:rPr>
-            <w:noProof/>
-          </w:rPr>
-          <w:t>5</w:t>
-        </w:r>
-      </w:fldSimple>
+      <w:r>
+        <w:fldChar w:fldCharType="begin"/>
+      </w:r>
+      <w:r>
+        <w:instrText xml:space="preserve"> SEQ Figure \* ARABIC </w:instrText>
+      </w:r>
+      <w:r>
+        <w:fldChar w:fldCharType="separate"/>
+      </w:r>
+      <w:r>
+        <w:rPr>
+          <w:noProof/>
+        </w:rPr>
+        <w:t>5</w:t>
+      </w:r>
+      <w:r>
+        <w:rPr>
+          <w:noProof/>
+        </w:rPr>
+        <w:fldChar w:fldCharType="end"/>
+      </w:r>
       <w:r>
         <w:t>: Inner 2</w:t>
       </w:r>
@@ -12914,14 +12987,27 @@
       <w:r>
         <w:t xml:space="preserve">Figure </w:t>
       </w:r>
-      <w:fldSimple w:instr=" SEQ Figure \* ARABIC ">
-        <w:r>
-          <w:rPr>
-            <w:noProof/>
-          </w:rPr>
-          <w:t>6</w:t>
-        </w:r>
-      </w:fldSimple>
+      <w:r>
+        <w:fldChar w:fldCharType="begin"/>
+      </w:r>
+      <w:r>
+        <w:instrText xml:space="preserve"> SEQ Figure \* ARABIC </w:instrText>
+      </w:r>
+      <w:r>
+        <w:fldChar w:fldCharType="separate"/>
+      </w:r>
+      <w:r>
+        <w:rPr>
+          <w:noProof/>
+        </w:rPr>
+        <w:t>6</w:t>
+      </w:r>
+      <w:r>
+        <w:rPr>
+          <w:noProof/>
+        </w:rPr>
+        <w:fldChar w:fldCharType="end"/>
+      </w:r>
       <w:r>
         <w:t>: Bottom</w:t>
       </w:r>
@@ -12994,14 +13080,27 @@
       <w:r>
         <w:t xml:space="preserve">Figure </w:t>
       </w:r>
-      <w:fldSimple w:instr=" SEQ Figure \* ARABIC ">
-        <w:r>
-          <w:rPr>
-            <w:noProof/>
-          </w:rPr>
-          <w:t>7</w:t>
-        </w:r>
-      </w:fldSimple>
+      <w:r>
+        <w:fldChar w:fldCharType="begin"/>
+      </w:r>
+      <w:r>
+        <w:instrText xml:space="preserve"> SEQ Figure \* ARABIC </w:instrText>
+      </w:r>
+      <w:r>
+        <w:fldChar w:fldCharType="separate"/>
+      </w:r>
+      <w:r>
+        <w:rPr>
+          <w:noProof/>
+        </w:rPr>
+        <w:t>7</w:t>
+      </w:r>
+      <w:r>
+        <w:rPr>
+          <w:noProof/>
+        </w:rPr>
+        <w:fldChar w:fldCharType="end"/>
+      </w:r>
       <w:r>
         <w:t xml:space="preserve">: Bottom </w:t>
       </w:r>
@@ -13078,14 +13177,27 @@
       <w:r>
         <w:t xml:space="preserve">Figure </w:t>
       </w:r>
-      <w:fldSimple w:instr=" SEQ Figure \* ARABIC ">
-        <w:r>
-          <w:rPr>
-            <w:noProof/>
-          </w:rPr>
-          <w:t>8</w:t>
-        </w:r>
-      </w:fldSimple>
+      <w:r>
+        <w:fldChar w:fldCharType="begin"/>
+      </w:r>
+      <w:r>
+        <w:instrText xml:space="preserve"> SEQ Figure \* ARABIC </w:instrText>
+      </w:r>
+      <w:r>
+        <w:fldChar w:fldCharType="separate"/>
+      </w:r>
+      <w:r>
+        <w:rPr>
+          <w:noProof/>
+        </w:rPr>
+        <w:t>8</w:t>
+      </w:r>
+      <w:r>
+        <w:rPr>
+          <w:noProof/>
+        </w:rPr>
+        <w:fldChar w:fldCharType="end"/>
+      </w:r>
       <w:r>
         <w:t>: Bottom Silkscreen</w:t>
       </w:r>
@@ -13158,14 +13270,27 @@
       <w:r>
         <w:t xml:space="preserve">Figure </w:t>
       </w:r>
-      <w:fldSimple w:instr=" SEQ Figure \* ARABIC ">
-        <w:r>
-          <w:rPr>
-            <w:noProof/>
-          </w:rPr>
-          <w:t>9</w:t>
-        </w:r>
-      </w:fldSimple>
+      <w:r>
+        <w:fldChar w:fldCharType="begin"/>
+      </w:r>
+      <w:r>
+        <w:instrText xml:space="preserve"> SEQ Figure \* ARABIC </w:instrText>
+      </w:r>
+      <w:r>
+        <w:fldChar w:fldCharType="separate"/>
+      </w:r>
+      <w:r>
+        <w:rPr>
+          <w:noProof/>
+        </w:rPr>
+        <w:t>9</w:t>
+      </w:r>
+      <w:r>
+        <w:rPr>
+          <w:noProof/>
+        </w:rPr>
+        <w:fldChar w:fldCharType="end"/>
+      </w:r>
       <w:r>
         <w:t xml:space="preserve">: Bottom </w:t>
       </w:r>
@@ -13243,14 +13368,27 @@
       <w:r>
         <w:t xml:space="preserve">Figure </w:t>
       </w:r>
-      <w:fldSimple w:instr=" SEQ Figure \* ARABIC ">
-        <w:r>
-          <w:rPr>
-            <w:noProof/>
-          </w:rPr>
-          <w:t>10</w:t>
-        </w:r>
-      </w:fldSimple>
+      <w:r>
+        <w:fldChar w:fldCharType="begin"/>
+      </w:r>
+      <w:r>
+        <w:instrText xml:space="preserve"> SEQ Figure \* ARABIC </w:instrText>
+      </w:r>
+      <w:r>
+        <w:fldChar w:fldCharType="separate"/>
+      </w:r>
+      <w:r>
+        <w:rPr>
+          <w:noProof/>
+        </w:rPr>
+        <w:t>10</w:t>
+      </w:r>
+      <w:r>
+        <w:rPr>
+          <w:noProof/>
+        </w:rPr>
+        <w:fldChar w:fldCharType="end"/>
+      </w:r>
       <w:r>
         <w:t xml:space="preserve">: Top </w:t>
       </w:r>
@@ -13328,14 +13466,27 @@
       <w:r>
         <w:t xml:space="preserve">Figure </w:t>
       </w:r>
-      <w:fldSimple w:instr=" SEQ Figure \* ARABIC ">
-        <w:r>
-          <w:rPr>
-            <w:noProof/>
-          </w:rPr>
-          <w:t>11</w:t>
-        </w:r>
-      </w:fldSimple>
+      <w:r>
+        <w:fldChar w:fldCharType="begin"/>
+      </w:r>
+      <w:r>
+        <w:instrText xml:space="preserve"> SEQ Figure \* ARABIC </w:instrText>
+      </w:r>
+      <w:r>
+        <w:fldChar w:fldCharType="separate"/>
+      </w:r>
+      <w:r>
+        <w:rPr>
+          <w:noProof/>
+        </w:rPr>
+        <w:t>11</w:t>
+      </w:r>
+      <w:r>
+        <w:rPr>
+          <w:noProof/>
+        </w:rPr>
+        <w:fldChar w:fldCharType="end"/>
+      </w:r>
       <w:r>
         <w:t>: Outline</w:t>
       </w:r>
@@ -18467,7 +18618,7 @@
         <w:rFonts w:asciiTheme="majorHAnsi" w:eastAsiaTheme="majorEastAsia" w:hAnsiTheme="majorHAnsi" w:cstheme="majorBidi"/>
         <w:noProof/>
       </w:rPr>
-      <w:t>2</w:t>
+      <w:t>1</w:t>
     </w:r>
     <w:r>
       <w:rPr>
@@ -18587,7 +18738,7 @@
         <w:rFonts w:asciiTheme="majorHAnsi" w:eastAsiaTheme="majorEastAsia" w:hAnsiTheme="majorHAnsi" w:cstheme="majorBidi"/>
         <w:noProof/>
       </w:rPr>
-      <w:t>12</w:t>
+      <w:t>11</w:t>
     </w:r>
     <w:r>
       <w:rPr>
@@ -20969,7 +21120,7 @@
 </file>
 
 <file path=customXml/itemProps1.xml><?xml version="1.0" encoding="utf-8"?>
-<ds:datastoreItem xmlns:ds="http://schemas.openxmlformats.org/officeDocument/2006/customXml" ds:itemID="{16A31A45-3DD4-4F3B-A0DD-282E25EA595B}">
+<ds:datastoreItem xmlns:ds="http://schemas.openxmlformats.org/officeDocument/2006/customXml" ds:itemID="{DC8DD8EF-CFB5-4C02-8683-E81B882706B2}">
   <ds:schemaRefs>
     <ds:schemaRef ds:uri="http://schemas.openxmlformats.org/officeDocument/2006/bibliography"/>
   </ds:schemaRefs>

--- a/CascoLogix_MSP430AFE253_Experimeter_Board_User_Guide.docx
+++ b/CascoLogix_MSP430AFE253_Experimeter_Board_User_Guide.docx
@@ -6,6 +6,8 @@
       <w:pPr>
         <w:jc w:val="center"/>
       </w:pPr>
+      <w:bookmarkStart w:id="0" w:name="_GoBack"/>
+      <w:bookmarkEnd w:id="0"/>
       <w:r>
         <w:rPr>
           <w:noProof/>
@@ -1805,12 +1807,12 @@
       <w:pPr>
         <w:pStyle w:val="Heading1"/>
       </w:pPr>
-      <w:bookmarkStart w:id="0" w:name="_Toc398673096"/>
+      <w:bookmarkStart w:id="1" w:name="_Toc398673096"/>
       <w:r>
         <w:lastRenderedPageBreak/>
         <w:t>Revision History</w:t>
       </w:r>
-      <w:bookmarkEnd w:id="0"/>
+      <w:bookmarkEnd w:id="1"/>
     </w:p>
     <w:tbl>
       <w:tblPr>
@@ -2055,11 +2057,11 @@
       <w:pPr>
         <w:pStyle w:val="Heading1"/>
       </w:pPr>
-      <w:bookmarkStart w:id="1" w:name="_Toc398673097"/>
+      <w:bookmarkStart w:id="2" w:name="_Toc398673097"/>
       <w:r>
         <w:t>Features</w:t>
       </w:r>
-      <w:bookmarkEnd w:id="1"/>
+      <w:bookmarkEnd w:id="2"/>
     </w:p>
     <w:p>
       <w:pPr>
@@ -2748,12 +2750,12 @@
       <w:pPr>
         <w:pStyle w:val="Heading1"/>
       </w:pPr>
-      <w:bookmarkStart w:id="2" w:name="_Toc398673098"/>
+      <w:bookmarkStart w:id="3" w:name="_Toc398673098"/>
       <w:r>
         <w:lastRenderedPageBreak/>
         <w:t>Board Features</w:t>
       </w:r>
-      <w:bookmarkEnd w:id="2"/>
+      <w:bookmarkEnd w:id="3"/>
     </w:p>
     <w:p>
       <w:r>
@@ -5665,11 +5667,11 @@
       <w:pPr>
         <w:pStyle w:val="Heading2"/>
       </w:pPr>
-      <w:bookmarkStart w:id="3" w:name="_Toc398673099"/>
+      <w:bookmarkStart w:id="4" w:name="_Toc398673099"/>
       <w:r>
         <w:t>Mini USB Connector</w:t>
       </w:r>
-      <w:bookmarkEnd w:id="3"/>
+      <w:bookmarkEnd w:id="4"/>
     </w:p>
     <w:p>
       <w:r>
@@ -5728,11 +5730,11 @@
       <w:pPr>
         <w:pStyle w:val="Heading2"/>
       </w:pPr>
-      <w:bookmarkStart w:id="4" w:name="_Toc398673100"/>
+      <w:bookmarkStart w:id="5" w:name="_Toc398673100"/>
       <w:r>
         <w:t>External Power Connector</w:t>
       </w:r>
-      <w:bookmarkEnd w:id="4"/>
+      <w:bookmarkEnd w:id="5"/>
     </w:p>
     <w:p>
       <w:r>
@@ -5758,12 +5760,12 @@
       <w:pPr>
         <w:pStyle w:val="Heading2"/>
       </w:pPr>
-      <w:bookmarkStart w:id="5" w:name="_Toc398673101"/>
+      <w:bookmarkStart w:id="6" w:name="_Toc398673101"/>
       <w:r>
         <w:lastRenderedPageBreak/>
         <w:t>Analog Connections</w:t>
       </w:r>
-      <w:bookmarkEnd w:id="5"/>
+      <w:bookmarkEnd w:id="6"/>
     </w:p>
     <w:p>
       <w:r>
@@ -7529,11 +7531,11 @@
       <w:pPr>
         <w:pStyle w:val="Heading2"/>
       </w:pPr>
-      <w:bookmarkStart w:id="6" w:name="_Toc398673102"/>
+      <w:bookmarkStart w:id="7" w:name="_Toc398673102"/>
       <w:r>
         <w:t>GPIO Header</w:t>
       </w:r>
-      <w:bookmarkEnd w:id="6"/>
+      <w:bookmarkEnd w:id="7"/>
     </w:p>
     <w:p>
       <w:r>
@@ -9150,12 +9152,12 @@
       <w:pPr>
         <w:pStyle w:val="Heading2"/>
       </w:pPr>
-      <w:bookmarkStart w:id="7" w:name="_Toc398673103"/>
+      <w:bookmarkStart w:id="8" w:name="_Toc398673103"/>
       <w:r>
         <w:lastRenderedPageBreak/>
         <w:t>3.3V Jumper</w:t>
       </w:r>
-      <w:bookmarkEnd w:id="7"/>
+      <w:bookmarkEnd w:id="8"/>
     </w:p>
     <w:p>
       <w:r>
@@ -9426,11 +9428,11 @@
       <w:pPr>
         <w:pStyle w:val="Heading2"/>
       </w:pPr>
-      <w:bookmarkStart w:id="8" w:name="_Toc398673104"/>
+      <w:bookmarkStart w:id="9" w:name="_Toc398673104"/>
       <w:r>
         <w:t>TX &amp; RX Jumper</w:t>
       </w:r>
-      <w:bookmarkEnd w:id="8"/>
+      <w:bookmarkEnd w:id="9"/>
     </w:p>
     <w:p>
       <w:r>
@@ -9900,12 +9902,10 @@
       <w:pPr>
         <w:pStyle w:val="Heading2"/>
       </w:pPr>
-      <w:bookmarkStart w:id="9" w:name="_Toc398673105"/>
+      <w:bookmarkStart w:id="10" w:name="_Toc398673105"/>
       <w:r>
         <w:t>Spy-by-Wire Debug Header</w:t>
       </w:r>
-      <w:bookmarkStart w:id="10" w:name="_GoBack"/>
-      <w:bookmarkEnd w:id="9"/>
       <w:bookmarkEnd w:id="10"/>
     </w:p>
     <w:p>
@@ -18557,14 +18557,20 @@
         <w:rFonts w:asciiTheme="majorHAnsi" w:eastAsiaTheme="majorEastAsia" w:hAnsiTheme="majorHAnsi" w:cstheme="majorBidi"/>
       </w:rPr>
       <w:tab/>
-      <w:t>MSP430AFE253 Development Board User Guide</w:t>
+      <w:t>MSP430AFE253 Deve</w:t>
+    </w:r>
+    <w:r>
+      <w:rPr>
+        <w:rFonts w:asciiTheme="majorHAnsi" w:eastAsiaTheme="majorEastAsia" w:hAnsiTheme="majorHAnsi" w:cstheme="majorBidi"/>
+      </w:rPr>
+      <w:t>lopment Board User Guide</w:t>
     </w:r>
     <w:r>
       <w:rPr>
         <w:rFonts w:asciiTheme="majorHAnsi" w:eastAsiaTheme="majorEastAsia" w:hAnsiTheme="majorHAnsi" w:cstheme="majorBidi"/>
       </w:rPr>
       <w:tab/>
-      <w:t>Rev 1.0</w:t>
+      <w:t>Rev 1.3</w:t>
     </w:r>
   </w:p>
   <w:p>
@@ -18738,7 +18744,7 @@
         <w:rFonts w:asciiTheme="majorHAnsi" w:eastAsiaTheme="majorEastAsia" w:hAnsiTheme="majorHAnsi" w:cstheme="majorBidi"/>
         <w:noProof/>
       </w:rPr>
-      <w:t>11</w:t>
+      <w:t>12</w:t>
     </w:r>
     <w:r>
       <w:rPr>
@@ -21120,7 +21126,7 @@
 </file>
 
 <file path=customXml/itemProps1.xml><?xml version="1.0" encoding="utf-8"?>
-<ds:datastoreItem xmlns:ds="http://schemas.openxmlformats.org/officeDocument/2006/customXml" ds:itemID="{DC8DD8EF-CFB5-4C02-8683-E81B882706B2}">
+<ds:datastoreItem xmlns:ds="http://schemas.openxmlformats.org/officeDocument/2006/customXml" ds:itemID="{BE8F7945-2D11-405C-853C-BB326F928D82}">
   <ds:schemaRefs>
     <ds:schemaRef ds:uri="http://schemas.openxmlformats.org/officeDocument/2006/bibliography"/>
   </ds:schemaRefs>
